--- a/INZ.docx
+++ b/INZ.docx
@@ -171,7 +171,7 @@
         <mc:AlternateContent>
           <mc:Choice Requires="wps">
             <w:drawing>
-              <wp:anchor distT="0" distB="0" distL="114300" distR="114300" simplePos="0" relativeHeight="251658240" behindDoc="0" locked="0" layoutInCell="1" allowOverlap="1">
+              <wp:anchor distT="0" distB="0" distL="114300" distR="114300" simplePos="0" relativeHeight="251658240" behindDoc="0" locked="0" layoutInCell="1" allowOverlap="1" wp14:anchorId="5350CB91" wp14:editId="5D9E5084">
                 <wp:simplePos x="0" y="0"/>
                 <wp:positionH relativeFrom="column">
                   <wp:posOffset>1800225</wp:posOffset>
@@ -287,7 +287,7 @@
           </mc:Choice>
           <mc:Fallback>
             <w:pict>
-              <v:shapetype id="_x0000_t202" coordsize="21600,21600" o:spt="202" path="m,l,21600r21600,l21600,xe">
+              <v:shapetype w14:anchorId="5350CB91" id="_x0000_t202" coordsize="21600,21600" o:spt="202" path="m,l,21600r21600,l21600,xe">
                 <v:stroke joinstyle="miter"/>
                 <v:path gradientshapeok="t" o:connecttype="rect"/>
               </v:shapetype>
@@ -612,7 +612,7 @@
           <w:r>
             <w:fldChar w:fldCharType="separate"/>
           </w:r>
-          <w:hyperlink w:anchor="_Toc24418525" w:history="1">
+          <w:hyperlink w:anchor="_Toc25584978" w:history="1">
             <w:r>
               <w:rPr>
                 <w:rStyle w:val="Hipercze"/>
@@ -639,7 +639,7 @@
                 <w:noProof/>
                 <w:webHidden/>
               </w:rPr>
-              <w:instrText xml:space="preserve"> PAGEREF _Toc24418525 \h </w:instrText>
+              <w:instrText xml:space="preserve"> PAGEREF _Toc25584978 \h </w:instrText>
             </w:r>
             <w:r>
               <w:rPr>
@@ -683,7 +683,7 @@
               <w:lang w:eastAsia="pl-PL"/>
             </w:rPr>
           </w:pPr>
-          <w:hyperlink w:anchor="_Toc24418526" w:history="1">
+          <w:hyperlink w:anchor="_Toc25584979" w:history="1">
             <w:r>
               <w:rPr>
                 <w:rStyle w:val="Hipercze"/>
@@ -710,7 +710,7 @@
                 <w:noProof/>
                 <w:webHidden/>
               </w:rPr>
-              <w:instrText xml:space="preserve"> PAGEREF _Toc24418526 \h </w:instrText>
+              <w:instrText xml:space="preserve"> PAGEREF _Toc25584979 \h </w:instrText>
             </w:r>
             <w:r>
               <w:rPr>
@@ -754,7 +754,7 @@
               <w:lang w:eastAsia="pl-PL"/>
             </w:rPr>
           </w:pPr>
-          <w:hyperlink w:anchor="_Toc24418527" w:history="1">
+          <w:hyperlink w:anchor="_Toc25584980" w:history="1">
             <w:r>
               <w:rPr>
                 <w:rStyle w:val="Hipercze"/>
@@ -781,7 +781,7 @@
                 <w:noProof/>
                 <w:webHidden/>
               </w:rPr>
-              <w:instrText xml:space="preserve"> PAGEREF _Toc24418527 \h </w:instrText>
+              <w:instrText xml:space="preserve"> PAGEREF _Toc25584980 \h </w:instrText>
             </w:r>
             <w:r>
               <w:rPr>
@@ -825,7 +825,7 @@
               <w:lang w:eastAsia="pl-PL"/>
             </w:rPr>
           </w:pPr>
-          <w:hyperlink w:anchor="_Toc24418528" w:history="1">
+          <w:hyperlink w:anchor="_Toc25584981" w:history="1">
             <w:r>
               <w:rPr>
                 <w:rStyle w:val="Hipercze"/>
@@ -853,7 +853,7 @@
                 <w:noProof/>
                 <w:webHidden/>
               </w:rPr>
-              <w:instrText xml:space="preserve"> PAGEREF _Toc24418528 \h </w:instrText>
+              <w:instrText xml:space="preserve"> PAGEREF _Toc25584981 \h </w:instrText>
             </w:r>
             <w:r>
               <w:rPr>
@@ -898,7 +898,7 @@
               <w:lang w:eastAsia="pl-PL"/>
             </w:rPr>
           </w:pPr>
-          <w:hyperlink w:anchor="_Toc24418529" w:history="1">
+          <w:hyperlink w:anchor="_Toc25584982" w:history="1">
             <w:r>
               <w:rPr>
                 <w:rStyle w:val="Hipercze"/>
@@ -941,7 +941,7 @@
                 <w:noProof/>
                 <w:webHidden/>
               </w:rPr>
-              <w:instrText xml:space="preserve"> PAGEREF _Toc24418529 \h </w:instrText>
+              <w:instrText xml:space="preserve"> PAGEREF _Toc25584982 \h </w:instrText>
             </w:r>
             <w:r>
               <w:rPr>
@@ -986,7 +986,7 @@
               <w:lang w:eastAsia="pl-PL"/>
             </w:rPr>
           </w:pPr>
-          <w:hyperlink w:anchor="_Toc24418530" w:history="1">
+          <w:hyperlink w:anchor="_Toc25584983" w:history="1">
             <w:r>
               <w:rPr>
                 <w:rStyle w:val="Hipercze"/>
@@ -1029,7 +1029,7 @@
                 <w:noProof/>
                 <w:webHidden/>
               </w:rPr>
-              <w:instrText xml:space="preserve"> PAGEREF _Toc24418530 \h </w:instrText>
+              <w:instrText xml:space="preserve"> PAGEREF _Toc25584983 \h </w:instrText>
             </w:r>
             <w:r>
               <w:rPr>
@@ -1074,7 +1074,7 @@
               <w:lang w:eastAsia="pl-PL"/>
             </w:rPr>
           </w:pPr>
-          <w:hyperlink w:anchor="_Toc24418531" w:history="1">
+          <w:hyperlink w:anchor="_Toc25584984" w:history="1">
             <w:r>
               <w:rPr>
                 <w:rStyle w:val="Hipercze"/>
@@ -1117,7 +1117,7 @@
                 <w:noProof/>
                 <w:webHidden/>
               </w:rPr>
-              <w:instrText xml:space="preserve"> PAGEREF _Toc24418531 \h </w:instrText>
+              <w:instrText xml:space="preserve"> PAGEREF _Toc25584984 \h </w:instrText>
             </w:r>
             <w:r>
               <w:rPr>
@@ -1162,7 +1162,7 @@
               <w:lang w:eastAsia="pl-PL"/>
             </w:rPr>
           </w:pPr>
-          <w:hyperlink w:anchor="_Toc24418532" w:history="1">
+          <w:hyperlink w:anchor="_Toc25584985" w:history="1">
             <w:r>
               <w:rPr>
                 <w:rStyle w:val="Hipercze"/>
@@ -1205,7 +1205,7 @@
                 <w:noProof/>
                 <w:webHidden/>
               </w:rPr>
-              <w:instrText xml:space="preserve"> PAGEREF _Toc24418532 \h </w:instrText>
+              <w:instrText xml:space="preserve"> PAGEREF _Toc25584985 \h </w:instrText>
             </w:r>
             <w:r>
               <w:rPr>
@@ -1250,7 +1250,7 @@
               <w:lang w:eastAsia="pl-PL"/>
             </w:rPr>
           </w:pPr>
-          <w:hyperlink w:anchor="_Toc24418533" w:history="1">
+          <w:hyperlink w:anchor="_Toc25584986" w:history="1">
             <w:r>
               <w:rPr>
                 <w:rStyle w:val="Hipercze"/>
@@ -1272,6 +1272,94 @@
                 <w:rStyle w:val="Hipercze"/>
                 <w:noProof/>
               </w:rPr>
+              <w:t>Opis aktorów</w:t>
+            </w:r>
+            <w:r>
+              <w:rPr>
+                <w:noProof/>
+                <w:webHidden/>
+              </w:rPr>
+              <w:tab/>
+            </w:r>
+            <w:r>
+              <w:rPr>
+                <w:noProof/>
+                <w:webHidden/>
+              </w:rPr>
+              <w:fldChar w:fldCharType="begin"/>
+            </w:r>
+            <w:r>
+              <w:rPr>
+                <w:noProof/>
+                <w:webHidden/>
+              </w:rPr>
+              <w:instrText xml:space="preserve"> PAGEREF _Toc25584986 \h </w:instrText>
+            </w:r>
+            <w:r>
+              <w:rPr>
+                <w:noProof/>
+                <w:webHidden/>
+              </w:rPr>
+            </w:r>
+            <w:r>
+              <w:rPr>
+                <w:noProof/>
+                <w:webHidden/>
+              </w:rPr>
+              <w:fldChar w:fldCharType="separate"/>
+            </w:r>
+            <w:r>
+              <w:rPr>
+                <w:noProof/>
+                <w:webHidden/>
+              </w:rPr>
+              <w:t>9</w:t>
+            </w:r>
+            <w:r>
+              <w:rPr>
+                <w:noProof/>
+                <w:webHidden/>
+              </w:rPr>
+              <w:fldChar w:fldCharType="end"/>
+            </w:r>
+          </w:hyperlink>
+        </w:p>
+        <w:p>
+          <w:pPr>
+            <w:pStyle w:val="Spistreci2"/>
+            <w:tabs>
+              <w:tab w:val="left" w:pos="880"/>
+              <w:tab w:val="right" w:leader="dot" w:pos="9062"/>
+            </w:tabs>
+            <w:rPr>
+              <w:rFonts w:asciiTheme="minorHAnsi" w:eastAsiaTheme="minorEastAsia" w:hAnsiTheme="minorHAnsi"/>
+              <w:noProof/>
+              <w:sz w:val="22"/>
+              <w:lang w:eastAsia="pl-PL"/>
+            </w:rPr>
+          </w:pPr>
+          <w:hyperlink w:anchor="_Toc25584987" w:history="1">
+            <w:r>
+              <w:rPr>
+                <w:rStyle w:val="Hipercze"/>
+                <w:noProof/>
+              </w:rPr>
+              <w:t>2.2.</w:t>
+            </w:r>
+            <w:r>
+              <w:rPr>
+                <w:rFonts w:asciiTheme="minorHAnsi" w:eastAsiaTheme="minorEastAsia" w:hAnsiTheme="minorHAnsi"/>
+                <w:noProof/>
+                <w:sz w:val="22"/>
+                <w:lang w:eastAsia="pl-PL"/>
+              </w:rPr>
+              <w:tab/>
+            </w:r>
+            <w:r>
+              <w:rPr>
+                <w:rStyle w:val="Hipercze"/>
+                <w:noProof/>
+              </w:rPr>
               <w:t>Wymagania funkcjonalne</w:t>
             </w:r>
             <w:r>
@@ -1293,7 +1381,7 @@
                 <w:noProof/>
                 <w:webHidden/>
               </w:rPr>
-              <w:instrText xml:space="preserve"> PAGEREF _Toc24418533 \h </w:instrText>
+              <w:instrText xml:space="preserve"> PAGEREF _Toc25584987 \h </w:instrText>
             </w:r>
             <w:r>
               <w:rPr>
@@ -1314,6 +1402,1942 @@
                 <w:webHidden/>
               </w:rPr>
               <w:t>9</w:t>
+            </w:r>
+            <w:r>
+              <w:rPr>
+                <w:noProof/>
+                <w:webHidden/>
+              </w:rPr>
+              <w:fldChar w:fldCharType="end"/>
+            </w:r>
+          </w:hyperlink>
+        </w:p>
+        <w:p>
+          <w:pPr>
+            <w:pStyle w:val="Spistreci2"/>
+            <w:tabs>
+              <w:tab w:val="left" w:pos="880"/>
+              <w:tab w:val="right" w:leader="dot" w:pos="9062"/>
+            </w:tabs>
+            <w:rPr>
+              <w:rFonts w:asciiTheme="minorHAnsi" w:eastAsiaTheme="minorEastAsia" w:hAnsiTheme="minorHAnsi"/>
+              <w:noProof/>
+              <w:sz w:val="22"/>
+              <w:lang w:eastAsia="pl-PL"/>
+            </w:rPr>
+          </w:pPr>
+          <w:hyperlink w:anchor="_Toc25584988" w:history="1">
+            <w:r>
+              <w:rPr>
+                <w:rStyle w:val="Hipercze"/>
+                <w:noProof/>
+              </w:rPr>
+              <w:t>2.3.</w:t>
+            </w:r>
+            <w:r>
+              <w:rPr>
+                <w:rFonts w:asciiTheme="minorHAnsi" w:eastAsiaTheme="minorEastAsia" w:hAnsiTheme="minorHAnsi"/>
+                <w:noProof/>
+                <w:sz w:val="22"/>
+                <w:lang w:eastAsia="pl-PL"/>
+              </w:rPr>
+              <w:tab/>
+            </w:r>
+            <w:r>
+              <w:rPr>
+                <w:rStyle w:val="Hipercze"/>
+                <w:noProof/>
+              </w:rPr>
+              <w:t>Wymagania niefunkcjonalne</w:t>
+            </w:r>
+            <w:r>
+              <w:rPr>
+                <w:noProof/>
+                <w:webHidden/>
+              </w:rPr>
+              <w:tab/>
+            </w:r>
+            <w:r>
+              <w:rPr>
+                <w:noProof/>
+                <w:webHidden/>
+              </w:rPr>
+              <w:fldChar w:fldCharType="begin"/>
+            </w:r>
+            <w:r>
+              <w:rPr>
+                <w:noProof/>
+                <w:webHidden/>
+              </w:rPr>
+              <w:instrText xml:space="preserve"> PAGEREF _Toc25584988 \h </w:instrText>
+            </w:r>
+            <w:r>
+              <w:rPr>
+                <w:noProof/>
+                <w:webHidden/>
+              </w:rPr>
+            </w:r>
+            <w:r>
+              <w:rPr>
+                <w:noProof/>
+                <w:webHidden/>
+              </w:rPr>
+              <w:fldChar w:fldCharType="separate"/>
+            </w:r>
+            <w:r>
+              <w:rPr>
+                <w:noProof/>
+                <w:webHidden/>
+              </w:rPr>
+              <w:t>11</w:t>
+            </w:r>
+            <w:r>
+              <w:rPr>
+                <w:noProof/>
+                <w:webHidden/>
+              </w:rPr>
+              <w:fldChar w:fldCharType="end"/>
+            </w:r>
+          </w:hyperlink>
+        </w:p>
+        <w:p>
+          <w:pPr>
+            <w:pStyle w:val="Spistreci2"/>
+            <w:tabs>
+              <w:tab w:val="left" w:pos="880"/>
+              <w:tab w:val="right" w:leader="dot" w:pos="9062"/>
+            </w:tabs>
+            <w:rPr>
+              <w:rFonts w:asciiTheme="minorHAnsi" w:eastAsiaTheme="minorEastAsia" w:hAnsiTheme="minorHAnsi"/>
+              <w:noProof/>
+              <w:sz w:val="22"/>
+              <w:lang w:eastAsia="pl-PL"/>
+            </w:rPr>
+          </w:pPr>
+          <w:hyperlink w:anchor="_Toc25584989" w:history="1">
+            <w:r>
+              <w:rPr>
+                <w:rStyle w:val="Hipercze"/>
+                <w:noProof/>
+              </w:rPr>
+              <w:t>2.4.</w:t>
+            </w:r>
+            <w:r>
+              <w:rPr>
+                <w:rFonts w:asciiTheme="minorHAnsi" w:eastAsiaTheme="minorEastAsia" w:hAnsiTheme="minorHAnsi"/>
+                <w:noProof/>
+                <w:sz w:val="22"/>
+                <w:lang w:eastAsia="pl-PL"/>
+              </w:rPr>
+              <w:tab/>
+            </w:r>
+            <w:r>
+              <w:rPr>
+                <w:rStyle w:val="Hipercze"/>
+                <w:noProof/>
+              </w:rPr>
+              <w:t>Przyjęte założenia projektowe</w:t>
+            </w:r>
+            <w:r>
+              <w:rPr>
+                <w:noProof/>
+                <w:webHidden/>
+              </w:rPr>
+              <w:tab/>
+            </w:r>
+            <w:r>
+              <w:rPr>
+                <w:noProof/>
+                <w:webHidden/>
+              </w:rPr>
+              <w:fldChar w:fldCharType="begin"/>
+            </w:r>
+            <w:r>
+              <w:rPr>
+                <w:noProof/>
+                <w:webHidden/>
+              </w:rPr>
+              <w:instrText xml:space="preserve"> PAGEREF _Toc25584989 \h </w:instrText>
+            </w:r>
+            <w:r>
+              <w:rPr>
+                <w:noProof/>
+                <w:webHidden/>
+              </w:rPr>
+            </w:r>
+            <w:r>
+              <w:rPr>
+                <w:noProof/>
+                <w:webHidden/>
+              </w:rPr>
+              <w:fldChar w:fldCharType="separate"/>
+            </w:r>
+            <w:r>
+              <w:rPr>
+                <w:noProof/>
+                <w:webHidden/>
+              </w:rPr>
+              <w:t>11</w:t>
+            </w:r>
+            <w:r>
+              <w:rPr>
+                <w:noProof/>
+                <w:webHidden/>
+              </w:rPr>
+              <w:fldChar w:fldCharType="end"/>
+            </w:r>
+          </w:hyperlink>
+        </w:p>
+        <w:p>
+          <w:pPr>
+            <w:pStyle w:val="Spistreci1"/>
+            <w:tabs>
+              <w:tab w:val="left" w:pos="480"/>
+              <w:tab w:val="right" w:leader="dot" w:pos="9062"/>
+            </w:tabs>
+            <w:rPr>
+              <w:rFonts w:asciiTheme="minorHAnsi" w:eastAsiaTheme="minorEastAsia" w:hAnsiTheme="minorHAnsi"/>
+              <w:noProof/>
+              <w:sz w:val="22"/>
+              <w:lang w:eastAsia="pl-PL"/>
+            </w:rPr>
+          </w:pPr>
+          <w:hyperlink w:anchor="_Toc25584990" w:history="1">
+            <w:r>
+              <w:rPr>
+                <w:rStyle w:val="Hipercze"/>
+                <w:noProof/>
+              </w:rPr>
+              <w:t>3.</w:t>
+            </w:r>
+            <w:r>
+              <w:rPr>
+                <w:rFonts w:asciiTheme="minorHAnsi" w:eastAsiaTheme="minorEastAsia" w:hAnsiTheme="minorHAnsi"/>
+                <w:noProof/>
+                <w:sz w:val="22"/>
+                <w:lang w:eastAsia="pl-PL"/>
+              </w:rPr>
+              <w:tab/>
+            </w:r>
+            <w:r>
+              <w:rPr>
+                <w:rStyle w:val="Hipercze"/>
+                <w:noProof/>
+              </w:rPr>
+              <w:t>Wykorzystane technologie i narzędzia programistyczne</w:t>
+            </w:r>
+            <w:r>
+              <w:rPr>
+                <w:noProof/>
+                <w:webHidden/>
+              </w:rPr>
+              <w:tab/>
+            </w:r>
+            <w:r>
+              <w:rPr>
+                <w:noProof/>
+                <w:webHidden/>
+              </w:rPr>
+              <w:fldChar w:fldCharType="begin"/>
+            </w:r>
+            <w:r>
+              <w:rPr>
+                <w:noProof/>
+                <w:webHidden/>
+              </w:rPr>
+              <w:instrText xml:space="preserve"> PAGEREF _Toc25584990 \h </w:instrText>
+            </w:r>
+            <w:r>
+              <w:rPr>
+                <w:noProof/>
+                <w:webHidden/>
+              </w:rPr>
+            </w:r>
+            <w:r>
+              <w:rPr>
+                <w:noProof/>
+                <w:webHidden/>
+              </w:rPr>
+              <w:fldChar w:fldCharType="separate"/>
+            </w:r>
+            <w:r>
+              <w:rPr>
+                <w:noProof/>
+                <w:webHidden/>
+              </w:rPr>
+              <w:t>11</w:t>
+            </w:r>
+            <w:r>
+              <w:rPr>
+                <w:noProof/>
+                <w:webHidden/>
+              </w:rPr>
+              <w:fldChar w:fldCharType="end"/>
+            </w:r>
+          </w:hyperlink>
+        </w:p>
+        <w:p>
+          <w:pPr>
+            <w:pStyle w:val="Spistreci2"/>
+            <w:tabs>
+              <w:tab w:val="left" w:pos="880"/>
+              <w:tab w:val="right" w:leader="dot" w:pos="9062"/>
+            </w:tabs>
+            <w:rPr>
+              <w:rFonts w:asciiTheme="minorHAnsi" w:eastAsiaTheme="minorEastAsia" w:hAnsiTheme="minorHAnsi"/>
+              <w:noProof/>
+              <w:sz w:val="22"/>
+              <w:lang w:eastAsia="pl-PL"/>
+            </w:rPr>
+          </w:pPr>
+          <w:hyperlink w:anchor="_Toc25584991" w:history="1">
+            <w:r>
+              <w:rPr>
+                <w:rStyle w:val="Hipercze"/>
+                <w:noProof/>
+              </w:rPr>
+              <w:t>3.1.</w:t>
+            </w:r>
+            <w:r>
+              <w:rPr>
+                <w:rFonts w:asciiTheme="minorHAnsi" w:eastAsiaTheme="minorEastAsia" w:hAnsiTheme="minorHAnsi"/>
+                <w:noProof/>
+                <w:sz w:val="22"/>
+                <w:lang w:eastAsia="pl-PL"/>
+              </w:rPr>
+              <w:tab/>
+            </w:r>
+            <w:r>
+              <w:rPr>
+                <w:rStyle w:val="Hipercze"/>
+                <w:noProof/>
+              </w:rPr>
+              <w:t>JDK</w:t>
+            </w:r>
+            <w:r>
+              <w:rPr>
+                <w:noProof/>
+                <w:webHidden/>
+              </w:rPr>
+              <w:tab/>
+            </w:r>
+            <w:r>
+              <w:rPr>
+                <w:noProof/>
+                <w:webHidden/>
+              </w:rPr>
+              <w:fldChar w:fldCharType="begin"/>
+            </w:r>
+            <w:r>
+              <w:rPr>
+                <w:noProof/>
+                <w:webHidden/>
+              </w:rPr>
+              <w:instrText xml:space="preserve"> PAGEREF _Toc25584991 \h </w:instrText>
+            </w:r>
+            <w:r>
+              <w:rPr>
+                <w:noProof/>
+                <w:webHidden/>
+              </w:rPr>
+            </w:r>
+            <w:r>
+              <w:rPr>
+                <w:noProof/>
+                <w:webHidden/>
+              </w:rPr>
+              <w:fldChar w:fldCharType="separate"/>
+            </w:r>
+            <w:r>
+              <w:rPr>
+                <w:noProof/>
+                <w:webHidden/>
+              </w:rPr>
+              <w:t>11</w:t>
+            </w:r>
+            <w:r>
+              <w:rPr>
+                <w:noProof/>
+                <w:webHidden/>
+              </w:rPr>
+              <w:fldChar w:fldCharType="end"/>
+            </w:r>
+          </w:hyperlink>
+        </w:p>
+        <w:p>
+          <w:pPr>
+            <w:pStyle w:val="Spistreci2"/>
+            <w:tabs>
+              <w:tab w:val="left" w:pos="880"/>
+              <w:tab w:val="right" w:leader="dot" w:pos="9062"/>
+            </w:tabs>
+            <w:rPr>
+              <w:rFonts w:asciiTheme="minorHAnsi" w:eastAsiaTheme="minorEastAsia" w:hAnsiTheme="minorHAnsi"/>
+              <w:noProof/>
+              <w:sz w:val="22"/>
+              <w:lang w:eastAsia="pl-PL"/>
+            </w:rPr>
+          </w:pPr>
+          <w:hyperlink w:anchor="_Toc25584992" w:history="1">
+            <w:r>
+              <w:rPr>
+                <w:rStyle w:val="Hipercze"/>
+                <w:noProof/>
+              </w:rPr>
+              <w:t>3.2.</w:t>
+            </w:r>
+            <w:r>
+              <w:rPr>
+                <w:rFonts w:asciiTheme="minorHAnsi" w:eastAsiaTheme="minorEastAsia" w:hAnsiTheme="minorHAnsi"/>
+                <w:noProof/>
+                <w:sz w:val="22"/>
+                <w:lang w:eastAsia="pl-PL"/>
+              </w:rPr>
+              <w:tab/>
+            </w:r>
+            <w:r>
+              <w:rPr>
+                <w:rStyle w:val="Hipercze"/>
+                <w:noProof/>
+              </w:rPr>
+              <w:t>Eclipse</w:t>
+            </w:r>
+            <w:r>
+              <w:rPr>
+                <w:noProof/>
+                <w:webHidden/>
+              </w:rPr>
+              <w:tab/>
+            </w:r>
+            <w:r>
+              <w:rPr>
+                <w:noProof/>
+                <w:webHidden/>
+              </w:rPr>
+              <w:fldChar w:fldCharType="begin"/>
+            </w:r>
+            <w:r>
+              <w:rPr>
+                <w:noProof/>
+                <w:webHidden/>
+              </w:rPr>
+              <w:instrText xml:space="preserve"> PAGEREF _Toc25584992 \h </w:instrText>
+            </w:r>
+            <w:r>
+              <w:rPr>
+                <w:noProof/>
+                <w:webHidden/>
+              </w:rPr>
+            </w:r>
+            <w:r>
+              <w:rPr>
+                <w:noProof/>
+                <w:webHidden/>
+              </w:rPr>
+              <w:fldChar w:fldCharType="separate"/>
+            </w:r>
+            <w:r>
+              <w:rPr>
+                <w:noProof/>
+                <w:webHidden/>
+              </w:rPr>
+              <w:t>12</w:t>
+            </w:r>
+            <w:r>
+              <w:rPr>
+                <w:noProof/>
+                <w:webHidden/>
+              </w:rPr>
+              <w:fldChar w:fldCharType="end"/>
+            </w:r>
+          </w:hyperlink>
+        </w:p>
+        <w:p>
+          <w:pPr>
+            <w:pStyle w:val="Spistreci2"/>
+            <w:tabs>
+              <w:tab w:val="left" w:pos="880"/>
+              <w:tab w:val="right" w:leader="dot" w:pos="9062"/>
+            </w:tabs>
+            <w:rPr>
+              <w:rFonts w:asciiTheme="minorHAnsi" w:eastAsiaTheme="minorEastAsia" w:hAnsiTheme="minorHAnsi"/>
+              <w:noProof/>
+              <w:sz w:val="22"/>
+              <w:lang w:eastAsia="pl-PL"/>
+            </w:rPr>
+          </w:pPr>
+          <w:hyperlink w:anchor="_Toc25584993" w:history="1">
+            <w:r>
+              <w:rPr>
+                <w:rStyle w:val="Hipercze"/>
+                <w:noProof/>
+              </w:rPr>
+              <w:t>3.3.</w:t>
+            </w:r>
+            <w:r>
+              <w:rPr>
+                <w:rFonts w:asciiTheme="minorHAnsi" w:eastAsiaTheme="minorEastAsia" w:hAnsiTheme="minorHAnsi"/>
+                <w:noProof/>
+                <w:sz w:val="22"/>
+                <w:lang w:eastAsia="pl-PL"/>
+              </w:rPr>
+              <w:tab/>
+            </w:r>
+            <w:r>
+              <w:rPr>
+                <w:rStyle w:val="Hipercze"/>
+                <w:noProof/>
+              </w:rPr>
+              <w:t>Spring</w:t>
+            </w:r>
+            <w:r>
+              <w:rPr>
+                <w:noProof/>
+                <w:webHidden/>
+              </w:rPr>
+              <w:tab/>
+            </w:r>
+            <w:r>
+              <w:rPr>
+                <w:noProof/>
+                <w:webHidden/>
+              </w:rPr>
+              <w:fldChar w:fldCharType="begin"/>
+            </w:r>
+            <w:r>
+              <w:rPr>
+                <w:noProof/>
+                <w:webHidden/>
+              </w:rPr>
+              <w:instrText xml:space="preserve"> PAGEREF _Toc25584993 \h </w:instrText>
+            </w:r>
+            <w:r>
+              <w:rPr>
+                <w:noProof/>
+                <w:webHidden/>
+              </w:rPr>
+            </w:r>
+            <w:r>
+              <w:rPr>
+                <w:noProof/>
+                <w:webHidden/>
+              </w:rPr>
+              <w:fldChar w:fldCharType="separate"/>
+            </w:r>
+            <w:r>
+              <w:rPr>
+                <w:noProof/>
+                <w:webHidden/>
+              </w:rPr>
+              <w:t>12</w:t>
+            </w:r>
+            <w:r>
+              <w:rPr>
+                <w:noProof/>
+                <w:webHidden/>
+              </w:rPr>
+              <w:fldChar w:fldCharType="end"/>
+            </w:r>
+          </w:hyperlink>
+        </w:p>
+        <w:p>
+          <w:pPr>
+            <w:pStyle w:val="Spistreci2"/>
+            <w:tabs>
+              <w:tab w:val="left" w:pos="880"/>
+              <w:tab w:val="right" w:leader="dot" w:pos="9062"/>
+            </w:tabs>
+            <w:rPr>
+              <w:rFonts w:asciiTheme="minorHAnsi" w:eastAsiaTheme="minorEastAsia" w:hAnsiTheme="minorHAnsi"/>
+              <w:noProof/>
+              <w:sz w:val="22"/>
+              <w:lang w:eastAsia="pl-PL"/>
+            </w:rPr>
+          </w:pPr>
+          <w:hyperlink w:anchor="_Toc25584994" w:history="1">
+            <w:r>
+              <w:rPr>
+                <w:rStyle w:val="Hipercze"/>
+                <w:noProof/>
+              </w:rPr>
+              <w:t>3.4.</w:t>
+            </w:r>
+            <w:r>
+              <w:rPr>
+                <w:rFonts w:asciiTheme="minorHAnsi" w:eastAsiaTheme="minorEastAsia" w:hAnsiTheme="minorHAnsi"/>
+                <w:noProof/>
+                <w:sz w:val="22"/>
+                <w:lang w:eastAsia="pl-PL"/>
+              </w:rPr>
+              <w:tab/>
+            </w:r>
+            <w:r>
+              <w:rPr>
+                <w:rStyle w:val="Hipercze"/>
+                <w:noProof/>
+              </w:rPr>
+              <w:t>Spring Boot</w:t>
+            </w:r>
+            <w:r>
+              <w:rPr>
+                <w:noProof/>
+                <w:webHidden/>
+              </w:rPr>
+              <w:tab/>
+            </w:r>
+            <w:r>
+              <w:rPr>
+                <w:noProof/>
+                <w:webHidden/>
+              </w:rPr>
+              <w:fldChar w:fldCharType="begin"/>
+            </w:r>
+            <w:r>
+              <w:rPr>
+                <w:noProof/>
+                <w:webHidden/>
+              </w:rPr>
+              <w:instrText xml:space="preserve"> PAGEREF _Toc25584994 \h </w:instrText>
+            </w:r>
+            <w:r>
+              <w:rPr>
+                <w:noProof/>
+                <w:webHidden/>
+              </w:rPr>
+            </w:r>
+            <w:r>
+              <w:rPr>
+                <w:noProof/>
+                <w:webHidden/>
+              </w:rPr>
+              <w:fldChar w:fldCharType="separate"/>
+            </w:r>
+            <w:r>
+              <w:rPr>
+                <w:noProof/>
+                <w:webHidden/>
+              </w:rPr>
+              <w:t>12</w:t>
+            </w:r>
+            <w:r>
+              <w:rPr>
+                <w:noProof/>
+                <w:webHidden/>
+              </w:rPr>
+              <w:fldChar w:fldCharType="end"/>
+            </w:r>
+          </w:hyperlink>
+        </w:p>
+        <w:p>
+          <w:pPr>
+            <w:pStyle w:val="Spistreci2"/>
+            <w:tabs>
+              <w:tab w:val="left" w:pos="880"/>
+              <w:tab w:val="right" w:leader="dot" w:pos="9062"/>
+            </w:tabs>
+            <w:rPr>
+              <w:rFonts w:asciiTheme="minorHAnsi" w:eastAsiaTheme="minorEastAsia" w:hAnsiTheme="minorHAnsi"/>
+              <w:noProof/>
+              <w:sz w:val="22"/>
+              <w:lang w:eastAsia="pl-PL"/>
+            </w:rPr>
+          </w:pPr>
+          <w:hyperlink w:anchor="_Toc25584995" w:history="1">
+            <w:r>
+              <w:rPr>
+                <w:rStyle w:val="Hipercze"/>
+                <w:noProof/>
+              </w:rPr>
+              <w:t>3.5.</w:t>
+            </w:r>
+            <w:r>
+              <w:rPr>
+                <w:rFonts w:asciiTheme="minorHAnsi" w:eastAsiaTheme="minorEastAsia" w:hAnsiTheme="minorHAnsi"/>
+                <w:noProof/>
+                <w:sz w:val="22"/>
+                <w:lang w:eastAsia="pl-PL"/>
+              </w:rPr>
+              <w:tab/>
+            </w:r>
+            <w:r>
+              <w:rPr>
+                <w:rStyle w:val="Hipercze"/>
+                <w:noProof/>
+              </w:rPr>
+              <w:t>Maven</w:t>
+            </w:r>
+            <w:r>
+              <w:rPr>
+                <w:noProof/>
+                <w:webHidden/>
+              </w:rPr>
+              <w:tab/>
+            </w:r>
+            <w:r>
+              <w:rPr>
+                <w:noProof/>
+                <w:webHidden/>
+              </w:rPr>
+              <w:fldChar w:fldCharType="begin"/>
+            </w:r>
+            <w:r>
+              <w:rPr>
+                <w:noProof/>
+                <w:webHidden/>
+              </w:rPr>
+              <w:instrText xml:space="preserve"> PAGEREF _Toc25584995 \h </w:instrText>
+            </w:r>
+            <w:r>
+              <w:rPr>
+                <w:noProof/>
+                <w:webHidden/>
+              </w:rPr>
+            </w:r>
+            <w:r>
+              <w:rPr>
+                <w:noProof/>
+                <w:webHidden/>
+              </w:rPr>
+              <w:fldChar w:fldCharType="separate"/>
+            </w:r>
+            <w:r>
+              <w:rPr>
+                <w:noProof/>
+                <w:webHidden/>
+              </w:rPr>
+              <w:t>13</w:t>
+            </w:r>
+            <w:r>
+              <w:rPr>
+                <w:noProof/>
+                <w:webHidden/>
+              </w:rPr>
+              <w:fldChar w:fldCharType="end"/>
+            </w:r>
+          </w:hyperlink>
+        </w:p>
+        <w:p>
+          <w:pPr>
+            <w:pStyle w:val="Spistreci2"/>
+            <w:tabs>
+              <w:tab w:val="left" w:pos="880"/>
+              <w:tab w:val="right" w:leader="dot" w:pos="9062"/>
+            </w:tabs>
+            <w:rPr>
+              <w:rFonts w:asciiTheme="minorHAnsi" w:eastAsiaTheme="minorEastAsia" w:hAnsiTheme="minorHAnsi"/>
+              <w:noProof/>
+              <w:sz w:val="22"/>
+              <w:lang w:eastAsia="pl-PL"/>
+            </w:rPr>
+          </w:pPr>
+          <w:hyperlink w:anchor="_Toc25584996" w:history="1">
+            <w:r>
+              <w:rPr>
+                <w:rStyle w:val="Hipercze"/>
+                <w:noProof/>
+              </w:rPr>
+              <w:t>3.6.</w:t>
+            </w:r>
+            <w:r>
+              <w:rPr>
+                <w:rFonts w:asciiTheme="minorHAnsi" w:eastAsiaTheme="minorEastAsia" w:hAnsiTheme="minorHAnsi"/>
+                <w:noProof/>
+                <w:sz w:val="22"/>
+                <w:lang w:eastAsia="pl-PL"/>
+              </w:rPr>
+              <w:tab/>
+            </w:r>
+            <w:r>
+              <w:rPr>
+                <w:rStyle w:val="Hipercze"/>
+                <w:noProof/>
+              </w:rPr>
+              <w:t>Git</w:t>
+            </w:r>
+            <w:r>
+              <w:rPr>
+                <w:noProof/>
+                <w:webHidden/>
+              </w:rPr>
+              <w:tab/>
+            </w:r>
+            <w:r>
+              <w:rPr>
+                <w:noProof/>
+                <w:webHidden/>
+              </w:rPr>
+              <w:fldChar w:fldCharType="begin"/>
+            </w:r>
+            <w:r>
+              <w:rPr>
+                <w:noProof/>
+                <w:webHidden/>
+              </w:rPr>
+              <w:instrText xml:space="preserve"> PAGEREF _Toc25584996 \h </w:instrText>
+            </w:r>
+            <w:r>
+              <w:rPr>
+                <w:noProof/>
+                <w:webHidden/>
+              </w:rPr>
+            </w:r>
+            <w:r>
+              <w:rPr>
+                <w:noProof/>
+                <w:webHidden/>
+              </w:rPr>
+              <w:fldChar w:fldCharType="separate"/>
+            </w:r>
+            <w:r>
+              <w:rPr>
+                <w:noProof/>
+                <w:webHidden/>
+              </w:rPr>
+              <w:t>14</w:t>
+            </w:r>
+            <w:r>
+              <w:rPr>
+                <w:noProof/>
+                <w:webHidden/>
+              </w:rPr>
+              <w:fldChar w:fldCharType="end"/>
+            </w:r>
+          </w:hyperlink>
+        </w:p>
+        <w:p>
+          <w:pPr>
+            <w:pStyle w:val="Spistreci2"/>
+            <w:tabs>
+              <w:tab w:val="left" w:pos="880"/>
+              <w:tab w:val="right" w:leader="dot" w:pos="9062"/>
+            </w:tabs>
+            <w:rPr>
+              <w:rFonts w:asciiTheme="minorHAnsi" w:eastAsiaTheme="minorEastAsia" w:hAnsiTheme="minorHAnsi"/>
+              <w:noProof/>
+              <w:sz w:val="22"/>
+              <w:lang w:eastAsia="pl-PL"/>
+            </w:rPr>
+          </w:pPr>
+          <w:hyperlink w:anchor="_Toc25584997" w:history="1">
+            <w:r>
+              <w:rPr>
+                <w:rStyle w:val="Hipercze"/>
+                <w:noProof/>
+              </w:rPr>
+              <w:t>3.7.</w:t>
+            </w:r>
+            <w:r>
+              <w:rPr>
+                <w:rFonts w:asciiTheme="minorHAnsi" w:eastAsiaTheme="minorEastAsia" w:hAnsiTheme="minorHAnsi"/>
+                <w:noProof/>
+                <w:sz w:val="22"/>
+                <w:lang w:eastAsia="pl-PL"/>
+              </w:rPr>
+              <w:tab/>
+            </w:r>
+            <w:r>
+              <w:rPr>
+                <w:rStyle w:val="Hipercze"/>
+                <w:noProof/>
+              </w:rPr>
+              <w:t>Hibernate</w:t>
+            </w:r>
+            <w:r>
+              <w:rPr>
+                <w:noProof/>
+                <w:webHidden/>
+              </w:rPr>
+              <w:tab/>
+            </w:r>
+            <w:r>
+              <w:rPr>
+                <w:noProof/>
+                <w:webHidden/>
+              </w:rPr>
+              <w:fldChar w:fldCharType="begin"/>
+            </w:r>
+            <w:r>
+              <w:rPr>
+                <w:noProof/>
+                <w:webHidden/>
+              </w:rPr>
+              <w:instrText xml:space="preserve"> PAGEREF _Toc25584997 \h </w:instrText>
+            </w:r>
+            <w:r>
+              <w:rPr>
+                <w:noProof/>
+                <w:webHidden/>
+              </w:rPr>
+            </w:r>
+            <w:r>
+              <w:rPr>
+                <w:noProof/>
+                <w:webHidden/>
+              </w:rPr>
+              <w:fldChar w:fldCharType="separate"/>
+            </w:r>
+            <w:r>
+              <w:rPr>
+                <w:noProof/>
+                <w:webHidden/>
+              </w:rPr>
+              <w:t>14</w:t>
+            </w:r>
+            <w:r>
+              <w:rPr>
+                <w:noProof/>
+                <w:webHidden/>
+              </w:rPr>
+              <w:fldChar w:fldCharType="end"/>
+            </w:r>
+          </w:hyperlink>
+        </w:p>
+        <w:p>
+          <w:pPr>
+            <w:pStyle w:val="Spistreci2"/>
+            <w:tabs>
+              <w:tab w:val="left" w:pos="880"/>
+              <w:tab w:val="right" w:leader="dot" w:pos="9062"/>
+            </w:tabs>
+            <w:rPr>
+              <w:rFonts w:asciiTheme="minorHAnsi" w:eastAsiaTheme="minorEastAsia" w:hAnsiTheme="minorHAnsi"/>
+              <w:noProof/>
+              <w:sz w:val="22"/>
+              <w:lang w:eastAsia="pl-PL"/>
+            </w:rPr>
+          </w:pPr>
+          <w:hyperlink w:anchor="_Toc25584998" w:history="1">
+            <w:r>
+              <w:rPr>
+                <w:rStyle w:val="Hipercze"/>
+                <w:noProof/>
+              </w:rPr>
+              <w:t>3.8.</w:t>
+            </w:r>
+            <w:r>
+              <w:rPr>
+                <w:rFonts w:asciiTheme="minorHAnsi" w:eastAsiaTheme="minorEastAsia" w:hAnsiTheme="minorHAnsi"/>
+                <w:noProof/>
+                <w:sz w:val="22"/>
+                <w:lang w:eastAsia="pl-PL"/>
+              </w:rPr>
+              <w:tab/>
+            </w:r>
+            <w:r>
+              <w:rPr>
+                <w:rStyle w:val="Hipercze"/>
+                <w:noProof/>
+              </w:rPr>
+              <w:t>MySQL</w:t>
+            </w:r>
+            <w:r>
+              <w:rPr>
+                <w:noProof/>
+                <w:webHidden/>
+              </w:rPr>
+              <w:tab/>
+            </w:r>
+            <w:r>
+              <w:rPr>
+                <w:noProof/>
+                <w:webHidden/>
+              </w:rPr>
+              <w:fldChar w:fldCharType="begin"/>
+            </w:r>
+            <w:r>
+              <w:rPr>
+                <w:noProof/>
+                <w:webHidden/>
+              </w:rPr>
+              <w:instrText xml:space="preserve"> PAGEREF _Toc25584998 \h </w:instrText>
+            </w:r>
+            <w:r>
+              <w:rPr>
+                <w:noProof/>
+                <w:webHidden/>
+              </w:rPr>
+            </w:r>
+            <w:r>
+              <w:rPr>
+                <w:noProof/>
+                <w:webHidden/>
+              </w:rPr>
+              <w:fldChar w:fldCharType="separate"/>
+            </w:r>
+            <w:r>
+              <w:rPr>
+                <w:noProof/>
+                <w:webHidden/>
+              </w:rPr>
+              <w:t>14</w:t>
+            </w:r>
+            <w:r>
+              <w:rPr>
+                <w:noProof/>
+                <w:webHidden/>
+              </w:rPr>
+              <w:fldChar w:fldCharType="end"/>
+            </w:r>
+          </w:hyperlink>
+        </w:p>
+        <w:p>
+          <w:pPr>
+            <w:pStyle w:val="Spistreci2"/>
+            <w:tabs>
+              <w:tab w:val="left" w:pos="880"/>
+              <w:tab w:val="right" w:leader="dot" w:pos="9062"/>
+            </w:tabs>
+            <w:rPr>
+              <w:rFonts w:asciiTheme="minorHAnsi" w:eastAsiaTheme="minorEastAsia" w:hAnsiTheme="minorHAnsi"/>
+              <w:noProof/>
+              <w:sz w:val="22"/>
+              <w:lang w:eastAsia="pl-PL"/>
+            </w:rPr>
+          </w:pPr>
+          <w:hyperlink w:anchor="_Toc25584999" w:history="1">
+            <w:r>
+              <w:rPr>
+                <w:rStyle w:val="Hipercze"/>
+                <w:noProof/>
+              </w:rPr>
+              <w:t>3.9.</w:t>
+            </w:r>
+            <w:r>
+              <w:rPr>
+                <w:rFonts w:asciiTheme="minorHAnsi" w:eastAsiaTheme="minorEastAsia" w:hAnsiTheme="minorHAnsi"/>
+                <w:noProof/>
+                <w:sz w:val="22"/>
+                <w:lang w:eastAsia="pl-PL"/>
+              </w:rPr>
+              <w:tab/>
+            </w:r>
+            <w:r>
+              <w:rPr>
+                <w:rStyle w:val="Hipercze"/>
+                <w:noProof/>
+              </w:rPr>
+              <w:t>NPM</w:t>
+            </w:r>
+            <w:r>
+              <w:rPr>
+                <w:noProof/>
+                <w:webHidden/>
+              </w:rPr>
+              <w:tab/>
+            </w:r>
+            <w:r>
+              <w:rPr>
+                <w:noProof/>
+                <w:webHidden/>
+              </w:rPr>
+              <w:fldChar w:fldCharType="begin"/>
+            </w:r>
+            <w:r>
+              <w:rPr>
+                <w:noProof/>
+                <w:webHidden/>
+              </w:rPr>
+              <w:instrText xml:space="preserve"> PAGEREF _Toc25584999 \h </w:instrText>
+            </w:r>
+            <w:r>
+              <w:rPr>
+                <w:noProof/>
+                <w:webHidden/>
+              </w:rPr>
+            </w:r>
+            <w:r>
+              <w:rPr>
+                <w:noProof/>
+                <w:webHidden/>
+              </w:rPr>
+              <w:fldChar w:fldCharType="separate"/>
+            </w:r>
+            <w:r>
+              <w:rPr>
+                <w:noProof/>
+                <w:webHidden/>
+              </w:rPr>
+              <w:t>14</w:t>
+            </w:r>
+            <w:r>
+              <w:rPr>
+                <w:noProof/>
+                <w:webHidden/>
+              </w:rPr>
+              <w:fldChar w:fldCharType="end"/>
+            </w:r>
+          </w:hyperlink>
+        </w:p>
+        <w:p>
+          <w:pPr>
+            <w:pStyle w:val="Spistreci2"/>
+            <w:tabs>
+              <w:tab w:val="left" w:pos="1100"/>
+              <w:tab w:val="right" w:leader="dot" w:pos="9062"/>
+            </w:tabs>
+            <w:rPr>
+              <w:rFonts w:asciiTheme="minorHAnsi" w:eastAsiaTheme="minorEastAsia" w:hAnsiTheme="minorHAnsi"/>
+              <w:noProof/>
+              <w:sz w:val="22"/>
+              <w:lang w:eastAsia="pl-PL"/>
+            </w:rPr>
+          </w:pPr>
+          <w:hyperlink w:anchor="_Toc25585000" w:history="1">
+            <w:r>
+              <w:rPr>
+                <w:rStyle w:val="Hipercze"/>
+                <w:noProof/>
+              </w:rPr>
+              <w:t>3.10.</w:t>
+            </w:r>
+            <w:r>
+              <w:rPr>
+                <w:rFonts w:asciiTheme="minorHAnsi" w:eastAsiaTheme="minorEastAsia" w:hAnsiTheme="minorHAnsi"/>
+                <w:noProof/>
+                <w:sz w:val="22"/>
+                <w:lang w:eastAsia="pl-PL"/>
+              </w:rPr>
+              <w:tab/>
+            </w:r>
+            <w:r>
+              <w:rPr>
+                <w:rStyle w:val="Hipercze"/>
+                <w:noProof/>
+              </w:rPr>
+              <w:t>React.js</w:t>
+            </w:r>
+            <w:r>
+              <w:rPr>
+                <w:noProof/>
+                <w:webHidden/>
+              </w:rPr>
+              <w:tab/>
+            </w:r>
+            <w:r>
+              <w:rPr>
+                <w:noProof/>
+                <w:webHidden/>
+              </w:rPr>
+              <w:fldChar w:fldCharType="begin"/>
+            </w:r>
+            <w:r>
+              <w:rPr>
+                <w:noProof/>
+                <w:webHidden/>
+              </w:rPr>
+              <w:instrText xml:space="preserve"> PAGEREF _Toc25585000 \h </w:instrText>
+            </w:r>
+            <w:r>
+              <w:rPr>
+                <w:noProof/>
+                <w:webHidden/>
+              </w:rPr>
+            </w:r>
+            <w:r>
+              <w:rPr>
+                <w:noProof/>
+                <w:webHidden/>
+              </w:rPr>
+              <w:fldChar w:fldCharType="separate"/>
+            </w:r>
+            <w:r>
+              <w:rPr>
+                <w:noProof/>
+                <w:webHidden/>
+              </w:rPr>
+              <w:t>14</w:t>
+            </w:r>
+            <w:r>
+              <w:rPr>
+                <w:noProof/>
+                <w:webHidden/>
+              </w:rPr>
+              <w:fldChar w:fldCharType="end"/>
+            </w:r>
+          </w:hyperlink>
+        </w:p>
+        <w:p>
+          <w:pPr>
+            <w:pStyle w:val="Spistreci2"/>
+            <w:tabs>
+              <w:tab w:val="left" w:pos="1100"/>
+              <w:tab w:val="right" w:leader="dot" w:pos="9062"/>
+            </w:tabs>
+            <w:rPr>
+              <w:rFonts w:asciiTheme="minorHAnsi" w:eastAsiaTheme="minorEastAsia" w:hAnsiTheme="minorHAnsi"/>
+              <w:noProof/>
+              <w:sz w:val="22"/>
+              <w:lang w:eastAsia="pl-PL"/>
+            </w:rPr>
+          </w:pPr>
+          <w:hyperlink w:anchor="_Toc25585001" w:history="1">
+            <w:r>
+              <w:rPr>
+                <w:rStyle w:val="Hipercze"/>
+                <w:noProof/>
+              </w:rPr>
+              <w:t>3.11.</w:t>
+            </w:r>
+            <w:r>
+              <w:rPr>
+                <w:rFonts w:asciiTheme="minorHAnsi" w:eastAsiaTheme="minorEastAsia" w:hAnsiTheme="minorHAnsi"/>
+                <w:noProof/>
+                <w:sz w:val="22"/>
+                <w:lang w:eastAsia="pl-PL"/>
+              </w:rPr>
+              <w:tab/>
+            </w:r>
+            <w:r>
+              <w:rPr>
+                <w:rStyle w:val="Hipercze"/>
+                <w:noProof/>
+              </w:rPr>
+              <w:t>Visual Studio Code</w:t>
+            </w:r>
+            <w:r>
+              <w:rPr>
+                <w:noProof/>
+                <w:webHidden/>
+              </w:rPr>
+              <w:tab/>
+            </w:r>
+            <w:r>
+              <w:rPr>
+                <w:noProof/>
+                <w:webHidden/>
+              </w:rPr>
+              <w:fldChar w:fldCharType="begin"/>
+            </w:r>
+            <w:r>
+              <w:rPr>
+                <w:noProof/>
+                <w:webHidden/>
+              </w:rPr>
+              <w:instrText xml:space="preserve"> PAGEREF _Toc25585001 \h </w:instrText>
+            </w:r>
+            <w:r>
+              <w:rPr>
+                <w:noProof/>
+                <w:webHidden/>
+              </w:rPr>
+            </w:r>
+            <w:r>
+              <w:rPr>
+                <w:noProof/>
+                <w:webHidden/>
+              </w:rPr>
+              <w:fldChar w:fldCharType="separate"/>
+            </w:r>
+            <w:r>
+              <w:rPr>
+                <w:noProof/>
+                <w:webHidden/>
+              </w:rPr>
+              <w:t>14</w:t>
+            </w:r>
+            <w:r>
+              <w:rPr>
+                <w:noProof/>
+                <w:webHidden/>
+              </w:rPr>
+              <w:fldChar w:fldCharType="end"/>
+            </w:r>
+          </w:hyperlink>
+        </w:p>
+        <w:p>
+          <w:pPr>
+            <w:pStyle w:val="Spistreci2"/>
+            <w:tabs>
+              <w:tab w:val="left" w:pos="1100"/>
+              <w:tab w:val="right" w:leader="dot" w:pos="9062"/>
+            </w:tabs>
+            <w:rPr>
+              <w:rFonts w:asciiTheme="minorHAnsi" w:eastAsiaTheme="minorEastAsia" w:hAnsiTheme="minorHAnsi"/>
+              <w:noProof/>
+              <w:sz w:val="22"/>
+              <w:lang w:eastAsia="pl-PL"/>
+            </w:rPr>
+          </w:pPr>
+          <w:hyperlink w:anchor="_Toc25585002" w:history="1">
+            <w:r>
+              <w:rPr>
+                <w:rStyle w:val="Hipercze"/>
+                <w:noProof/>
+              </w:rPr>
+              <w:t>3.12.</w:t>
+            </w:r>
+            <w:r>
+              <w:rPr>
+                <w:rFonts w:asciiTheme="minorHAnsi" w:eastAsiaTheme="minorEastAsia" w:hAnsiTheme="minorHAnsi"/>
+                <w:noProof/>
+                <w:sz w:val="22"/>
+                <w:lang w:eastAsia="pl-PL"/>
+              </w:rPr>
+              <w:tab/>
+            </w:r>
+            <w:r>
+              <w:rPr>
+                <w:rStyle w:val="Hipercze"/>
+                <w:noProof/>
+              </w:rPr>
+              <w:t>Redux</w:t>
+            </w:r>
+            <w:r>
+              <w:rPr>
+                <w:noProof/>
+                <w:webHidden/>
+              </w:rPr>
+              <w:tab/>
+            </w:r>
+            <w:r>
+              <w:rPr>
+                <w:noProof/>
+                <w:webHidden/>
+              </w:rPr>
+              <w:fldChar w:fldCharType="begin"/>
+            </w:r>
+            <w:r>
+              <w:rPr>
+                <w:noProof/>
+                <w:webHidden/>
+              </w:rPr>
+              <w:instrText xml:space="preserve"> PAGEREF _Toc25585002 \h </w:instrText>
+            </w:r>
+            <w:r>
+              <w:rPr>
+                <w:noProof/>
+                <w:webHidden/>
+              </w:rPr>
+            </w:r>
+            <w:r>
+              <w:rPr>
+                <w:noProof/>
+                <w:webHidden/>
+              </w:rPr>
+              <w:fldChar w:fldCharType="separate"/>
+            </w:r>
+            <w:r>
+              <w:rPr>
+                <w:noProof/>
+                <w:webHidden/>
+              </w:rPr>
+              <w:t>14</w:t>
+            </w:r>
+            <w:r>
+              <w:rPr>
+                <w:noProof/>
+                <w:webHidden/>
+              </w:rPr>
+              <w:fldChar w:fldCharType="end"/>
+            </w:r>
+          </w:hyperlink>
+        </w:p>
+        <w:p>
+          <w:pPr>
+            <w:pStyle w:val="Spistreci2"/>
+            <w:tabs>
+              <w:tab w:val="left" w:pos="1100"/>
+              <w:tab w:val="right" w:leader="dot" w:pos="9062"/>
+            </w:tabs>
+            <w:rPr>
+              <w:rFonts w:asciiTheme="minorHAnsi" w:eastAsiaTheme="minorEastAsia" w:hAnsiTheme="minorHAnsi"/>
+              <w:noProof/>
+              <w:sz w:val="22"/>
+              <w:lang w:eastAsia="pl-PL"/>
+            </w:rPr>
+          </w:pPr>
+          <w:hyperlink w:anchor="_Toc25585003" w:history="1">
+            <w:r>
+              <w:rPr>
+                <w:rStyle w:val="Hipercze"/>
+                <w:noProof/>
+              </w:rPr>
+              <w:t>3.13.</w:t>
+            </w:r>
+            <w:r>
+              <w:rPr>
+                <w:rFonts w:asciiTheme="minorHAnsi" w:eastAsiaTheme="minorEastAsia" w:hAnsiTheme="minorHAnsi"/>
+                <w:noProof/>
+                <w:sz w:val="22"/>
+                <w:lang w:eastAsia="pl-PL"/>
+              </w:rPr>
+              <w:tab/>
+            </w:r>
+            <w:r>
+              <w:rPr>
+                <w:rStyle w:val="Hipercze"/>
+                <w:noProof/>
+              </w:rPr>
+              <w:t>Axios</w:t>
+            </w:r>
+            <w:r>
+              <w:rPr>
+                <w:noProof/>
+                <w:webHidden/>
+              </w:rPr>
+              <w:tab/>
+            </w:r>
+            <w:r>
+              <w:rPr>
+                <w:noProof/>
+                <w:webHidden/>
+              </w:rPr>
+              <w:fldChar w:fldCharType="begin"/>
+            </w:r>
+            <w:r>
+              <w:rPr>
+                <w:noProof/>
+                <w:webHidden/>
+              </w:rPr>
+              <w:instrText xml:space="preserve"> PAGEREF _Toc25585003 \h </w:instrText>
+            </w:r>
+            <w:r>
+              <w:rPr>
+                <w:noProof/>
+                <w:webHidden/>
+              </w:rPr>
+            </w:r>
+            <w:r>
+              <w:rPr>
+                <w:noProof/>
+                <w:webHidden/>
+              </w:rPr>
+              <w:fldChar w:fldCharType="separate"/>
+            </w:r>
+            <w:r>
+              <w:rPr>
+                <w:noProof/>
+                <w:webHidden/>
+              </w:rPr>
+              <w:t>14</w:t>
+            </w:r>
+            <w:r>
+              <w:rPr>
+                <w:noProof/>
+                <w:webHidden/>
+              </w:rPr>
+              <w:fldChar w:fldCharType="end"/>
+            </w:r>
+          </w:hyperlink>
+        </w:p>
+        <w:p>
+          <w:pPr>
+            <w:pStyle w:val="Spistreci2"/>
+            <w:tabs>
+              <w:tab w:val="left" w:pos="1100"/>
+              <w:tab w:val="right" w:leader="dot" w:pos="9062"/>
+            </w:tabs>
+            <w:rPr>
+              <w:rFonts w:asciiTheme="minorHAnsi" w:eastAsiaTheme="minorEastAsia" w:hAnsiTheme="minorHAnsi"/>
+              <w:noProof/>
+              <w:sz w:val="22"/>
+              <w:lang w:eastAsia="pl-PL"/>
+            </w:rPr>
+          </w:pPr>
+          <w:hyperlink w:anchor="_Toc25585004" w:history="1">
+            <w:r>
+              <w:rPr>
+                <w:rStyle w:val="Hipercze"/>
+                <w:noProof/>
+              </w:rPr>
+              <w:t>3.14.</w:t>
+            </w:r>
+            <w:r>
+              <w:rPr>
+                <w:rFonts w:asciiTheme="minorHAnsi" w:eastAsiaTheme="minorEastAsia" w:hAnsiTheme="minorHAnsi"/>
+                <w:noProof/>
+                <w:sz w:val="22"/>
+                <w:lang w:eastAsia="pl-PL"/>
+              </w:rPr>
+              <w:tab/>
+            </w:r>
+            <w:r>
+              <w:rPr>
+                <w:rStyle w:val="Hipercze"/>
+                <w:noProof/>
+              </w:rPr>
+              <w:t>Material-UI</w:t>
+            </w:r>
+            <w:r>
+              <w:rPr>
+                <w:noProof/>
+                <w:webHidden/>
+              </w:rPr>
+              <w:tab/>
+            </w:r>
+            <w:r>
+              <w:rPr>
+                <w:noProof/>
+                <w:webHidden/>
+              </w:rPr>
+              <w:fldChar w:fldCharType="begin"/>
+            </w:r>
+            <w:r>
+              <w:rPr>
+                <w:noProof/>
+                <w:webHidden/>
+              </w:rPr>
+              <w:instrText xml:space="preserve"> PAGEREF _Toc25585004 \h </w:instrText>
+            </w:r>
+            <w:r>
+              <w:rPr>
+                <w:noProof/>
+                <w:webHidden/>
+              </w:rPr>
+            </w:r>
+            <w:r>
+              <w:rPr>
+                <w:noProof/>
+                <w:webHidden/>
+              </w:rPr>
+              <w:fldChar w:fldCharType="separate"/>
+            </w:r>
+            <w:r>
+              <w:rPr>
+                <w:noProof/>
+                <w:webHidden/>
+              </w:rPr>
+              <w:t>14</w:t>
+            </w:r>
+            <w:r>
+              <w:rPr>
+                <w:noProof/>
+                <w:webHidden/>
+              </w:rPr>
+              <w:fldChar w:fldCharType="end"/>
+            </w:r>
+          </w:hyperlink>
+        </w:p>
+        <w:p>
+          <w:pPr>
+            <w:pStyle w:val="Spistreci2"/>
+            <w:tabs>
+              <w:tab w:val="left" w:pos="1100"/>
+              <w:tab w:val="right" w:leader="dot" w:pos="9062"/>
+            </w:tabs>
+            <w:rPr>
+              <w:rFonts w:asciiTheme="minorHAnsi" w:eastAsiaTheme="minorEastAsia" w:hAnsiTheme="minorHAnsi"/>
+              <w:noProof/>
+              <w:sz w:val="22"/>
+              <w:lang w:eastAsia="pl-PL"/>
+            </w:rPr>
+          </w:pPr>
+          <w:hyperlink w:anchor="_Toc25585005" w:history="1">
+            <w:r>
+              <w:rPr>
+                <w:rStyle w:val="Hipercze"/>
+                <w:noProof/>
+              </w:rPr>
+              <w:t>3.15.</w:t>
+            </w:r>
+            <w:r>
+              <w:rPr>
+                <w:rFonts w:asciiTheme="minorHAnsi" w:eastAsiaTheme="minorEastAsia" w:hAnsiTheme="minorHAnsi"/>
+                <w:noProof/>
+                <w:sz w:val="22"/>
+                <w:lang w:eastAsia="pl-PL"/>
+              </w:rPr>
+              <w:tab/>
+            </w:r>
+            <w:r>
+              <w:rPr>
+                <w:rStyle w:val="Hipercze"/>
+                <w:noProof/>
+              </w:rPr>
+              <w:t>MDBReact</w:t>
+            </w:r>
+            <w:r>
+              <w:rPr>
+                <w:noProof/>
+                <w:webHidden/>
+              </w:rPr>
+              <w:tab/>
+            </w:r>
+            <w:r>
+              <w:rPr>
+                <w:noProof/>
+                <w:webHidden/>
+              </w:rPr>
+              <w:fldChar w:fldCharType="begin"/>
+            </w:r>
+            <w:r>
+              <w:rPr>
+                <w:noProof/>
+                <w:webHidden/>
+              </w:rPr>
+              <w:instrText xml:space="preserve"> PAGEREF _Toc25585005 \h </w:instrText>
+            </w:r>
+            <w:r>
+              <w:rPr>
+                <w:noProof/>
+                <w:webHidden/>
+              </w:rPr>
+            </w:r>
+            <w:r>
+              <w:rPr>
+                <w:noProof/>
+                <w:webHidden/>
+              </w:rPr>
+              <w:fldChar w:fldCharType="separate"/>
+            </w:r>
+            <w:r>
+              <w:rPr>
+                <w:noProof/>
+                <w:webHidden/>
+              </w:rPr>
+              <w:t>14</w:t>
+            </w:r>
+            <w:r>
+              <w:rPr>
+                <w:noProof/>
+                <w:webHidden/>
+              </w:rPr>
+              <w:fldChar w:fldCharType="end"/>
+            </w:r>
+          </w:hyperlink>
+        </w:p>
+        <w:p>
+          <w:pPr>
+            <w:pStyle w:val="Spistreci2"/>
+            <w:tabs>
+              <w:tab w:val="left" w:pos="1100"/>
+              <w:tab w:val="right" w:leader="dot" w:pos="9062"/>
+            </w:tabs>
+            <w:rPr>
+              <w:rFonts w:asciiTheme="minorHAnsi" w:eastAsiaTheme="minorEastAsia" w:hAnsiTheme="minorHAnsi"/>
+              <w:noProof/>
+              <w:sz w:val="22"/>
+              <w:lang w:eastAsia="pl-PL"/>
+            </w:rPr>
+          </w:pPr>
+          <w:hyperlink w:anchor="_Toc25585006" w:history="1">
+            <w:r>
+              <w:rPr>
+                <w:rStyle w:val="Hipercze"/>
+                <w:noProof/>
+              </w:rPr>
+              <w:t>3.16.</w:t>
+            </w:r>
+            <w:r>
+              <w:rPr>
+                <w:rFonts w:asciiTheme="minorHAnsi" w:eastAsiaTheme="minorEastAsia" w:hAnsiTheme="minorHAnsi"/>
+                <w:noProof/>
+                <w:sz w:val="22"/>
+                <w:lang w:eastAsia="pl-PL"/>
+              </w:rPr>
+              <w:tab/>
+            </w:r>
+            <w:r>
+              <w:rPr>
+                <w:rStyle w:val="Hipercze"/>
+                <w:noProof/>
+              </w:rPr>
+              <w:t>Pozostałe</w:t>
+            </w:r>
+            <w:r>
+              <w:rPr>
+                <w:noProof/>
+                <w:webHidden/>
+              </w:rPr>
+              <w:tab/>
+            </w:r>
+            <w:r>
+              <w:rPr>
+                <w:noProof/>
+                <w:webHidden/>
+              </w:rPr>
+              <w:fldChar w:fldCharType="begin"/>
+            </w:r>
+            <w:r>
+              <w:rPr>
+                <w:noProof/>
+                <w:webHidden/>
+              </w:rPr>
+              <w:instrText xml:space="preserve"> PAGEREF _Toc25585006 \h </w:instrText>
+            </w:r>
+            <w:r>
+              <w:rPr>
+                <w:noProof/>
+                <w:webHidden/>
+              </w:rPr>
+            </w:r>
+            <w:r>
+              <w:rPr>
+                <w:noProof/>
+                <w:webHidden/>
+              </w:rPr>
+              <w:fldChar w:fldCharType="separate"/>
+            </w:r>
+            <w:r>
+              <w:rPr>
+                <w:noProof/>
+                <w:webHidden/>
+              </w:rPr>
+              <w:t>14</w:t>
+            </w:r>
+            <w:r>
+              <w:rPr>
+                <w:noProof/>
+                <w:webHidden/>
+              </w:rPr>
+              <w:fldChar w:fldCharType="end"/>
+            </w:r>
+          </w:hyperlink>
+        </w:p>
+        <w:p>
+          <w:pPr>
+            <w:pStyle w:val="Spistreci1"/>
+            <w:tabs>
+              <w:tab w:val="left" w:pos="480"/>
+              <w:tab w:val="right" w:leader="dot" w:pos="9062"/>
+            </w:tabs>
+            <w:rPr>
+              <w:rFonts w:asciiTheme="minorHAnsi" w:eastAsiaTheme="minorEastAsia" w:hAnsiTheme="minorHAnsi"/>
+              <w:noProof/>
+              <w:sz w:val="22"/>
+              <w:lang w:eastAsia="pl-PL"/>
+            </w:rPr>
+          </w:pPr>
+          <w:hyperlink w:anchor="_Toc25585007" w:history="1">
+            <w:r>
+              <w:rPr>
+                <w:rStyle w:val="Hipercze"/>
+                <w:noProof/>
+              </w:rPr>
+              <w:t>4.</w:t>
+            </w:r>
+            <w:r>
+              <w:rPr>
+                <w:rFonts w:asciiTheme="minorHAnsi" w:eastAsiaTheme="minorEastAsia" w:hAnsiTheme="minorHAnsi"/>
+                <w:noProof/>
+                <w:sz w:val="22"/>
+                <w:lang w:eastAsia="pl-PL"/>
+              </w:rPr>
+              <w:tab/>
+            </w:r>
+            <w:r>
+              <w:rPr>
+                <w:rStyle w:val="Hipercze"/>
+                <w:noProof/>
+              </w:rPr>
+              <w:t>Projekt systemu</w:t>
+            </w:r>
+            <w:r>
+              <w:rPr>
+                <w:noProof/>
+                <w:webHidden/>
+              </w:rPr>
+              <w:tab/>
+            </w:r>
+            <w:r>
+              <w:rPr>
+                <w:noProof/>
+                <w:webHidden/>
+              </w:rPr>
+              <w:fldChar w:fldCharType="begin"/>
+            </w:r>
+            <w:r>
+              <w:rPr>
+                <w:noProof/>
+                <w:webHidden/>
+              </w:rPr>
+              <w:instrText xml:space="preserve"> PAGEREF _Toc25585007 \h </w:instrText>
+            </w:r>
+            <w:r>
+              <w:rPr>
+                <w:noProof/>
+                <w:webHidden/>
+              </w:rPr>
+            </w:r>
+            <w:r>
+              <w:rPr>
+                <w:noProof/>
+                <w:webHidden/>
+              </w:rPr>
+              <w:fldChar w:fldCharType="separate"/>
+            </w:r>
+            <w:r>
+              <w:rPr>
+                <w:noProof/>
+                <w:webHidden/>
+              </w:rPr>
+              <w:t>15</w:t>
+            </w:r>
+            <w:r>
+              <w:rPr>
+                <w:noProof/>
+                <w:webHidden/>
+              </w:rPr>
+              <w:fldChar w:fldCharType="end"/>
+            </w:r>
+          </w:hyperlink>
+        </w:p>
+        <w:p>
+          <w:pPr>
+            <w:pStyle w:val="Spistreci2"/>
+            <w:tabs>
+              <w:tab w:val="left" w:pos="880"/>
+              <w:tab w:val="right" w:leader="dot" w:pos="9062"/>
+            </w:tabs>
+            <w:rPr>
+              <w:rFonts w:asciiTheme="minorHAnsi" w:eastAsiaTheme="minorEastAsia" w:hAnsiTheme="minorHAnsi"/>
+              <w:noProof/>
+              <w:sz w:val="22"/>
+              <w:lang w:eastAsia="pl-PL"/>
+            </w:rPr>
+          </w:pPr>
+          <w:hyperlink w:anchor="_Toc25585008" w:history="1">
+            <w:r>
+              <w:rPr>
+                <w:rStyle w:val="Hipercze"/>
+                <w:noProof/>
+              </w:rPr>
+              <w:t>4.1.</w:t>
+            </w:r>
+            <w:r>
+              <w:rPr>
+                <w:rFonts w:asciiTheme="minorHAnsi" w:eastAsiaTheme="minorEastAsia" w:hAnsiTheme="minorHAnsi"/>
+                <w:noProof/>
+                <w:sz w:val="22"/>
+                <w:lang w:eastAsia="pl-PL"/>
+              </w:rPr>
+              <w:tab/>
+            </w:r>
+            <w:r>
+              <w:rPr>
+                <w:rStyle w:val="Hipercze"/>
+                <w:noProof/>
+              </w:rPr>
+              <w:t>Architektura aplikacji</w:t>
+            </w:r>
+            <w:r>
+              <w:rPr>
+                <w:noProof/>
+                <w:webHidden/>
+              </w:rPr>
+              <w:tab/>
+            </w:r>
+            <w:r>
+              <w:rPr>
+                <w:noProof/>
+                <w:webHidden/>
+              </w:rPr>
+              <w:fldChar w:fldCharType="begin"/>
+            </w:r>
+            <w:r>
+              <w:rPr>
+                <w:noProof/>
+                <w:webHidden/>
+              </w:rPr>
+              <w:instrText xml:space="preserve"> PAGEREF _Toc25585008 \h </w:instrText>
+            </w:r>
+            <w:r>
+              <w:rPr>
+                <w:noProof/>
+                <w:webHidden/>
+              </w:rPr>
+            </w:r>
+            <w:r>
+              <w:rPr>
+                <w:noProof/>
+                <w:webHidden/>
+              </w:rPr>
+              <w:fldChar w:fldCharType="separate"/>
+            </w:r>
+            <w:r>
+              <w:rPr>
+                <w:noProof/>
+                <w:webHidden/>
+              </w:rPr>
+              <w:t>15</w:t>
+            </w:r>
+            <w:r>
+              <w:rPr>
+                <w:noProof/>
+                <w:webHidden/>
+              </w:rPr>
+              <w:fldChar w:fldCharType="end"/>
+            </w:r>
+          </w:hyperlink>
+        </w:p>
+        <w:p>
+          <w:pPr>
+            <w:pStyle w:val="Spistreci2"/>
+            <w:tabs>
+              <w:tab w:val="left" w:pos="880"/>
+              <w:tab w:val="right" w:leader="dot" w:pos="9062"/>
+            </w:tabs>
+            <w:rPr>
+              <w:rFonts w:asciiTheme="minorHAnsi" w:eastAsiaTheme="minorEastAsia" w:hAnsiTheme="minorHAnsi"/>
+              <w:noProof/>
+              <w:sz w:val="22"/>
+              <w:lang w:eastAsia="pl-PL"/>
+            </w:rPr>
+          </w:pPr>
+          <w:hyperlink w:anchor="_Toc25585009" w:history="1">
+            <w:r>
+              <w:rPr>
+                <w:rStyle w:val="Hipercze"/>
+                <w:noProof/>
+              </w:rPr>
+              <w:t>4.2.</w:t>
+            </w:r>
+            <w:r>
+              <w:rPr>
+                <w:rFonts w:asciiTheme="minorHAnsi" w:eastAsiaTheme="minorEastAsia" w:hAnsiTheme="minorHAnsi"/>
+                <w:noProof/>
+                <w:sz w:val="22"/>
+                <w:lang w:eastAsia="pl-PL"/>
+              </w:rPr>
+              <w:tab/>
+            </w:r>
+            <w:r>
+              <w:rPr>
+                <w:rStyle w:val="Hipercze"/>
+                <w:noProof/>
+              </w:rPr>
+              <w:t>Projekt bazy danych</w:t>
+            </w:r>
+            <w:r>
+              <w:rPr>
+                <w:noProof/>
+                <w:webHidden/>
+              </w:rPr>
+              <w:tab/>
+            </w:r>
+            <w:r>
+              <w:rPr>
+                <w:noProof/>
+                <w:webHidden/>
+              </w:rPr>
+              <w:fldChar w:fldCharType="begin"/>
+            </w:r>
+            <w:r>
+              <w:rPr>
+                <w:noProof/>
+                <w:webHidden/>
+              </w:rPr>
+              <w:instrText xml:space="preserve"> PAGEREF _Toc25585009 \h </w:instrText>
+            </w:r>
+            <w:r>
+              <w:rPr>
+                <w:noProof/>
+                <w:webHidden/>
+              </w:rPr>
+            </w:r>
+            <w:r>
+              <w:rPr>
+                <w:noProof/>
+                <w:webHidden/>
+              </w:rPr>
+              <w:fldChar w:fldCharType="separate"/>
+            </w:r>
+            <w:r>
+              <w:rPr>
+                <w:noProof/>
+                <w:webHidden/>
+              </w:rPr>
+              <w:t>15</w:t>
             </w:r>
             <w:r>
               <w:rPr>
@@ -1338,13 +3362,13 @@
               <w:lang w:eastAsia="pl-PL"/>
             </w:rPr>
           </w:pPr>
-          <w:hyperlink w:anchor="_Toc24418534" w:history="1">
+          <w:hyperlink w:anchor="_Toc25585010" w:history="1">
             <w:r>
               <w:rPr>
                 <w:rStyle w:val="Hipercze"/>
                 <w:noProof/>
               </w:rPr>
-              <w:t>2.1.1.</w:t>
+              <w:t>4.2.1.</w:t>
             </w:r>
             <w:r>
               <w:rPr>
@@ -1360,7 +3384,7 @@
                 <w:rStyle w:val="Hipercze"/>
                 <w:noProof/>
               </w:rPr>
-              <w:t>Diagram przypadków użycia</w:t>
+              <w:t>Model konceptualny</w:t>
             </w:r>
             <w:r>
               <w:rPr>
@@ -1381,7 +3405,7 @@
                 <w:noProof/>
                 <w:webHidden/>
               </w:rPr>
-              <w:instrText xml:space="preserve"> PAGEREF _Toc24418534 \h </w:instrText>
+              <w:instrText xml:space="preserve"> PAGEREF _Toc25585010 \h </w:instrText>
             </w:r>
             <w:r>
               <w:rPr>
@@ -1401,7 +3425,271 @@
                 <w:noProof/>
                 <w:webHidden/>
               </w:rPr>
-              <w:t>10</w:t>
+              <w:t>15</w:t>
+            </w:r>
+            <w:r>
+              <w:rPr>
+                <w:noProof/>
+                <w:webHidden/>
+              </w:rPr>
+              <w:fldChar w:fldCharType="end"/>
+            </w:r>
+          </w:hyperlink>
+        </w:p>
+        <w:p>
+          <w:pPr>
+            <w:pStyle w:val="Spistreci3"/>
+            <w:tabs>
+              <w:tab w:val="left" w:pos="1320"/>
+              <w:tab w:val="right" w:leader="dot" w:pos="9062"/>
+            </w:tabs>
+            <w:rPr>
+              <w:rFonts w:asciiTheme="minorHAnsi" w:eastAsiaTheme="minorEastAsia" w:hAnsiTheme="minorHAnsi"/>
+              <w:noProof/>
+              <w:sz w:val="22"/>
+              <w:lang w:eastAsia="pl-PL"/>
+            </w:rPr>
+          </w:pPr>
+          <w:hyperlink w:anchor="_Toc25585011" w:history="1">
+            <w:r>
+              <w:rPr>
+                <w:rStyle w:val="Hipercze"/>
+                <w:noProof/>
+              </w:rPr>
+              <w:t>4.2.2.</w:t>
+            </w:r>
+            <w:r>
+              <w:rPr>
+                <w:rFonts w:asciiTheme="minorHAnsi" w:eastAsiaTheme="minorEastAsia" w:hAnsiTheme="minorHAnsi"/>
+                <w:noProof/>
+                <w:sz w:val="22"/>
+                <w:lang w:eastAsia="pl-PL"/>
+              </w:rPr>
+              <w:tab/>
+            </w:r>
+            <w:r>
+              <w:rPr>
+                <w:rStyle w:val="Hipercze"/>
+                <w:noProof/>
+              </w:rPr>
+              <w:t>Model logiczny</w:t>
+            </w:r>
+            <w:r>
+              <w:rPr>
+                <w:noProof/>
+                <w:webHidden/>
+              </w:rPr>
+              <w:tab/>
+            </w:r>
+            <w:r>
+              <w:rPr>
+                <w:noProof/>
+                <w:webHidden/>
+              </w:rPr>
+              <w:fldChar w:fldCharType="begin"/>
+            </w:r>
+            <w:r>
+              <w:rPr>
+                <w:noProof/>
+                <w:webHidden/>
+              </w:rPr>
+              <w:instrText xml:space="preserve"> PAGEREF _Toc25585011 \h </w:instrText>
+            </w:r>
+            <w:r>
+              <w:rPr>
+                <w:noProof/>
+                <w:webHidden/>
+              </w:rPr>
+            </w:r>
+            <w:r>
+              <w:rPr>
+                <w:noProof/>
+                <w:webHidden/>
+              </w:rPr>
+              <w:fldChar w:fldCharType="separate"/>
+            </w:r>
+            <w:r>
+              <w:rPr>
+                <w:noProof/>
+                <w:webHidden/>
+              </w:rPr>
+              <w:t>15</w:t>
+            </w:r>
+            <w:r>
+              <w:rPr>
+                <w:noProof/>
+                <w:webHidden/>
+              </w:rPr>
+              <w:fldChar w:fldCharType="end"/>
+            </w:r>
+          </w:hyperlink>
+        </w:p>
+        <w:p>
+          <w:pPr>
+            <w:pStyle w:val="Spistreci3"/>
+            <w:tabs>
+              <w:tab w:val="left" w:pos="1320"/>
+              <w:tab w:val="right" w:leader="dot" w:pos="9062"/>
+            </w:tabs>
+            <w:rPr>
+              <w:rFonts w:asciiTheme="minorHAnsi" w:eastAsiaTheme="minorEastAsia" w:hAnsiTheme="minorHAnsi"/>
+              <w:noProof/>
+              <w:sz w:val="22"/>
+              <w:lang w:eastAsia="pl-PL"/>
+            </w:rPr>
+          </w:pPr>
+          <w:hyperlink w:anchor="_Toc25585012" w:history="1">
+            <w:r>
+              <w:rPr>
+                <w:rStyle w:val="Hipercze"/>
+                <w:noProof/>
+              </w:rPr>
+              <w:t>4.2.3.</w:t>
+            </w:r>
+            <w:r>
+              <w:rPr>
+                <w:rFonts w:asciiTheme="minorHAnsi" w:eastAsiaTheme="minorEastAsia" w:hAnsiTheme="minorHAnsi"/>
+                <w:noProof/>
+                <w:sz w:val="22"/>
+                <w:lang w:eastAsia="pl-PL"/>
+              </w:rPr>
+              <w:tab/>
+            </w:r>
+            <w:r>
+              <w:rPr>
+                <w:rStyle w:val="Hipercze"/>
+                <w:noProof/>
+              </w:rPr>
+              <w:t>Model fizyczny z ograniczeniami integralności danych</w:t>
+            </w:r>
+            <w:r>
+              <w:rPr>
+                <w:noProof/>
+                <w:webHidden/>
+              </w:rPr>
+              <w:tab/>
+            </w:r>
+            <w:r>
+              <w:rPr>
+                <w:noProof/>
+                <w:webHidden/>
+              </w:rPr>
+              <w:fldChar w:fldCharType="begin"/>
+            </w:r>
+            <w:r>
+              <w:rPr>
+                <w:noProof/>
+                <w:webHidden/>
+              </w:rPr>
+              <w:instrText xml:space="preserve"> PAGEREF _Toc25585012 \h </w:instrText>
+            </w:r>
+            <w:r>
+              <w:rPr>
+                <w:noProof/>
+                <w:webHidden/>
+              </w:rPr>
+            </w:r>
+            <w:r>
+              <w:rPr>
+                <w:noProof/>
+                <w:webHidden/>
+              </w:rPr>
+              <w:fldChar w:fldCharType="separate"/>
+            </w:r>
+            <w:r>
+              <w:rPr>
+                <w:noProof/>
+                <w:webHidden/>
+              </w:rPr>
+              <w:t>15</w:t>
+            </w:r>
+            <w:r>
+              <w:rPr>
+                <w:noProof/>
+                <w:webHidden/>
+              </w:rPr>
+              <w:fldChar w:fldCharType="end"/>
+            </w:r>
+          </w:hyperlink>
+        </w:p>
+        <w:p>
+          <w:pPr>
+            <w:pStyle w:val="Spistreci1"/>
+            <w:tabs>
+              <w:tab w:val="left" w:pos="480"/>
+              <w:tab w:val="right" w:leader="dot" w:pos="9062"/>
+            </w:tabs>
+            <w:rPr>
+              <w:rFonts w:asciiTheme="minorHAnsi" w:eastAsiaTheme="minorEastAsia" w:hAnsiTheme="minorHAnsi"/>
+              <w:noProof/>
+              <w:sz w:val="22"/>
+              <w:lang w:eastAsia="pl-PL"/>
+            </w:rPr>
+          </w:pPr>
+          <w:hyperlink w:anchor="_Toc25585013" w:history="1">
+            <w:r>
+              <w:rPr>
+                <w:rStyle w:val="Hipercze"/>
+                <w:noProof/>
+              </w:rPr>
+              <w:t>5.</w:t>
+            </w:r>
+            <w:r>
+              <w:rPr>
+                <w:rFonts w:asciiTheme="minorHAnsi" w:eastAsiaTheme="minorEastAsia" w:hAnsiTheme="minorHAnsi"/>
+                <w:noProof/>
+                <w:sz w:val="22"/>
+                <w:lang w:eastAsia="pl-PL"/>
+              </w:rPr>
+              <w:tab/>
+            </w:r>
+            <w:r>
+              <w:rPr>
+                <w:rStyle w:val="Hipercze"/>
+                <w:noProof/>
+              </w:rPr>
+              <w:t>Implementacja systemu</w:t>
+            </w:r>
+            <w:r>
+              <w:rPr>
+                <w:noProof/>
+                <w:webHidden/>
+              </w:rPr>
+              <w:tab/>
+            </w:r>
+            <w:r>
+              <w:rPr>
+                <w:noProof/>
+                <w:webHidden/>
+              </w:rPr>
+              <w:fldChar w:fldCharType="begin"/>
+            </w:r>
+            <w:r>
+              <w:rPr>
+                <w:noProof/>
+                <w:webHidden/>
+              </w:rPr>
+              <w:instrText xml:space="preserve"> PAGEREF _Toc25585013 \h </w:instrText>
+            </w:r>
+            <w:r>
+              <w:rPr>
+                <w:noProof/>
+                <w:webHidden/>
+              </w:rPr>
+            </w:r>
+            <w:r>
+              <w:rPr>
+                <w:noProof/>
+                <w:webHidden/>
+              </w:rPr>
+              <w:fldChar w:fldCharType="separate"/>
+            </w:r>
+            <w:r>
+              <w:rPr>
+                <w:noProof/>
+                <w:webHidden/>
+              </w:rPr>
+              <w:t>15</w:t>
             </w:r>
             <w:r>
               <w:rPr>
@@ -1426,13 +3714,13 @@
               <w:lang w:eastAsia="pl-PL"/>
             </w:rPr>
           </w:pPr>
-          <w:hyperlink w:anchor="_Toc24418535" w:history="1">
+          <w:hyperlink w:anchor="_Toc25585014" w:history="1">
             <w:r>
               <w:rPr>
                 <w:rStyle w:val="Hipercze"/>
                 <w:noProof/>
               </w:rPr>
-              <w:t>2.2.</w:t>
+              <w:t>5.1.</w:t>
             </w:r>
             <w:r>
               <w:rPr>
@@ -1448,7 +3736,7 @@
                 <w:rStyle w:val="Hipercze"/>
                 <w:noProof/>
               </w:rPr>
-              <w:t>Wymagania niefunkcjonalne</w:t>
+              <w:t>Back-End</w:t>
             </w:r>
             <w:r>
               <w:rPr>
@@ -1469,7 +3757,7 @@
                 <w:noProof/>
                 <w:webHidden/>
               </w:rPr>
-              <w:instrText xml:space="preserve"> PAGEREF _Toc24418535 \h </w:instrText>
+              <w:instrText xml:space="preserve"> PAGEREF _Toc25585014 \h </w:instrText>
             </w:r>
             <w:r>
               <w:rPr>
@@ -1489,7 +3777,7 @@
                 <w:noProof/>
                 <w:webHidden/>
               </w:rPr>
-              <w:t>10</w:t>
+              <w:t>15</w:t>
             </w:r>
             <w:r>
               <w:rPr>
@@ -1514,13 +3802,13 @@
               <w:lang w:eastAsia="pl-PL"/>
             </w:rPr>
           </w:pPr>
-          <w:hyperlink w:anchor="_Toc24418536" w:history="1">
+          <w:hyperlink w:anchor="_Toc25585015" w:history="1">
             <w:r>
               <w:rPr>
                 <w:rStyle w:val="Hipercze"/>
                 <w:noProof/>
               </w:rPr>
-              <w:t>2.3.</w:t>
+              <w:t>5.2.</w:t>
             </w:r>
             <w:r>
               <w:rPr>
@@ -1536,7 +3824,7 @@
                 <w:rStyle w:val="Hipercze"/>
                 <w:noProof/>
               </w:rPr>
-              <w:t>Przyjęte założenia projektowe</w:t>
+              <w:t>Front-End</w:t>
             </w:r>
             <w:r>
               <w:rPr>
@@ -1557,7 +3845,7 @@
                 <w:noProof/>
                 <w:webHidden/>
               </w:rPr>
-              <w:instrText xml:space="preserve"> PAGEREF _Toc24418536 \h </w:instrText>
+              <w:instrText xml:space="preserve"> PAGEREF _Toc25585015 \h </w:instrText>
             </w:r>
             <w:r>
               <w:rPr>
@@ -1577,7 +3865,183 @@
                 <w:noProof/>
                 <w:webHidden/>
               </w:rPr>
-              <w:t>10</w:t>
+              <w:t>15</w:t>
+            </w:r>
+            <w:r>
+              <w:rPr>
+                <w:noProof/>
+                <w:webHidden/>
+              </w:rPr>
+              <w:fldChar w:fldCharType="end"/>
+            </w:r>
+          </w:hyperlink>
+        </w:p>
+        <w:p>
+          <w:pPr>
+            <w:pStyle w:val="Spistreci2"/>
+            <w:tabs>
+              <w:tab w:val="left" w:pos="880"/>
+              <w:tab w:val="right" w:leader="dot" w:pos="9062"/>
+            </w:tabs>
+            <w:rPr>
+              <w:rFonts w:asciiTheme="minorHAnsi" w:eastAsiaTheme="minorEastAsia" w:hAnsiTheme="minorHAnsi"/>
+              <w:noProof/>
+              <w:sz w:val="22"/>
+              <w:lang w:eastAsia="pl-PL"/>
+            </w:rPr>
+          </w:pPr>
+          <w:hyperlink w:anchor="_Toc25585016" w:history="1">
+            <w:r>
+              <w:rPr>
+                <w:rStyle w:val="Hipercze"/>
+                <w:noProof/>
+              </w:rPr>
+              <w:t>5.3.</w:t>
+            </w:r>
+            <w:r>
+              <w:rPr>
+                <w:rFonts w:asciiTheme="minorHAnsi" w:eastAsiaTheme="minorEastAsia" w:hAnsiTheme="minorHAnsi"/>
+                <w:noProof/>
+                <w:sz w:val="22"/>
+                <w:lang w:eastAsia="pl-PL"/>
+              </w:rPr>
+              <w:tab/>
+            </w:r>
+            <w:r>
+              <w:rPr>
+                <w:rStyle w:val="Hipercze"/>
+                <w:noProof/>
+              </w:rPr>
+              <w:t>Projekt wybranych funkcji</w:t>
+            </w:r>
+            <w:r>
+              <w:rPr>
+                <w:noProof/>
+                <w:webHidden/>
+              </w:rPr>
+              <w:tab/>
+            </w:r>
+            <w:r>
+              <w:rPr>
+                <w:noProof/>
+                <w:webHidden/>
+              </w:rPr>
+              <w:fldChar w:fldCharType="begin"/>
+            </w:r>
+            <w:r>
+              <w:rPr>
+                <w:noProof/>
+                <w:webHidden/>
+              </w:rPr>
+              <w:instrText xml:space="preserve"> PAGEREF _Toc25585016 \h </w:instrText>
+            </w:r>
+            <w:r>
+              <w:rPr>
+                <w:noProof/>
+                <w:webHidden/>
+              </w:rPr>
+            </w:r>
+            <w:r>
+              <w:rPr>
+                <w:noProof/>
+                <w:webHidden/>
+              </w:rPr>
+              <w:fldChar w:fldCharType="separate"/>
+            </w:r>
+            <w:r>
+              <w:rPr>
+                <w:noProof/>
+                <w:webHidden/>
+              </w:rPr>
+              <w:t>15</w:t>
+            </w:r>
+            <w:r>
+              <w:rPr>
+                <w:noProof/>
+                <w:webHidden/>
+              </w:rPr>
+              <w:fldChar w:fldCharType="end"/>
+            </w:r>
+          </w:hyperlink>
+        </w:p>
+        <w:p>
+          <w:pPr>
+            <w:pStyle w:val="Spistreci2"/>
+            <w:tabs>
+              <w:tab w:val="left" w:pos="880"/>
+              <w:tab w:val="right" w:leader="dot" w:pos="9062"/>
+            </w:tabs>
+            <w:rPr>
+              <w:rFonts w:asciiTheme="minorHAnsi" w:eastAsiaTheme="minorEastAsia" w:hAnsiTheme="minorHAnsi"/>
+              <w:noProof/>
+              <w:sz w:val="22"/>
+              <w:lang w:eastAsia="pl-PL"/>
+            </w:rPr>
+          </w:pPr>
+          <w:hyperlink w:anchor="_Toc25585017" w:history="1">
+            <w:r>
+              <w:rPr>
+                <w:rStyle w:val="Hipercze"/>
+                <w:noProof/>
+              </w:rPr>
+              <w:t>5.4.</w:t>
+            </w:r>
+            <w:r>
+              <w:rPr>
+                <w:rFonts w:asciiTheme="minorHAnsi" w:eastAsiaTheme="minorEastAsia" w:hAnsiTheme="minorHAnsi"/>
+                <w:noProof/>
+                <w:sz w:val="22"/>
+                <w:lang w:eastAsia="pl-PL"/>
+              </w:rPr>
+              <w:tab/>
+            </w:r>
+            <w:r>
+              <w:rPr>
+                <w:rStyle w:val="Hipercze"/>
+                <w:noProof/>
+              </w:rPr>
+              <w:t>Struktura interfejsu graficznego</w:t>
+            </w:r>
+            <w:r>
+              <w:rPr>
+                <w:noProof/>
+                <w:webHidden/>
+              </w:rPr>
+              <w:tab/>
+            </w:r>
+            <w:r>
+              <w:rPr>
+                <w:noProof/>
+                <w:webHidden/>
+              </w:rPr>
+              <w:fldChar w:fldCharType="begin"/>
+            </w:r>
+            <w:r>
+              <w:rPr>
+                <w:noProof/>
+                <w:webHidden/>
+              </w:rPr>
+              <w:instrText xml:space="preserve"> PAGEREF _Toc25585017 \h </w:instrText>
+            </w:r>
+            <w:r>
+              <w:rPr>
+                <w:noProof/>
+                <w:webHidden/>
+              </w:rPr>
+            </w:r>
+            <w:r>
+              <w:rPr>
+                <w:noProof/>
+                <w:webHidden/>
+              </w:rPr>
+              <w:fldChar w:fldCharType="separate"/>
+            </w:r>
+            <w:r>
+              <w:rPr>
+                <w:noProof/>
+                <w:webHidden/>
+              </w:rPr>
+              <w:t>15</w:t>
             </w:r>
             <w:r>
               <w:rPr>
@@ -1602,13 +4066,13 @@
               <w:lang w:eastAsia="pl-PL"/>
             </w:rPr>
           </w:pPr>
-          <w:hyperlink w:anchor="_Toc24418537" w:history="1">
+          <w:hyperlink w:anchor="_Toc25585018" w:history="1">
             <w:r>
               <w:rPr>
                 <w:rStyle w:val="Hipercze"/>
                 <w:noProof/>
               </w:rPr>
-              <w:t>3.</w:t>
+              <w:t>6.</w:t>
             </w:r>
             <w:r>
               <w:rPr>
@@ -1624,7 +4088,7 @@
                 <w:rStyle w:val="Hipercze"/>
                 <w:noProof/>
               </w:rPr>
-              <w:t>Wykorzystane technologie i narzędzia programistyczne</w:t>
+              <w:t>Testowanie wybranych funkcji systemu</w:t>
             </w:r>
             <w:r>
               <w:rPr>
@@ -1645,7 +4109,7 @@
                 <w:noProof/>
                 <w:webHidden/>
               </w:rPr>
-              <w:instrText xml:space="preserve"> PAGEREF _Toc24418537 \h </w:instrText>
+              <w:instrText xml:space="preserve"> PAGEREF _Toc25585018 \h </w:instrText>
             </w:r>
             <w:r>
               <w:rPr>
@@ -1665,7 +4129,7 @@
                 <w:noProof/>
                 <w:webHidden/>
               </w:rPr>
-              <w:t>10</w:t>
+              <w:t>15</w:t>
             </w:r>
             <w:r>
               <w:rPr>
@@ -1690,13 +4154,13 @@
               <w:lang w:eastAsia="pl-PL"/>
             </w:rPr>
           </w:pPr>
-          <w:hyperlink w:anchor="_Toc24418538" w:history="1">
+          <w:hyperlink w:anchor="_Toc25585019" w:history="1">
             <w:r>
               <w:rPr>
                 <w:rStyle w:val="Hipercze"/>
                 <w:noProof/>
               </w:rPr>
-              <w:t>4.</w:t>
+              <w:t>7.</w:t>
             </w:r>
             <w:r>
               <w:rPr>
@@ -1712,7 +4176,7 @@
                 <w:rStyle w:val="Hipercze"/>
                 <w:noProof/>
               </w:rPr>
-              <w:t>Projekt systemu</w:t>
+              <w:t>Podsumowanie i wnioski</w:t>
             </w:r>
             <w:r>
               <w:rPr>
@@ -1733,7 +4197,7 @@
                 <w:noProof/>
                 <w:webHidden/>
               </w:rPr>
-              <w:instrText xml:space="preserve"> PAGEREF _Toc24418538 \h </w:instrText>
+              <w:instrText xml:space="preserve"> PAGEREF _Toc25585019 \h </w:instrText>
             </w:r>
             <w:r>
               <w:rPr>
@@ -1753,1063 +4217,7 @@
                 <w:noProof/>
                 <w:webHidden/>
               </w:rPr>
-              <w:t>10</w:t>
-            </w:r>
-            <w:r>
-              <w:rPr>
-                <w:noProof/>
-                <w:webHidden/>
-              </w:rPr>
-              <w:fldChar w:fldCharType="end"/>
-            </w:r>
-          </w:hyperlink>
-        </w:p>
-        <w:p>
-          <w:pPr>
-            <w:pStyle w:val="Spistreci2"/>
-            <w:tabs>
-              <w:tab w:val="left" w:pos="880"/>
-              <w:tab w:val="right" w:leader="dot" w:pos="9062"/>
-            </w:tabs>
-            <w:rPr>
-              <w:rFonts w:asciiTheme="minorHAnsi" w:eastAsiaTheme="minorEastAsia" w:hAnsiTheme="minorHAnsi"/>
-              <w:noProof/>
-              <w:sz w:val="22"/>
-              <w:lang w:eastAsia="pl-PL"/>
-            </w:rPr>
-          </w:pPr>
-          <w:hyperlink w:anchor="_Toc24418539" w:history="1">
-            <w:r>
-              <w:rPr>
-                <w:rStyle w:val="Hipercze"/>
-                <w:noProof/>
-              </w:rPr>
-              <w:t>4.1.</w:t>
-            </w:r>
-            <w:r>
-              <w:rPr>
-                <w:rFonts w:asciiTheme="minorHAnsi" w:eastAsiaTheme="minorEastAsia" w:hAnsiTheme="minorHAnsi"/>
-                <w:noProof/>
-                <w:sz w:val="22"/>
-                <w:lang w:eastAsia="pl-PL"/>
-              </w:rPr>
-              <w:tab/>
-            </w:r>
-            <w:r>
-              <w:rPr>
-                <w:rStyle w:val="Hipercze"/>
-                <w:noProof/>
-              </w:rPr>
-              <w:t>Architektura aplikacji</w:t>
-            </w:r>
-            <w:r>
-              <w:rPr>
-                <w:noProof/>
-                <w:webHidden/>
-              </w:rPr>
-              <w:tab/>
-            </w:r>
-            <w:r>
-              <w:rPr>
-                <w:noProof/>
-                <w:webHidden/>
-              </w:rPr>
-              <w:fldChar w:fldCharType="begin"/>
-            </w:r>
-            <w:r>
-              <w:rPr>
-                <w:noProof/>
-                <w:webHidden/>
-              </w:rPr>
-              <w:instrText xml:space="preserve"> PAGEREF _Toc24418539 \h </w:instrText>
-            </w:r>
-            <w:r>
-              <w:rPr>
-                <w:noProof/>
-                <w:webHidden/>
-              </w:rPr>
-            </w:r>
-            <w:r>
-              <w:rPr>
-                <w:noProof/>
-                <w:webHidden/>
-              </w:rPr>
-              <w:fldChar w:fldCharType="separate"/>
-            </w:r>
-            <w:r>
-              <w:rPr>
-                <w:noProof/>
-                <w:webHidden/>
-              </w:rPr>
-              <w:t>10</w:t>
-            </w:r>
-            <w:r>
-              <w:rPr>
-                <w:noProof/>
-                <w:webHidden/>
-              </w:rPr>
-              <w:fldChar w:fldCharType="end"/>
-            </w:r>
-          </w:hyperlink>
-        </w:p>
-        <w:p>
-          <w:pPr>
-            <w:pStyle w:val="Spistreci2"/>
-            <w:tabs>
-              <w:tab w:val="left" w:pos="880"/>
-              <w:tab w:val="right" w:leader="dot" w:pos="9062"/>
-            </w:tabs>
-            <w:rPr>
-              <w:rFonts w:asciiTheme="minorHAnsi" w:eastAsiaTheme="minorEastAsia" w:hAnsiTheme="minorHAnsi"/>
-              <w:noProof/>
-              <w:sz w:val="22"/>
-              <w:lang w:eastAsia="pl-PL"/>
-            </w:rPr>
-          </w:pPr>
-          <w:hyperlink w:anchor="_Toc24418540" w:history="1">
-            <w:r>
-              <w:rPr>
-                <w:rStyle w:val="Hipercze"/>
-                <w:noProof/>
-              </w:rPr>
-              <w:t>4.2.</w:t>
-            </w:r>
-            <w:r>
-              <w:rPr>
-                <w:rFonts w:asciiTheme="minorHAnsi" w:eastAsiaTheme="minorEastAsia" w:hAnsiTheme="minorHAnsi"/>
-                <w:noProof/>
-                <w:sz w:val="22"/>
-                <w:lang w:eastAsia="pl-PL"/>
-              </w:rPr>
-              <w:tab/>
-            </w:r>
-            <w:r>
-              <w:rPr>
-                <w:rStyle w:val="Hipercze"/>
-                <w:noProof/>
-              </w:rPr>
-              <w:t>Projekt bazy danych</w:t>
-            </w:r>
-            <w:r>
-              <w:rPr>
-                <w:noProof/>
-                <w:webHidden/>
-              </w:rPr>
-              <w:tab/>
-            </w:r>
-            <w:r>
-              <w:rPr>
-                <w:noProof/>
-                <w:webHidden/>
-              </w:rPr>
-              <w:fldChar w:fldCharType="begin"/>
-            </w:r>
-            <w:r>
-              <w:rPr>
-                <w:noProof/>
-                <w:webHidden/>
-              </w:rPr>
-              <w:instrText xml:space="preserve"> PAGEREF _Toc24418540 \h </w:instrText>
-            </w:r>
-            <w:r>
-              <w:rPr>
-                <w:noProof/>
-                <w:webHidden/>
-              </w:rPr>
-            </w:r>
-            <w:r>
-              <w:rPr>
-                <w:noProof/>
-                <w:webHidden/>
-              </w:rPr>
-              <w:fldChar w:fldCharType="separate"/>
-            </w:r>
-            <w:r>
-              <w:rPr>
-                <w:noProof/>
-                <w:webHidden/>
-              </w:rPr>
-              <w:t>10</w:t>
-            </w:r>
-            <w:r>
-              <w:rPr>
-                <w:noProof/>
-                <w:webHidden/>
-              </w:rPr>
-              <w:fldChar w:fldCharType="end"/>
-            </w:r>
-          </w:hyperlink>
-        </w:p>
-        <w:p>
-          <w:pPr>
-            <w:pStyle w:val="Spistreci3"/>
-            <w:tabs>
-              <w:tab w:val="left" w:pos="1320"/>
-              <w:tab w:val="right" w:leader="dot" w:pos="9062"/>
-            </w:tabs>
-            <w:rPr>
-              <w:rFonts w:asciiTheme="minorHAnsi" w:eastAsiaTheme="minorEastAsia" w:hAnsiTheme="minorHAnsi"/>
-              <w:noProof/>
-              <w:sz w:val="22"/>
-              <w:lang w:eastAsia="pl-PL"/>
-            </w:rPr>
-          </w:pPr>
-          <w:hyperlink w:anchor="_Toc24418541" w:history="1">
-            <w:r>
-              <w:rPr>
-                <w:rStyle w:val="Hipercze"/>
-                <w:noProof/>
-              </w:rPr>
-              <w:t>4.2.1.</w:t>
-            </w:r>
-            <w:r>
-              <w:rPr>
-                <w:rFonts w:asciiTheme="minorHAnsi" w:eastAsiaTheme="minorEastAsia" w:hAnsiTheme="minorHAnsi"/>
-                <w:noProof/>
-                <w:sz w:val="22"/>
-                <w:lang w:eastAsia="pl-PL"/>
-              </w:rPr>
-              <w:tab/>
-            </w:r>
-            <w:r>
-              <w:rPr>
-                <w:rStyle w:val="Hipercze"/>
-                <w:noProof/>
-              </w:rPr>
-              <w:t>Model konceptualny</w:t>
-            </w:r>
-            <w:r>
-              <w:rPr>
-                <w:noProof/>
-                <w:webHidden/>
-              </w:rPr>
-              <w:tab/>
-            </w:r>
-            <w:r>
-              <w:rPr>
-                <w:noProof/>
-                <w:webHidden/>
-              </w:rPr>
-              <w:fldChar w:fldCharType="begin"/>
-            </w:r>
-            <w:r>
-              <w:rPr>
-                <w:noProof/>
-                <w:webHidden/>
-              </w:rPr>
-              <w:instrText xml:space="preserve"> PAGEREF _Toc24418541 \h </w:instrText>
-            </w:r>
-            <w:r>
-              <w:rPr>
-                <w:noProof/>
-                <w:webHidden/>
-              </w:rPr>
-            </w:r>
-            <w:r>
-              <w:rPr>
-                <w:noProof/>
-                <w:webHidden/>
-              </w:rPr>
-              <w:fldChar w:fldCharType="separate"/>
-            </w:r>
-            <w:r>
-              <w:rPr>
-                <w:noProof/>
-                <w:webHidden/>
-              </w:rPr>
-              <w:t>10</w:t>
-            </w:r>
-            <w:r>
-              <w:rPr>
-                <w:noProof/>
-                <w:webHidden/>
-              </w:rPr>
-              <w:fldChar w:fldCharType="end"/>
-            </w:r>
-          </w:hyperlink>
-        </w:p>
-        <w:p>
-          <w:pPr>
-            <w:pStyle w:val="Spistreci3"/>
-            <w:tabs>
-              <w:tab w:val="left" w:pos="1320"/>
-              <w:tab w:val="right" w:leader="dot" w:pos="9062"/>
-            </w:tabs>
-            <w:rPr>
-              <w:rFonts w:asciiTheme="minorHAnsi" w:eastAsiaTheme="minorEastAsia" w:hAnsiTheme="minorHAnsi"/>
-              <w:noProof/>
-              <w:sz w:val="22"/>
-              <w:lang w:eastAsia="pl-PL"/>
-            </w:rPr>
-          </w:pPr>
-          <w:hyperlink w:anchor="_Toc24418542" w:history="1">
-            <w:r>
-              <w:rPr>
-                <w:rStyle w:val="Hipercze"/>
-                <w:noProof/>
-              </w:rPr>
-              <w:t>4.2.2.</w:t>
-            </w:r>
-            <w:r>
-              <w:rPr>
-                <w:rFonts w:asciiTheme="minorHAnsi" w:eastAsiaTheme="minorEastAsia" w:hAnsiTheme="minorHAnsi"/>
-                <w:noProof/>
-                <w:sz w:val="22"/>
-                <w:lang w:eastAsia="pl-PL"/>
-              </w:rPr>
-              <w:tab/>
-            </w:r>
-            <w:r>
-              <w:rPr>
-                <w:rStyle w:val="Hipercze"/>
-                <w:noProof/>
-              </w:rPr>
-              <w:t>Model logiczny</w:t>
-            </w:r>
-            <w:r>
-              <w:rPr>
-                <w:noProof/>
-                <w:webHidden/>
-              </w:rPr>
-              <w:tab/>
-            </w:r>
-            <w:r>
-              <w:rPr>
-                <w:noProof/>
-                <w:webHidden/>
-              </w:rPr>
-              <w:fldChar w:fldCharType="begin"/>
-            </w:r>
-            <w:r>
-              <w:rPr>
-                <w:noProof/>
-                <w:webHidden/>
-              </w:rPr>
-              <w:instrText xml:space="preserve"> PAGEREF _Toc24418542 \h </w:instrText>
-            </w:r>
-            <w:r>
-              <w:rPr>
-                <w:noProof/>
-                <w:webHidden/>
-              </w:rPr>
-            </w:r>
-            <w:r>
-              <w:rPr>
-                <w:noProof/>
-                <w:webHidden/>
-              </w:rPr>
-              <w:fldChar w:fldCharType="separate"/>
-            </w:r>
-            <w:r>
-              <w:rPr>
-                <w:noProof/>
-                <w:webHidden/>
-              </w:rPr>
-              <w:t>10</w:t>
-            </w:r>
-            <w:r>
-              <w:rPr>
-                <w:noProof/>
-                <w:webHidden/>
-              </w:rPr>
-              <w:fldChar w:fldCharType="end"/>
-            </w:r>
-          </w:hyperlink>
-        </w:p>
-        <w:p>
-          <w:pPr>
-            <w:pStyle w:val="Spistreci3"/>
-            <w:tabs>
-              <w:tab w:val="left" w:pos="1320"/>
-              <w:tab w:val="right" w:leader="dot" w:pos="9062"/>
-            </w:tabs>
-            <w:rPr>
-              <w:rFonts w:asciiTheme="minorHAnsi" w:eastAsiaTheme="minorEastAsia" w:hAnsiTheme="minorHAnsi"/>
-              <w:noProof/>
-              <w:sz w:val="22"/>
-              <w:lang w:eastAsia="pl-PL"/>
-            </w:rPr>
-          </w:pPr>
-          <w:hyperlink w:anchor="_Toc24418543" w:history="1">
-            <w:r>
-              <w:rPr>
-                <w:rStyle w:val="Hipercze"/>
-                <w:noProof/>
-              </w:rPr>
-              <w:t>4.2.3.</w:t>
-            </w:r>
-            <w:r>
-              <w:rPr>
-                <w:rFonts w:asciiTheme="minorHAnsi" w:eastAsiaTheme="minorEastAsia" w:hAnsiTheme="minorHAnsi"/>
-                <w:noProof/>
-                <w:sz w:val="22"/>
-                <w:lang w:eastAsia="pl-PL"/>
-              </w:rPr>
-              <w:tab/>
-            </w:r>
-            <w:r>
-              <w:rPr>
-                <w:rStyle w:val="Hipercze"/>
-                <w:noProof/>
-              </w:rPr>
-              <w:t>Model fizyczny z ograniczeniami integralności danych</w:t>
-            </w:r>
-            <w:r>
-              <w:rPr>
-                <w:noProof/>
-                <w:webHidden/>
-              </w:rPr>
-              <w:tab/>
-            </w:r>
-            <w:r>
-              <w:rPr>
-                <w:noProof/>
-                <w:webHidden/>
-              </w:rPr>
-              <w:fldChar w:fldCharType="begin"/>
-            </w:r>
-            <w:r>
-              <w:rPr>
-                <w:noProof/>
-                <w:webHidden/>
-              </w:rPr>
-              <w:instrText xml:space="preserve"> PAGEREF _Toc24418543 \h </w:instrText>
-            </w:r>
-            <w:r>
-              <w:rPr>
-                <w:noProof/>
-                <w:webHidden/>
-              </w:rPr>
-            </w:r>
-            <w:r>
-              <w:rPr>
-                <w:noProof/>
-                <w:webHidden/>
-              </w:rPr>
-              <w:fldChar w:fldCharType="separate"/>
-            </w:r>
-            <w:r>
-              <w:rPr>
-                <w:noProof/>
-                <w:webHidden/>
-              </w:rPr>
-              <w:t>10</w:t>
-            </w:r>
-            <w:r>
-              <w:rPr>
-                <w:noProof/>
-                <w:webHidden/>
-              </w:rPr>
-              <w:fldChar w:fldCharType="end"/>
-            </w:r>
-          </w:hyperlink>
-        </w:p>
-        <w:p>
-          <w:pPr>
-            <w:pStyle w:val="Spistreci1"/>
-            <w:tabs>
-              <w:tab w:val="left" w:pos="480"/>
-              <w:tab w:val="right" w:leader="dot" w:pos="9062"/>
-            </w:tabs>
-            <w:rPr>
-              <w:rFonts w:asciiTheme="minorHAnsi" w:eastAsiaTheme="minorEastAsia" w:hAnsiTheme="minorHAnsi"/>
-              <w:noProof/>
-              <w:sz w:val="22"/>
-              <w:lang w:eastAsia="pl-PL"/>
-            </w:rPr>
-          </w:pPr>
-          <w:hyperlink w:anchor="_Toc24418544" w:history="1">
-            <w:r>
-              <w:rPr>
-                <w:rStyle w:val="Hipercze"/>
-                <w:noProof/>
-              </w:rPr>
-              <w:t>5.</w:t>
-            </w:r>
-            <w:r>
-              <w:rPr>
-                <w:rFonts w:asciiTheme="minorHAnsi" w:eastAsiaTheme="minorEastAsia" w:hAnsiTheme="minorHAnsi"/>
-                <w:noProof/>
-                <w:sz w:val="22"/>
-                <w:lang w:eastAsia="pl-PL"/>
-              </w:rPr>
-              <w:tab/>
-            </w:r>
-            <w:r>
-              <w:rPr>
-                <w:rStyle w:val="Hipercze"/>
-                <w:noProof/>
-              </w:rPr>
-              <w:t>Implementacja systemu</w:t>
-            </w:r>
-            <w:r>
-              <w:rPr>
-                <w:noProof/>
-                <w:webHidden/>
-              </w:rPr>
-              <w:tab/>
-            </w:r>
-            <w:r>
-              <w:rPr>
-                <w:noProof/>
-                <w:webHidden/>
-              </w:rPr>
-              <w:fldChar w:fldCharType="begin"/>
-            </w:r>
-            <w:r>
-              <w:rPr>
-                <w:noProof/>
-                <w:webHidden/>
-              </w:rPr>
-              <w:instrText xml:space="preserve"> PAGEREF _Toc24418544 \h </w:instrText>
-            </w:r>
-            <w:r>
-              <w:rPr>
-                <w:noProof/>
-                <w:webHidden/>
-              </w:rPr>
-            </w:r>
-            <w:r>
-              <w:rPr>
-                <w:noProof/>
-                <w:webHidden/>
-              </w:rPr>
-              <w:fldChar w:fldCharType="separate"/>
-            </w:r>
-            <w:r>
-              <w:rPr>
-                <w:noProof/>
-                <w:webHidden/>
-              </w:rPr>
-              <w:t>10</w:t>
-            </w:r>
-            <w:r>
-              <w:rPr>
-                <w:noProof/>
-                <w:webHidden/>
-              </w:rPr>
-              <w:fldChar w:fldCharType="end"/>
-            </w:r>
-          </w:hyperlink>
-        </w:p>
-        <w:p>
-          <w:pPr>
-            <w:pStyle w:val="Spistreci2"/>
-            <w:tabs>
-              <w:tab w:val="left" w:pos="880"/>
-              <w:tab w:val="right" w:leader="dot" w:pos="9062"/>
-            </w:tabs>
-            <w:rPr>
-              <w:rFonts w:asciiTheme="minorHAnsi" w:eastAsiaTheme="minorEastAsia" w:hAnsiTheme="minorHAnsi"/>
-              <w:noProof/>
-              <w:sz w:val="22"/>
-              <w:lang w:eastAsia="pl-PL"/>
-            </w:rPr>
-          </w:pPr>
-          <w:hyperlink w:anchor="_Toc24418545" w:history="1">
-            <w:r>
-              <w:rPr>
-                <w:rStyle w:val="Hipercze"/>
-                <w:noProof/>
-              </w:rPr>
-              <w:t>5.1.</w:t>
-            </w:r>
-            <w:r>
-              <w:rPr>
-                <w:rFonts w:asciiTheme="minorHAnsi" w:eastAsiaTheme="minorEastAsia" w:hAnsiTheme="minorHAnsi"/>
-                <w:noProof/>
-                <w:sz w:val="22"/>
-                <w:lang w:eastAsia="pl-PL"/>
-              </w:rPr>
-              <w:tab/>
-            </w:r>
-            <w:r>
-              <w:rPr>
-                <w:rStyle w:val="Hipercze"/>
-                <w:noProof/>
-              </w:rPr>
-              <w:t>Back-End</w:t>
-            </w:r>
-            <w:r>
-              <w:rPr>
-                <w:noProof/>
-                <w:webHidden/>
-              </w:rPr>
-              <w:tab/>
-            </w:r>
-            <w:r>
-              <w:rPr>
-                <w:noProof/>
-                <w:webHidden/>
-              </w:rPr>
-              <w:fldChar w:fldCharType="begin"/>
-            </w:r>
-            <w:r>
-              <w:rPr>
-                <w:noProof/>
-                <w:webHidden/>
-              </w:rPr>
-              <w:instrText xml:space="preserve"> PAGEREF _Toc24418545 \h </w:instrText>
-            </w:r>
-            <w:r>
-              <w:rPr>
-                <w:noProof/>
-                <w:webHidden/>
-              </w:rPr>
-            </w:r>
-            <w:r>
-              <w:rPr>
-                <w:noProof/>
-                <w:webHidden/>
-              </w:rPr>
-              <w:fldChar w:fldCharType="separate"/>
-            </w:r>
-            <w:r>
-              <w:rPr>
-                <w:noProof/>
-                <w:webHidden/>
-              </w:rPr>
-              <w:t>10</w:t>
-            </w:r>
-            <w:r>
-              <w:rPr>
-                <w:noProof/>
-                <w:webHidden/>
-              </w:rPr>
-              <w:fldChar w:fldCharType="end"/>
-            </w:r>
-          </w:hyperlink>
-        </w:p>
-        <w:p>
-          <w:pPr>
-            <w:pStyle w:val="Spistreci2"/>
-            <w:tabs>
-              <w:tab w:val="left" w:pos="880"/>
-              <w:tab w:val="right" w:leader="dot" w:pos="9062"/>
-            </w:tabs>
-            <w:rPr>
-              <w:rFonts w:asciiTheme="minorHAnsi" w:eastAsiaTheme="minorEastAsia" w:hAnsiTheme="minorHAnsi"/>
-              <w:noProof/>
-              <w:sz w:val="22"/>
-              <w:lang w:eastAsia="pl-PL"/>
-            </w:rPr>
-          </w:pPr>
-          <w:hyperlink w:anchor="_Toc24418546" w:history="1">
-            <w:r>
-              <w:rPr>
-                <w:rStyle w:val="Hipercze"/>
-                <w:noProof/>
-              </w:rPr>
-              <w:t>5.2.</w:t>
-            </w:r>
-            <w:r>
-              <w:rPr>
-                <w:rFonts w:asciiTheme="minorHAnsi" w:eastAsiaTheme="minorEastAsia" w:hAnsiTheme="minorHAnsi"/>
-                <w:noProof/>
-                <w:sz w:val="22"/>
-                <w:lang w:eastAsia="pl-PL"/>
-              </w:rPr>
-              <w:tab/>
-            </w:r>
-            <w:r>
-              <w:rPr>
-                <w:rStyle w:val="Hipercze"/>
-                <w:noProof/>
-              </w:rPr>
-              <w:t>Front-End</w:t>
-            </w:r>
-            <w:r>
-              <w:rPr>
-                <w:noProof/>
-                <w:webHidden/>
-              </w:rPr>
-              <w:tab/>
-            </w:r>
-            <w:r>
-              <w:rPr>
-                <w:noProof/>
-                <w:webHidden/>
-              </w:rPr>
-              <w:fldChar w:fldCharType="begin"/>
-            </w:r>
-            <w:r>
-              <w:rPr>
-                <w:noProof/>
-                <w:webHidden/>
-              </w:rPr>
-              <w:instrText xml:space="preserve"> PAGEREF _Toc24418546 \h </w:instrText>
-            </w:r>
-            <w:r>
-              <w:rPr>
-                <w:noProof/>
-                <w:webHidden/>
-              </w:rPr>
-            </w:r>
-            <w:r>
-              <w:rPr>
-                <w:noProof/>
-                <w:webHidden/>
-              </w:rPr>
-              <w:fldChar w:fldCharType="separate"/>
-            </w:r>
-            <w:r>
-              <w:rPr>
-                <w:noProof/>
-                <w:webHidden/>
-              </w:rPr>
-              <w:t>10</w:t>
-            </w:r>
-            <w:r>
-              <w:rPr>
-                <w:noProof/>
-                <w:webHidden/>
-              </w:rPr>
-              <w:fldChar w:fldCharType="end"/>
-            </w:r>
-          </w:hyperlink>
-        </w:p>
-        <w:p>
-          <w:pPr>
-            <w:pStyle w:val="Spistreci2"/>
-            <w:tabs>
-              <w:tab w:val="left" w:pos="880"/>
-              <w:tab w:val="right" w:leader="dot" w:pos="9062"/>
-            </w:tabs>
-            <w:rPr>
-              <w:rFonts w:asciiTheme="minorHAnsi" w:eastAsiaTheme="minorEastAsia" w:hAnsiTheme="minorHAnsi"/>
-              <w:noProof/>
-              <w:sz w:val="22"/>
-              <w:lang w:eastAsia="pl-PL"/>
-            </w:rPr>
-          </w:pPr>
-          <w:hyperlink w:anchor="_Toc24418547" w:history="1">
-            <w:r>
-              <w:rPr>
-                <w:rStyle w:val="Hipercze"/>
-                <w:noProof/>
-              </w:rPr>
-              <w:t>5.3.</w:t>
-            </w:r>
-            <w:r>
-              <w:rPr>
-                <w:rFonts w:asciiTheme="minorHAnsi" w:eastAsiaTheme="minorEastAsia" w:hAnsiTheme="minorHAnsi"/>
-                <w:noProof/>
-                <w:sz w:val="22"/>
-                <w:lang w:eastAsia="pl-PL"/>
-              </w:rPr>
-              <w:tab/>
-            </w:r>
-            <w:r>
-              <w:rPr>
-                <w:rStyle w:val="Hipercze"/>
-                <w:noProof/>
-              </w:rPr>
-              <w:t>Projekt wybranych funkcji</w:t>
-            </w:r>
-            <w:r>
-              <w:rPr>
-                <w:noProof/>
-                <w:webHidden/>
-              </w:rPr>
-              <w:tab/>
-            </w:r>
-            <w:r>
-              <w:rPr>
-                <w:noProof/>
-                <w:webHidden/>
-              </w:rPr>
-              <w:fldChar w:fldCharType="begin"/>
-            </w:r>
-            <w:r>
-              <w:rPr>
-                <w:noProof/>
-                <w:webHidden/>
-              </w:rPr>
-              <w:instrText xml:space="preserve"> PAGEREF _Toc24418547 \h </w:instrText>
-            </w:r>
-            <w:r>
-              <w:rPr>
-                <w:noProof/>
-                <w:webHidden/>
-              </w:rPr>
-            </w:r>
-            <w:r>
-              <w:rPr>
-                <w:noProof/>
-                <w:webHidden/>
-              </w:rPr>
-              <w:fldChar w:fldCharType="separate"/>
-            </w:r>
-            <w:r>
-              <w:rPr>
-                <w:noProof/>
-                <w:webHidden/>
-              </w:rPr>
-              <w:t>10</w:t>
-            </w:r>
-            <w:r>
-              <w:rPr>
-                <w:noProof/>
-                <w:webHidden/>
-              </w:rPr>
-              <w:fldChar w:fldCharType="end"/>
-            </w:r>
-          </w:hyperlink>
-        </w:p>
-        <w:p>
-          <w:pPr>
-            <w:pStyle w:val="Spistreci2"/>
-            <w:tabs>
-              <w:tab w:val="left" w:pos="880"/>
-              <w:tab w:val="right" w:leader="dot" w:pos="9062"/>
-            </w:tabs>
-            <w:rPr>
-              <w:rFonts w:asciiTheme="minorHAnsi" w:eastAsiaTheme="minorEastAsia" w:hAnsiTheme="minorHAnsi"/>
-              <w:noProof/>
-              <w:sz w:val="22"/>
-              <w:lang w:eastAsia="pl-PL"/>
-            </w:rPr>
-          </w:pPr>
-          <w:hyperlink w:anchor="_Toc24418548" w:history="1">
-            <w:r>
-              <w:rPr>
-                <w:rStyle w:val="Hipercze"/>
-                <w:noProof/>
-              </w:rPr>
-              <w:t>5.4.</w:t>
-            </w:r>
-            <w:r>
-              <w:rPr>
-                <w:rFonts w:asciiTheme="minorHAnsi" w:eastAsiaTheme="minorEastAsia" w:hAnsiTheme="minorHAnsi"/>
-                <w:noProof/>
-                <w:sz w:val="22"/>
-                <w:lang w:eastAsia="pl-PL"/>
-              </w:rPr>
-              <w:tab/>
-            </w:r>
-            <w:r>
-              <w:rPr>
-                <w:rStyle w:val="Hipercze"/>
-                <w:noProof/>
-              </w:rPr>
-              <w:t>Struktura interfejsu graficznego</w:t>
-            </w:r>
-            <w:r>
-              <w:rPr>
-                <w:noProof/>
-                <w:webHidden/>
-              </w:rPr>
-              <w:tab/>
-            </w:r>
-            <w:r>
-              <w:rPr>
-                <w:noProof/>
-                <w:webHidden/>
-              </w:rPr>
-              <w:fldChar w:fldCharType="begin"/>
-            </w:r>
-            <w:r>
-              <w:rPr>
-                <w:noProof/>
-                <w:webHidden/>
-              </w:rPr>
-              <w:instrText xml:space="preserve"> PAGEREF _Toc24418548 \h </w:instrText>
-            </w:r>
-            <w:r>
-              <w:rPr>
-                <w:noProof/>
-                <w:webHidden/>
-              </w:rPr>
-            </w:r>
-            <w:r>
-              <w:rPr>
-                <w:noProof/>
-                <w:webHidden/>
-              </w:rPr>
-              <w:fldChar w:fldCharType="separate"/>
-            </w:r>
-            <w:r>
-              <w:rPr>
-                <w:noProof/>
-                <w:webHidden/>
-              </w:rPr>
-              <w:t>10</w:t>
-            </w:r>
-            <w:r>
-              <w:rPr>
-                <w:noProof/>
-                <w:webHidden/>
-              </w:rPr>
-              <w:fldChar w:fldCharType="end"/>
-            </w:r>
-          </w:hyperlink>
-        </w:p>
-        <w:p>
-          <w:pPr>
-            <w:pStyle w:val="Spistreci1"/>
-            <w:tabs>
-              <w:tab w:val="left" w:pos="480"/>
-              <w:tab w:val="right" w:leader="dot" w:pos="9062"/>
-            </w:tabs>
-            <w:rPr>
-              <w:rFonts w:asciiTheme="minorHAnsi" w:eastAsiaTheme="minorEastAsia" w:hAnsiTheme="minorHAnsi"/>
-              <w:noProof/>
-              <w:sz w:val="22"/>
-              <w:lang w:eastAsia="pl-PL"/>
-            </w:rPr>
-          </w:pPr>
-          <w:hyperlink w:anchor="_Toc24418549" w:history="1">
-            <w:r>
-              <w:rPr>
-                <w:rStyle w:val="Hipercze"/>
-                <w:noProof/>
-              </w:rPr>
-              <w:t>6.</w:t>
-            </w:r>
-            <w:r>
-              <w:rPr>
-                <w:rFonts w:asciiTheme="minorHAnsi" w:eastAsiaTheme="minorEastAsia" w:hAnsiTheme="minorHAnsi"/>
-                <w:noProof/>
-                <w:sz w:val="22"/>
-                <w:lang w:eastAsia="pl-PL"/>
-              </w:rPr>
-              <w:tab/>
-            </w:r>
-            <w:r>
-              <w:rPr>
-                <w:rStyle w:val="Hipercze"/>
-                <w:noProof/>
-              </w:rPr>
-              <w:t>Testowanie wybranych funkcji systemu</w:t>
-            </w:r>
-            <w:r>
-              <w:rPr>
-                <w:noProof/>
-                <w:webHidden/>
-              </w:rPr>
-              <w:tab/>
-            </w:r>
-            <w:r>
-              <w:rPr>
-                <w:noProof/>
-                <w:webHidden/>
-              </w:rPr>
-              <w:fldChar w:fldCharType="begin"/>
-            </w:r>
-            <w:r>
-              <w:rPr>
-                <w:noProof/>
-                <w:webHidden/>
-              </w:rPr>
-              <w:instrText xml:space="preserve"> PAGEREF _Toc24418549 \h </w:instrText>
-            </w:r>
-            <w:r>
-              <w:rPr>
-                <w:noProof/>
-                <w:webHidden/>
-              </w:rPr>
-            </w:r>
-            <w:r>
-              <w:rPr>
-                <w:noProof/>
-                <w:webHidden/>
-              </w:rPr>
-              <w:fldChar w:fldCharType="separate"/>
-            </w:r>
-            <w:r>
-              <w:rPr>
-                <w:noProof/>
-                <w:webHidden/>
-              </w:rPr>
-              <w:t>11</w:t>
-            </w:r>
-            <w:r>
-              <w:rPr>
-                <w:noProof/>
-                <w:webHidden/>
-              </w:rPr>
-              <w:fldChar w:fldCharType="end"/>
-            </w:r>
-          </w:hyperlink>
-        </w:p>
-        <w:p>
-          <w:pPr>
-            <w:pStyle w:val="Spistreci1"/>
-            <w:tabs>
-              <w:tab w:val="left" w:pos="480"/>
-              <w:tab w:val="right" w:leader="dot" w:pos="9062"/>
-            </w:tabs>
-            <w:rPr>
-              <w:rFonts w:asciiTheme="minorHAnsi" w:eastAsiaTheme="minorEastAsia" w:hAnsiTheme="minorHAnsi"/>
-              <w:noProof/>
-              <w:sz w:val="22"/>
-              <w:lang w:eastAsia="pl-PL"/>
-            </w:rPr>
-          </w:pPr>
-          <w:hyperlink w:anchor="_Toc24418550" w:history="1">
-            <w:r>
-              <w:rPr>
-                <w:rStyle w:val="Hipercze"/>
-                <w:noProof/>
-              </w:rPr>
-              <w:t>7.</w:t>
-            </w:r>
-            <w:r>
-              <w:rPr>
-                <w:rFonts w:asciiTheme="minorHAnsi" w:eastAsiaTheme="minorEastAsia" w:hAnsiTheme="minorHAnsi"/>
-                <w:noProof/>
-                <w:sz w:val="22"/>
-                <w:lang w:eastAsia="pl-PL"/>
-              </w:rPr>
-              <w:tab/>
-            </w:r>
-            <w:r>
-              <w:rPr>
-                <w:rStyle w:val="Hipercze"/>
-                <w:noProof/>
-              </w:rPr>
-              <w:t>Podsumowanie i wnioski</w:t>
-            </w:r>
-            <w:r>
-              <w:rPr>
-                <w:noProof/>
-                <w:webHidden/>
-              </w:rPr>
-              <w:tab/>
-            </w:r>
-            <w:r>
-              <w:rPr>
-                <w:noProof/>
-                <w:webHidden/>
-              </w:rPr>
-              <w:fldChar w:fldCharType="begin"/>
-            </w:r>
-            <w:r>
-              <w:rPr>
-                <w:noProof/>
-                <w:webHidden/>
-              </w:rPr>
-              <w:instrText xml:space="preserve"> PAGEREF _Toc24418550 \h </w:instrText>
-            </w:r>
-            <w:r>
-              <w:rPr>
-                <w:noProof/>
-                <w:webHidden/>
-              </w:rPr>
-            </w:r>
-            <w:r>
-              <w:rPr>
-                <w:noProof/>
-                <w:webHidden/>
-              </w:rPr>
-              <w:fldChar w:fldCharType="separate"/>
-            </w:r>
-            <w:r>
-              <w:rPr>
-                <w:noProof/>
-                <w:webHidden/>
-              </w:rPr>
-              <w:t>11</w:t>
+              <w:t>15</w:t>
             </w:r>
             <w:r>
               <w:rPr>
@@ -2833,7 +4241,7 @@
               <w:lang w:eastAsia="pl-PL"/>
             </w:rPr>
           </w:pPr>
-          <w:hyperlink w:anchor="_Toc24418551" w:history="1">
+          <w:hyperlink w:anchor="_Toc25585020" w:history="1">
             <w:r>
               <w:rPr>
                 <w:rStyle w:val="Hipercze"/>
@@ -2861,7 +4269,7 @@
                 <w:noProof/>
                 <w:webHidden/>
               </w:rPr>
-              <w:instrText xml:space="preserve"> PAGEREF _Toc24418551 \h </w:instrText>
+              <w:instrText xml:space="preserve"> PAGEREF _Toc25585020 \h </w:instrText>
             </w:r>
             <w:r>
               <w:rPr>
@@ -2881,7 +4289,7 @@
                 <w:noProof/>
                 <w:webHidden/>
               </w:rPr>
-              <w:t>12</w:t>
+              <w:t>16</w:t>
             </w:r>
             <w:r>
               <w:rPr>
@@ -2905,7 +4313,7 @@
               <w:lang w:eastAsia="pl-PL"/>
             </w:rPr>
           </w:pPr>
-          <w:hyperlink w:anchor="_Toc24418552" w:history="1">
+          <w:hyperlink w:anchor="_Toc25585021" w:history="1">
             <w:r>
               <w:rPr>
                 <w:rStyle w:val="Hipercze"/>
@@ -2932,7 +4340,7 @@
                 <w:noProof/>
                 <w:webHidden/>
               </w:rPr>
-              <w:instrText xml:space="preserve"> PAGEREF _Toc24418552 \h </w:instrText>
+              <w:instrText xml:space="preserve"> PAGEREF _Toc25585021 \h </w:instrText>
             </w:r>
             <w:r>
               <w:rPr>
@@ -2952,7 +4360,7 @@
                 <w:noProof/>
                 <w:webHidden/>
               </w:rPr>
-              <w:t>13</w:t>
+              <w:t>17</w:t>
             </w:r>
             <w:r>
               <w:rPr>
@@ -2974,17 +4382,15 @@
       <w:pPr>
         <w:pStyle w:val="Nagwek1"/>
       </w:pPr>
-      <w:bookmarkStart w:id="2" w:name="_GoBack"/>
-      <w:bookmarkEnd w:id="2"/>
       <w:r>
         <w:br w:type="page"/>
       </w:r>
-      <w:bookmarkStart w:id="3" w:name="_Toc24418525"/>
+      <w:bookmarkStart w:id="2" w:name="_Toc25584978"/>
       <w:r>
         <w:lastRenderedPageBreak/>
         <w:t>Spis rysunków</w:t>
       </w:r>
-      <w:bookmarkEnd w:id="3"/>
+      <w:bookmarkEnd w:id="2"/>
     </w:p>
     <w:p>
       <w:pPr>
@@ -3081,12 +4487,12 @@
       <w:pPr>
         <w:pStyle w:val="Nagwek1"/>
       </w:pPr>
-      <w:bookmarkStart w:id="4" w:name="_Toc24418526"/>
+      <w:bookmarkStart w:id="3" w:name="_Toc25584979"/>
       <w:r>
         <w:lastRenderedPageBreak/>
         <w:t>Spis tabel</w:t>
       </w:r>
-      <w:bookmarkEnd w:id="4"/>
+      <w:bookmarkEnd w:id="3"/>
     </w:p>
     <w:p>
       <w:pPr>
@@ -3116,7 +4522,21 @@
             <w:rStyle w:val="Hipercze"/>
             <w:noProof/>
           </w:rPr>
-          <w:t>Tab. 1. Przykład podpisu tabeli</w:t>
+          <w:t>Tab. 1. Przykład pod</w:t>
+        </w:r>
+        <w:r>
+          <w:rPr>
+            <w:rStyle w:val="Hipercze"/>
+            <w:noProof/>
+          </w:rPr>
+          <w:t>p</w:t>
+        </w:r>
+        <w:r>
+          <w:rPr>
+            <w:rStyle w:val="Hipercze"/>
+            <w:noProof/>
+          </w:rPr>
+          <w:t>isu tabeli</w:t>
         </w:r>
         <w:r>
           <w:rPr>
@@ -3183,12 +4603,12 @@
       <w:pPr>
         <w:pStyle w:val="Nagwek1"/>
       </w:pPr>
-      <w:bookmarkStart w:id="5" w:name="_Toc24418527"/>
+      <w:bookmarkStart w:id="4" w:name="_Toc25584980"/>
       <w:r>
         <w:lastRenderedPageBreak/>
         <w:t>Spis listingów</w:t>
       </w:r>
-      <w:bookmarkEnd w:id="5"/>
+      <w:bookmarkEnd w:id="4"/>
     </w:p>
     <w:p>
       <w:pPr>
@@ -3288,7 +4708,7 @@
           <w:lang w:val="en-US"/>
         </w:rPr>
       </w:pPr>
-      <w:bookmarkStart w:id="6" w:name="_Toc24418528"/>
+      <w:bookmarkStart w:id="5" w:name="_Toc25584981"/>
       <w:proofErr w:type="spellStart"/>
       <w:r>
         <w:rPr>
@@ -3297,7 +4717,7 @@
         <w:lastRenderedPageBreak/>
         <w:t>Skróty</w:t>
       </w:r>
-      <w:bookmarkEnd w:id="6"/>
+      <w:bookmarkEnd w:id="5"/>
       <w:proofErr w:type="spellEnd"/>
     </w:p>
     <w:p>
@@ -3312,13 +4732,19 @@
           <w:bCs/>
           <w:lang w:val="en-US"/>
         </w:rPr>
-        <w:t>OGC</w:t>
-      </w:r>
-      <w:r>
-        <w:rPr>
-          <w:lang w:val="en-US"/>
-        </w:rPr>
-        <w:t xml:space="preserve"> (ang. </w:t>
+        <w:t>JDK</w:t>
+      </w:r>
+      <w:r>
+        <w:rPr>
+          <w:lang w:val="en-US"/>
+        </w:rPr>
+        <w:t>(ang.</w:t>
+      </w:r>
+      <w:r>
+        <w:rPr>
+          <w:lang w:val="en-US"/>
+        </w:rPr>
+        <w:t xml:space="preserve"> </w:t>
       </w:r>
       <w:r>
         <w:rPr>
@@ -3326,7 +4752,7 @@
           <w:iCs/>
           <w:lang w:val="en-US"/>
         </w:rPr>
-        <w:t>Open Geospatial Consortium</w:t>
+        <w:t>Java Development Kit</w:t>
       </w:r>
       <w:r>
         <w:rPr>
@@ -3347,37 +4773,62 @@
           <w:bCs/>
           <w:lang w:val="en-US"/>
         </w:rPr>
-        <w:t>XML</w:t>
-      </w:r>
-      <w:r>
-        <w:rPr>
-          <w:lang w:val="en-US"/>
-        </w:rPr>
-        <w:t xml:space="preserve"> (ang. </w:t>
-      </w:r>
-      <w:proofErr w:type="spellStart"/>
+        <w:t>JVM</w:t>
+      </w:r>
+      <w:r>
+        <w:rPr>
+          <w:lang w:val="en-US"/>
+        </w:rPr>
+        <w:t xml:space="preserve"> </w:t>
+      </w:r>
+      <w:r>
+        <w:rPr>
+          <w:lang w:val="en-US"/>
+        </w:rPr>
+        <w:t xml:space="preserve">(ang. </w:t>
+      </w:r>
       <w:r>
         <w:rPr>
           <w:i/>
           <w:iCs/>
           <w:lang w:val="en-US"/>
         </w:rPr>
-        <w:t>eXtensible</w:t>
-      </w:r>
-      <w:proofErr w:type="spellEnd"/>
+        <w:t>Java</w:t>
+      </w:r>
       <w:r>
         <w:rPr>
           <w:i/>
           <w:iCs/>
           <w:lang w:val="en-US"/>
         </w:rPr>
-        <w:t xml:space="preserve"> Markup Language</w:t>
+        <w:t xml:space="preserve"> </w:t>
+      </w:r>
+      <w:r>
+        <w:rPr>
+          <w:i/>
+          <w:iCs/>
+          <w:lang w:val="en-US"/>
+        </w:rPr>
+        <w:t>Virtual Machine</w:t>
       </w:r>
       <w:r>
         <w:rPr>
           <w:lang w:val="en-US"/>
         </w:rPr>
         <w:t>)</w:t>
+      </w:r>
+    </w:p>
+    <w:p>
+      <w:pPr>
+        <w:rPr>
+          <w:lang w:val="en-US"/>
+        </w:rPr>
+      </w:pPr>
+      <w:r>
+        <w:rPr>
+          <w:lang w:val="en-US"/>
+        </w:rPr>
+        <w:t>JRE (ang. Java Runtime Environment)</w:t>
       </w:r>
     </w:p>
     <w:p>
@@ -3392,7 +4843,7 @@
           <w:bCs/>
           <w:lang w:val="en-US"/>
         </w:rPr>
-        <w:t>SOAP</w:t>
+        <w:t>REST</w:t>
       </w:r>
       <w:r>
         <w:rPr>
@@ -3406,7 +4857,39 @@
           <w:iCs/>
           <w:lang w:val="en-US"/>
         </w:rPr>
-        <w:t>Simple Object Access Protocol</w:t>
+        <w:t>Representational</w:t>
+      </w:r>
+      <w:r>
+        <w:rPr>
+          <w:i/>
+          <w:iCs/>
+          <w:lang w:val="en-US"/>
+        </w:rPr>
+        <w:t xml:space="preserve"> </w:t>
+      </w:r>
+      <w:r>
+        <w:rPr>
+          <w:i/>
+          <w:iCs/>
+          <w:lang w:val="en-US"/>
+        </w:rPr>
+        <w:t>state</w:t>
+      </w:r>
+      <w:r>
+        <w:rPr>
+          <w:i/>
+          <w:iCs/>
+          <w:lang w:val="en-US"/>
+        </w:rPr>
+        <w:t xml:space="preserve"> </w:t>
+      </w:r>
+      <w:r>
+        <w:rPr>
+          <w:i/>
+          <w:iCs/>
+          <w:lang w:val="en-US"/>
+        </w:rPr>
+        <w:t>transfer</w:t>
       </w:r>
       <w:r>
         <w:rPr>
@@ -3427,7 +4910,7 @@
           <w:bCs/>
           <w:lang w:val="en-US"/>
         </w:rPr>
-        <w:t>WSDL</w:t>
+        <w:t>ORM</w:t>
       </w:r>
       <w:r>
         <w:rPr>
@@ -3441,7 +4924,23 @@
           <w:iCs/>
           <w:lang w:val="en-US"/>
         </w:rPr>
-        <w:t>Web Services Description Language</w:t>
+        <w:t>Object-Relational</w:t>
+      </w:r>
+      <w:r>
+        <w:rPr>
+          <w:i/>
+          <w:iCs/>
+          <w:lang w:val="en-US"/>
+        </w:rPr>
+        <w:t xml:space="preserve"> </w:t>
+      </w:r>
+      <w:r>
+        <w:rPr>
+          <w:i/>
+          <w:iCs/>
+          <w:lang w:val="en-US"/>
+        </w:rPr>
+        <w:t>Mapping</w:t>
       </w:r>
       <w:r>
         <w:rPr>
@@ -3462,7 +4961,7 @@
           <w:bCs/>
           <w:lang w:val="en-US"/>
         </w:rPr>
-        <w:t>UDDI</w:t>
+        <w:t>SQL</w:t>
       </w:r>
       <w:r>
         <w:rPr>
@@ -3476,7 +4975,39 @@
           <w:iCs/>
           <w:lang w:val="en-US"/>
         </w:rPr>
-        <w:t>Universal Description Discovery and Integration</w:t>
+        <w:t>Structured</w:t>
+      </w:r>
+      <w:r>
+        <w:rPr>
+          <w:i/>
+          <w:iCs/>
+          <w:lang w:val="en-US"/>
+        </w:rPr>
+        <w:t xml:space="preserve"> </w:t>
+      </w:r>
+      <w:r>
+        <w:rPr>
+          <w:i/>
+          <w:iCs/>
+          <w:lang w:val="en-US"/>
+        </w:rPr>
+        <w:t>Query</w:t>
+      </w:r>
+      <w:r>
+        <w:rPr>
+          <w:i/>
+          <w:iCs/>
+          <w:lang w:val="en-US"/>
+        </w:rPr>
+        <w:t xml:space="preserve"> </w:t>
+      </w:r>
+      <w:r>
+        <w:rPr>
+          <w:i/>
+          <w:iCs/>
+          <w:lang w:val="en-US"/>
+        </w:rPr>
+        <w:t>Language</w:t>
       </w:r>
       <w:r>
         <w:rPr>
@@ -3497,13 +5028,19 @@
           <w:bCs/>
           <w:lang w:val="en-US"/>
         </w:rPr>
-        <w:t>GIS</w:t>
-      </w:r>
-      <w:r>
-        <w:rPr>
-          <w:lang w:val="en-US"/>
-        </w:rPr>
-        <w:t xml:space="preserve"> (ang. </w:t>
+        <w:t>JS</w:t>
+      </w:r>
+      <w:r>
+        <w:rPr>
+          <w:lang w:val="en-US"/>
+        </w:rPr>
+        <w:t xml:space="preserve"> (ang.</w:t>
+      </w:r>
+      <w:r>
+        <w:rPr>
+          <w:lang w:val="en-US"/>
+        </w:rPr>
+        <w:t xml:space="preserve"> </w:t>
       </w:r>
       <w:r>
         <w:rPr>
@@ -3511,7 +5048,7 @@
           <w:iCs/>
           <w:lang w:val="en-US"/>
         </w:rPr>
-        <w:t>Geographical Information System</w:t>
+        <w:t>JavaScript</w:t>
       </w:r>
       <w:r>
         <w:rPr>
@@ -3532,7 +5069,7 @@
           <w:bCs/>
           <w:lang w:val="en-US"/>
         </w:rPr>
-        <w:t>SDI</w:t>
+        <w:t>SPA</w:t>
       </w:r>
       <w:r>
         <w:rPr>
@@ -3546,7 +5083,23 @@
           <w:iCs/>
           <w:lang w:val="en-US"/>
         </w:rPr>
-        <w:t>Spatial Data Infrastructure</w:t>
+        <w:t>Single-page</w:t>
+      </w:r>
+      <w:r>
+        <w:rPr>
+          <w:i/>
+          <w:iCs/>
+          <w:lang w:val="en-US"/>
+        </w:rPr>
+        <w:t xml:space="preserve"> </w:t>
+      </w:r>
+      <w:r>
+        <w:rPr>
+          <w:i/>
+          <w:iCs/>
+          <w:lang w:val="en-US"/>
+        </w:rPr>
+        <w:t>application</w:t>
       </w:r>
       <w:r>
         <w:rPr>
@@ -3567,7 +5120,7 @@
           <w:bCs/>
           <w:lang w:val="en-US"/>
         </w:rPr>
-        <w:t>ISO</w:t>
+        <w:t>JSON</w:t>
       </w:r>
       <w:r>
         <w:rPr>
@@ -3581,7 +5134,7 @@
           <w:iCs/>
           <w:lang w:val="en-US"/>
         </w:rPr>
-        <w:t>International Standards Organization</w:t>
+        <w:t>JavaScript Object Notation</w:t>
       </w:r>
       <w:r>
         <w:rPr>
@@ -3602,7 +5155,7 @@
           <w:bCs/>
           <w:lang w:val="en-US"/>
         </w:rPr>
-        <w:t>WMS</w:t>
+        <w:t>XML</w:t>
       </w:r>
       <w:r>
         <w:rPr>
@@ -3616,7 +5169,7 @@
           <w:iCs/>
           <w:lang w:val="en-US"/>
         </w:rPr>
-        <w:t>Web Map Service</w:t>
+        <w:t>Extensible Markup Language</w:t>
       </w:r>
       <w:r>
         <w:rPr>
@@ -3637,7 +5190,7 @@
           <w:bCs/>
           <w:lang w:val="en-US"/>
         </w:rPr>
-        <w:t>WFS</w:t>
+        <w:t>API</w:t>
       </w:r>
       <w:r>
         <w:rPr>
@@ -3651,13 +5204,26 @@
           <w:iCs/>
           <w:lang w:val="en-US"/>
         </w:rPr>
-        <w:t>Web Feature Service</w:t>
+        <w:t>Application programming interface</w:t>
       </w:r>
       <w:r>
         <w:rPr>
           <w:lang w:val="en-US"/>
         </w:rPr>
         <w:t>)</w:t>
+      </w:r>
+    </w:p>
+    <w:p>
+      <w:pPr>
+        <w:rPr>
+          <w:lang w:val="en-US"/>
+        </w:rPr>
+      </w:pPr>
+      <w:r>
+        <w:rPr>
+          <w:lang w:val="en-US"/>
+        </w:rPr>
+        <w:t>JPA(ang. Java Persistence API)</w:t>
       </w:r>
     </w:p>
     <w:p>
@@ -3672,7 +5238,7 @@
           <w:bCs/>
           <w:lang w:val="en-US"/>
         </w:rPr>
-        <w:t>WPS</w:t>
+        <w:t>CSS</w:t>
       </w:r>
       <w:r>
         <w:rPr>
@@ -3686,7 +5252,7 @@
           <w:iCs/>
           <w:lang w:val="en-US"/>
         </w:rPr>
-        <w:t>Web Processing Service</w:t>
+        <w:t>Cascading Style Sheets</w:t>
       </w:r>
       <w:r>
         <w:rPr>
@@ -3707,7 +5273,7 @@
           <w:bCs/>
           <w:lang w:val="en-US"/>
         </w:rPr>
-        <w:t>GML</w:t>
+        <w:t>POM</w:t>
       </w:r>
       <w:r>
         <w:rPr>
@@ -3721,7 +5287,7 @@
           <w:iCs/>
           <w:lang w:val="en-US"/>
         </w:rPr>
-        <w:t>Geography Markup Language</w:t>
+        <w:t>Project Object Model</w:t>
       </w:r>
       <w:r>
         <w:rPr>
@@ -3742,7 +5308,7 @@
           <w:bCs/>
           <w:lang w:val="en-US"/>
         </w:rPr>
-        <w:t>SRG</w:t>
+        <w:t>UML</w:t>
       </w:r>
       <w:r>
         <w:rPr>
@@ -3756,7 +5322,7 @@
           <w:iCs/>
           <w:lang w:val="en-US"/>
         </w:rPr>
-        <w:t>Seeded Region Growing</w:t>
+        <w:t>Unified Modeling Language</w:t>
       </w:r>
       <w:r>
         <w:rPr>
@@ -3777,7 +5343,7 @@
           <w:bCs/>
           <w:lang w:val="en-US"/>
         </w:rPr>
-        <w:t>SOA</w:t>
+        <w:t>ISO</w:t>
       </w:r>
       <w:r>
         <w:rPr>
@@ -3791,7 +5357,7 @@
           <w:iCs/>
           <w:lang w:val="en-US"/>
         </w:rPr>
-        <w:t>Service Oriented Architecture</w:t>
+        <w:t>International Standards Organization</w:t>
       </w:r>
       <w:r>
         <w:rPr>
@@ -3824,9 +5390,95 @@
     </w:p>
     <w:p>
       <w:pPr>
+        <w:rPr>
+          <w:lang w:val="en-US"/>
+        </w:rPr>
+      </w:pPr>
+      <w:r>
+        <w:rPr>
+          <w:lang w:val="en-US"/>
+        </w:rPr>
+        <w:t>IDE (ang. Integrated Development E</w:t>
+      </w:r>
+      <w:r>
+        <w:rPr>
+          <w:lang w:val="en-US"/>
+        </w:rPr>
+        <w:t>nvironment)</w:t>
+      </w:r>
+    </w:p>
+    <w:p>
+      <w:pPr>
+        <w:rPr>
+          <w:lang w:val="en-US"/>
+        </w:rPr>
+      </w:pPr>
+      <w:r>
+        <w:rPr>
+          <w:lang w:val="en-US"/>
+        </w:rPr>
+        <w:t>JDBC</w:t>
+      </w:r>
+    </w:p>
+    <w:p>
+      <w:pPr>
+        <w:rPr>
+          <w:lang w:val="en-US"/>
+        </w:rPr>
+      </w:pPr>
+      <w:proofErr w:type="spellStart"/>
+      <w:r>
+        <w:rPr>
+          <w:lang w:val="en-US"/>
+        </w:rPr>
+        <w:t>IoC</w:t>
+      </w:r>
+      <w:proofErr w:type="spellEnd"/>
+    </w:p>
+    <w:p>
+      <w:pPr>
+        <w:rPr>
+          <w:lang w:val="en-US"/>
+        </w:rPr>
+      </w:pPr>
+      <w:r>
+        <w:rPr>
+          <w:lang w:val="en-US"/>
+        </w:rPr>
+        <w:t>AOP</w:t>
+      </w:r>
+    </w:p>
+    <w:p>
+      <w:pPr>
+        <w:rPr>
+          <w:lang w:val="en-US"/>
+        </w:rPr>
+      </w:pPr>
+      <w:r>
+        <w:rPr>
+          <w:lang w:val="en-US"/>
+        </w:rPr>
+        <w:t>EJB</w:t>
+      </w:r>
+    </w:p>
+    <w:p>
+      <w:pPr>
+        <w:rPr>
+          <w:lang w:val="en-US"/>
+        </w:rPr>
+      </w:pPr>
+    </w:p>
+    <w:p>
+      <w:pPr>
         <w:spacing w:after="200" w:line="276" w:lineRule="auto"/>
-      </w:pPr>
-      <w:r>
+        <w:rPr>
+          <w:lang w:val="en-US"/>
+        </w:rPr>
+      </w:pPr>
+      <w:r>
+        <w:rPr>
+          <w:lang w:val="en-US"/>
+        </w:rPr>
         <w:br w:type="page"/>
       </w:r>
     </w:p>
@@ -3834,18 +5486,470 @@
       <w:pPr>
         <w:pStyle w:val="NrNagwek1"/>
       </w:pPr>
-      <w:bookmarkStart w:id="7" w:name="_Toc24418529"/>
+      <w:bookmarkStart w:id="6" w:name="_Toc25584982"/>
       <w:r>
         <w:lastRenderedPageBreak/>
         <w:t>Wstęp</w:t>
       </w:r>
+      <w:bookmarkEnd w:id="6"/>
+    </w:p>
+    <w:p>
+      <w:pPr>
+        <w:pStyle w:val="Tekstwiodcy"/>
+        <w:rPr>
+          <w:lang w:val="pt-PT"/>
+        </w:rPr>
+      </w:pPr>
+      <w:r>
+        <w:rPr>
+          <w:lang w:val="en-US"/>
+        </w:rPr>
+        <w:t xml:space="preserve">Lorem ipsum dolor sit </w:t>
+      </w:r>
+      <w:proofErr w:type="spellStart"/>
+      <w:r>
+        <w:rPr>
+          <w:lang w:val="en-US"/>
+        </w:rPr>
+        <w:t>amet</w:t>
+      </w:r>
+      <w:proofErr w:type="spellEnd"/>
+      <w:r>
+        <w:rPr>
+          <w:lang w:val="en-US"/>
+        </w:rPr>
+        <w:t xml:space="preserve">, </w:t>
+      </w:r>
+      <w:proofErr w:type="spellStart"/>
+      <w:r>
+        <w:rPr>
+          <w:lang w:val="en-US"/>
+        </w:rPr>
+        <w:t>consectetur</w:t>
+      </w:r>
+      <w:proofErr w:type="spellEnd"/>
+      <w:r>
+        <w:rPr>
+          <w:lang w:val="en-US"/>
+        </w:rPr>
+        <w:t xml:space="preserve"> </w:t>
+      </w:r>
+      <w:proofErr w:type="spellStart"/>
+      <w:r>
+        <w:rPr>
+          <w:lang w:val="en-US"/>
+        </w:rPr>
+        <w:t>adipiscing</w:t>
+      </w:r>
+      <w:proofErr w:type="spellEnd"/>
+      <w:r>
+        <w:rPr>
+          <w:lang w:val="en-US"/>
+        </w:rPr>
+        <w:t xml:space="preserve"> </w:t>
+      </w:r>
+      <w:proofErr w:type="spellStart"/>
+      <w:r>
+        <w:rPr>
+          <w:lang w:val="en-US"/>
+        </w:rPr>
+        <w:t>elit</w:t>
+      </w:r>
+      <w:proofErr w:type="spellEnd"/>
+      <w:r>
+        <w:rPr>
+          <w:lang w:val="en-US"/>
+        </w:rPr>
+        <w:t xml:space="preserve">. </w:t>
+      </w:r>
+      <w:proofErr w:type="spellStart"/>
+      <w:r>
+        <w:rPr>
+          <w:lang w:val="en-US"/>
+        </w:rPr>
+        <w:t>Mauris</w:t>
+      </w:r>
+      <w:proofErr w:type="spellEnd"/>
+      <w:r>
+        <w:rPr>
+          <w:lang w:val="en-US"/>
+        </w:rPr>
+        <w:t xml:space="preserve"> id </w:t>
+      </w:r>
+      <w:proofErr w:type="spellStart"/>
+      <w:r>
+        <w:rPr>
+          <w:lang w:val="en-US"/>
+        </w:rPr>
+        <w:t>dapibus</w:t>
+      </w:r>
+      <w:proofErr w:type="spellEnd"/>
+      <w:r>
+        <w:rPr>
+          <w:lang w:val="en-US"/>
+        </w:rPr>
+        <w:t xml:space="preserve"> </w:t>
+      </w:r>
+      <w:proofErr w:type="spellStart"/>
+      <w:r>
+        <w:rPr>
+          <w:lang w:val="en-US"/>
+        </w:rPr>
+        <w:t>enim</w:t>
+      </w:r>
+      <w:proofErr w:type="spellEnd"/>
+      <w:r>
+        <w:rPr>
+          <w:lang w:val="en-US"/>
+        </w:rPr>
+        <w:t xml:space="preserve">. </w:t>
+      </w:r>
+      <w:proofErr w:type="spellStart"/>
+      <w:r>
+        <w:rPr>
+          <w:lang w:val="en-US"/>
+        </w:rPr>
+        <w:t>Etiam</w:t>
+      </w:r>
+      <w:proofErr w:type="spellEnd"/>
+      <w:r>
+        <w:rPr>
+          <w:lang w:val="en-US"/>
+        </w:rPr>
+        <w:t xml:space="preserve"> </w:t>
+      </w:r>
+      <w:proofErr w:type="spellStart"/>
+      <w:r>
+        <w:rPr>
+          <w:lang w:val="en-US"/>
+        </w:rPr>
+        <w:t>lobortis</w:t>
+      </w:r>
+      <w:proofErr w:type="spellEnd"/>
+      <w:r>
+        <w:rPr>
+          <w:lang w:val="en-US"/>
+        </w:rPr>
+        <w:t xml:space="preserve"> pulvinar </w:t>
+      </w:r>
+      <w:proofErr w:type="spellStart"/>
+      <w:r>
+        <w:rPr>
+          <w:lang w:val="en-US"/>
+        </w:rPr>
+        <w:t>enim</w:t>
+      </w:r>
+      <w:proofErr w:type="spellEnd"/>
+      <w:r>
+        <w:rPr>
+          <w:lang w:val="en-US"/>
+        </w:rPr>
+        <w:t xml:space="preserve"> in maximus. </w:t>
+      </w:r>
+      <w:proofErr w:type="spellStart"/>
+      <w:r>
+        <w:rPr>
+          <w:lang w:val="en-US"/>
+        </w:rPr>
+        <w:t>Aliquam</w:t>
+      </w:r>
+      <w:proofErr w:type="spellEnd"/>
+      <w:r>
+        <w:rPr>
+          <w:lang w:val="en-US"/>
+        </w:rPr>
+        <w:t xml:space="preserve"> </w:t>
+      </w:r>
+      <w:proofErr w:type="spellStart"/>
+      <w:r>
+        <w:rPr>
+          <w:lang w:val="en-US"/>
+        </w:rPr>
+        <w:t>erat</w:t>
+      </w:r>
+      <w:proofErr w:type="spellEnd"/>
+      <w:r>
+        <w:rPr>
+          <w:lang w:val="en-US"/>
+        </w:rPr>
+        <w:t xml:space="preserve"> </w:t>
+      </w:r>
+      <w:proofErr w:type="spellStart"/>
+      <w:r>
+        <w:rPr>
+          <w:lang w:val="en-US"/>
+        </w:rPr>
+        <w:t>volutpat</w:t>
+      </w:r>
+      <w:proofErr w:type="spellEnd"/>
+      <w:r>
+        <w:rPr>
+          <w:lang w:val="en-US"/>
+        </w:rPr>
+        <w:t xml:space="preserve">. Integer maximus </w:t>
+      </w:r>
+      <w:proofErr w:type="spellStart"/>
+      <w:r>
+        <w:rPr>
+          <w:lang w:val="en-US"/>
+        </w:rPr>
+        <w:t>est</w:t>
+      </w:r>
+      <w:proofErr w:type="spellEnd"/>
+      <w:r>
+        <w:rPr>
+          <w:lang w:val="en-US"/>
+        </w:rPr>
+        <w:t xml:space="preserve"> </w:t>
+      </w:r>
+      <w:proofErr w:type="spellStart"/>
+      <w:r>
+        <w:rPr>
+          <w:lang w:val="en-US"/>
+        </w:rPr>
+        <w:t>turpis</w:t>
+      </w:r>
+      <w:proofErr w:type="spellEnd"/>
+      <w:r>
+        <w:rPr>
+          <w:lang w:val="en-US"/>
+        </w:rPr>
+        <w:t xml:space="preserve">, </w:t>
+      </w:r>
+      <w:proofErr w:type="spellStart"/>
+      <w:r>
+        <w:rPr>
+          <w:lang w:val="en-US"/>
+        </w:rPr>
+        <w:t>ut</w:t>
+      </w:r>
+      <w:proofErr w:type="spellEnd"/>
+      <w:r>
+        <w:rPr>
+          <w:lang w:val="en-US"/>
+        </w:rPr>
+        <w:t xml:space="preserve"> </w:t>
+      </w:r>
+      <w:proofErr w:type="spellStart"/>
+      <w:r>
+        <w:rPr>
+          <w:lang w:val="en-US"/>
+        </w:rPr>
+        <w:t>bibendum</w:t>
+      </w:r>
+      <w:proofErr w:type="spellEnd"/>
+      <w:r>
+        <w:rPr>
+          <w:lang w:val="en-US"/>
+        </w:rPr>
+        <w:t xml:space="preserve"> ligula </w:t>
+      </w:r>
+      <w:proofErr w:type="spellStart"/>
+      <w:r>
+        <w:rPr>
+          <w:lang w:val="en-US"/>
+        </w:rPr>
+        <w:t>accumsan</w:t>
+      </w:r>
+      <w:proofErr w:type="spellEnd"/>
+      <w:r>
+        <w:rPr>
+          <w:lang w:val="en-US"/>
+        </w:rPr>
+        <w:t xml:space="preserve"> et. Ut </w:t>
+      </w:r>
+      <w:proofErr w:type="spellStart"/>
+      <w:r>
+        <w:rPr>
+          <w:lang w:val="en-US"/>
+        </w:rPr>
+        <w:t>eget</w:t>
+      </w:r>
+      <w:proofErr w:type="spellEnd"/>
+      <w:r>
+        <w:rPr>
+          <w:lang w:val="en-US"/>
+        </w:rPr>
+        <w:t xml:space="preserve"> vestibulum libero. </w:t>
+      </w:r>
+      <w:proofErr w:type="spellStart"/>
+      <w:r>
+        <w:rPr>
+          <w:lang w:val="en-US"/>
+        </w:rPr>
+        <w:t>Aliquam</w:t>
+      </w:r>
+      <w:proofErr w:type="spellEnd"/>
+      <w:r>
+        <w:rPr>
+          <w:lang w:val="en-US"/>
+        </w:rPr>
+        <w:t xml:space="preserve"> </w:t>
+      </w:r>
+      <w:proofErr w:type="spellStart"/>
+      <w:r>
+        <w:rPr>
+          <w:lang w:val="en-US"/>
+        </w:rPr>
+        <w:t>erat</w:t>
+      </w:r>
+      <w:proofErr w:type="spellEnd"/>
+      <w:r>
+        <w:rPr>
+          <w:lang w:val="en-US"/>
+        </w:rPr>
+        <w:t xml:space="preserve"> </w:t>
+      </w:r>
+      <w:proofErr w:type="spellStart"/>
+      <w:r>
+        <w:rPr>
+          <w:lang w:val="en-US"/>
+        </w:rPr>
+        <w:t>volutpat</w:t>
+      </w:r>
+      <w:proofErr w:type="spellEnd"/>
+      <w:r>
+        <w:rPr>
+          <w:lang w:val="en-US"/>
+        </w:rPr>
+        <w:t xml:space="preserve">. </w:t>
+      </w:r>
+      <w:proofErr w:type="spellStart"/>
+      <w:r>
+        <w:rPr>
+          <w:lang w:val="en-US"/>
+        </w:rPr>
+        <w:t>Nullam</w:t>
+      </w:r>
+      <w:proofErr w:type="spellEnd"/>
+      <w:r>
+        <w:rPr>
+          <w:lang w:val="en-US"/>
+        </w:rPr>
+        <w:t xml:space="preserve"> </w:t>
+      </w:r>
+      <w:proofErr w:type="spellStart"/>
+      <w:r>
+        <w:rPr>
+          <w:lang w:val="en-US"/>
+        </w:rPr>
+        <w:t>placerat</w:t>
+      </w:r>
+      <w:proofErr w:type="spellEnd"/>
+      <w:r>
+        <w:rPr>
+          <w:lang w:val="en-US"/>
+        </w:rPr>
+        <w:t xml:space="preserve"> </w:t>
+      </w:r>
+      <w:proofErr w:type="spellStart"/>
+      <w:r>
+        <w:rPr>
+          <w:lang w:val="en-US"/>
+        </w:rPr>
+        <w:t>mauris</w:t>
+      </w:r>
+      <w:proofErr w:type="spellEnd"/>
+      <w:r>
+        <w:rPr>
+          <w:lang w:val="en-US"/>
+        </w:rPr>
+        <w:t xml:space="preserve"> a </w:t>
+      </w:r>
+      <w:proofErr w:type="spellStart"/>
+      <w:r>
+        <w:rPr>
+          <w:lang w:val="en-US"/>
+        </w:rPr>
+        <w:t>lectus</w:t>
+      </w:r>
+      <w:proofErr w:type="spellEnd"/>
+      <w:r>
+        <w:rPr>
+          <w:lang w:val="en-US"/>
+        </w:rPr>
+        <w:t xml:space="preserve"> </w:t>
+      </w:r>
+      <w:proofErr w:type="spellStart"/>
+      <w:r>
+        <w:rPr>
+          <w:lang w:val="en-US"/>
+        </w:rPr>
+        <w:t>tincidunt</w:t>
+      </w:r>
+      <w:proofErr w:type="spellEnd"/>
+      <w:r>
+        <w:rPr>
+          <w:lang w:val="en-US"/>
+        </w:rPr>
+        <w:t xml:space="preserve">, et </w:t>
+      </w:r>
+      <w:proofErr w:type="spellStart"/>
+      <w:r>
+        <w:rPr>
+          <w:lang w:val="en-US"/>
+        </w:rPr>
+        <w:t>aliquet</w:t>
+      </w:r>
+      <w:proofErr w:type="spellEnd"/>
+      <w:r>
+        <w:rPr>
+          <w:lang w:val="en-US"/>
+        </w:rPr>
+        <w:t xml:space="preserve"> </w:t>
+      </w:r>
+      <w:proofErr w:type="spellStart"/>
+      <w:r>
+        <w:rPr>
+          <w:lang w:val="en-US"/>
+        </w:rPr>
+        <w:t>turpis</w:t>
+      </w:r>
+      <w:proofErr w:type="spellEnd"/>
+      <w:r>
+        <w:rPr>
+          <w:lang w:val="en-US"/>
+        </w:rPr>
+        <w:t xml:space="preserve"> </w:t>
+      </w:r>
+      <w:proofErr w:type="spellStart"/>
+      <w:r>
+        <w:rPr>
+          <w:lang w:val="en-US"/>
+        </w:rPr>
+        <w:t>aliquam</w:t>
+      </w:r>
+      <w:proofErr w:type="spellEnd"/>
+      <w:r>
+        <w:rPr>
+          <w:lang w:val="en-US"/>
+        </w:rPr>
+        <w:t xml:space="preserve">. </w:t>
+      </w:r>
+      <w:r>
+        <w:rPr>
+          <w:lang w:val="pt-PT"/>
+        </w:rPr>
+        <w:t>Etiam in malesuada lacus. Proin dignissim augue sit amet auctor elementum. Suspendisse potenti. Vivamus suscipit vulputate massa ac molestie. Suspendisse a justo porttitor, commodo mi at, placerat risus. Integer lobortis augue ac neque suscipit, vel sodales lacus fringilla.</w:t>
+      </w:r>
+    </w:p>
+    <w:p>
+      <w:pPr>
+        <w:pStyle w:val="NrNagwek2"/>
+      </w:pPr>
+      <w:bookmarkStart w:id="7" w:name="_Ref25531439"/>
+      <w:bookmarkStart w:id="8" w:name="_Toc25584983"/>
+      <w:r>
+        <w:t>Wprowadzenie</w:t>
+      </w:r>
       <w:bookmarkEnd w:id="7"/>
+      <w:bookmarkEnd w:id="8"/>
     </w:p>
     <w:p>
       <w:pPr>
         <w:pStyle w:val="Tekstwiodcy"/>
         <w:rPr>
-          <w:lang w:val="pt-PT"/>
+          <w:lang w:val="en-US"/>
         </w:rPr>
       </w:pPr>
       <w:r>
@@ -3992,621 +6096,116 @@
         <w:rPr>
           <w:lang w:val="en-US"/>
         </w:rPr>
-        <w:t xml:space="preserve"> in maximus. </w:t>
-      </w:r>
+        <w:t xml:space="preserve"> in maximus.</w:t>
+      </w:r>
+    </w:p>
+    <w:p>
+      <w:pPr>
+        <w:pStyle w:val="NrNagwek2"/>
+      </w:pPr>
+      <w:bookmarkStart w:id="9" w:name="_Toc25584984"/>
+      <w:r>
+        <w:t>Cel i zakres pracy</w:t>
+      </w:r>
+      <w:bookmarkEnd w:id="9"/>
+    </w:p>
+    <w:p>
+      <w:pPr>
+        <w:pStyle w:val="Tekstwiodcy"/>
+      </w:pPr>
+      <w:r>
+        <w:t>Celem projektu jest stworzenie r</w:t>
+      </w:r>
+      <w:r>
+        <w:t xml:space="preserve">esponsywnej aplikacji webowej. System zostanie stworzony w oparciu o trójwarstwową architekturę. System będzie podzielony na dwa części: </w:t>
+      </w:r>
+    </w:p>
+    <w:p>
+      <w:pPr>
+        <w:pStyle w:val="Tekstwiodcy"/>
+        <w:numPr>
+          <w:ilvl w:val="0"/>
+          <w:numId w:val="7"/>
+        </w:numPr>
+      </w:pPr>
+      <w:r>
+        <w:t>Część transakcyjna – umożliwia sprzedaż kwiatów</w:t>
+      </w:r>
+    </w:p>
+    <w:p>
+      <w:pPr>
+        <w:pStyle w:val="Tekstwiodcy"/>
+        <w:numPr>
+          <w:ilvl w:val="0"/>
+          <w:numId w:val="7"/>
+        </w:numPr>
+      </w:pPr>
+      <w:r>
+        <w:t xml:space="preserve">Część informacyjna </w:t>
+      </w:r>
+      <w:r>
+        <w:t>–</w:t>
+      </w:r>
+      <w:r>
+        <w:t xml:space="preserve"> udostępnia szczegółowych informacji na temat kwiatów</w:t>
+      </w:r>
+    </w:p>
+    <w:p>
+      <w:pPr>
+        <w:pStyle w:val="Tekstwiodcy"/>
+        <w:ind w:left="1570" w:firstLine="0"/>
+      </w:pPr>
+    </w:p>
+    <w:p>
+      <w:pPr>
+        <w:pStyle w:val="Tekstwiodcy"/>
+        <w:ind w:firstLine="0"/>
+      </w:pPr>
+      <w:r>
+        <w:t>Projekt zakłada stworzenie trzech elementów aplikacji:</w:t>
+      </w:r>
+    </w:p>
+    <w:p>
+      <w:pPr>
+        <w:pStyle w:val="Tekstwiodcy"/>
+        <w:numPr>
+          <w:ilvl w:val="0"/>
+          <w:numId w:val="8"/>
+        </w:numPr>
+      </w:pPr>
+      <w:r>
+        <w:t>Baza danych</w:t>
+      </w:r>
+    </w:p>
+    <w:p>
+      <w:pPr>
+        <w:pStyle w:val="Tekstwiodcy"/>
+        <w:numPr>
+          <w:ilvl w:val="0"/>
+          <w:numId w:val="8"/>
+        </w:numPr>
+      </w:pPr>
       <w:proofErr w:type="spellStart"/>
       <w:r>
-        <w:rPr>
-          <w:lang w:val="en-US"/>
-        </w:rPr>
-        <w:t>Aliquam</w:t>
+        <w:t>Back</w:t>
       </w:r>
       <w:proofErr w:type="spellEnd"/>
       <w:r>
-        <w:rPr>
-          <w:lang w:val="en-US"/>
-        </w:rPr>
-        <w:t xml:space="preserve"> </w:t>
-      </w:r>
-      <w:proofErr w:type="spellStart"/>
-      <w:r>
-        <w:rPr>
-          <w:lang w:val="en-US"/>
-        </w:rPr>
-        <w:t>erat</w:t>
-      </w:r>
-      <w:proofErr w:type="spellEnd"/>
-      <w:r>
-        <w:rPr>
-          <w:lang w:val="en-US"/>
-        </w:rPr>
-        <w:t xml:space="preserve"> </w:t>
-      </w:r>
-      <w:proofErr w:type="spellStart"/>
-      <w:r>
-        <w:rPr>
-          <w:lang w:val="en-US"/>
-        </w:rPr>
-        <w:t>volutpat</w:t>
-      </w:r>
-      <w:proofErr w:type="spellEnd"/>
-      <w:r>
-        <w:rPr>
-          <w:lang w:val="en-US"/>
-        </w:rPr>
-        <w:t xml:space="preserve">. Integer maximus </w:t>
-      </w:r>
-      <w:proofErr w:type="spellStart"/>
-      <w:r>
-        <w:rPr>
-          <w:lang w:val="en-US"/>
-        </w:rPr>
-        <w:t>est</w:t>
-      </w:r>
-      <w:proofErr w:type="spellEnd"/>
-      <w:r>
-        <w:rPr>
-          <w:lang w:val="en-US"/>
-        </w:rPr>
-        <w:t xml:space="preserve"> </w:t>
-      </w:r>
-      <w:proofErr w:type="spellStart"/>
-      <w:r>
-        <w:rPr>
-          <w:lang w:val="en-US"/>
-        </w:rPr>
-        <w:t>turpis</w:t>
-      </w:r>
-      <w:proofErr w:type="spellEnd"/>
-      <w:r>
-        <w:rPr>
-          <w:lang w:val="en-US"/>
-        </w:rPr>
-        <w:t xml:space="preserve">, </w:t>
-      </w:r>
-      <w:proofErr w:type="spellStart"/>
-      <w:r>
-        <w:rPr>
-          <w:lang w:val="en-US"/>
-        </w:rPr>
-        <w:t>ut</w:t>
-      </w:r>
-      <w:proofErr w:type="spellEnd"/>
-      <w:r>
-        <w:rPr>
-          <w:lang w:val="en-US"/>
-        </w:rPr>
-        <w:t xml:space="preserve"> </w:t>
-      </w:r>
-      <w:proofErr w:type="spellStart"/>
-      <w:r>
-        <w:rPr>
-          <w:lang w:val="en-US"/>
-        </w:rPr>
-        <w:t>bibendum</w:t>
-      </w:r>
-      <w:proofErr w:type="spellEnd"/>
-      <w:r>
-        <w:rPr>
-          <w:lang w:val="en-US"/>
-        </w:rPr>
-        <w:t xml:space="preserve"> ligula </w:t>
-      </w:r>
-      <w:proofErr w:type="spellStart"/>
-      <w:r>
-        <w:rPr>
-          <w:lang w:val="en-US"/>
-        </w:rPr>
-        <w:t>accumsan</w:t>
-      </w:r>
-      <w:proofErr w:type="spellEnd"/>
-      <w:r>
-        <w:rPr>
-          <w:lang w:val="en-US"/>
-        </w:rPr>
-        <w:t xml:space="preserve"> et. Ut </w:t>
-      </w:r>
-      <w:proofErr w:type="spellStart"/>
-      <w:r>
-        <w:rPr>
-          <w:lang w:val="en-US"/>
-        </w:rPr>
-        <w:t>eget</w:t>
-      </w:r>
-      <w:proofErr w:type="spellEnd"/>
-      <w:r>
-        <w:rPr>
-          <w:lang w:val="en-US"/>
-        </w:rPr>
-        <w:t xml:space="preserve"> vestibulum libero. </w:t>
-      </w:r>
-      <w:proofErr w:type="spellStart"/>
-      <w:r>
-        <w:rPr>
-          <w:lang w:val="en-US"/>
-        </w:rPr>
-        <w:t>Aliquam</w:t>
-      </w:r>
-      <w:proofErr w:type="spellEnd"/>
-      <w:r>
-        <w:rPr>
-          <w:lang w:val="en-US"/>
-        </w:rPr>
-        <w:t xml:space="preserve"> </w:t>
-      </w:r>
-      <w:proofErr w:type="spellStart"/>
-      <w:r>
-        <w:rPr>
-          <w:lang w:val="en-US"/>
-        </w:rPr>
-        <w:t>erat</w:t>
-      </w:r>
-      <w:proofErr w:type="spellEnd"/>
-      <w:r>
-        <w:rPr>
-          <w:lang w:val="en-US"/>
-        </w:rPr>
-        <w:t xml:space="preserve"> </w:t>
-      </w:r>
-      <w:proofErr w:type="spellStart"/>
-      <w:r>
-        <w:rPr>
-          <w:lang w:val="en-US"/>
-        </w:rPr>
-        <w:t>volutpat</w:t>
-      </w:r>
-      <w:proofErr w:type="spellEnd"/>
-      <w:r>
-        <w:rPr>
-          <w:lang w:val="en-US"/>
-        </w:rPr>
-        <w:t xml:space="preserve">. </w:t>
-      </w:r>
-      <w:proofErr w:type="spellStart"/>
-      <w:r>
-        <w:rPr>
-          <w:lang w:val="en-US"/>
-        </w:rPr>
-        <w:t>Nullam</w:t>
-      </w:r>
-      <w:proofErr w:type="spellEnd"/>
-      <w:r>
-        <w:rPr>
-          <w:lang w:val="en-US"/>
-        </w:rPr>
-        <w:t xml:space="preserve"> </w:t>
-      </w:r>
-      <w:proofErr w:type="spellStart"/>
-      <w:r>
-        <w:rPr>
-          <w:lang w:val="en-US"/>
-        </w:rPr>
-        <w:t>placerat</w:t>
-      </w:r>
-      <w:proofErr w:type="spellEnd"/>
-      <w:r>
-        <w:rPr>
-          <w:lang w:val="en-US"/>
-        </w:rPr>
-        <w:t xml:space="preserve"> </w:t>
-      </w:r>
-      <w:proofErr w:type="spellStart"/>
-      <w:r>
-        <w:rPr>
-          <w:lang w:val="en-US"/>
-        </w:rPr>
-        <w:t>mauris</w:t>
-      </w:r>
-      <w:proofErr w:type="spellEnd"/>
-      <w:r>
-        <w:rPr>
-          <w:lang w:val="en-US"/>
-        </w:rPr>
-        <w:t xml:space="preserve"> a </w:t>
-      </w:r>
-      <w:proofErr w:type="spellStart"/>
-      <w:r>
-        <w:rPr>
-          <w:lang w:val="en-US"/>
-        </w:rPr>
-        <w:t>lectus</w:t>
-      </w:r>
-      <w:proofErr w:type="spellEnd"/>
-      <w:r>
-        <w:rPr>
-          <w:lang w:val="en-US"/>
-        </w:rPr>
-        <w:t xml:space="preserve"> </w:t>
-      </w:r>
-      <w:proofErr w:type="spellStart"/>
-      <w:r>
-        <w:rPr>
-          <w:lang w:val="en-US"/>
-        </w:rPr>
-        <w:t>tincidunt</w:t>
-      </w:r>
-      <w:proofErr w:type="spellEnd"/>
-      <w:r>
-        <w:rPr>
-          <w:lang w:val="en-US"/>
-        </w:rPr>
-        <w:t xml:space="preserve">, et </w:t>
-      </w:r>
-      <w:proofErr w:type="spellStart"/>
-      <w:r>
-        <w:rPr>
-          <w:lang w:val="en-US"/>
-        </w:rPr>
-        <w:t>aliquet</w:t>
-      </w:r>
-      <w:proofErr w:type="spellEnd"/>
-      <w:r>
-        <w:rPr>
-          <w:lang w:val="en-US"/>
-        </w:rPr>
-        <w:t xml:space="preserve"> </w:t>
-      </w:r>
-      <w:proofErr w:type="spellStart"/>
-      <w:r>
-        <w:rPr>
-          <w:lang w:val="en-US"/>
-        </w:rPr>
-        <w:t>turpis</w:t>
-      </w:r>
-      <w:proofErr w:type="spellEnd"/>
-      <w:r>
-        <w:rPr>
-          <w:lang w:val="en-US"/>
-        </w:rPr>
-        <w:t xml:space="preserve"> </w:t>
-      </w:r>
-      <w:proofErr w:type="spellStart"/>
-      <w:r>
-        <w:rPr>
-          <w:lang w:val="en-US"/>
-        </w:rPr>
-        <w:t>aliquam</w:t>
-      </w:r>
-      <w:proofErr w:type="spellEnd"/>
-      <w:r>
-        <w:rPr>
-          <w:lang w:val="en-US"/>
-        </w:rPr>
-        <w:t xml:space="preserve">. </w:t>
-      </w:r>
-      <w:r>
-        <w:rPr>
-          <w:lang w:val="pt-PT"/>
-        </w:rPr>
-        <w:t>Etiam in malesuada lacus. Proin dignissim augue sit amet auctor elementum. Suspendisse potenti. Vivamus suscipit vulputate massa ac molestie. Suspendisse a justo porttitor, commodo mi at, placerat risus. Integer lobortis augue ac neque suscipit, vel sodales lacus fringilla.</w:t>
-      </w:r>
-    </w:p>
-    <w:p>
-      <w:pPr>
-        <w:pStyle w:val="NrNagwek2"/>
-      </w:pPr>
-      <w:bookmarkStart w:id="8" w:name="_Toc24418530"/>
-      <w:r>
-        <w:t>Wprowadzenie</w:t>
-      </w:r>
-      <w:bookmarkEnd w:id="8"/>
+        <w:t>-End</w:t>
+      </w:r>
+      <w:bookmarkStart w:id="10" w:name="_GoBack"/>
+      <w:bookmarkEnd w:id="10"/>
     </w:p>
     <w:p>
       <w:pPr>
         <w:pStyle w:val="Tekstwiodcy"/>
-        <w:rPr>
-          <w:lang w:val="en-US"/>
-        </w:rPr>
-      </w:pPr>
-      <w:r>
-        <w:rPr>
-          <w:lang w:val="en-US"/>
-        </w:rPr>
-        <w:t xml:space="preserve">Lorem ipsum dolor sit </w:t>
-      </w:r>
-      <w:proofErr w:type="spellStart"/>
-      <w:r>
-        <w:rPr>
-          <w:lang w:val="en-US"/>
-        </w:rPr>
-        <w:t>amet</w:t>
-      </w:r>
-      <w:proofErr w:type="spellEnd"/>
-      <w:r>
-        <w:rPr>
-          <w:lang w:val="en-US"/>
-        </w:rPr>
-        <w:t xml:space="preserve">, </w:t>
-      </w:r>
-      <w:proofErr w:type="spellStart"/>
-      <w:r>
-        <w:rPr>
-          <w:lang w:val="en-US"/>
-        </w:rPr>
-        <w:t>consectetur</w:t>
-      </w:r>
-      <w:proofErr w:type="spellEnd"/>
-      <w:r>
-        <w:rPr>
-          <w:lang w:val="en-US"/>
-        </w:rPr>
-        <w:t xml:space="preserve"> </w:t>
-      </w:r>
-      <w:proofErr w:type="spellStart"/>
-      <w:r>
-        <w:rPr>
-          <w:lang w:val="en-US"/>
-        </w:rPr>
-        <w:t>adipiscing</w:t>
-      </w:r>
-      <w:proofErr w:type="spellEnd"/>
-      <w:r>
-        <w:rPr>
-          <w:lang w:val="en-US"/>
-        </w:rPr>
-        <w:t xml:space="preserve"> </w:t>
-      </w:r>
-      <w:proofErr w:type="spellStart"/>
-      <w:r>
-        <w:rPr>
-          <w:lang w:val="en-US"/>
-        </w:rPr>
-        <w:t>elit</w:t>
-      </w:r>
-      <w:proofErr w:type="spellEnd"/>
-      <w:r>
-        <w:rPr>
-          <w:lang w:val="en-US"/>
-        </w:rPr>
-        <w:t xml:space="preserve">. </w:t>
-      </w:r>
-      <w:proofErr w:type="spellStart"/>
-      <w:r>
-        <w:rPr>
-          <w:lang w:val="en-US"/>
-        </w:rPr>
-        <w:t>Mauris</w:t>
-      </w:r>
-      <w:proofErr w:type="spellEnd"/>
-      <w:r>
-        <w:rPr>
-          <w:lang w:val="en-US"/>
-        </w:rPr>
-        <w:t xml:space="preserve"> id </w:t>
-      </w:r>
-      <w:proofErr w:type="spellStart"/>
-      <w:r>
-        <w:rPr>
-          <w:lang w:val="en-US"/>
-        </w:rPr>
-        <w:t>dapibus</w:t>
-      </w:r>
-      <w:proofErr w:type="spellEnd"/>
-      <w:r>
-        <w:rPr>
-          <w:lang w:val="en-US"/>
-        </w:rPr>
-        <w:t xml:space="preserve"> </w:t>
-      </w:r>
-      <w:proofErr w:type="spellStart"/>
-      <w:r>
-        <w:rPr>
-          <w:lang w:val="en-US"/>
-        </w:rPr>
-        <w:t>enim</w:t>
-      </w:r>
-      <w:proofErr w:type="spellEnd"/>
-      <w:r>
-        <w:rPr>
-          <w:lang w:val="en-US"/>
-        </w:rPr>
-        <w:t xml:space="preserve">. </w:t>
-      </w:r>
-      <w:proofErr w:type="spellStart"/>
-      <w:r>
-        <w:rPr>
-          <w:lang w:val="en-US"/>
-        </w:rPr>
-        <w:t>Etiam</w:t>
-      </w:r>
-      <w:proofErr w:type="spellEnd"/>
-      <w:r>
-        <w:rPr>
-          <w:lang w:val="en-US"/>
-        </w:rPr>
-        <w:t xml:space="preserve"> </w:t>
-      </w:r>
-      <w:proofErr w:type="spellStart"/>
-      <w:r>
-        <w:rPr>
-          <w:lang w:val="en-US"/>
-        </w:rPr>
-        <w:t>lobortis</w:t>
-      </w:r>
-      <w:proofErr w:type="spellEnd"/>
-      <w:r>
-        <w:rPr>
-          <w:lang w:val="en-US"/>
-        </w:rPr>
-        <w:t xml:space="preserve"> pulvinar </w:t>
-      </w:r>
-      <w:proofErr w:type="spellStart"/>
-      <w:r>
-        <w:rPr>
-          <w:lang w:val="en-US"/>
-        </w:rPr>
-        <w:t>enim</w:t>
-      </w:r>
-      <w:proofErr w:type="spellEnd"/>
-      <w:r>
-        <w:rPr>
-          <w:lang w:val="en-US"/>
-        </w:rPr>
-        <w:t xml:space="preserve"> in maximus.</w:t>
-      </w:r>
-    </w:p>
-    <w:p>
-      <w:pPr>
-        <w:pStyle w:val="NrNagwek2"/>
-      </w:pPr>
-      <w:bookmarkStart w:id="9" w:name="_Toc24418531"/>
-      <w:r>
-        <w:t>Cel i zakres pracy</w:t>
-      </w:r>
-      <w:bookmarkEnd w:id="9"/>
-    </w:p>
-    <w:p>
-      <w:pPr>
-        <w:pStyle w:val="Tekstwiodcy"/>
-        <w:rPr>
-          <w:lang w:val="en-US"/>
-        </w:rPr>
-      </w:pPr>
-      <w:r>
-        <w:rPr>
-          <w:lang w:val="en-US"/>
-        </w:rPr>
-        <w:t xml:space="preserve">Lorem ipsum dolor sit </w:t>
-      </w:r>
-      <w:proofErr w:type="spellStart"/>
-      <w:r>
-        <w:rPr>
-          <w:lang w:val="en-US"/>
-        </w:rPr>
-        <w:t>amet</w:t>
-      </w:r>
-      <w:proofErr w:type="spellEnd"/>
-      <w:r>
-        <w:rPr>
-          <w:lang w:val="en-US"/>
-        </w:rPr>
-        <w:t xml:space="preserve">, </w:t>
-      </w:r>
-      <w:proofErr w:type="spellStart"/>
-      <w:r>
-        <w:rPr>
-          <w:lang w:val="en-US"/>
-        </w:rPr>
-        <w:t>consectetur</w:t>
-      </w:r>
-      <w:proofErr w:type="spellEnd"/>
-      <w:r>
-        <w:rPr>
-          <w:lang w:val="en-US"/>
-        </w:rPr>
-        <w:t xml:space="preserve"> </w:t>
-      </w:r>
-      <w:proofErr w:type="spellStart"/>
-      <w:r>
-        <w:rPr>
-          <w:lang w:val="en-US"/>
-        </w:rPr>
-        <w:t>adipiscing</w:t>
-      </w:r>
-      <w:proofErr w:type="spellEnd"/>
-      <w:r>
-        <w:rPr>
-          <w:lang w:val="en-US"/>
-        </w:rPr>
-        <w:t xml:space="preserve"> </w:t>
-      </w:r>
-      <w:proofErr w:type="spellStart"/>
-      <w:r>
-        <w:rPr>
-          <w:lang w:val="en-US"/>
-        </w:rPr>
-        <w:t>elit</w:t>
-      </w:r>
-      <w:proofErr w:type="spellEnd"/>
-      <w:r>
-        <w:rPr>
-          <w:lang w:val="en-US"/>
-        </w:rPr>
-        <w:t xml:space="preserve">. </w:t>
-      </w:r>
-      <w:proofErr w:type="spellStart"/>
-      <w:r>
-        <w:rPr>
-          <w:lang w:val="en-US"/>
-        </w:rPr>
-        <w:t>Mauris</w:t>
-      </w:r>
-      <w:proofErr w:type="spellEnd"/>
-      <w:r>
-        <w:rPr>
-          <w:lang w:val="en-US"/>
-        </w:rPr>
-        <w:t xml:space="preserve"> id </w:t>
-      </w:r>
-      <w:proofErr w:type="spellStart"/>
-      <w:r>
-        <w:rPr>
-          <w:lang w:val="en-US"/>
-        </w:rPr>
-        <w:t>dapibus</w:t>
-      </w:r>
-      <w:proofErr w:type="spellEnd"/>
-      <w:r>
-        <w:rPr>
-          <w:lang w:val="en-US"/>
-        </w:rPr>
-        <w:t xml:space="preserve"> </w:t>
-      </w:r>
-      <w:proofErr w:type="spellStart"/>
-      <w:r>
-        <w:rPr>
-          <w:lang w:val="en-US"/>
-        </w:rPr>
-        <w:t>enim</w:t>
-      </w:r>
-      <w:proofErr w:type="spellEnd"/>
-      <w:r>
-        <w:rPr>
-          <w:lang w:val="en-US"/>
-        </w:rPr>
-        <w:t xml:space="preserve">. </w:t>
-      </w:r>
-      <w:proofErr w:type="spellStart"/>
-      <w:r>
-        <w:rPr>
-          <w:lang w:val="en-US"/>
-        </w:rPr>
-        <w:t>Etiam</w:t>
-      </w:r>
-      <w:proofErr w:type="spellEnd"/>
-      <w:r>
-        <w:rPr>
-          <w:lang w:val="en-US"/>
-        </w:rPr>
-        <w:t xml:space="preserve"> </w:t>
-      </w:r>
-      <w:proofErr w:type="spellStart"/>
-      <w:r>
-        <w:rPr>
-          <w:lang w:val="en-US"/>
-        </w:rPr>
-        <w:t>lobortis</w:t>
-      </w:r>
-      <w:proofErr w:type="spellEnd"/>
-      <w:r>
-        <w:rPr>
-          <w:lang w:val="en-US"/>
-        </w:rPr>
-        <w:t xml:space="preserve"> pulvinar </w:t>
-      </w:r>
-      <w:proofErr w:type="spellStart"/>
-      <w:r>
-        <w:rPr>
-          <w:lang w:val="en-US"/>
-        </w:rPr>
-        <w:t>enim</w:t>
-      </w:r>
-      <w:proofErr w:type="spellEnd"/>
-      <w:r>
-        <w:rPr>
-          <w:lang w:val="en-US"/>
-        </w:rPr>
-        <w:t xml:space="preserve"> in maximus.</w:t>
+        <w:numPr>
+          <w:ilvl w:val="0"/>
+          <w:numId w:val="8"/>
+        </w:numPr>
+      </w:pPr>
+      <w:r>
+        <w:t>Front-End</w:t>
       </w:r>
     </w:p>
     <w:p>
@@ -4619,13 +6218,9 @@
           <w:bCs/>
           <w:sz w:val="60"/>
           <w:szCs w:val="28"/>
-          <w:lang w:val="en-US"/>
-        </w:rPr>
-      </w:pPr>
-      <w:r>
-        <w:rPr>
-          <w:lang w:val="en-US"/>
-        </w:rPr>
+        </w:rPr>
+      </w:pPr>
+      <w:r>
         <w:br w:type="page"/>
       </w:r>
     </w:p>
@@ -4633,343 +6228,2426 @@
       <w:pPr>
         <w:pStyle w:val="NrNagwek1"/>
       </w:pPr>
-      <w:bookmarkStart w:id="10" w:name="_Toc24418532"/>
+      <w:bookmarkStart w:id="11" w:name="_Toc25584985"/>
       <w:r>
         <w:lastRenderedPageBreak/>
         <w:t>Analiza wymagań systemu</w:t>
       </w:r>
-      <w:bookmarkEnd w:id="10"/>
+      <w:bookmarkEnd w:id="11"/>
+    </w:p>
+    <w:p>
+      <w:pPr>
+        <w:pStyle w:val="Tekstwiodcy"/>
+      </w:pPr>
+      <w:r>
+        <w:t>Wymagania tworzonej aplikacji zostały sformułowane na podstawie analizy istniejących produktów</w:t>
+      </w:r>
+      <w:r>
+        <w:t xml:space="preserve">, ich </w:t>
+      </w:r>
+      <w:r>
+        <w:t xml:space="preserve">zalet </w:t>
+      </w:r>
+      <w:r>
+        <w:t xml:space="preserve">oraz </w:t>
+      </w:r>
+      <w:r>
+        <w:t>braków</w:t>
+      </w:r>
+      <w:r>
+        <w:t>.</w:t>
+      </w:r>
+      <w:r>
+        <w:t xml:space="preserve"> Głównym celem tych wymagań powinno być osiągniecie jak największej wygody użytkowania. Można to osiągnąć poprzez wygląd aplikacji oraz zapewnianą funkcjonalność.</w:t>
+      </w:r>
     </w:p>
     <w:p>
       <w:pPr>
         <w:pStyle w:val="NrNagwek2"/>
       </w:pPr>
-      <w:bookmarkStart w:id="11" w:name="_Toc24418533"/>
+      <w:bookmarkStart w:id="12" w:name="_Toc25584986"/>
+      <w:r>
+        <w:t>Opis aktorów</w:t>
+      </w:r>
+      <w:bookmarkEnd w:id="12"/>
+    </w:p>
+    <w:p>
+      <w:pPr>
+        <w:pStyle w:val="Tekstwiodcy"/>
+      </w:pPr>
+      <w:r>
+        <w:t>W systemie możemy wyróżnić trzech aktorów: Gościa, Klienta i Pracownika. Każdy z nich cechuje się funkcjami jakimi powinien być w stanie dokonywać w systemie.</w:t>
+      </w:r>
+    </w:p>
+    <w:p>
+      <w:pPr>
+        <w:pStyle w:val="Tekstwiodcy"/>
+        <w:numPr>
+          <w:ilvl w:val="0"/>
+          <w:numId w:val="5"/>
+        </w:numPr>
+      </w:pPr>
+      <w:r>
+        <w:rPr>
+          <w:b/>
+          <w:bCs/>
+        </w:rPr>
+        <w:t>Gość</w:t>
+      </w:r>
+      <w:r>
+        <w:t xml:space="preserve"> – Jest niezalogowanym użytkownikiem systemu, posiada on możliwość oglądania produktów, dodawania ich do koszyka, kupowania produktów po wprowadzeniu poprawnych informacji. Dodatkowo każdy gość ma dostęp do informacji znajdujących się w </w:t>
+      </w:r>
+      <w:proofErr w:type="spellStart"/>
+      <w:r>
+        <w:t>wiki</w:t>
+      </w:r>
+      <w:proofErr w:type="spellEnd"/>
+      <w:r>
+        <w:t>. Gość ma możliwość rejestracji, po udanej rejestracji i logowaniu gość staje się klientem.</w:t>
+      </w:r>
+    </w:p>
+    <w:p>
+      <w:pPr>
+        <w:pStyle w:val="Tekstwiodcy"/>
+        <w:numPr>
+          <w:ilvl w:val="0"/>
+          <w:numId w:val="5"/>
+        </w:numPr>
+      </w:pPr>
+      <w:r>
+        <w:rPr>
+          <w:b/>
+          <w:bCs/>
+        </w:rPr>
+        <w:t>Klient</w:t>
+      </w:r>
+      <w:r>
+        <w:t xml:space="preserve"> – Klient jest zalogowaną osobą posiadającą konto. Posiada on wszystkie możliwości Gościa oraz rozszerza niektóre z nich. </w:t>
+      </w:r>
+      <w:r>
+        <w:t>Klient ma dostęp do historii kupionych produktów,</w:t>
+      </w:r>
+      <w:r>
+        <w:t xml:space="preserve"> </w:t>
+      </w:r>
+      <w:r>
+        <w:t xml:space="preserve">jego aktualny koszyk jest zapisywany na serwerze, przez co dostępny jest on z wielu urządzeń. </w:t>
+      </w:r>
+    </w:p>
+    <w:p>
+      <w:pPr>
+        <w:pStyle w:val="Tekstwiodcy"/>
+        <w:numPr>
+          <w:ilvl w:val="0"/>
+          <w:numId w:val="5"/>
+        </w:numPr>
+      </w:pPr>
+      <w:r>
+        <w:rPr>
+          <w:b/>
+          <w:bCs/>
+        </w:rPr>
+        <w:t>Pracownik</w:t>
+      </w:r>
+      <w:r>
+        <w:t xml:space="preserve"> – </w:t>
+      </w:r>
+      <w:r>
+        <w:t>Jest osobą która dodaje/modyfikuje/usuwa produkty oraz informacje dostępne w systemie. Jest osobą, która fizyczne realizuje zamówienia klientów i modyfikuje ich status w systemie.</w:t>
+      </w:r>
+    </w:p>
+    <w:p>
+      <w:pPr>
+        <w:pStyle w:val="NrNagwek2"/>
+      </w:pPr>
+      <w:bookmarkStart w:id="13" w:name="_Toc25584987"/>
       <w:r>
         <w:t>Wymagania funkcjonalne</w:t>
       </w:r>
-      <w:bookmarkEnd w:id="11"/>
-    </w:p>
+      <w:bookmarkEnd w:id="13"/>
+    </w:p>
+    <w:p>
+      <w:pPr>
+        <w:pStyle w:val="Legenda"/>
+        <w:keepNext/>
+      </w:pPr>
+      <w:r>
+        <w:t xml:space="preserve">Tabela </w:t>
+      </w:r>
+      <w:fldSimple w:instr=" SEQ Tabela \* ARABIC ">
+        <w:r>
+          <w:rPr>
+            <w:noProof/>
+          </w:rPr>
+          <w:t>1</w:t>
+        </w:r>
+      </w:fldSimple>
+      <w:r>
+        <w:t xml:space="preserve"> Wymagania funkcjonalne aplikacji</w:t>
+      </w:r>
+    </w:p>
+    <w:tbl>
+      <w:tblPr>
+        <w:tblStyle w:val="Tabela-Siatka"/>
+        <w:tblW w:w="0" w:type="auto"/>
+        <w:tblLook w:val="04A0" w:firstRow="1" w:lastRow="0" w:firstColumn="1" w:lastColumn="0" w:noHBand="0" w:noVBand="1"/>
+      </w:tblPr>
+      <w:tblGrid>
+        <w:gridCol w:w="1188"/>
+        <w:gridCol w:w="3343"/>
+        <w:gridCol w:w="4531"/>
+      </w:tblGrid>
+      <w:tr>
+        <w:tc>
+          <w:tcPr>
+            <w:tcW w:w="9062" w:type="dxa"/>
+            <w:gridSpan w:val="3"/>
+          </w:tcPr>
+          <w:p>
+            <w:pPr>
+              <w:pStyle w:val="Tekstwiodcy"/>
+              <w:jc w:val="center"/>
+              <w:rPr>
+                <w:b/>
+                <w:bCs/>
+              </w:rPr>
+            </w:pPr>
+            <w:r>
+              <w:rPr>
+                <w:b/>
+                <w:bCs/>
+              </w:rPr>
+              <w:t>Wymagania funkcjonalne</w:t>
+            </w:r>
+          </w:p>
+        </w:tc>
+      </w:tr>
+      <w:tr>
+        <w:tc>
+          <w:tcPr>
+            <w:tcW w:w="1188" w:type="dxa"/>
+          </w:tcPr>
+          <w:p>
+            <w:pPr>
+              <w:pStyle w:val="Tekstwiodcy"/>
+              <w:ind w:firstLine="0"/>
+            </w:pPr>
+            <w:r>
+              <w:t>Id</w:t>
+            </w:r>
+          </w:p>
+        </w:tc>
+        <w:tc>
+          <w:tcPr>
+            <w:tcW w:w="3343" w:type="dxa"/>
+          </w:tcPr>
+          <w:p>
+            <w:pPr>
+              <w:pStyle w:val="Tekstwiodcy"/>
+              <w:ind w:firstLine="0"/>
+            </w:pPr>
+            <w:r>
+              <w:t>Nazwa</w:t>
+            </w:r>
+          </w:p>
+        </w:tc>
+        <w:tc>
+          <w:tcPr>
+            <w:tcW w:w="4531" w:type="dxa"/>
+          </w:tcPr>
+          <w:p>
+            <w:pPr>
+              <w:pStyle w:val="Tekstwiodcy"/>
+              <w:ind w:firstLine="0"/>
+            </w:pPr>
+            <w:r>
+              <w:t>Opis</w:t>
+            </w:r>
+          </w:p>
+        </w:tc>
+      </w:tr>
+      <w:tr>
+        <w:tc>
+          <w:tcPr>
+            <w:tcW w:w="9062" w:type="dxa"/>
+            <w:gridSpan w:val="3"/>
+          </w:tcPr>
+          <w:p>
+            <w:pPr>
+              <w:pStyle w:val="Tekstwiodcy"/>
+              <w:jc w:val="center"/>
+              <w:rPr>
+                <w:b/>
+                <w:bCs/>
+              </w:rPr>
+            </w:pPr>
+            <w:r>
+              <w:rPr>
+                <w:b/>
+                <w:bCs/>
+              </w:rPr>
+              <w:t>Gość</w:t>
+            </w:r>
+          </w:p>
+        </w:tc>
+      </w:tr>
+      <w:tr>
+        <w:tc>
+          <w:tcPr>
+            <w:tcW w:w="1188" w:type="dxa"/>
+          </w:tcPr>
+          <w:p>
+            <w:pPr>
+              <w:pStyle w:val="Tekstwiodcy"/>
+              <w:ind w:firstLine="0"/>
+            </w:pPr>
+            <w:r>
+              <w:t>FU01</w:t>
+            </w:r>
+          </w:p>
+        </w:tc>
+        <w:tc>
+          <w:tcPr>
+            <w:tcW w:w="3343" w:type="dxa"/>
+          </w:tcPr>
+          <w:p>
+            <w:pPr>
+              <w:pStyle w:val="Tekstwiodcy"/>
+              <w:ind w:firstLine="0"/>
+            </w:pPr>
+            <w:r>
+              <w:t>Dostęp do informacji o kwiatach</w:t>
+            </w:r>
+          </w:p>
+        </w:tc>
+        <w:tc>
+          <w:tcPr>
+            <w:tcW w:w="4531" w:type="dxa"/>
+          </w:tcPr>
+          <w:p>
+            <w:pPr>
+              <w:pStyle w:val="Tekstwiodcy"/>
+              <w:ind w:firstLine="0"/>
+            </w:pPr>
+            <w:r>
+              <w:t>Gość ma dostęp do</w:t>
+            </w:r>
+            <w:r>
+              <w:t xml:space="preserve"> szczegółowych</w:t>
+            </w:r>
+            <w:r>
+              <w:t xml:space="preserve"> informacji o kwiatach znajdujących się w </w:t>
+            </w:r>
+            <w:proofErr w:type="spellStart"/>
+            <w:r>
+              <w:t>wiki</w:t>
+            </w:r>
+            <w:proofErr w:type="spellEnd"/>
+          </w:p>
+        </w:tc>
+      </w:tr>
+      <w:tr>
+        <w:tc>
+          <w:tcPr>
+            <w:tcW w:w="1188" w:type="dxa"/>
+          </w:tcPr>
+          <w:p>
+            <w:pPr>
+              <w:pStyle w:val="Tekstwiodcy"/>
+              <w:ind w:firstLine="0"/>
+            </w:pPr>
+            <w:r>
+              <w:lastRenderedPageBreak/>
+              <w:t>FU02</w:t>
+            </w:r>
+          </w:p>
+        </w:tc>
+        <w:tc>
+          <w:tcPr>
+            <w:tcW w:w="3343" w:type="dxa"/>
+          </w:tcPr>
+          <w:p>
+            <w:pPr>
+              <w:pStyle w:val="Tekstwiodcy"/>
+              <w:ind w:firstLine="0"/>
+            </w:pPr>
+            <w:r>
+              <w:t>Dostęp do produktów</w:t>
+            </w:r>
+          </w:p>
+        </w:tc>
+        <w:tc>
+          <w:tcPr>
+            <w:tcW w:w="4531" w:type="dxa"/>
+          </w:tcPr>
+          <w:p>
+            <w:pPr>
+              <w:pStyle w:val="Tekstwiodcy"/>
+              <w:ind w:firstLine="0"/>
+            </w:pPr>
+            <w:r>
+              <w:t>Gość ma dostęp do produktów sprzedawanych w aplikacji</w:t>
+            </w:r>
+          </w:p>
+        </w:tc>
+      </w:tr>
+      <w:tr>
+        <w:tc>
+          <w:tcPr>
+            <w:tcW w:w="1188" w:type="dxa"/>
+          </w:tcPr>
+          <w:p>
+            <w:pPr>
+              <w:pStyle w:val="Tekstwiodcy"/>
+              <w:ind w:firstLine="0"/>
+            </w:pPr>
+            <w:r>
+              <w:t>FU03</w:t>
+            </w:r>
+          </w:p>
+        </w:tc>
+        <w:tc>
+          <w:tcPr>
+            <w:tcW w:w="3343" w:type="dxa"/>
+          </w:tcPr>
+          <w:p>
+            <w:pPr>
+              <w:pStyle w:val="Tekstwiodcy"/>
+              <w:ind w:firstLine="0"/>
+            </w:pPr>
+            <w:r>
+              <w:t>Dodaj produkt do koszyka</w:t>
+            </w:r>
+          </w:p>
+        </w:tc>
+        <w:tc>
+          <w:tcPr>
+            <w:tcW w:w="4531" w:type="dxa"/>
+          </w:tcPr>
+          <w:p>
+            <w:pPr>
+              <w:pStyle w:val="Tekstwiodcy"/>
+              <w:ind w:firstLine="0"/>
+            </w:pPr>
+            <w:r>
+              <w:t>Gość ma możliwość dodania produktów do koszyka</w:t>
+            </w:r>
+          </w:p>
+        </w:tc>
+      </w:tr>
+      <w:tr>
+        <w:tc>
+          <w:tcPr>
+            <w:tcW w:w="1188" w:type="dxa"/>
+          </w:tcPr>
+          <w:p>
+            <w:pPr>
+              <w:pStyle w:val="Tekstwiodcy"/>
+              <w:ind w:firstLine="0"/>
+            </w:pPr>
+            <w:r>
+              <w:t>FU04</w:t>
+            </w:r>
+          </w:p>
+        </w:tc>
+        <w:tc>
+          <w:tcPr>
+            <w:tcW w:w="3343" w:type="dxa"/>
+          </w:tcPr>
+          <w:p>
+            <w:pPr>
+              <w:pStyle w:val="Tekstwiodcy"/>
+              <w:ind w:firstLine="0"/>
+            </w:pPr>
+            <w:r>
+              <w:t>Usuń produkt z koszyka</w:t>
+            </w:r>
+          </w:p>
+        </w:tc>
+        <w:tc>
+          <w:tcPr>
+            <w:tcW w:w="4531" w:type="dxa"/>
+          </w:tcPr>
+          <w:p>
+            <w:pPr>
+              <w:pStyle w:val="Tekstwiodcy"/>
+              <w:ind w:firstLine="0"/>
+            </w:pPr>
+            <w:r>
+              <w:t>Gość ma możliwość usunięcia produktu z koszyka</w:t>
+            </w:r>
+          </w:p>
+        </w:tc>
+      </w:tr>
+      <w:tr>
+        <w:tc>
+          <w:tcPr>
+            <w:tcW w:w="1188" w:type="dxa"/>
+          </w:tcPr>
+          <w:p>
+            <w:pPr>
+              <w:pStyle w:val="Tekstwiodcy"/>
+              <w:ind w:firstLine="0"/>
+            </w:pPr>
+            <w:r>
+              <w:t>FU05</w:t>
+            </w:r>
+          </w:p>
+        </w:tc>
+        <w:tc>
+          <w:tcPr>
+            <w:tcW w:w="3343" w:type="dxa"/>
+          </w:tcPr>
+          <w:p>
+            <w:pPr>
+              <w:pStyle w:val="Tekstwiodcy"/>
+              <w:ind w:firstLine="0"/>
+            </w:pPr>
+            <w:r>
+              <w:t>Złóż zamówienie</w:t>
+            </w:r>
+          </w:p>
+        </w:tc>
+        <w:tc>
+          <w:tcPr>
+            <w:tcW w:w="4531" w:type="dxa"/>
+          </w:tcPr>
+          <w:p>
+            <w:pPr>
+              <w:pStyle w:val="Tekstwiodcy"/>
+              <w:ind w:firstLine="0"/>
+            </w:pPr>
+            <w:r>
+              <w:t>Gość może złożyć zamówienie na produktu znajdujące się w koszyku po poprawnym wypełnieniu wymaganych informacji</w:t>
+            </w:r>
+          </w:p>
+        </w:tc>
+      </w:tr>
+      <w:tr>
+        <w:tc>
+          <w:tcPr>
+            <w:tcW w:w="1188" w:type="dxa"/>
+          </w:tcPr>
+          <w:p>
+            <w:pPr>
+              <w:pStyle w:val="Tekstwiodcy"/>
+              <w:ind w:firstLine="0"/>
+            </w:pPr>
+            <w:r>
+              <w:t>FU06</w:t>
+            </w:r>
+          </w:p>
+        </w:tc>
+        <w:tc>
+          <w:tcPr>
+            <w:tcW w:w="3343" w:type="dxa"/>
+          </w:tcPr>
+          <w:p>
+            <w:pPr>
+              <w:pStyle w:val="Tekstwiodcy"/>
+              <w:ind w:firstLine="0"/>
+            </w:pPr>
+            <w:r>
+              <w:t xml:space="preserve">Zarejestruj się </w:t>
+            </w:r>
+          </w:p>
+        </w:tc>
+        <w:tc>
+          <w:tcPr>
+            <w:tcW w:w="4531" w:type="dxa"/>
+          </w:tcPr>
+          <w:p>
+            <w:pPr>
+              <w:pStyle w:val="Tekstwiodcy"/>
+              <w:ind w:firstLine="0"/>
+            </w:pPr>
+            <w:r>
+              <w:t>Gość ma możliwość utworzenia konta</w:t>
+            </w:r>
+          </w:p>
+        </w:tc>
+      </w:tr>
+      <w:tr>
+        <w:tc>
+          <w:tcPr>
+            <w:tcW w:w="1188" w:type="dxa"/>
+          </w:tcPr>
+          <w:p>
+            <w:pPr>
+              <w:pStyle w:val="Tekstwiodcy"/>
+              <w:ind w:firstLine="0"/>
+            </w:pPr>
+            <w:r>
+              <w:t>FU07</w:t>
+            </w:r>
+          </w:p>
+        </w:tc>
+        <w:tc>
+          <w:tcPr>
+            <w:tcW w:w="3343" w:type="dxa"/>
+          </w:tcPr>
+          <w:p>
+            <w:pPr>
+              <w:pStyle w:val="Tekstwiodcy"/>
+              <w:ind w:firstLine="0"/>
+            </w:pPr>
+            <w:r>
+              <w:t xml:space="preserve">Zaloguj się </w:t>
+            </w:r>
+          </w:p>
+        </w:tc>
+        <w:tc>
+          <w:tcPr>
+            <w:tcW w:w="4531" w:type="dxa"/>
+          </w:tcPr>
+          <w:p>
+            <w:pPr>
+              <w:pStyle w:val="Tekstwiodcy"/>
+              <w:ind w:firstLine="0"/>
+            </w:pPr>
+            <w:r>
+              <w:t xml:space="preserve">Gość ma możliwość zalogowania się do </w:t>
+            </w:r>
+            <w:r>
+              <w:t>systemu sprzedaży</w:t>
+            </w:r>
+            <w:r>
+              <w:t xml:space="preserve"> pod warunkiem, że posiada on zarejestrowane konto. Gość po udanym zalogowaniu się staje się Klientem</w:t>
+            </w:r>
+          </w:p>
+        </w:tc>
+      </w:tr>
+      <w:tr>
+        <w:tc>
+          <w:tcPr>
+            <w:tcW w:w="9062" w:type="dxa"/>
+            <w:gridSpan w:val="3"/>
+          </w:tcPr>
+          <w:p>
+            <w:pPr>
+              <w:pStyle w:val="Tekstwiodcy"/>
+              <w:ind w:firstLine="0"/>
+              <w:jc w:val="center"/>
+              <w:rPr>
+                <w:b/>
+                <w:bCs/>
+              </w:rPr>
+            </w:pPr>
+            <w:r>
+              <w:rPr>
+                <w:b/>
+                <w:bCs/>
+              </w:rPr>
+              <w:t>Klient</w:t>
+            </w:r>
+          </w:p>
+        </w:tc>
+      </w:tr>
+      <w:tr>
+        <w:tc>
+          <w:tcPr>
+            <w:tcW w:w="1188" w:type="dxa"/>
+          </w:tcPr>
+          <w:p>
+            <w:pPr>
+              <w:pStyle w:val="Tekstwiodcy"/>
+              <w:ind w:firstLine="0"/>
+            </w:pPr>
+            <w:r>
+              <w:t>FU08</w:t>
+            </w:r>
+          </w:p>
+        </w:tc>
+        <w:tc>
+          <w:tcPr>
+            <w:tcW w:w="3343" w:type="dxa"/>
+          </w:tcPr>
+          <w:p>
+            <w:pPr>
+              <w:pStyle w:val="Tekstwiodcy"/>
+              <w:ind w:firstLine="0"/>
+            </w:pPr>
+            <w:r>
+              <w:t>Dostęp do historii</w:t>
+            </w:r>
+          </w:p>
+        </w:tc>
+        <w:tc>
+          <w:tcPr>
+            <w:tcW w:w="4531" w:type="dxa"/>
+          </w:tcPr>
+          <w:p>
+            <w:pPr>
+              <w:pStyle w:val="Tekstwiodcy"/>
+              <w:ind w:firstLine="0"/>
+            </w:pPr>
+            <w:r>
+              <w:t>Klient ma dostęp po historii swoich wcześniejszych zakupów</w:t>
+            </w:r>
+          </w:p>
+        </w:tc>
+      </w:tr>
+      <w:tr>
+        <w:tc>
+          <w:tcPr>
+            <w:tcW w:w="1188" w:type="dxa"/>
+          </w:tcPr>
+          <w:p>
+            <w:pPr>
+              <w:pStyle w:val="Tekstwiodcy"/>
+              <w:ind w:firstLine="0"/>
+            </w:pPr>
+            <w:r>
+              <w:t>FU09</w:t>
+            </w:r>
+          </w:p>
+        </w:tc>
+        <w:tc>
+          <w:tcPr>
+            <w:tcW w:w="3343" w:type="dxa"/>
+          </w:tcPr>
+          <w:p>
+            <w:pPr>
+              <w:pStyle w:val="Tekstwiodcy"/>
+              <w:ind w:firstLine="0"/>
+            </w:pPr>
+            <w:r>
+              <w:t>Modyfikuj dane personalne</w:t>
+            </w:r>
+          </w:p>
+        </w:tc>
+        <w:tc>
+          <w:tcPr>
+            <w:tcW w:w="4531" w:type="dxa"/>
+          </w:tcPr>
+          <w:p>
+            <w:pPr>
+              <w:pStyle w:val="Tekstwiodcy"/>
+              <w:ind w:firstLine="0"/>
+            </w:pPr>
+            <w:r>
+              <w:t>Klient ma możliwość modyfikacji danych personalnych wprowadzonych podczas procesu rejestracji</w:t>
+            </w:r>
+          </w:p>
+        </w:tc>
+      </w:tr>
+      <w:tr>
+        <w:tc>
+          <w:tcPr>
+            <w:tcW w:w="1188" w:type="dxa"/>
+          </w:tcPr>
+          <w:p>
+            <w:pPr>
+              <w:pStyle w:val="Tekstwiodcy"/>
+              <w:ind w:firstLine="0"/>
+            </w:pPr>
+            <w:r>
+              <w:t>FU10</w:t>
+            </w:r>
+          </w:p>
+        </w:tc>
+        <w:tc>
+          <w:tcPr>
+            <w:tcW w:w="3343" w:type="dxa"/>
+          </w:tcPr>
+          <w:p>
+            <w:pPr>
+              <w:pStyle w:val="Tekstwiodcy"/>
+              <w:ind w:firstLine="0"/>
+            </w:pPr>
+            <w:r>
+              <w:t>Wyloguj się</w:t>
+            </w:r>
+          </w:p>
+        </w:tc>
+        <w:tc>
+          <w:tcPr>
+            <w:tcW w:w="4531" w:type="dxa"/>
+          </w:tcPr>
+          <w:p>
+            <w:pPr>
+              <w:pStyle w:val="Tekstwiodcy"/>
+              <w:ind w:firstLine="0"/>
+            </w:pPr>
+            <w:r>
+              <w:t>Klient ma możliwość wylogowania się z systemu sprzedaży po poprawnym wylogowaniu staje się Gościem</w:t>
+            </w:r>
+          </w:p>
+        </w:tc>
+      </w:tr>
+      <w:tr>
+        <w:tc>
+          <w:tcPr>
+            <w:tcW w:w="9062" w:type="dxa"/>
+            <w:gridSpan w:val="3"/>
+          </w:tcPr>
+          <w:p>
+            <w:pPr>
+              <w:pStyle w:val="Tekstwiodcy"/>
+              <w:ind w:firstLine="0"/>
+              <w:jc w:val="center"/>
+              <w:rPr>
+                <w:b/>
+                <w:bCs/>
+              </w:rPr>
+            </w:pPr>
+            <w:r>
+              <w:rPr>
+                <w:b/>
+                <w:bCs/>
+              </w:rPr>
+              <w:t>Pracownik</w:t>
+            </w:r>
+          </w:p>
+        </w:tc>
+      </w:tr>
+      <w:tr>
+        <w:tc>
+          <w:tcPr>
+            <w:tcW w:w="1188" w:type="dxa"/>
+          </w:tcPr>
+          <w:p>
+            <w:pPr>
+              <w:pStyle w:val="Tekstwiodcy"/>
+              <w:ind w:firstLine="0"/>
+            </w:pPr>
+            <w:r>
+              <w:t>FU11</w:t>
+            </w:r>
+          </w:p>
+        </w:tc>
+        <w:tc>
+          <w:tcPr>
+            <w:tcW w:w="3343" w:type="dxa"/>
+          </w:tcPr>
+          <w:p>
+            <w:pPr>
+              <w:pStyle w:val="Tekstwiodcy"/>
+              <w:ind w:firstLine="0"/>
+            </w:pPr>
+            <w:r>
+              <w:t>Zaloguj się do systemu</w:t>
+            </w:r>
+          </w:p>
+        </w:tc>
+        <w:tc>
+          <w:tcPr>
+            <w:tcW w:w="4531" w:type="dxa"/>
+          </w:tcPr>
+          <w:p>
+            <w:pPr>
+              <w:pStyle w:val="Tekstwiodcy"/>
+              <w:ind w:firstLine="0"/>
+            </w:pPr>
+            <w:r>
+              <w:t>Pracownik ma możliwość zalogowanie się do systemu</w:t>
+            </w:r>
+          </w:p>
+        </w:tc>
+      </w:tr>
+      <w:tr>
+        <w:tc>
+          <w:tcPr>
+            <w:tcW w:w="1188" w:type="dxa"/>
+          </w:tcPr>
+          <w:p>
+            <w:pPr>
+              <w:pStyle w:val="Tekstwiodcy"/>
+              <w:ind w:firstLine="0"/>
+            </w:pPr>
+            <w:r>
+              <w:t>FU12</w:t>
+            </w:r>
+          </w:p>
+        </w:tc>
+        <w:tc>
+          <w:tcPr>
+            <w:tcW w:w="3343" w:type="dxa"/>
+          </w:tcPr>
+          <w:p>
+            <w:pPr>
+              <w:pStyle w:val="Tekstwiodcy"/>
+              <w:ind w:firstLine="0"/>
+            </w:pPr>
+            <w:r>
+              <w:t>Wyloguj się z systemu</w:t>
+            </w:r>
+          </w:p>
+        </w:tc>
+        <w:tc>
+          <w:tcPr>
+            <w:tcW w:w="4531" w:type="dxa"/>
+          </w:tcPr>
+          <w:p>
+            <w:pPr>
+              <w:pStyle w:val="Tekstwiodcy"/>
+              <w:ind w:firstLine="0"/>
+            </w:pPr>
+            <w:r>
+              <w:t>Pracownik ma możliwość wylogowania się z systemu</w:t>
+            </w:r>
+          </w:p>
+        </w:tc>
+      </w:tr>
+      <w:tr>
+        <w:tc>
+          <w:tcPr>
+            <w:tcW w:w="1188" w:type="dxa"/>
+          </w:tcPr>
+          <w:p>
+            <w:pPr>
+              <w:pStyle w:val="Tekstwiodcy"/>
+              <w:ind w:firstLine="0"/>
+            </w:pPr>
+            <w:r>
+              <w:t>FU13</w:t>
+            </w:r>
+          </w:p>
+        </w:tc>
+        <w:tc>
+          <w:tcPr>
+            <w:tcW w:w="3343" w:type="dxa"/>
+          </w:tcPr>
+          <w:p>
+            <w:pPr>
+              <w:pStyle w:val="Tekstwiodcy"/>
+              <w:ind w:firstLine="0"/>
+            </w:pPr>
+            <w:r>
+              <w:t>Dodaj wpis</w:t>
+            </w:r>
+          </w:p>
+        </w:tc>
+        <w:tc>
+          <w:tcPr>
+            <w:tcW w:w="4531" w:type="dxa"/>
+          </w:tcPr>
+          <w:p>
+            <w:pPr>
+              <w:pStyle w:val="Tekstwiodcy"/>
+              <w:ind w:firstLine="0"/>
+            </w:pPr>
+            <w:r>
+              <w:t xml:space="preserve">Pracownik ma możliwość dodania wpisu do </w:t>
+            </w:r>
+            <w:proofErr w:type="spellStart"/>
+            <w:r>
+              <w:t>wiki</w:t>
+            </w:r>
+            <w:proofErr w:type="spellEnd"/>
+          </w:p>
+        </w:tc>
+      </w:tr>
+      <w:tr>
+        <w:tc>
+          <w:tcPr>
+            <w:tcW w:w="1188" w:type="dxa"/>
+          </w:tcPr>
+          <w:p>
+            <w:pPr>
+              <w:pStyle w:val="Tekstwiodcy"/>
+              <w:ind w:firstLine="0"/>
+            </w:pPr>
+            <w:r>
+              <w:t>FU14</w:t>
+            </w:r>
+          </w:p>
+        </w:tc>
+        <w:tc>
+          <w:tcPr>
+            <w:tcW w:w="3343" w:type="dxa"/>
+          </w:tcPr>
+          <w:p>
+            <w:pPr>
+              <w:pStyle w:val="Tekstwiodcy"/>
+              <w:ind w:firstLine="0"/>
+            </w:pPr>
+            <w:r>
+              <w:t>Modyfikuj wpis</w:t>
+            </w:r>
+          </w:p>
+        </w:tc>
+        <w:tc>
+          <w:tcPr>
+            <w:tcW w:w="4531" w:type="dxa"/>
+          </w:tcPr>
+          <w:p>
+            <w:pPr>
+              <w:pStyle w:val="Tekstwiodcy"/>
+              <w:ind w:firstLine="0"/>
+            </w:pPr>
+            <w:r>
+              <w:t xml:space="preserve">Pracownik </w:t>
+            </w:r>
+            <w:r>
+              <w:t xml:space="preserve">może modyfikować istniejący wpis na </w:t>
+            </w:r>
+            <w:proofErr w:type="spellStart"/>
+            <w:r>
+              <w:t>wiki</w:t>
+            </w:r>
+            <w:proofErr w:type="spellEnd"/>
+          </w:p>
+        </w:tc>
+      </w:tr>
+      <w:tr>
+        <w:tc>
+          <w:tcPr>
+            <w:tcW w:w="1188" w:type="dxa"/>
+          </w:tcPr>
+          <w:p>
+            <w:pPr>
+              <w:pStyle w:val="Tekstwiodcy"/>
+              <w:ind w:firstLine="0"/>
+            </w:pPr>
+            <w:r>
+              <w:lastRenderedPageBreak/>
+              <w:t>FU15</w:t>
+            </w:r>
+          </w:p>
+        </w:tc>
+        <w:tc>
+          <w:tcPr>
+            <w:tcW w:w="3343" w:type="dxa"/>
+          </w:tcPr>
+          <w:p>
+            <w:pPr>
+              <w:pStyle w:val="Tekstwiodcy"/>
+              <w:ind w:firstLine="0"/>
+            </w:pPr>
+            <w:r>
+              <w:t>Usuń wpis</w:t>
+            </w:r>
+          </w:p>
+        </w:tc>
+        <w:tc>
+          <w:tcPr>
+            <w:tcW w:w="4531" w:type="dxa"/>
+          </w:tcPr>
+          <w:p>
+            <w:pPr>
+              <w:pStyle w:val="Tekstwiodcy"/>
+              <w:ind w:firstLine="0"/>
+            </w:pPr>
+            <w:r>
+              <w:t xml:space="preserve">Pracownik ma możliwość usunięcia wpisu z </w:t>
+            </w:r>
+            <w:proofErr w:type="spellStart"/>
+            <w:r>
+              <w:t>wiki</w:t>
+            </w:r>
+            <w:proofErr w:type="spellEnd"/>
+          </w:p>
+        </w:tc>
+      </w:tr>
+      <w:tr>
+        <w:tc>
+          <w:tcPr>
+            <w:tcW w:w="1188" w:type="dxa"/>
+          </w:tcPr>
+          <w:p>
+            <w:pPr>
+              <w:pStyle w:val="Tekstwiodcy"/>
+              <w:ind w:firstLine="0"/>
+            </w:pPr>
+            <w:r>
+              <w:t>FU16</w:t>
+            </w:r>
+          </w:p>
+        </w:tc>
+        <w:tc>
+          <w:tcPr>
+            <w:tcW w:w="3343" w:type="dxa"/>
+          </w:tcPr>
+          <w:p>
+            <w:pPr>
+              <w:pStyle w:val="Tekstwiodcy"/>
+              <w:ind w:firstLine="0"/>
+            </w:pPr>
+            <w:r>
+              <w:t>Dostęp do produktu</w:t>
+            </w:r>
+          </w:p>
+        </w:tc>
+        <w:tc>
+          <w:tcPr>
+            <w:tcW w:w="4531" w:type="dxa"/>
+          </w:tcPr>
+          <w:p>
+            <w:pPr>
+              <w:pStyle w:val="Tekstwiodcy"/>
+              <w:ind w:firstLine="0"/>
+            </w:pPr>
+            <w:r>
+              <w:t xml:space="preserve">Pracownik ma </w:t>
+            </w:r>
+          </w:p>
+        </w:tc>
+      </w:tr>
+      <w:tr>
+        <w:tc>
+          <w:tcPr>
+            <w:tcW w:w="1188" w:type="dxa"/>
+          </w:tcPr>
+          <w:p>
+            <w:pPr>
+              <w:pStyle w:val="Tekstwiodcy"/>
+              <w:ind w:firstLine="0"/>
+            </w:pPr>
+            <w:r>
+              <w:t>FU17</w:t>
+            </w:r>
+          </w:p>
+        </w:tc>
+        <w:tc>
+          <w:tcPr>
+            <w:tcW w:w="3343" w:type="dxa"/>
+          </w:tcPr>
+          <w:p>
+            <w:pPr>
+              <w:pStyle w:val="Tekstwiodcy"/>
+              <w:ind w:firstLine="0"/>
+            </w:pPr>
+            <w:r>
+              <w:t>Dodaj produkt</w:t>
+            </w:r>
+          </w:p>
+        </w:tc>
+        <w:tc>
+          <w:tcPr>
+            <w:tcW w:w="4531" w:type="dxa"/>
+          </w:tcPr>
+          <w:p>
+            <w:pPr>
+              <w:pStyle w:val="Tekstwiodcy"/>
+              <w:ind w:firstLine="0"/>
+            </w:pPr>
+            <w:r>
+              <w:t>Pracownik może dodać nowy produkt</w:t>
+            </w:r>
+          </w:p>
+        </w:tc>
+      </w:tr>
+      <w:tr>
+        <w:tc>
+          <w:tcPr>
+            <w:tcW w:w="1188" w:type="dxa"/>
+          </w:tcPr>
+          <w:p>
+            <w:pPr>
+              <w:pStyle w:val="Tekstwiodcy"/>
+              <w:ind w:firstLine="0"/>
+            </w:pPr>
+            <w:r>
+              <w:t>FU18</w:t>
+            </w:r>
+          </w:p>
+        </w:tc>
+        <w:tc>
+          <w:tcPr>
+            <w:tcW w:w="3343" w:type="dxa"/>
+          </w:tcPr>
+          <w:p>
+            <w:pPr>
+              <w:pStyle w:val="Tekstwiodcy"/>
+              <w:ind w:firstLine="0"/>
+            </w:pPr>
+            <w:r>
+              <w:t>Modyfikuj produkt</w:t>
+            </w:r>
+          </w:p>
+        </w:tc>
+        <w:tc>
+          <w:tcPr>
+            <w:tcW w:w="4531" w:type="dxa"/>
+          </w:tcPr>
+          <w:p>
+            <w:pPr>
+              <w:pStyle w:val="Tekstwiodcy"/>
+              <w:ind w:firstLine="0"/>
+            </w:pPr>
+            <w:r>
+              <w:t>Pracownik może modyfikować istniejący produkt</w:t>
+            </w:r>
+          </w:p>
+        </w:tc>
+      </w:tr>
+      <w:tr>
+        <w:tc>
+          <w:tcPr>
+            <w:tcW w:w="1188" w:type="dxa"/>
+          </w:tcPr>
+          <w:p>
+            <w:pPr>
+              <w:pStyle w:val="Tekstwiodcy"/>
+              <w:ind w:firstLine="0"/>
+            </w:pPr>
+            <w:r>
+              <w:t>FU19</w:t>
+            </w:r>
+          </w:p>
+        </w:tc>
+        <w:tc>
+          <w:tcPr>
+            <w:tcW w:w="3343" w:type="dxa"/>
+          </w:tcPr>
+          <w:p>
+            <w:pPr>
+              <w:pStyle w:val="Tekstwiodcy"/>
+              <w:ind w:firstLine="0"/>
+            </w:pPr>
+            <w:r>
+              <w:t>Usuń produkt</w:t>
+            </w:r>
+          </w:p>
+        </w:tc>
+        <w:tc>
+          <w:tcPr>
+            <w:tcW w:w="4531" w:type="dxa"/>
+          </w:tcPr>
+          <w:p>
+            <w:pPr>
+              <w:pStyle w:val="Tekstwiodcy"/>
+              <w:ind w:firstLine="0"/>
+            </w:pPr>
+            <w:r>
+              <w:t>Pracownik może usunąć produkt</w:t>
+            </w:r>
+          </w:p>
+        </w:tc>
+      </w:tr>
+      <w:tr>
+        <w:tc>
+          <w:tcPr>
+            <w:tcW w:w="1188" w:type="dxa"/>
+          </w:tcPr>
+          <w:p>
+            <w:pPr>
+              <w:pStyle w:val="Tekstwiodcy"/>
+              <w:ind w:firstLine="0"/>
+            </w:pPr>
+            <w:r>
+              <w:t>FU20</w:t>
+            </w:r>
+          </w:p>
+        </w:tc>
+        <w:tc>
+          <w:tcPr>
+            <w:tcW w:w="3343" w:type="dxa"/>
+          </w:tcPr>
+          <w:p>
+            <w:pPr>
+              <w:pStyle w:val="Tekstwiodcy"/>
+              <w:ind w:firstLine="0"/>
+            </w:pPr>
+            <w:r>
+              <w:t>Spełnij zamówienie</w:t>
+            </w:r>
+          </w:p>
+        </w:tc>
+        <w:tc>
+          <w:tcPr>
+            <w:tcW w:w="4531" w:type="dxa"/>
+          </w:tcPr>
+          <w:p>
+            <w:pPr>
+              <w:pStyle w:val="Tekstwiodcy"/>
+              <w:ind w:firstLine="0"/>
+            </w:pPr>
+            <w:r>
+              <w:t>Pracownik może zrealizować zamówienie, jednocześnie zmieniając mu status</w:t>
+            </w:r>
+          </w:p>
+        </w:tc>
+      </w:tr>
+      <w:tr>
+        <w:tc>
+          <w:tcPr>
+            <w:tcW w:w="1188" w:type="dxa"/>
+          </w:tcPr>
+          <w:p>
+            <w:pPr>
+              <w:pStyle w:val="Tekstwiodcy"/>
+              <w:ind w:firstLine="0"/>
+            </w:pPr>
+            <w:r>
+              <w:t>FU21</w:t>
+            </w:r>
+          </w:p>
+        </w:tc>
+        <w:tc>
+          <w:tcPr>
+            <w:tcW w:w="3343" w:type="dxa"/>
+          </w:tcPr>
+          <w:p>
+            <w:pPr>
+              <w:pStyle w:val="Tekstwiodcy"/>
+              <w:ind w:firstLine="0"/>
+            </w:pPr>
+            <w:r>
+              <w:t>Oblicz przychody</w:t>
+            </w:r>
+          </w:p>
+        </w:tc>
+        <w:tc>
+          <w:tcPr>
+            <w:tcW w:w="4531" w:type="dxa"/>
+          </w:tcPr>
+          <w:p>
+            <w:pPr>
+              <w:pStyle w:val="Tekstwiodcy"/>
+              <w:ind w:firstLine="0"/>
+            </w:pPr>
+            <w:r>
+              <w:t>Pracownik ma podgląd na przychody w danym miesiącu</w:t>
+            </w:r>
+          </w:p>
+        </w:tc>
+      </w:tr>
+      <w:tr>
+        <w:tc>
+          <w:tcPr>
+            <w:tcW w:w="1188" w:type="dxa"/>
+          </w:tcPr>
+          <w:p>
+            <w:pPr>
+              <w:pStyle w:val="Tekstwiodcy"/>
+              <w:ind w:firstLine="0"/>
+            </w:pPr>
+            <w:r>
+              <w:t>FU22</w:t>
+            </w:r>
+          </w:p>
+        </w:tc>
+        <w:tc>
+          <w:tcPr>
+            <w:tcW w:w="3343" w:type="dxa"/>
+          </w:tcPr>
+          <w:p>
+            <w:pPr>
+              <w:pStyle w:val="Tekstwiodcy"/>
+              <w:ind w:firstLine="0"/>
+            </w:pPr>
+            <w:r>
+              <w:t>Przeglądaj magazyn</w:t>
+            </w:r>
+          </w:p>
+        </w:tc>
+        <w:tc>
+          <w:tcPr>
+            <w:tcW w:w="4531" w:type="dxa"/>
+          </w:tcPr>
+          <w:p>
+            <w:pPr>
+              <w:pStyle w:val="Tekstwiodcy"/>
+              <w:ind w:firstLine="0"/>
+            </w:pPr>
+            <w:r>
+              <w:t xml:space="preserve">Pracownik ma </w:t>
+            </w:r>
+            <w:r>
+              <w:t xml:space="preserve">wgląd w liczność produktów </w:t>
+            </w:r>
+          </w:p>
+        </w:tc>
+      </w:tr>
+    </w:tbl>
     <w:p>
       <w:pPr>
         <w:pStyle w:val="Tekstwiodcy"/>
-        <w:rPr>
-          <w:lang w:val="en-US"/>
-        </w:rPr>
-      </w:pPr>
-      <w:r>
-        <w:rPr>
-          <w:lang w:val="en-US"/>
-        </w:rPr>
-        <w:t xml:space="preserve">Lorem ipsum dolor sit </w:t>
+      </w:pPr>
+    </w:p>
+    <w:p>
+      <w:pPr>
+        <w:pStyle w:val="NrNagwek2"/>
+      </w:pPr>
+      <w:bookmarkStart w:id="14" w:name="_Toc25584988"/>
+      <w:r>
+        <w:t>Wymagania niefunkcjonalne</w:t>
+      </w:r>
+      <w:bookmarkEnd w:id="14"/>
+    </w:p>
+    <w:tbl>
+      <w:tblPr>
+        <w:tblStyle w:val="Tabela-Siatka"/>
+        <w:tblW w:w="0" w:type="auto"/>
+        <w:tblLook w:val="04A0" w:firstRow="1" w:lastRow="0" w:firstColumn="1" w:lastColumn="0" w:noHBand="0" w:noVBand="1"/>
+      </w:tblPr>
+      <w:tblGrid>
+        <w:gridCol w:w="1271"/>
+        <w:gridCol w:w="3260"/>
+        <w:gridCol w:w="4531"/>
+      </w:tblGrid>
+      <w:tr>
+        <w:tc>
+          <w:tcPr>
+            <w:tcW w:w="9062" w:type="dxa"/>
+            <w:gridSpan w:val="3"/>
+          </w:tcPr>
+          <w:p>
+            <w:pPr>
+              <w:pStyle w:val="Tekstwiodcy"/>
+              <w:ind w:firstLine="0"/>
+              <w:jc w:val="center"/>
+              <w:rPr>
+                <w:b/>
+                <w:bCs/>
+              </w:rPr>
+            </w:pPr>
+            <w:r>
+              <w:rPr>
+                <w:b/>
+                <w:bCs/>
+              </w:rPr>
+              <w:t>Wymagania niefunkcjonalne</w:t>
+            </w:r>
+          </w:p>
+        </w:tc>
+      </w:tr>
+      <w:tr>
+        <w:tc>
+          <w:tcPr>
+            <w:tcW w:w="1271" w:type="dxa"/>
+          </w:tcPr>
+          <w:p>
+            <w:pPr>
+              <w:pStyle w:val="Tekstwiodcy"/>
+              <w:ind w:firstLine="0"/>
+            </w:pPr>
+            <w:r>
+              <w:t>Id</w:t>
+            </w:r>
+          </w:p>
+        </w:tc>
+        <w:tc>
+          <w:tcPr>
+            <w:tcW w:w="3260" w:type="dxa"/>
+          </w:tcPr>
+          <w:p>
+            <w:pPr>
+              <w:pStyle w:val="Tekstwiodcy"/>
+              <w:ind w:firstLine="0"/>
+            </w:pPr>
+            <w:r>
+              <w:t>Nazwa</w:t>
+            </w:r>
+          </w:p>
+        </w:tc>
+        <w:tc>
+          <w:tcPr>
+            <w:tcW w:w="4531" w:type="dxa"/>
+          </w:tcPr>
+          <w:p>
+            <w:pPr>
+              <w:pStyle w:val="Tekstwiodcy"/>
+              <w:ind w:firstLine="0"/>
+            </w:pPr>
+            <w:r>
+              <w:t>Opis</w:t>
+            </w:r>
+          </w:p>
+        </w:tc>
+      </w:tr>
+      <w:tr>
+        <w:tc>
+          <w:tcPr>
+            <w:tcW w:w="1271" w:type="dxa"/>
+          </w:tcPr>
+          <w:p>
+            <w:pPr>
+              <w:pStyle w:val="Tekstwiodcy"/>
+              <w:ind w:firstLine="0"/>
+            </w:pPr>
+            <w:r>
+              <w:t>NFU01</w:t>
+            </w:r>
+          </w:p>
+        </w:tc>
+        <w:tc>
+          <w:tcPr>
+            <w:tcW w:w="3260" w:type="dxa"/>
+          </w:tcPr>
+          <w:p>
+            <w:pPr>
+              <w:pStyle w:val="Tekstwiodcy"/>
+              <w:ind w:firstLine="0"/>
+            </w:pPr>
+            <w:r>
+              <w:t>Obsługa wielu użytkowników</w:t>
+            </w:r>
+          </w:p>
+        </w:tc>
+        <w:tc>
+          <w:tcPr>
+            <w:tcW w:w="4531" w:type="dxa"/>
+          </w:tcPr>
+          <w:p>
+            <w:pPr>
+              <w:pStyle w:val="Tekstwiodcy"/>
+              <w:ind w:firstLine="0"/>
+            </w:pPr>
+            <w:r>
+              <w:t>Aplikacja powinna być w stanie obsłużyć do 30 jednoczesnych użytkowników</w:t>
+            </w:r>
+          </w:p>
+        </w:tc>
+      </w:tr>
+      <w:tr>
+        <w:tc>
+          <w:tcPr>
+            <w:tcW w:w="1271" w:type="dxa"/>
+          </w:tcPr>
+          <w:p>
+            <w:pPr>
+              <w:pStyle w:val="Tekstwiodcy"/>
+              <w:ind w:firstLine="0"/>
+            </w:pPr>
+            <w:r>
+              <w:t>NFU02</w:t>
+            </w:r>
+          </w:p>
+        </w:tc>
+        <w:tc>
+          <w:tcPr>
+            <w:tcW w:w="3260" w:type="dxa"/>
+          </w:tcPr>
+          <w:p>
+            <w:pPr>
+              <w:pStyle w:val="Tekstwiodcy"/>
+              <w:ind w:firstLine="0"/>
+            </w:pPr>
+            <w:r>
+              <w:t>Przejrzysty interfejs użytkownika</w:t>
+            </w:r>
+          </w:p>
+        </w:tc>
+        <w:tc>
+          <w:tcPr>
+            <w:tcW w:w="4531" w:type="dxa"/>
+          </w:tcPr>
+          <w:p>
+            <w:pPr>
+              <w:pStyle w:val="Tekstwiodcy"/>
+              <w:ind w:firstLine="0"/>
+            </w:pPr>
+            <w:r>
+              <w:t>Aplikacja powinna posiadać jednolity, intuicyjny interfejs użytkownika</w:t>
+            </w:r>
+          </w:p>
+        </w:tc>
+      </w:tr>
+      <w:tr>
+        <w:tc>
+          <w:tcPr>
+            <w:tcW w:w="1271" w:type="dxa"/>
+          </w:tcPr>
+          <w:p>
+            <w:pPr>
+              <w:pStyle w:val="Tekstwiodcy"/>
+              <w:ind w:firstLine="0"/>
+            </w:pPr>
+            <w:r>
+              <w:t>NFU03</w:t>
+            </w:r>
+          </w:p>
+        </w:tc>
+        <w:tc>
+          <w:tcPr>
+            <w:tcW w:w="3260" w:type="dxa"/>
+          </w:tcPr>
+          <w:p>
+            <w:pPr>
+              <w:pStyle w:val="Tekstwiodcy"/>
+              <w:ind w:firstLine="0"/>
+            </w:pPr>
+            <w:r>
+              <w:t>Aplikacja powinna być dostępna z poziomu przeglądarki</w:t>
+            </w:r>
+          </w:p>
+        </w:tc>
+        <w:tc>
+          <w:tcPr>
+            <w:tcW w:w="4531" w:type="dxa"/>
+          </w:tcPr>
+          <w:p>
+            <w:pPr>
+              <w:pStyle w:val="Tekstwiodcy"/>
+              <w:ind w:firstLine="0"/>
+            </w:pPr>
+          </w:p>
+        </w:tc>
+      </w:tr>
+      <w:tr>
+        <w:tc>
+          <w:tcPr>
+            <w:tcW w:w="1271" w:type="dxa"/>
+          </w:tcPr>
+          <w:p>
+            <w:pPr>
+              <w:pStyle w:val="Tekstwiodcy"/>
+              <w:ind w:firstLine="0"/>
+            </w:pPr>
+            <w:r>
+              <w:t>NFU04</w:t>
+            </w:r>
+          </w:p>
+        </w:tc>
+        <w:tc>
+          <w:tcPr>
+            <w:tcW w:w="3260" w:type="dxa"/>
+          </w:tcPr>
+          <w:p>
+            <w:pPr>
+              <w:pStyle w:val="Tekstwiodcy"/>
+              <w:ind w:firstLine="0"/>
+            </w:pPr>
+            <w:r>
+              <w:t>Aplikacja powinna być skalowalna</w:t>
+            </w:r>
+          </w:p>
+        </w:tc>
+        <w:tc>
+          <w:tcPr>
+            <w:tcW w:w="4531" w:type="dxa"/>
+          </w:tcPr>
+          <w:p>
+            <w:pPr>
+              <w:pStyle w:val="Tekstwiodcy"/>
+              <w:ind w:firstLine="0"/>
+            </w:pPr>
+            <w:r>
+              <w:t xml:space="preserve">Dodawanie nowych </w:t>
+            </w:r>
+            <w:proofErr w:type="spellStart"/>
+            <w:r>
+              <w:t>sunk</w:t>
+            </w:r>
+            <w:proofErr w:type="spellEnd"/>
+          </w:p>
+        </w:tc>
+      </w:tr>
+      <w:tr>
+        <w:tc>
+          <w:tcPr>
+            <w:tcW w:w="1271" w:type="dxa"/>
+          </w:tcPr>
+          <w:p>
+            <w:pPr>
+              <w:pStyle w:val="Tekstwiodcy"/>
+              <w:ind w:firstLine="0"/>
+            </w:pPr>
+            <w:r>
+              <w:t>NFU05</w:t>
+            </w:r>
+          </w:p>
+        </w:tc>
+        <w:tc>
+          <w:tcPr>
+            <w:tcW w:w="3260" w:type="dxa"/>
+          </w:tcPr>
+          <w:p>
+            <w:pPr>
+              <w:pStyle w:val="Tekstwiodcy"/>
+              <w:ind w:firstLine="0"/>
+            </w:pPr>
+            <w:r>
+              <w:t>Serwer wymaga stałego połączenia z Internetem</w:t>
+            </w:r>
+          </w:p>
+        </w:tc>
+        <w:tc>
+          <w:tcPr>
+            <w:tcW w:w="4531" w:type="dxa"/>
+          </w:tcPr>
+          <w:p>
+            <w:pPr>
+              <w:pStyle w:val="Tekstwiodcy"/>
+              <w:ind w:firstLine="0"/>
+            </w:pPr>
+          </w:p>
+        </w:tc>
+      </w:tr>
+      <w:tr>
+        <w:tc>
+          <w:tcPr>
+            <w:tcW w:w="1271" w:type="dxa"/>
+          </w:tcPr>
+          <w:p>
+            <w:pPr>
+              <w:pStyle w:val="Tekstwiodcy"/>
+              <w:ind w:firstLine="0"/>
+            </w:pPr>
+            <w:r>
+              <w:t>NFU06</w:t>
+            </w:r>
+          </w:p>
+        </w:tc>
+        <w:tc>
+          <w:tcPr>
+            <w:tcW w:w="3260" w:type="dxa"/>
+          </w:tcPr>
+          <w:p>
+            <w:pPr>
+              <w:pStyle w:val="Tekstwiodcy"/>
+              <w:ind w:firstLine="0"/>
+            </w:pPr>
+            <w:r>
+              <w:t>Użytkownik aplikacji musi posiadać połączenie z Internetem</w:t>
+            </w:r>
+          </w:p>
+        </w:tc>
+        <w:tc>
+          <w:tcPr>
+            <w:tcW w:w="4531" w:type="dxa"/>
+          </w:tcPr>
+          <w:p>
+            <w:pPr>
+              <w:pStyle w:val="Tekstwiodcy"/>
+              <w:ind w:firstLine="0"/>
+            </w:pPr>
+          </w:p>
+        </w:tc>
+      </w:tr>
+      <w:tr>
+        <w:tc>
+          <w:tcPr>
+            <w:tcW w:w="1271" w:type="dxa"/>
+          </w:tcPr>
+          <w:p>
+            <w:pPr>
+              <w:pStyle w:val="Tekstwiodcy"/>
+              <w:ind w:firstLine="0"/>
+            </w:pPr>
+            <w:r>
+              <w:t>NFU07</w:t>
+            </w:r>
+          </w:p>
+        </w:tc>
+        <w:tc>
+          <w:tcPr>
+            <w:tcW w:w="3260" w:type="dxa"/>
+          </w:tcPr>
+          <w:p>
+            <w:pPr>
+              <w:pStyle w:val="Tekstwiodcy"/>
+              <w:ind w:firstLine="0"/>
+            </w:pPr>
+            <w:r>
+              <w:t xml:space="preserve">Aplikacja powinna być odporna na </w:t>
+            </w:r>
+            <w:r>
+              <w:t>ataki</w:t>
+            </w:r>
+          </w:p>
+        </w:tc>
+        <w:tc>
+          <w:tcPr>
+            <w:tcW w:w="4531" w:type="dxa"/>
+          </w:tcPr>
+          <w:p>
+            <w:pPr>
+              <w:pStyle w:val="Tekstwiodcy"/>
+              <w:ind w:firstLine="0"/>
+            </w:pPr>
+          </w:p>
+        </w:tc>
+      </w:tr>
+      <w:tr>
+        <w:tc>
+          <w:tcPr>
+            <w:tcW w:w="1271" w:type="dxa"/>
+          </w:tcPr>
+          <w:p>
+            <w:pPr>
+              <w:pStyle w:val="Tekstwiodcy"/>
+              <w:ind w:firstLine="0"/>
+            </w:pPr>
+          </w:p>
+        </w:tc>
+        <w:tc>
+          <w:tcPr>
+            <w:tcW w:w="3260" w:type="dxa"/>
+          </w:tcPr>
+          <w:p>
+            <w:pPr>
+              <w:pStyle w:val="Tekstwiodcy"/>
+              <w:ind w:firstLine="0"/>
+            </w:pPr>
+          </w:p>
+        </w:tc>
+        <w:tc>
+          <w:tcPr>
+            <w:tcW w:w="4531" w:type="dxa"/>
+          </w:tcPr>
+          <w:p>
+            <w:pPr>
+              <w:pStyle w:val="Tekstwiodcy"/>
+              <w:ind w:firstLine="0"/>
+            </w:pPr>
+          </w:p>
+        </w:tc>
+      </w:tr>
+    </w:tbl>
+    <w:p>
+      <w:pPr>
+        <w:pStyle w:val="Tekstwiodcy"/>
+      </w:pPr>
+    </w:p>
+    <w:p>
+      <w:pPr>
+        <w:pStyle w:val="NrNagwek2"/>
+      </w:pPr>
+      <w:bookmarkStart w:id="15" w:name="_Toc25584989"/>
+      <w:r>
+        <w:t>Przyjęte założenia projektowe</w:t>
+      </w:r>
+      <w:bookmarkEnd w:id="15"/>
+    </w:p>
+    <w:p>
+      <w:pPr>
+        <w:pStyle w:val="NrNagwek1"/>
+      </w:pPr>
+      <w:bookmarkStart w:id="16" w:name="_Toc25584990"/>
+      <w:r>
+        <w:t>Wykorzystane technologie i narzędzia programistyczne</w:t>
+      </w:r>
+      <w:bookmarkEnd w:id="16"/>
+    </w:p>
+    <w:p>
+      <w:pPr>
+        <w:pStyle w:val="Tekstwiodcy"/>
+      </w:pPr>
+      <w:r>
+        <w:t>Ten rozdział pokazuje oraz opisuje technologie i narzędzia, które były użyte podczas tworzenia aplikacji.</w:t>
+      </w:r>
+      <w:r>
+        <w:t xml:space="preserve"> </w:t>
+      </w:r>
+    </w:p>
+    <w:p>
+      <w:pPr>
+        <w:pStyle w:val="NrNagwek2"/>
+      </w:pPr>
+      <w:bookmarkStart w:id="17" w:name="_Toc25584991"/>
+      <w:r>
+        <w:t>JDK</w:t>
+      </w:r>
+      <w:bookmarkEnd w:id="17"/>
+    </w:p>
+    <w:p>
+      <w:pPr>
+        <w:pStyle w:val="Tekstwiodcy"/>
+      </w:pPr>
+      <w:r>
+        <w:t xml:space="preserve">JDK jest paczką darmowego oprogramowania firmy Sun </w:t>
       </w:r>
       <w:proofErr w:type="spellStart"/>
       <w:r>
-        <w:rPr>
-          <w:lang w:val="en-US"/>
-        </w:rPr>
-        <w:t>amet</w:t>
+        <w:t>Microsytems</w:t>
       </w:r>
       <w:proofErr w:type="spellEnd"/>
       <w:r>
-        <w:rPr>
-          <w:lang w:val="en-US"/>
-        </w:rPr>
-        <w:t xml:space="preserve">, </w:t>
+        <w:t xml:space="preserve"> (obecnie firma należy do Oracle Corporation)</w:t>
+      </w:r>
+      <w:r>
+        <w:t>, w której skład wchodzą trzy elementy: JVM, JRE, narzędzia programistyczne Javy</w:t>
+      </w:r>
+      <w:r>
+        <w:t xml:space="preserve"> (</w:t>
+      </w:r>
+      <w:r>
+        <w:t xml:space="preserve">kompilator, </w:t>
       </w:r>
       <w:proofErr w:type="spellStart"/>
       <w:r>
-        <w:rPr>
-          <w:lang w:val="en-US"/>
-        </w:rPr>
-        <w:t>consectetur</w:t>
+        <w:t>debugger</w:t>
       </w:r>
       <w:proofErr w:type="spellEnd"/>
       <w:r>
-        <w:rPr>
-          <w:lang w:val="en-US"/>
-        </w:rPr>
+        <w:t>, generator dokumentacji itd.</w:t>
+      </w:r>
+      <w:r>
+        <w:t>).</w:t>
+      </w:r>
+      <w:r>
+        <w:t xml:space="preserve"> Produkt ten jest skierowany głównie do programistów tworzących oprogramowanie w języku Java.</w:t>
+      </w:r>
+      <w:r>
+        <w:t xml:space="preserve"> Java korzysta z maszyny wirtualnej, oznacza to, że oprogramowanie napisane w tym języku może zostać uruchomione na każdym urządzeniu wspierającym maszynę wirtualną, bez potrzeby modyfikowania</w:t>
+      </w:r>
+      <w:r>
+        <w:t>,</w:t>
+      </w:r>
+      <w:r>
+        <w:t xml:space="preserve"> ani ponownej kompilacji kodu. W tworzeniu aplikacji została użyta wersja J</w:t>
+      </w:r>
+      <w:r>
+        <w:t>DK</w:t>
+      </w:r>
+      <w:r>
+        <w:t xml:space="preserve"> 1.8.</w:t>
+      </w:r>
+    </w:p>
+    <w:p>
+      <w:pPr>
+        <w:pStyle w:val="NrNagwek2"/>
+      </w:pPr>
+      <w:bookmarkStart w:id="18" w:name="_Toc25584992"/>
+      <w:proofErr w:type="spellStart"/>
+      <w:r>
+        <w:t>Eclipse</w:t>
+      </w:r>
+      <w:bookmarkEnd w:id="18"/>
+      <w:proofErr w:type="spellEnd"/>
+    </w:p>
+    <w:p>
+      <w:pPr>
+        <w:pStyle w:val="Tekstwiodcy"/>
+      </w:pPr>
+      <w:r>
+        <w:t>Jest to darmowe IDE</w:t>
+      </w:r>
+      <w:r>
+        <w:t xml:space="preserve"> firmy </w:t>
+      </w:r>
+      <w:proofErr w:type="spellStart"/>
+      <w:r>
+        <w:t>Eclipse</w:t>
+      </w:r>
+      <w:proofErr w:type="spellEnd"/>
+      <w:r>
+        <w:t xml:space="preserve"> Foundation</w:t>
+      </w:r>
+      <w:r>
+        <w:t xml:space="preserve"> dla profesjonalnych </w:t>
+      </w:r>
+      <w:r>
+        <w:t>deweloperów</w:t>
+      </w:r>
+      <w:r>
+        <w:t xml:space="preserve"> tworzących</w:t>
+      </w:r>
+      <w:r>
+        <w:t xml:space="preserve"> oprogramowani</w:t>
+      </w:r>
+      <w:r>
+        <w:t>e</w:t>
+      </w:r>
+      <w:r>
+        <w:t>.</w:t>
+      </w:r>
+      <w:r>
+        <w:t xml:space="preserve"> Zintegrowane środowiska deweloperskie są świetnym narzędziem w kontekście wytwarzania oprogramowania. Zawierają one w sobie środowiska uruchomieniowe, edytory kodu oraz podpowiadanie składni. W znaczny sposób przyspieszają oraz ułatwiają pracę programisty. </w:t>
+      </w:r>
+      <w:proofErr w:type="spellStart"/>
+      <w:r>
+        <w:t>Eclipse</w:t>
+      </w:r>
+      <w:proofErr w:type="spellEnd"/>
+      <w:r>
+        <w:t xml:space="preserve"> wydawany jest w dwóch wersjach: standardowej oraz EE. Wersja EE zawiera w sobie kilka dodatków takich jak: integracja z gitem, obsługa </w:t>
+      </w:r>
+      <w:proofErr w:type="spellStart"/>
+      <w:r>
+        <w:t>mavena</w:t>
+      </w:r>
+      <w:proofErr w:type="spellEnd"/>
+      <w:r>
+        <w:t xml:space="preserve">, edytory XML, JPA i wiele innych. </w:t>
+      </w:r>
+    </w:p>
+    <w:p>
+      <w:pPr>
+        <w:pStyle w:val="NrNagwek2"/>
+      </w:pPr>
+      <w:bookmarkStart w:id="19" w:name="_Toc25584993"/>
+      <w:r>
+        <w:lastRenderedPageBreak/>
+        <w:t>Spring</w:t>
+      </w:r>
+      <w:bookmarkEnd w:id="19"/>
+    </w:p>
+    <w:p>
+      <w:pPr>
+        <w:pStyle w:val="Tekstwiodcy"/>
+      </w:pPr>
+      <w:r>
+        <w:t xml:space="preserve">Spring Framework wydany po raz pierwszy w roku 2002 miał na celu eliminować wiele problemów związanych z EJB, takich jak: narzucony model programowania, duży nakład kodu do osiągnięcia niewielkiego efektu, wiele projektów korzystało tylko z niewielkiej części EJB. Spring nie narzuca żadnego modelu programowania. Głównymi cechami tego </w:t>
+      </w:r>
+      <w:proofErr w:type="spellStart"/>
+      <w:r>
+        <w:t>frameworka</w:t>
+      </w:r>
+      <w:proofErr w:type="spellEnd"/>
+      <w:r>
+        <w:t xml:space="preserve"> są inwersja kontroli (</w:t>
+      </w:r>
+      <w:proofErr w:type="spellStart"/>
+      <w:r>
+        <w:t>IoC</w:t>
+      </w:r>
+      <w:proofErr w:type="spellEnd"/>
+      <w:r>
+        <w:t xml:space="preserve">) poprzez wstrzykiwanie zależności i programowanie aspektowe (AOP). Cechy te w znaczący sposób wpływają na przejrzystość tworzonego kodu oraz pozwalają go znacznie zredukować. </w:t>
+      </w:r>
+      <w:r>
+        <w:t>…dopisać</w:t>
+      </w:r>
+    </w:p>
+    <w:p>
+      <w:pPr>
+        <w:pStyle w:val="NrNagwek2"/>
+      </w:pPr>
+      <w:bookmarkStart w:id="20" w:name="_Toc25584994"/>
+      <w:r>
+        <w:t>Spring</w:t>
+      </w:r>
+      <w:r>
         <w:t xml:space="preserve"> </w:t>
       </w:r>
       <w:proofErr w:type="spellStart"/>
       <w:r>
-        <w:rPr>
-          <w:lang w:val="en-US"/>
-        </w:rPr>
-        <w:t>adipiscing</w:t>
-      </w:r>
+        <w:t>Boot</w:t>
+      </w:r>
+      <w:bookmarkEnd w:id="20"/>
       <w:proofErr w:type="spellEnd"/>
-      <w:r>
-        <w:rPr>
-          <w:lang w:val="en-US"/>
-        </w:rPr>
+    </w:p>
+    <w:p>
+      <w:pPr>
+        <w:pStyle w:val="Tekstwiodcy"/>
+      </w:pPr>
+      <w:r>
+        <w:t xml:space="preserve">Spring </w:t>
+      </w:r>
+      <w:proofErr w:type="spellStart"/>
+      <w:r>
+        <w:t>Boot</w:t>
+      </w:r>
+      <w:proofErr w:type="spellEnd"/>
+      <w:r>
+        <w:t xml:space="preserve"> jest paczką, rodzajem udogodnienia bazującym na springu, wydawany jest on w oddzielnych wersjach niż spring. Łączy on w sobie kilka elementów:</w:t>
+      </w:r>
+    </w:p>
+    <w:p>
+      <w:pPr>
+        <w:pStyle w:val="Tekstwiodcy"/>
+        <w:numPr>
+          <w:ilvl w:val="0"/>
+          <w:numId w:val="4"/>
+        </w:numPr>
+      </w:pPr>
+      <w:r>
+        <w:t xml:space="preserve">Wbudowany serwer – Spring </w:t>
+      </w:r>
+      <w:proofErr w:type="spellStart"/>
+      <w:r>
+        <w:t>Boot</w:t>
+      </w:r>
+      <w:proofErr w:type="spellEnd"/>
+      <w:r>
+        <w:t xml:space="preserve"> posiada w</w:t>
+      </w:r>
+      <w:r>
+        <w:t xml:space="preserve">budowany serwer(domyślnie </w:t>
+      </w:r>
+      <w:proofErr w:type="spellStart"/>
+      <w:r>
+        <w:t>Tomcat</w:t>
+      </w:r>
+      <w:proofErr w:type="spellEnd"/>
+      <w:r>
+        <w:t>)</w:t>
+      </w:r>
+      <w:r>
+        <w:t>,</w:t>
+      </w:r>
+      <w:r>
+        <w:t xml:space="preserve"> na którym aplikacja jest automatycznie uruchamiana, nie wymaga to od programisty</w:t>
+      </w:r>
+      <w:r>
+        <w:t xml:space="preserve"> instalacji</w:t>
+      </w:r>
+      <w:r>
         <w:t xml:space="preserve"> </w:t>
       </w:r>
+      <w:r>
+        <w:t>żadnego dodatkowego oprogramowania do uruchomienia aplikacji.</w:t>
+      </w:r>
+    </w:p>
+    <w:p>
+      <w:pPr>
+        <w:pStyle w:val="Tekstwiodcy"/>
+        <w:numPr>
+          <w:ilvl w:val="0"/>
+          <w:numId w:val="4"/>
+        </w:numPr>
+      </w:pPr>
+      <w:r>
+        <w:t xml:space="preserve">Automatyczną konfigurację – </w:t>
+      </w:r>
+      <w:r>
+        <w:t xml:space="preserve">Do uruchomienia aplikacji nie jest potrzebna żadna dodatkowa konfiguracją, nadal istnieje możliwość konfigurowania wielu elementów </w:t>
+      </w:r>
       <w:proofErr w:type="spellStart"/>
       <w:r>
-        <w:rPr>
-          <w:lang w:val="en-US"/>
-        </w:rPr>
-        <w:t>elit</w:t>
+        <w:t>Springa</w:t>
       </w:r>
       <w:proofErr w:type="spellEnd"/>
       <w:r>
-        <w:rPr>
-          <w:lang w:val="en-US"/>
-        </w:rPr>
+        <w:t>.</w:t>
+      </w:r>
+    </w:p>
+    <w:p>
+      <w:pPr>
+        <w:pStyle w:val="Tekstwiodcy"/>
+        <w:numPr>
+          <w:ilvl w:val="0"/>
+          <w:numId w:val="4"/>
+        </w:numPr>
+      </w:pPr>
+      <w:r>
+        <w:t xml:space="preserve">Szybkość </w:t>
+      </w:r>
+      <w:r>
+        <w:t>–</w:t>
+      </w:r>
+      <w:r>
+        <w:t xml:space="preserve"> </w:t>
+      </w:r>
+      <w:r>
+        <w:t xml:space="preserve">Spring </w:t>
+      </w:r>
+      <w:proofErr w:type="spellStart"/>
+      <w:r>
+        <w:t>Boot</w:t>
+      </w:r>
+      <w:proofErr w:type="spellEnd"/>
+      <w:r>
+        <w:t xml:space="preserve"> zawsze dostarcza kompatybilne ze sobą wersje </w:t>
+      </w:r>
+      <w:proofErr w:type="spellStart"/>
+      <w:r>
+        <w:t>Springa</w:t>
+      </w:r>
+      <w:proofErr w:type="spellEnd"/>
+      <w:r>
+        <w:t xml:space="preserve">, pozwala to uniknąć problemów związanych z kompatybilnością pakietów. Dodatkowo </w:t>
+      </w:r>
+      <w:r>
+        <w:t xml:space="preserve">w Spring </w:t>
+      </w:r>
+      <w:proofErr w:type="spellStart"/>
+      <w:r>
+        <w:t>Bootowych</w:t>
+      </w:r>
+      <w:proofErr w:type="spellEnd"/>
+      <w:r>
+        <w:t xml:space="preserve"> aplikacjach możemy znaleźć plik konfiguracyjny </w:t>
+      </w:r>
+      <w:proofErr w:type="spellStart"/>
+      <w:r>
+        <w:t>application.properties</w:t>
+      </w:r>
+      <w:proofErr w:type="spellEnd"/>
+      <w:r>
+        <w:t xml:space="preserve"> w którym możemy modyfikować różne aspekty konfiguracji bez potrzeby używania </w:t>
+      </w:r>
+      <w:proofErr w:type="spellStart"/>
+      <w:r>
+        <w:t>XMLa</w:t>
+      </w:r>
+      <w:proofErr w:type="spellEnd"/>
+      <w:r>
         <w:t xml:space="preserve">. </w:t>
       </w:r>
+    </w:p>
+    <w:p>
+      <w:pPr>
+        <w:pStyle w:val="NrNagwek2"/>
+      </w:pPr>
+      <w:bookmarkStart w:id="21" w:name="_Toc25584995"/>
       <w:proofErr w:type="spellStart"/>
       <w:r>
-        <w:rPr>
-          <w:lang w:val="en-US"/>
-        </w:rPr>
-        <w:t>Mauris</w:t>
-      </w:r>
+        <w:t>Maven</w:t>
+      </w:r>
+      <w:bookmarkEnd w:id="21"/>
       <w:proofErr w:type="spellEnd"/>
-      <w:r>
-        <w:rPr>
-          <w:lang w:val="en-US"/>
-        </w:rPr>
-        <w:t xml:space="preserve"> id </w:t>
+    </w:p>
+    <w:p>
+      <w:pPr>
+        <w:pStyle w:val="Tekstwiodcy"/>
+      </w:pPr>
+      <w:r>
+        <w:t xml:space="preserve">Apache </w:t>
       </w:r>
       <w:proofErr w:type="spellStart"/>
       <w:r>
-        <w:rPr>
-          <w:lang w:val="en-US"/>
-        </w:rPr>
-        <w:t>dapibus</w:t>
+        <w:t>Maven</w:t>
       </w:r>
       <w:proofErr w:type="spellEnd"/>
       <w:r>
-        <w:rPr>
-          <w:lang w:val="en-US"/>
-        </w:rPr>
         <w:t xml:space="preserve"> </w:t>
       </w:r>
+    </w:p>
+    <w:p>
+      <w:pPr>
+        <w:pStyle w:val="NrNagwek2"/>
+      </w:pPr>
+      <w:bookmarkStart w:id="22" w:name="_Toc25584996"/>
+      <w:r>
+        <w:lastRenderedPageBreak/>
+        <w:t>Git</w:t>
+      </w:r>
+      <w:bookmarkEnd w:id="22"/>
+    </w:p>
+    <w:p>
+      <w:pPr>
+        <w:pStyle w:val="NrNagwek2"/>
+      </w:pPr>
+      <w:bookmarkStart w:id="23" w:name="_Toc25584997"/>
       <w:proofErr w:type="spellStart"/>
       <w:r>
-        <w:rPr>
-          <w:lang w:val="en-US"/>
-        </w:rPr>
-        <w:t>enim</w:t>
-      </w:r>
+        <w:t>Hibernate</w:t>
+      </w:r>
+      <w:bookmarkEnd w:id="23"/>
       <w:proofErr w:type="spellEnd"/>
-      <w:r>
-        <w:rPr>
-          <w:lang w:val="en-US"/>
-        </w:rPr>
-        <w:t xml:space="preserve">. </w:t>
+    </w:p>
+    <w:p>
+      <w:pPr>
+        <w:pStyle w:val="NrNagwek2"/>
+      </w:pPr>
+      <w:bookmarkStart w:id="24" w:name="_Toc25584998"/>
+      <w:r>
+        <w:t>MySQL</w:t>
+      </w:r>
+      <w:bookmarkEnd w:id="24"/>
+    </w:p>
+    <w:p>
+      <w:pPr>
+        <w:pStyle w:val="NrNagwek2"/>
+      </w:pPr>
+      <w:bookmarkStart w:id="25" w:name="_Toc25584999"/>
+      <w:r>
+        <w:t>NPM</w:t>
+      </w:r>
+      <w:bookmarkEnd w:id="25"/>
+    </w:p>
+    <w:p>
+      <w:pPr>
+        <w:pStyle w:val="NrNagwek2"/>
+      </w:pPr>
+      <w:bookmarkStart w:id="26" w:name="_Toc25585000"/>
+      <w:r>
+        <w:t>React.js</w:t>
+      </w:r>
+      <w:bookmarkEnd w:id="26"/>
+    </w:p>
+    <w:p>
+      <w:pPr>
+        <w:pStyle w:val="NrNagwek2"/>
+      </w:pPr>
+      <w:bookmarkStart w:id="27" w:name="_Toc25585001"/>
+      <w:r>
+        <w:t xml:space="preserve">Visual Studio </w:t>
       </w:r>
       <w:proofErr w:type="spellStart"/>
       <w:r>
-        <w:rPr>
-          <w:lang w:val="en-US"/>
-        </w:rPr>
-        <w:t>Etiam</w:t>
-      </w:r>
+        <w:t>Code</w:t>
+      </w:r>
+      <w:bookmarkEnd w:id="27"/>
       <w:proofErr w:type="spellEnd"/>
-      <w:r>
-        <w:rPr>
-          <w:lang w:val="en-US"/>
-        </w:rPr>
-        <w:t xml:space="preserve"> </w:t>
-      </w:r>
+    </w:p>
+    <w:p>
+      <w:pPr>
+        <w:pStyle w:val="NrNagwek2"/>
+      </w:pPr>
+      <w:bookmarkStart w:id="28" w:name="_Toc25585002"/>
       <w:proofErr w:type="spellStart"/>
       <w:r>
-        <w:rPr>
-          <w:lang w:val="en-US"/>
-        </w:rPr>
-        <w:t>lobortis</w:t>
-      </w:r>
+        <w:t>Redux</w:t>
+      </w:r>
+      <w:bookmarkEnd w:id="28"/>
       <w:proofErr w:type="spellEnd"/>
-      <w:r>
-        <w:rPr>
-          <w:lang w:val="en-US"/>
-        </w:rPr>
-        <w:t xml:space="preserve"> pulvinar </w:t>
-      </w:r>
+    </w:p>
+    <w:p>
+      <w:pPr>
+        <w:pStyle w:val="NrNagwek2"/>
+      </w:pPr>
+      <w:bookmarkStart w:id="29" w:name="_Toc25585003"/>
       <w:proofErr w:type="spellStart"/>
       <w:r>
-        <w:rPr>
-          <w:lang w:val="en-US"/>
-        </w:rPr>
-        <w:t>enim</w:t>
-      </w:r>
+        <w:t>Axios</w:t>
+      </w:r>
+      <w:bookmarkEnd w:id="29"/>
       <w:proofErr w:type="spellEnd"/>
-      <w:r>
-        <w:rPr>
-          <w:lang w:val="en-US"/>
-        </w:rPr>
-        <w:t xml:space="preserve"> in maximus.</w:t>
-      </w:r>
+    </w:p>
+    <w:p>
+      <w:pPr>
+        <w:pStyle w:val="NrNagwek2"/>
+      </w:pPr>
+      <w:bookmarkStart w:id="30" w:name="_Toc25585004"/>
+      <w:proofErr w:type="spellStart"/>
+      <w:r>
+        <w:t>Material</w:t>
+      </w:r>
+      <w:proofErr w:type="spellEnd"/>
+      <w:r>
+        <w:t>-UI</w:t>
+      </w:r>
+      <w:bookmarkEnd w:id="30"/>
+    </w:p>
+    <w:p>
+      <w:pPr>
+        <w:pStyle w:val="NrNagwek2"/>
+      </w:pPr>
+      <w:bookmarkStart w:id="31" w:name="_Toc25585005"/>
+      <w:proofErr w:type="spellStart"/>
+      <w:r>
+        <w:t>MDBReact</w:t>
+      </w:r>
+      <w:bookmarkEnd w:id="31"/>
+      <w:proofErr w:type="spellEnd"/>
+    </w:p>
+    <w:p>
+      <w:pPr>
+        <w:pStyle w:val="NrNagwek2"/>
+      </w:pPr>
+      <w:bookmarkStart w:id="32" w:name="_Toc25585006"/>
+      <w:r>
+        <w:t>Pozostałe</w:t>
+      </w:r>
+      <w:bookmarkEnd w:id="32"/>
+    </w:p>
+    <w:p>
+      <w:pPr>
+        <w:pStyle w:val="Tekstwiodcy"/>
+      </w:pPr>
+    </w:p>
+    <w:p>
+      <w:pPr>
+        <w:pStyle w:val="NrNagwek1"/>
+      </w:pPr>
+      <w:bookmarkStart w:id="33" w:name="_Toc25585007"/>
+      <w:r>
+        <w:lastRenderedPageBreak/>
+        <w:t>Projekt systemu</w:t>
+      </w:r>
+      <w:bookmarkEnd w:id="33"/>
+    </w:p>
+    <w:p>
+      <w:pPr>
+        <w:pStyle w:val="NrNagwek2"/>
+      </w:pPr>
+      <w:bookmarkStart w:id="34" w:name="_Toc25585008"/>
+      <w:r>
+        <w:t>Architektura aplikacji</w:t>
+      </w:r>
+      <w:bookmarkEnd w:id="34"/>
+    </w:p>
+    <w:p>
+      <w:pPr>
+        <w:pStyle w:val="NrNagwek2"/>
+      </w:pPr>
+      <w:bookmarkStart w:id="35" w:name="_Toc25585009"/>
+      <w:r>
+        <w:t>Projekt bazy danych</w:t>
+      </w:r>
+      <w:bookmarkEnd w:id="35"/>
     </w:p>
     <w:p>
       <w:pPr>
         <w:pStyle w:val="NrNagwek3"/>
       </w:pPr>
-      <w:bookmarkStart w:id="12" w:name="_Toc24418534"/>
-      <w:r>
-        <w:lastRenderedPageBreak/>
-        <w:t>Diagram przypadków użycia</w:t>
-      </w:r>
-      <w:bookmarkEnd w:id="12"/>
+      <w:bookmarkStart w:id="36" w:name="_Toc25585010"/>
+      <w:r>
+        <w:t>Model konceptualny</w:t>
+      </w:r>
+      <w:bookmarkEnd w:id="36"/>
+    </w:p>
+    <w:p>
+      <w:pPr>
+        <w:pStyle w:val="NrNagwek3"/>
+      </w:pPr>
+      <w:bookmarkStart w:id="37" w:name="_Toc25585011"/>
+      <w:r>
+        <w:t>Model logiczny</w:t>
+      </w:r>
+      <w:bookmarkEnd w:id="37"/>
+    </w:p>
+    <w:p>
+      <w:pPr>
+        <w:pStyle w:val="NrNagwek3"/>
+      </w:pPr>
+      <w:bookmarkStart w:id="38" w:name="_Toc25585012"/>
+      <w:r>
+        <w:t>Model fizyczny z ograniczeniami integralności danych</w:t>
+      </w:r>
+      <w:bookmarkEnd w:id="38"/>
+    </w:p>
+    <w:p>
+      <w:pPr>
+        <w:pStyle w:val="NrNagwek1"/>
+      </w:pPr>
+      <w:bookmarkStart w:id="39" w:name="_Toc25585013"/>
+      <w:r>
+        <w:t>Implementacja systemu</w:t>
+      </w:r>
+      <w:bookmarkEnd w:id="39"/>
     </w:p>
     <w:p>
       <w:pPr>
         <w:pStyle w:val="NrNagwek2"/>
       </w:pPr>
-      <w:bookmarkStart w:id="13" w:name="_Toc24418535"/>
-      <w:r>
-        <w:t>Wymagania niefunkcjonalne</w:t>
-      </w:r>
-      <w:bookmarkEnd w:id="13"/>
+      <w:bookmarkStart w:id="40" w:name="_Toc25585014"/>
+      <w:proofErr w:type="spellStart"/>
+      <w:r>
+        <w:t>Back</w:t>
+      </w:r>
+      <w:proofErr w:type="spellEnd"/>
+      <w:r>
+        <w:t>-End</w:t>
+      </w:r>
+      <w:bookmarkEnd w:id="40"/>
     </w:p>
     <w:p>
       <w:pPr>
         <w:pStyle w:val="NrNagwek2"/>
       </w:pPr>
-      <w:bookmarkStart w:id="14" w:name="_Toc24418536"/>
-      <w:r>
-        <w:t>Przyjęte założenia projektowe</w:t>
-      </w:r>
-      <w:bookmarkEnd w:id="14"/>
+      <w:bookmarkStart w:id="41" w:name="_Toc25585015"/>
+      <w:r>
+        <w:t>Front-End</w:t>
+      </w:r>
+      <w:bookmarkEnd w:id="41"/>
+    </w:p>
+    <w:p>
+      <w:pPr>
+        <w:pStyle w:val="NrNagwek2"/>
+      </w:pPr>
+      <w:bookmarkStart w:id="42" w:name="_Toc25585016"/>
+      <w:r>
+        <w:t>Projekt wybranych funkcji</w:t>
+      </w:r>
+      <w:bookmarkEnd w:id="42"/>
+    </w:p>
+    <w:p>
+      <w:pPr>
+        <w:pStyle w:val="NrNagwek2"/>
+      </w:pPr>
+      <w:bookmarkStart w:id="43" w:name="_Toc25585017"/>
+      <w:r>
+        <w:t>Struktura interfejsu graficznego</w:t>
+      </w:r>
+      <w:bookmarkEnd w:id="43"/>
     </w:p>
     <w:p>
       <w:pPr>
         <w:pStyle w:val="NrNagwek1"/>
       </w:pPr>
-      <w:bookmarkStart w:id="15" w:name="_Toc24418537"/>
-      <w:r>
-        <w:t>Wykorzystane technologie i narzędzia programistyczne</w:t>
-      </w:r>
-      <w:bookmarkEnd w:id="15"/>
-    </w:p>
-    <w:p>
-      <w:pPr>
-        <w:pStyle w:val="NrNagwek1"/>
-      </w:pPr>
-      <w:bookmarkStart w:id="16" w:name="_Toc24418538"/>
-      <w:r>
-        <w:t>Projekt systemu</w:t>
-      </w:r>
-      <w:bookmarkEnd w:id="16"/>
-    </w:p>
-    <w:p>
-      <w:pPr>
-        <w:pStyle w:val="NrNagwek2"/>
-      </w:pPr>
-      <w:bookmarkStart w:id="17" w:name="_Toc24418539"/>
-      <w:r>
-        <w:t>Architektura aplikacji</w:t>
-      </w:r>
-      <w:bookmarkEnd w:id="17"/>
-    </w:p>
-    <w:p>
-      <w:pPr>
-        <w:pStyle w:val="NrNagwek2"/>
-      </w:pPr>
-      <w:bookmarkStart w:id="18" w:name="_Toc24418540"/>
-      <w:r>
-        <w:t>Projekt bazy danych</w:t>
-      </w:r>
-      <w:bookmarkEnd w:id="18"/>
-    </w:p>
-    <w:p>
-      <w:pPr>
-        <w:pStyle w:val="NrNagwek3"/>
-      </w:pPr>
-      <w:bookmarkStart w:id="19" w:name="_Toc24418541"/>
-      <w:r>
-        <w:t>Model konceptualny</w:t>
-      </w:r>
-      <w:bookmarkEnd w:id="19"/>
-    </w:p>
-    <w:p>
-      <w:pPr>
-        <w:pStyle w:val="NrNagwek3"/>
-      </w:pPr>
-      <w:bookmarkStart w:id="20" w:name="_Toc24418542"/>
-      <w:r>
-        <w:t>Model logiczny</w:t>
-      </w:r>
-      <w:bookmarkEnd w:id="20"/>
-    </w:p>
-    <w:p>
-      <w:pPr>
-        <w:pStyle w:val="NrNagwek3"/>
-      </w:pPr>
-      <w:bookmarkStart w:id="21" w:name="_Toc24418543"/>
-      <w:r>
-        <w:t>Model fizyczny z ograniczeniami integralności danych</w:t>
-      </w:r>
-      <w:bookmarkEnd w:id="21"/>
-    </w:p>
-    <w:p>
-      <w:pPr>
-        <w:pStyle w:val="NrNagwek1"/>
-      </w:pPr>
-      <w:bookmarkStart w:id="22" w:name="_Toc24418544"/>
-      <w:r>
-        <w:t>Implementacja systemu</w:t>
-      </w:r>
-      <w:bookmarkEnd w:id="22"/>
-    </w:p>
-    <w:p>
-      <w:pPr>
-        <w:pStyle w:val="NrNagwek2"/>
-      </w:pPr>
-      <w:bookmarkStart w:id="23" w:name="_Toc24418545"/>
-      <w:proofErr w:type="spellStart"/>
-      <w:r>
-        <w:t>Back</w:t>
-      </w:r>
-      <w:proofErr w:type="spellEnd"/>
-      <w:r>
-        <w:t>-End</w:t>
-      </w:r>
-      <w:bookmarkEnd w:id="23"/>
-    </w:p>
-    <w:p>
-      <w:pPr>
-        <w:pStyle w:val="NrNagwek2"/>
-      </w:pPr>
-      <w:bookmarkStart w:id="24" w:name="_Toc24418546"/>
-      <w:r>
-        <w:t>Front-End</w:t>
-      </w:r>
-      <w:bookmarkEnd w:id="24"/>
-    </w:p>
-    <w:p>
-      <w:pPr>
-        <w:pStyle w:val="NrNagwek2"/>
-      </w:pPr>
-      <w:bookmarkStart w:id="25" w:name="_Toc24418547"/>
-      <w:r>
-        <w:t>Projekt wybranych funkcji</w:t>
-      </w:r>
-      <w:bookmarkEnd w:id="25"/>
-    </w:p>
-    <w:p>
-      <w:pPr>
-        <w:pStyle w:val="NrNagwek2"/>
-      </w:pPr>
-      <w:bookmarkStart w:id="26" w:name="_Toc24418548"/>
-      <w:r>
-        <w:t>Struktura interfejsu graficznego</w:t>
-      </w:r>
-      <w:bookmarkEnd w:id="26"/>
-    </w:p>
-    <w:p>
-      <w:pPr>
-        <w:pStyle w:val="NrNagwek1"/>
-      </w:pPr>
-      <w:bookmarkStart w:id="27" w:name="_Toc24418549"/>
-      <w:r>
-        <w:lastRenderedPageBreak/>
+      <w:bookmarkStart w:id="44" w:name="_Toc25585018"/>
+      <w:r>
         <w:t>Testowanie wybranych funkcji systemu</w:t>
       </w:r>
-      <w:bookmarkEnd w:id="27"/>
+      <w:bookmarkEnd w:id="44"/>
     </w:p>
     <w:p>
       <w:pPr>
@@ -4985,11 +8663,11 @@
       <w:pPr>
         <w:pStyle w:val="NrNagwek1"/>
       </w:pPr>
-      <w:bookmarkStart w:id="28" w:name="_Toc24418550"/>
+      <w:bookmarkStart w:id="45" w:name="_Toc25585019"/>
       <w:r>
         <w:t>Podsumowanie i wnioski</w:t>
       </w:r>
-      <w:bookmarkEnd w:id="28"/>
+      <w:bookmarkEnd w:id="45"/>
       <w:r>
         <w:rPr>
           <w:lang w:val="pt-PT"/>
@@ -5004,7 +8682,7 @@
           <w:lang w:val="sv-SE"/>
         </w:rPr>
       </w:pPr>
-      <w:bookmarkStart w:id="29" w:name="_Toc24418551"/>
+      <w:bookmarkStart w:id="46" w:name="_Toc25585020"/>
       <w:r>
         <w:rPr>
           <w:lang w:val="sv-SE"/>
@@ -5012,7 +8690,7 @@
         <w:lastRenderedPageBreak/>
         <w:t>Literatura</w:t>
       </w:r>
-      <w:bookmarkEnd w:id="29"/>
+      <w:bookmarkEnd w:id="46"/>
     </w:p>
     <w:p>
       <w:pPr>
@@ -5074,27 +8752,14 @@
       <w:r>
         <w:t>[</w:t>
       </w:r>
-      <w:r>
-        <w:fldChar w:fldCharType="begin"/>
-      </w:r>
-      <w:r>
-        <w:instrText xml:space="preserve"> SEQ [ \* ARABIC </w:instrText>
-      </w:r>
-      <w:r>
-        <w:fldChar w:fldCharType="separate"/>
-      </w:r>
-      <w:r>
-        <w:rPr>
-          <w:noProof/>
-        </w:rPr>
-        <w:t>2</w:t>
-      </w:r>
-      <w:r>
-        <w:rPr>
-          <w:noProof/>
-        </w:rPr>
-        <w:fldChar w:fldCharType="end"/>
-      </w:r>
+      <w:fldSimple w:instr=" SEQ [ \* ARABIC ">
+        <w:r>
+          <w:rPr>
+            <w:noProof/>
+          </w:rPr>
+          <w:t>2</w:t>
+        </w:r>
+      </w:fldSimple>
       <w:r>
         <w:t xml:space="preserve">] J. Jędrzejczyk, B. </w:t>
       </w:r>
@@ -5122,12 +8787,12 @@
       <w:pPr>
         <w:pStyle w:val="Nagwek1"/>
       </w:pPr>
-      <w:bookmarkStart w:id="30" w:name="_Toc24418552"/>
+      <w:bookmarkStart w:id="47" w:name="_Toc25585021"/>
       <w:r>
         <w:lastRenderedPageBreak/>
         <w:t>Dodatek A</w:t>
       </w:r>
-      <w:bookmarkEnd w:id="30"/>
+      <w:bookmarkEnd w:id="47"/>
     </w:p>
     <w:p/>
     <w:sectPr>
@@ -5193,7 +8858,6 @@
         <w:docPartUnique/>
       </w:docPartObj>
     </w:sdtPr>
-    <w:sdtEndPr/>
     <w:sdtContent>
       <w:p>
         <w:pPr>
@@ -5260,6 +8924,119 @@
 <file path=word/numbering.xml><?xml version="1.0" encoding="utf-8"?>
 <w:numbering xmlns:wpc="http://schemas.microsoft.com/office/word/2010/wordprocessingCanvas" xmlns:cx="http://schemas.microsoft.com/office/drawing/2014/chartex" xmlns:cx1="http://schemas.microsoft.com/office/drawing/2015/9/8/chartex" xmlns:cx2="http://schemas.microsoft.com/office/drawing/2015/10/21/chartex" xmlns:cx3="http://schemas.microsoft.com/office/drawing/2016/5/9/chartex" xmlns:cx4="http://schemas.microsoft.com/office/drawing/2016/5/10/chartex" xmlns:cx5="http://schemas.microsoft.com/office/drawing/2016/5/11/chartex" xmlns:cx6="http://schemas.microsoft.com/office/drawing/2016/5/12/chartex" xmlns:cx7="http://schemas.microsoft.com/office/drawing/2016/5/13/chartex" xmlns:cx8="http://schemas.microsoft.com/office/drawing/2016/5/14/chartex" xmlns:mc="http://schemas.openxmlformats.org/markup-compatibility/2006" xmlns:aink="http://schemas.microsoft.com/office/drawing/2016/ink" xmlns:am3d="http://schemas.microsoft.com/office/drawing/2017/model3d" xmlns:o="urn:schemas-microsoft-com:office:office" xmlns:r="http://schemas.openxmlformats.org/officeDocument/2006/relationships" xmlns:m="http://schemas.openxmlformats.org/officeDocument/2006/math" xmlns:v="urn:schemas-microsoft-com:vml" xmlns:wp14="http://schemas.microsoft.com/office/word/2010/wordprocessingDrawing" xmlns:wp="http://schemas.openxmlformats.org/drawingml/2006/wordprocessingDrawing" xmlns:w10="urn:schemas-microsoft-com:office:word" xmlns:w="http://schemas.openxmlformats.org/wordprocessingml/2006/main" xmlns:w14="http://schemas.microsoft.com/office/word/2010/wordml" xmlns:w15="http://schemas.microsoft.com/office/word/2012/wordml" xmlns:w16cid="http://schemas.microsoft.com/office/word/2016/wordml/cid" xmlns:w16se="http://schemas.microsoft.com/office/word/2015/wordml/symex" xmlns:wpg="http://schemas.microsoft.com/office/word/2010/wordprocessingGroup" xmlns:wpi="http://schemas.microsoft.com/office/word/2010/wordprocessingInk" xmlns:wne="http://schemas.microsoft.com/office/word/2006/wordml" xmlns:wps="http://schemas.microsoft.com/office/word/2010/wordprocessingShape" mc:Ignorable="w14 w15 w16se w16cid wp14">
   <w:abstractNum w:abstractNumId="0" w15:restartNumberingAfterBreak="0">
+    <w:nsid w:val="07765AC3"/>
+    <w:multiLevelType w:val="hybridMultilevel"/>
+    <w:tmpl w:val="63B48052"/>
+    <w:lvl w:ilvl="0" w:tplc="04150001">
+      <w:start w:val="1"/>
+      <w:numFmt w:val="bullet"/>
+      <w:lvlText w:val=""/>
+      <w:lvlJc w:val="left"/>
+      <w:pPr>
+        <w:ind w:left="1570" w:hanging="360"/>
+      </w:pPr>
+      <w:rPr>
+        <w:rFonts w:ascii="Symbol" w:hAnsi="Symbol" w:hint="default"/>
+      </w:rPr>
+    </w:lvl>
+    <w:lvl w:ilvl="1" w:tplc="04150003" w:tentative="1">
+      <w:start w:val="1"/>
+      <w:numFmt w:val="bullet"/>
+      <w:lvlText w:val="o"/>
+      <w:lvlJc w:val="left"/>
+      <w:pPr>
+        <w:ind w:left="1865" w:hanging="360"/>
+      </w:pPr>
+      <w:rPr>
+        <w:rFonts w:ascii="Courier New" w:hAnsi="Courier New" w:cs="Courier New" w:hint="default"/>
+      </w:rPr>
+    </w:lvl>
+    <w:lvl w:ilvl="2" w:tplc="04150005" w:tentative="1">
+      <w:start w:val="1"/>
+      <w:numFmt w:val="bullet"/>
+      <w:lvlText w:val=""/>
+      <w:lvlJc w:val="left"/>
+      <w:pPr>
+        <w:ind w:left="2585" w:hanging="360"/>
+      </w:pPr>
+      <w:rPr>
+        <w:rFonts w:ascii="Wingdings" w:hAnsi="Wingdings" w:hint="default"/>
+      </w:rPr>
+    </w:lvl>
+    <w:lvl w:ilvl="3" w:tplc="04150001" w:tentative="1">
+      <w:start w:val="1"/>
+      <w:numFmt w:val="bullet"/>
+      <w:lvlText w:val=""/>
+      <w:lvlJc w:val="left"/>
+      <w:pPr>
+        <w:ind w:left="3305" w:hanging="360"/>
+      </w:pPr>
+      <w:rPr>
+        <w:rFonts w:ascii="Symbol" w:hAnsi="Symbol" w:hint="default"/>
+      </w:rPr>
+    </w:lvl>
+    <w:lvl w:ilvl="4" w:tplc="04150003" w:tentative="1">
+      <w:start w:val="1"/>
+      <w:numFmt w:val="bullet"/>
+      <w:lvlText w:val="o"/>
+      <w:lvlJc w:val="left"/>
+      <w:pPr>
+        <w:ind w:left="4025" w:hanging="360"/>
+      </w:pPr>
+      <w:rPr>
+        <w:rFonts w:ascii="Courier New" w:hAnsi="Courier New" w:cs="Courier New" w:hint="default"/>
+      </w:rPr>
+    </w:lvl>
+    <w:lvl w:ilvl="5" w:tplc="04150005" w:tentative="1">
+      <w:start w:val="1"/>
+      <w:numFmt w:val="bullet"/>
+      <w:lvlText w:val=""/>
+      <w:lvlJc w:val="left"/>
+      <w:pPr>
+        <w:ind w:left="4745" w:hanging="360"/>
+      </w:pPr>
+      <w:rPr>
+        <w:rFonts w:ascii="Wingdings" w:hAnsi="Wingdings" w:hint="default"/>
+      </w:rPr>
+    </w:lvl>
+    <w:lvl w:ilvl="6" w:tplc="04150001" w:tentative="1">
+      <w:start w:val="1"/>
+      <w:numFmt w:val="bullet"/>
+      <w:lvlText w:val=""/>
+      <w:lvlJc w:val="left"/>
+      <w:pPr>
+        <w:ind w:left="5465" w:hanging="360"/>
+      </w:pPr>
+      <w:rPr>
+        <w:rFonts w:ascii="Symbol" w:hAnsi="Symbol" w:hint="default"/>
+      </w:rPr>
+    </w:lvl>
+    <w:lvl w:ilvl="7" w:tplc="04150003" w:tentative="1">
+      <w:start w:val="1"/>
+      <w:numFmt w:val="bullet"/>
+      <w:lvlText w:val="o"/>
+      <w:lvlJc w:val="left"/>
+      <w:pPr>
+        <w:ind w:left="6185" w:hanging="360"/>
+      </w:pPr>
+      <w:rPr>
+        <w:rFonts w:ascii="Courier New" w:hAnsi="Courier New" w:cs="Courier New" w:hint="default"/>
+      </w:rPr>
+    </w:lvl>
+    <w:lvl w:ilvl="8" w:tplc="04150005" w:tentative="1">
+      <w:start w:val="1"/>
+      <w:numFmt w:val="bullet"/>
+      <w:lvlText w:val=""/>
+      <w:lvlJc w:val="left"/>
+      <w:pPr>
+        <w:ind w:left="6905" w:hanging="360"/>
+      </w:pPr>
+      <w:rPr>
+        <w:rFonts w:ascii="Wingdings" w:hAnsi="Wingdings" w:hint="default"/>
+      </w:rPr>
+    </w:lvl>
+  </w:abstractNum>
+  <w:abstractNum w:abstractNumId="1" w15:restartNumberingAfterBreak="0">
     <w:nsid w:val="089E5535"/>
     <w:multiLevelType w:val="hybridMultilevel"/>
     <w:tmpl w:val="2C3EC278"/>
@@ -5345,7 +9122,7 @@
       </w:pPr>
     </w:lvl>
   </w:abstractNum>
-  <w:abstractNum w:abstractNumId="1" w15:restartNumberingAfterBreak="0">
+  <w:abstractNum w:abstractNumId="2" w15:restartNumberingAfterBreak="0">
     <w:nsid w:val="13C51C6C"/>
     <w:multiLevelType w:val="multilevel"/>
     <w:tmpl w:val="3FC4C950"/>
@@ -5462,7 +9239,346 @@
       </w:rPr>
     </w:lvl>
   </w:abstractNum>
-  <w:abstractNum w:abstractNumId="2" w15:restartNumberingAfterBreak="0">
+  <w:abstractNum w:abstractNumId="3" w15:restartNumberingAfterBreak="0">
+    <w:nsid w:val="21642528"/>
+    <w:multiLevelType w:val="hybridMultilevel"/>
+    <w:tmpl w:val="2DB00E98"/>
+    <w:lvl w:ilvl="0" w:tplc="04150001">
+      <w:start w:val="1"/>
+      <w:numFmt w:val="bullet"/>
+      <w:lvlText w:val=""/>
+      <w:lvlJc w:val="left"/>
+      <w:pPr>
+        <w:ind w:left="1570" w:hanging="360"/>
+      </w:pPr>
+      <w:rPr>
+        <w:rFonts w:ascii="Symbol" w:hAnsi="Symbol" w:hint="default"/>
+      </w:rPr>
+    </w:lvl>
+    <w:lvl w:ilvl="1" w:tplc="04150003" w:tentative="1">
+      <w:start w:val="1"/>
+      <w:numFmt w:val="bullet"/>
+      <w:lvlText w:val="o"/>
+      <w:lvlJc w:val="left"/>
+      <w:pPr>
+        <w:ind w:left="1865" w:hanging="360"/>
+      </w:pPr>
+      <w:rPr>
+        <w:rFonts w:ascii="Courier New" w:hAnsi="Courier New" w:cs="Courier New" w:hint="default"/>
+      </w:rPr>
+    </w:lvl>
+    <w:lvl w:ilvl="2" w:tplc="04150005" w:tentative="1">
+      <w:start w:val="1"/>
+      <w:numFmt w:val="bullet"/>
+      <w:lvlText w:val=""/>
+      <w:lvlJc w:val="left"/>
+      <w:pPr>
+        <w:ind w:left="2585" w:hanging="360"/>
+      </w:pPr>
+      <w:rPr>
+        <w:rFonts w:ascii="Wingdings" w:hAnsi="Wingdings" w:hint="default"/>
+      </w:rPr>
+    </w:lvl>
+    <w:lvl w:ilvl="3" w:tplc="04150001" w:tentative="1">
+      <w:start w:val="1"/>
+      <w:numFmt w:val="bullet"/>
+      <w:lvlText w:val=""/>
+      <w:lvlJc w:val="left"/>
+      <w:pPr>
+        <w:ind w:left="3305" w:hanging="360"/>
+      </w:pPr>
+      <w:rPr>
+        <w:rFonts w:ascii="Symbol" w:hAnsi="Symbol" w:hint="default"/>
+      </w:rPr>
+    </w:lvl>
+    <w:lvl w:ilvl="4" w:tplc="04150003" w:tentative="1">
+      <w:start w:val="1"/>
+      <w:numFmt w:val="bullet"/>
+      <w:lvlText w:val="o"/>
+      <w:lvlJc w:val="left"/>
+      <w:pPr>
+        <w:ind w:left="4025" w:hanging="360"/>
+      </w:pPr>
+      <w:rPr>
+        <w:rFonts w:ascii="Courier New" w:hAnsi="Courier New" w:cs="Courier New" w:hint="default"/>
+      </w:rPr>
+    </w:lvl>
+    <w:lvl w:ilvl="5" w:tplc="04150005" w:tentative="1">
+      <w:start w:val="1"/>
+      <w:numFmt w:val="bullet"/>
+      <w:lvlText w:val=""/>
+      <w:lvlJc w:val="left"/>
+      <w:pPr>
+        <w:ind w:left="4745" w:hanging="360"/>
+      </w:pPr>
+      <w:rPr>
+        <w:rFonts w:ascii="Wingdings" w:hAnsi="Wingdings" w:hint="default"/>
+      </w:rPr>
+    </w:lvl>
+    <w:lvl w:ilvl="6" w:tplc="04150001" w:tentative="1">
+      <w:start w:val="1"/>
+      <w:numFmt w:val="bullet"/>
+      <w:lvlText w:val=""/>
+      <w:lvlJc w:val="left"/>
+      <w:pPr>
+        <w:ind w:left="5465" w:hanging="360"/>
+      </w:pPr>
+      <w:rPr>
+        <w:rFonts w:ascii="Symbol" w:hAnsi="Symbol" w:hint="default"/>
+      </w:rPr>
+    </w:lvl>
+    <w:lvl w:ilvl="7" w:tplc="04150003" w:tentative="1">
+      <w:start w:val="1"/>
+      <w:numFmt w:val="bullet"/>
+      <w:lvlText w:val="o"/>
+      <w:lvlJc w:val="left"/>
+      <w:pPr>
+        <w:ind w:left="6185" w:hanging="360"/>
+      </w:pPr>
+      <w:rPr>
+        <w:rFonts w:ascii="Courier New" w:hAnsi="Courier New" w:cs="Courier New" w:hint="default"/>
+      </w:rPr>
+    </w:lvl>
+    <w:lvl w:ilvl="8" w:tplc="04150005" w:tentative="1">
+      <w:start w:val="1"/>
+      <w:numFmt w:val="bullet"/>
+      <w:lvlText w:val=""/>
+      <w:lvlJc w:val="left"/>
+      <w:pPr>
+        <w:ind w:left="6905" w:hanging="360"/>
+      </w:pPr>
+      <w:rPr>
+        <w:rFonts w:ascii="Wingdings" w:hAnsi="Wingdings" w:hint="default"/>
+      </w:rPr>
+    </w:lvl>
+  </w:abstractNum>
+  <w:abstractNum w:abstractNumId="4" w15:restartNumberingAfterBreak="0">
+    <w:nsid w:val="3F6C6002"/>
+    <w:multiLevelType w:val="hybridMultilevel"/>
+    <w:tmpl w:val="FFC49B38"/>
+    <w:lvl w:ilvl="0" w:tplc="04150001">
+      <w:start w:val="1"/>
+      <w:numFmt w:val="bullet"/>
+      <w:lvlText w:val=""/>
+      <w:lvlJc w:val="left"/>
+      <w:pPr>
+        <w:ind w:left="1145" w:hanging="360"/>
+      </w:pPr>
+      <w:rPr>
+        <w:rFonts w:ascii="Symbol" w:hAnsi="Symbol" w:hint="default"/>
+      </w:rPr>
+    </w:lvl>
+    <w:lvl w:ilvl="1" w:tplc="04150003" w:tentative="1">
+      <w:start w:val="1"/>
+      <w:numFmt w:val="bullet"/>
+      <w:lvlText w:val="o"/>
+      <w:lvlJc w:val="left"/>
+      <w:pPr>
+        <w:ind w:left="1865" w:hanging="360"/>
+      </w:pPr>
+      <w:rPr>
+        <w:rFonts w:ascii="Courier New" w:hAnsi="Courier New" w:cs="Courier New" w:hint="default"/>
+      </w:rPr>
+    </w:lvl>
+    <w:lvl w:ilvl="2" w:tplc="04150005" w:tentative="1">
+      <w:start w:val="1"/>
+      <w:numFmt w:val="bullet"/>
+      <w:lvlText w:val=""/>
+      <w:lvlJc w:val="left"/>
+      <w:pPr>
+        <w:ind w:left="2585" w:hanging="360"/>
+      </w:pPr>
+      <w:rPr>
+        <w:rFonts w:ascii="Wingdings" w:hAnsi="Wingdings" w:hint="default"/>
+      </w:rPr>
+    </w:lvl>
+    <w:lvl w:ilvl="3" w:tplc="04150001" w:tentative="1">
+      <w:start w:val="1"/>
+      <w:numFmt w:val="bullet"/>
+      <w:lvlText w:val=""/>
+      <w:lvlJc w:val="left"/>
+      <w:pPr>
+        <w:ind w:left="3305" w:hanging="360"/>
+      </w:pPr>
+      <w:rPr>
+        <w:rFonts w:ascii="Symbol" w:hAnsi="Symbol" w:hint="default"/>
+      </w:rPr>
+    </w:lvl>
+    <w:lvl w:ilvl="4" w:tplc="04150003" w:tentative="1">
+      <w:start w:val="1"/>
+      <w:numFmt w:val="bullet"/>
+      <w:lvlText w:val="o"/>
+      <w:lvlJc w:val="left"/>
+      <w:pPr>
+        <w:ind w:left="4025" w:hanging="360"/>
+      </w:pPr>
+      <w:rPr>
+        <w:rFonts w:ascii="Courier New" w:hAnsi="Courier New" w:cs="Courier New" w:hint="default"/>
+      </w:rPr>
+    </w:lvl>
+    <w:lvl w:ilvl="5" w:tplc="04150005" w:tentative="1">
+      <w:start w:val="1"/>
+      <w:numFmt w:val="bullet"/>
+      <w:lvlText w:val=""/>
+      <w:lvlJc w:val="left"/>
+      <w:pPr>
+        <w:ind w:left="4745" w:hanging="360"/>
+      </w:pPr>
+      <w:rPr>
+        <w:rFonts w:ascii="Wingdings" w:hAnsi="Wingdings" w:hint="default"/>
+      </w:rPr>
+    </w:lvl>
+    <w:lvl w:ilvl="6" w:tplc="04150001" w:tentative="1">
+      <w:start w:val="1"/>
+      <w:numFmt w:val="bullet"/>
+      <w:lvlText w:val=""/>
+      <w:lvlJc w:val="left"/>
+      <w:pPr>
+        <w:ind w:left="5465" w:hanging="360"/>
+      </w:pPr>
+      <w:rPr>
+        <w:rFonts w:ascii="Symbol" w:hAnsi="Symbol" w:hint="default"/>
+      </w:rPr>
+    </w:lvl>
+    <w:lvl w:ilvl="7" w:tplc="04150003" w:tentative="1">
+      <w:start w:val="1"/>
+      <w:numFmt w:val="bullet"/>
+      <w:lvlText w:val="o"/>
+      <w:lvlJc w:val="left"/>
+      <w:pPr>
+        <w:ind w:left="6185" w:hanging="360"/>
+      </w:pPr>
+      <w:rPr>
+        <w:rFonts w:ascii="Courier New" w:hAnsi="Courier New" w:cs="Courier New" w:hint="default"/>
+      </w:rPr>
+    </w:lvl>
+    <w:lvl w:ilvl="8" w:tplc="04150005" w:tentative="1">
+      <w:start w:val="1"/>
+      <w:numFmt w:val="bullet"/>
+      <w:lvlText w:val=""/>
+      <w:lvlJc w:val="left"/>
+      <w:pPr>
+        <w:ind w:left="6905" w:hanging="360"/>
+      </w:pPr>
+      <w:rPr>
+        <w:rFonts w:ascii="Wingdings" w:hAnsi="Wingdings" w:hint="default"/>
+      </w:rPr>
+    </w:lvl>
+  </w:abstractNum>
+  <w:abstractNum w:abstractNumId="5" w15:restartNumberingAfterBreak="0">
+    <w:nsid w:val="4A783222"/>
+    <w:multiLevelType w:val="hybridMultilevel"/>
+    <w:tmpl w:val="F8661DBA"/>
+    <w:lvl w:ilvl="0" w:tplc="04150001">
+      <w:start w:val="1"/>
+      <w:numFmt w:val="bullet"/>
+      <w:lvlText w:val=""/>
+      <w:lvlJc w:val="left"/>
+      <w:pPr>
+        <w:ind w:left="1570" w:hanging="360"/>
+      </w:pPr>
+      <w:rPr>
+        <w:rFonts w:ascii="Symbol" w:hAnsi="Symbol" w:hint="default"/>
+      </w:rPr>
+    </w:lvl>
+    <w:lvl w:ilvl="1" w:tplc="04150003" w:tentative="1">
+      <w:start w:val="1"/>
+      <w:numFmt w:val="bullet"/>
+      <w:lvlText w:val="o"/>
+      <w:lvlJc w:val="left"/>
+      <w:pPr>
+        <w:ind w:left="1865" w:hanging="360"/>
+      </w:pPr>
+      <w:rPr>
+        <w:rFonts w:ascii="Courier New" w:hAnsi="Courier New" w:cs="Courier New" w:hint="default"/>
+      </w:rPr>
+    </w:lvl>
+    <w:lvl w:ilvl="2" w:tplc="04150005" w:tentative="1">
+      <w:start w:val="1"/>
+      <w:numFmt w:val="bullet"/>
+      <w:lvlText w:val=""/>
+      <w:lvlJc w:val="left"/>
+      <w:pPr>
+        <w:ind w:left="2585" w:hanging="360"/>
+      </w:pPr>
+      <w:rPr>
+        <w:rFonts w:ascii="Wingdings" w:hAnsi="Wingdings" w:hint="default"/>
+      </w:rPr>
+    </w:lvl>
+    <w:lvl w:ilvl="3" w:tplc="04150001" w:tentative="1">
+      <w:start w:val="1"/>
+      <w:numFmt w:val="bullet"/>
+      <w:lvlText w:val=""/>
+      <w:lvlJc w:val="left"/>
+      <w:pPr>
+        <w:ind w:left="3305" w:hanging="360"/>
+      </w:pPr>
+      <w:rPr>
+        <w:rFonts w:ascii="Symbol" w:hAnsi="Symbol" w:hint="default"/>
+      </w:rPr>
+    </w:lvl>
+    <w:lvl w:ilvl="4" w:tplc="04150003" w:tentative="1">
+      <w:start w:val="1"/>
+      <w:numFmt w:val="bullet"/>
+      <w:lvlText w:val="o"/>
+      <w:lvlJc w:val="left"/>
+      <w:pPr>
+        <w:ind w:left="4025" w:hanging="360"/>
+      </w:pPr>
+      <w:rPr>
+        <w:rFonts w:ascii="Courier New" w:hAnsi="Courier New" w:cs="Courier New" w:hint="default"/>
+      </w:rPr>
+    </w:lvl>
+    <w:lvl w:ilvl="5" w:tplc="04150005" w:tentative="1">
+      <w:start w:val="1"/>
+      <w:numFmt w:val="bullet"/>
+      <w:lvlText w:val=""/>
+      <w:lvlJc w:val="left"/>
+      <w:pPr>
+        <w:ind w:left="4745" w:hanging="360"/>
+      </w:pPr>
+      <w:rPr>
+        <w:rFonts w:ascii="Wingdings" w:hAnsi="Wingdings" w:hint="default"/>
+      </w:rPr>
+    </w:lvl>
+    <w:lvl w:ilvl="6" w:tplc="04150001" w:tentative="1">
+      <w:start w:val="1"/>
+      <w:numFmt w:val="bullet"/>
+      <w:lvlText w:val=""/>
+      <w:lvlJc w:val="left"/>
+      <w:pPr>
+        <w:ind w:left="5465" w:hanging="360"/>
+      </w:pPr>
+      <w:rPr>
+        <w:rFonts w:ascii="Symbol" w:hAnsi="Symbol" w:hint="default"/>
+      </w:rPr>
+    </w:lvl>
+    <w:lvl w:ilvl="7" w:tplc="04150003" w:tentative="1">
+      <w:start w:val="1"/>
+      <w:numFmt w:val="bullet"/>
+      <w:lvlText w:val="o"/>
+      <w:lvlJc w:val="left"/>
+      <w:pPr>
+        <w:ind w:left="6185" w:hanging="360"/>
+      </w:pPr>
+      <w:rPr>
+        <w:rFonts w:ascii="Courier New" w:hAnsi="Courier New" w:cs="Courier New" w:hint="default"/>
+      </w:rPr>
+    </w:lvl>
+    <w:lvl w:ilvl="8" w:tplc="04150005" w:tentative="1">
+      <w:start w:val="1"/>
+      <w:numFmt w:val="bullet"/>
+      <w:lvlText w:val=""/>
+      <w:lvlJc w:val="left"/>
+      <w:pPr>
+        <w:ind w:left="6905" w:hanging="360"/>
+      </w:pPr>
+      <w:rPr>
+        <w:rFonts w:ascii="Wingdings" w:hAnsi="Wingdings" w:hint="default"/>
+      </w:rPr>
+    </w:lvl>
+  </w:abstractNum>
+  <w:abstractNum w:abstractNumId="6" w15:restartNumberingAfterBreak="0">
     <w:nsid w:val="4FF22B94"/>
     <w:multiLevelType w:val="multilevel"/>
     <w:tmpl w:val="0415001F"/>
@@ -5548,14 +9664,142 @@
       </w:pPr>
     </w:lvl>
   </w:abstractNum>
+  <w:abstractNum w:abstractNumId="7" w15:restartNumberingAfterBreak="0">
+    <w:nsid w:val="568F6D48"/>
+    <w:multiLevelType w:val="hybridMultilevel"/>
+    <w:tmpl w:val="7444D0D0"/>
+    <w:lvl w:ilvl="0" w:tplc="04150001">
+      <w:start w:val="1"/>
+      <w:numFmt w:val="bullet"/>
+      <w:lvlText w:val=""/>
+      <w:lvlJc w:val="left"/>
+      <w:pPr>
+        <w:ind w:left="1570" w:hanging="360"/>
+      </w:pPr>
+      <w:rPr>
+        <w:rFonts w:ascii="Symbol" w:hAnsi="Symbol" w:hint="default"/>
+      </w:rPr>
+    </w:lvl>
+    <w:lvl w:ilvl="1" w:tplc="04150003" w:tentative="1">
+      <w:start w:val="1"/>
+      <w:numFmt w:val="bullet"/>
+      <w:lvlText w:val="o"/>
+      <w:lvlJc w:val="left"/>
+      <w:pPr>
+        <w:ind w:left="1865" w:hanging="360"/>
+      </w:pPr>
+      <w:rPr>
+        <w:rFonts w:ascii="Courier New" w:hAnsi="Courier New" w:cs="Courier New" w:hint="default"/>
+      </w:rPr>
+    </w:lvl>
+    <w:lvl w:ilvl="2" w:tplc="04150005" w:tentative="1">
+      <w:start w:val="1"/>
+      <w:numFmt w:val="bullet"/>
+      <w:lvlText w:val=""/>
+      <w:lvlJc w:val="left"/>
+      <w:pPr>
+        <w:ind w:left="2585" w:hanging="360"/>
+      </w:pPr>
+      <w:rPr>
+        <w:rFonts w:ascii="Wingdings" w:hAnsi="Wingdings" w:hint="default"/>
+      </w:rPr>
+    </w:lvl>
+    <w:lvl w:ilvl="3" w:tplc="04150001" w:tentative="1">
+      <w:start w:val="1"/>
+      <w:numFmt w:val="bullet"/>
+      <w:lvlText w:val=""/>
+      <w:lvlJc w:val="left"/>
+      <w:pPr>
+        <w:ind w:left="3305" w:hanging="360"/>
+      </w:pPr>
+      <w:rPr>
+        <w:rFonts w:ascii="Symbol" w:hAnsi="Symbol" w:hint="default"/>
+      </w:rPr>
+    </w:lvl>
+    <w:lvl w:ilvl="4" w:tplc="04150003" w:tentative="1">
+      <w:start w:val="1"/>
+      <w:numFmt w:val="bullet"/>
+      <w:lvlText w:val="o"/>
+      <w:lvlJc w:val="left"/>
+      <w:pPr>
+        <w:ind w:left="4025" w:hanging="360"/>
+      </w:pPr>
+      <w:rPr>
+        <w:rFonts w:ascii="Courier New" w:hAnsi="Courier New" w:cs="Courier New" w:hint="default"/>
+      </w:rPr>
+    </w:lvl>
+    <w:lvl w:ilvl="5" w:tplc="04150005" w:tentative="1">
+      <w:start w:val="1"/>
+      <w:numFmt w:val="bullet"/>
+      <w:lvlText w:val=""/>
+      <w:lvlJc w:val="left"/>
+      <w:pPr>
+        <w:ind w:left="4745" w:hanging="360"/>
+      </w:pPr>
+      <w:rPr>
+        <w:rFonts w:ascii="Wingdings" w:hAnsi="Wingdings" w:hint="default"/>
+      </w:rPr>
+    </w:lvl>
+    <w:lvl w:ilvl="6" w:tplc="04150001" w:tentative="1">
+      <w:start w:val="1"/>
+      <w:numFmt w:val="bullet"/>
+      <w:lvlText w:val=""/>
+      <w:lvlJc w:val="left"/>
+      <w:pPr>
+        <w:ind w:left="5465" w:hanging="360"/>
+      </w:pPr>
+      <w:rPr>
+        <w:rFonts w:ascii="Symbol" w:hAnsi="Symbol" w:hint="default"/>
+      </w:rPr>
+    </w:lvl>
+    <w:lvl w:ilvl="7" w:tplc="04150003" w:tentative="1">
+      <w:start w:val="1"/>
+      <w:numFmt w:val="bullet"/>
+      <w:lvlText w:val="o"/>
+      <w:lvlJc w:val="left"/>
+      <w:pPr>
+        <w:ind w:left="6185" w:hanging="360"/>
+      </w:pPr>
+      <w:rPr>
+        <w:rFonts w:ascii="Courier New" w:hAnsi="Courier New" w:cs="Courier New" w:hint="default"/>
+      </w:rPr>
+    </w:lvl>
+    <w:lvl w:ilvl="8" w:tplc="04150005" w:tentative="1">
+      <w:start w:val="1"/>
+      <w:numFmt w:val="bullet"/>
+      <w:lvlText w:val=""/>
+      <w:lvlJc w:val="left"/>
+      <w:pPr>
+        <w:ind w:left="6905" w:hanging="360"/>
+      </w:pPr>
+      <w:rPr>
+        <w:rFonts w:ascii="Wingdings" w:hAnsi="Wingdings" w:hint="default"/>
+      </w:rPr>
+    </w:lvl>
+  </w:abstractNum>
   <w:num w:numId="1">
+    <w:abstractNumId w:val="2"/>
+  </w:num>
+  <w:num w:numId="2">
+    <w:abstractNumId w:val="6"/>
+  </w:num>
+  <w:num w:numId="3">
     <w:abstractNumId w:val="1"/>
   </w:num>
-  <w:num w:numId="2">
-    <w:abstractNumId w:val="2"/>
+  <w:num w:numId="4">
+    <w:abstractNumId w:val="4"/>
   </w:num>
-  <w:num w:numId="3">
+  <w:num w:numId="5">
+    <w:abstractNumId w:val="7"/>
+  </w:num>
+  <w:num w:numId="6">
+    <w:abstractNumId w:val="3"/>
+  </w:num>
+  <w:num w:numId="7">
     <w:abstractNumId w:val="0"/>
+  </w:num>
+  <w:num w:numId="8">
+    <w:abstractNumId w:val="5"/>
   </w:num>
 </w:numbering>
 </file>
@@ -5732,7 +9976,7 @@
     <w:lsdException w:name="Table Web 2" w:semiHidden="1" w:unhideWhenUsed="1"/>
     <w:lsdException w:name="Table Web 3" w:semiHidden="1" w:unhideWhenUsed="1"/>
     <w:lsdException w:name="Balloon Text" w:semiHidden="1" w:unhideWhenUsed="1"/>
-    <w:lsdException w:name="Table Grid" w:semiHidden="1" w:uiPriority="59" w:unhideWhenUsed="1"/>
+    <w:lsdException w:name="Table Grid" w:uiPriority="59"/>
     <w:lsdException w:name="Table Theme" w:semiHidden="1" w:unhideWhenUsed="1"/>
     <w:lsdException w:name="Placeholder Text" w:semiHidden="1"/>
     <w:lsdException w:name="No Spacing" w:uiPriority="1" w:qFormat="1"/>
@@ -6404,7 +10648,6 @@
     <w:basedOn w:val="Normalny"/>
     <w:link w:val="NagwekZnak"/>
     <w:uiPriority w:val="99"/>
-    <w:semiHidden/>
     <w:unhideWhenUsed/>
     <w:rsid w:val="00257721"/>
     <w:pPr>
@@ -6420,7 +10663,6 @@
     <w:basedOn w:val="Domylnaczcionkaakapitu"/>
     <w:link w:val="Nagwek"/>
     <w:uiPriority w:val="99"/>
-    <w:semiHidden/>
     <w:rsid w:val="00257721"/>
     <w:rPr>
       <w:rFonts w:ascii="Times New Roman" w:hAnsi="Times New Roman"/>
@@ -6496,6 +10738,58 @@
       <w:rFonts w:asciiTheme="majorHAnsi" w:eastAsiaTheme="majorEastAsia" w:hAnsiTheme="majorHAnsi" w:cstheme="majorBidi"/>
       <w:color w:val="243F60" w:themeColor="accent1" w:themeShade="7F"/>
       <w:sz w:val="24"/>
+    </w:rPr>
+  </w:style>
+  <w:style w:type="character" w:styleId="Nierozpoznanawzmianka">
+    <w:name w:val="Unresolved Mention"/>
+    <w:basedOn w:val="Domylnaczcionkaakapitu"/>
+    <w:uiPriority w:val="99"/>
+    <w:semiHidden/>
+    <w:unhideWhenUsed/>
+    <w:rsid w:val="000E6518"/>
+    <w:rPr>
+      <w:color w:val="605E5C"/>
+      <w:shd w:val="clear" w:color="auto" w:fill="E1DFDD"/>
+    </w:rPr>
+  </w:style>
+  <w:style w:type="paragraph" w:styleId="Tekstprzypisukocowego">
+    <w:name w:val="endnote text"/>
+    <w:basedOn w:val="Normalny"/>
+    <w:link w:val="TekstprzypisukocowegoZnak"/>
+    <w:uiPriority w:val="99"/>
+    <w:semiHidden/>
+    <w:unhideWhenUsed/>
+    <w:rsid w:val="00784E3D"/>
+    <w:pPr>
+      <w:spacing w:line="240" w:lineRule="auto"/>
+    </w:pPr>
+    <w:rPr>
+      <w:sz w:val="20"/>
+      <w:szCs w:val="20"/>
+    </w:rPr>
+  </w:style>
+  <w:style w:type="character" w:customStyle="1" w:styleId="TekstprzypisukocowegoZnak">
+    <w:name w:val="Tekst przypisu końcowego Znak"/>
+    <w:basedOn w:val="Domylnaczcionkaakapitu"/>
+    <w:link w:val="Tekstprzypisukocowego"/>
+    <w:uiPriority w:val="99"/>
+    <w:semiHidden/>
+    <w:rsid w:val="00784E3D"/>
+    <w:rPr>
+      <w:rFonts w:ascii="Times New Roman" w:hAnsi="Times New Roman"/>
+      <w:sz w:val="20"/>
+      <w:szCs w:val="20"/>
+    </w:rPr>
+  </w:style>
+  <w:style w:type="character" w:styleId="Odwoanieprzypisukocowego">
+    <w:name w:val="endnote reference"/>
+    <w:basedOn w:val="Domylnaczcionkaakapitu"/>
+    <w:uiPriority w:val="99"/>
+    <w:semiHidden/>
+    <w:unhideWhenUsed/>
+    <w:rsid w:val="00784E3D"/>
+    <w:rPr>
+      <w:vertAlign w:val="superscript"/>
     </w:rPr>
   </w:style>
 </w:styles>
@@ -6789,7 +11083,7 @@
 </file>
 
 <file path=customXml/itemProps1.xml><?xml version="1.0" encoding="utf-8"?>
-<ds:datastoreItem xmlns:ds="http://schemas.openxmlformats.org/officeDocument/2006/customXml" ds:itemID="{9FDE6645-B241-4298-96EC-B4E005098CFC}">
+<ds:datastoreItem xmlns:ds="http://schemas.openxmlformats.org/officeDocument/2006/customXml" ds:itemID="{75F9EF7D-E48B-4781-AF86-41CAF2D573BC}">
   <ds:schemaRefs>
     <ds:schemaRef ds:uri="http://schemas.openxmlformats.org/officeDocument/2006/bibliography"/>
   </ds:schemaRefs>

--- a/INZ.docx
+++ b/INZ.docx
@@ -400,13 +400,8 @@
       <w:bookmarkStart w:id="1" w:name="Nazwisko"/>
       <w:bookmarkEnd w:id="0"/>
       <w:r>
-        <w:t xml:space="preserve">Karol </w:t>
-      </w:r>
-      <w:proofErr w:type="spellStart"/>
-      <w:r>
-        <w:t>Maśluch</w:t>
-      </w:r>
-      <w:proofErr w:type="spellEnd"/>
+        <w:t>Karol Maśluch</w:t>
+      </w:r>
       <w:r>
         <w:t xml:space="preserve"> </w:t>
       </w:r>
@@ -4709,7 +4704,6 @@
         </w:rPr>
       </w:pPr>
       <w:bookmarkStart w:id="5" w:name="_Toc25584981"/>
-      <w:proofErr w:type="spellStart"/>
       <w:r>
         <w:rPr>
           <w:lang w:val="en-US"/>
@@ -4718,7 +4712,6 @@
         <w:t>Skróty</w:t>
       </w:r>
       <w:bookmarkEnd w:id="5"/>
-      <w:proofErr w:type="spellEnd"/>
     </w:p>
     <w:p>
       <w:pPr>
@@ -5426,14 +5419,12 @@
           <w:lang w:val="en-US"/>
         </w:rPr>
       </w:pPr>
-      <w:proofErr w:type="spellStart"/>
       <w:r>
         <w:rPr>
           <w:lang w:val="en-US"/>
         </w:rPr>
         <w:t>IoC</w:t>
       </w:r>
-      <w:proofErr w:type="spellEnd"/>
     </w:p>
     <w:p>
       <w:pPr>
@@ -5504,427 +5495,7 @@
         <w:rPr>
           <w:lang w:val="en-US"/>
         </w:rPr>
-        <w:t xml:space="preserve">Lorem ipsum dolor sit </w:t>
-      </w:r>
-      <w:proofErr w:type="spellStart"/>
-      <w:r>
-        <w:rPr>
-          <w:lang w:val="en-US"/>
-        </w:rPr>
-        <w:t>amet</w:t>
-      </w:r>
-      <w:proofErr w:type="spellEnd"/>
-      <w:r>
-        <w:rPr>
-          <w:lang w:val="en-US"/>
-        </w:rPr>
-        <w:t xml:space="preserve">, </w:t>
-      </w:r>
-      <w:proofErr w:type="spellStart"/>
-      <w:r>
-        <w:rPr>
-          <w:lang w:val="en-US"/>
-        </w:rPr>
-        <w:t>consectetur</w:t>
-      </w:r>
-      <w:proofErr w:type="spellEnd"/>
-      <w:r>
-        <w:rPr>
-          <w:lang w:val="en-US"/>
-        </w:rPr>
-        <w:t xml:space="preserve"> </w:t>
-      </w:r>
-      <w:proofErr w:type="spellStart"/>
-      <w:r>
-        <w:rPr>
-          <w:lang w:val="en-US"/>
-        </w:rPr>
-        <w:t>adipiscing</w:t>
-      </w:r>
-      <w:proofErr w:type="spellEnd"/>
-      <w:r>
-        <w:rPr>
-          <w:lang w:val="en-US"/>
-        </w:rPr>
-        <w:t xml:space="preserve"> </w:t>
-      </w:r>
-      <w:proofErr w:type="spellStart"/>
-      <w:r>
-        <w:rPr>
-          <w:lang w:val="en-US"/>
-        </w:rPr>
-        <w:t>elit</w:t>
-      </w:r>
-      <w:proofErr w:type="spellEnd"/>
-      <w:r>
-        <w:rPr>
-          <w:lang w:val="en-US"/>
-        </w:rPr>
-        <w:t xml:space="preserve">. </w:t>
-      </w:r>
-      <w:proofErr w:type="spellStart"/>
-      <w:r>
-        <w:rPr>
-          <w:lang w:val="en-US"/>
-        </w:rPr>
-        <w:t>Mauris</w:t>
-      </w:r>
-      <w:proofErr w:type="spellEnd"/>
-      <w:r>
-        <w:rPr>
-          <w:lang w:val="en-US"/>
-        </w:rPr>
-        <w:t xml:space="preserve"> id </w:t>
-      </w:r>
-      <w:proofErr w:type="spellStart"/>
-      <w:r>
-        <w:rPr>
-          <w:lang w:val="en-US"/>
-        </w:rPr>
-        <w:t>dapibus</w:t>
-      </w:r>
-      <w:proofErr w:type="spellEnd"/>
-      <w:r>
-        <w:rPr>
-          <w:lang w:val="en-US"/>
-        </w:rPr>
-        <w:t xml:space="preserve"> </w:t>
-      </w:r>
-      <w:proofErr w:type="spellStart"/>
-      <w:r>
-        <w:rPr>
-          <w:lang w:val="en-US"/>
-        </w:rPr>
-        <w:t>enim</w:t>
-      </w:r>
-      <w:proofErr w:type="spellEnd"/>
-      <w:r>
-        <w:rPr>
-          <w:lang w:val="en-US"/>
-        </w:rPr>
-        <w:t xml:space="preserve">. </w:t>
-      </w:r>
-      <w:proofErr w:type="spellStart"/>
-      <w:r>
-        <w:rPr>
-          <w:lang w:val="en-US"/>
-        </w:rPr>
-        <w:t>Etiam</w:t>
-      </w:r>
-      <w:proofErr w:type="spellEnd"/>
-      <w:r>
-        <w:rPr>
-          <w:lang w:val="en-US"/>
-        </w:rPr>
-        <w:t xml:space="preserve"> </w:t>
-      </w:r>
-      <w:proofErr w:type="spellStart"/>
-      <w:r>
-        <w:rPr>
-          <w:lang w:val="en-US"/>
-        </w:rPr>
-        <w:t>lobortis</w:t>
-      </w:r>
-      <w:proofErr w:type="spellEnd"/>
-      <w:r>
-        <w:rPr>
-          <w:lang w:val="en-US"/>
-        </w:rPr>
-        <w:t xml:space="preserve"> pulvinar </w:t>
-      </w:r>
-      <w:proofErr w:type="spellStart"/>
-      <w:r>
-        <w:rPr>
-          <w:lang w:val="en-US"/>
-        </w:rPr>
-        <w:t>enim</w:t>
-      </w:r>
-      <w:proofErr w:type="spellEnd"/>
-      <w:r>
-        <w:rPr>
-          <w:lang w:val="en-US"/>
-        </w:rPr>
-        <w:t xml:space="preserve"> in maximus. </w:t>
-      </w:r>
-      <w:proofErr w:type="spellStart"/>
-      <w:r>
-        <w:rPr>
-          <w:lang w:val="en-US"/>
-        </w:rPr>
-        <w:t>Aliquam</w:t>
-      </w:r>
-      <w:proofErr w:type="spellEnd"/>
-      <w:r>
-        <w:rPr>
-          <w:lang w:val="en-US"/>
-        </w:rPr>
-        <w:t xml:space="preserve"> </w:t>
-      </w:r>
-      <w:proofErr w:type="spellStart"/>
-      <w:r>
-        <w:rPr>
-          <w:lang w:val="en-US"/>
-        </w:rPr>
-        <w:t>erat</w:t>
-      </w:r>
-      <w:proofErr w:type="spellEnd"/>
-      <w:r>
-        <w:rPr>
-          <w:lang w:val="en-US"/>
-        </w:rPr>
-        <w:t xml:space="preserve"> </w:t>
-      </w:r>
-      <w:proofErr w:type="spellStart"/>
-      <w:r>
-        <w:rPr>
-          <w:lang w:val="en-US"/>
-        </w:rPr>
-        <w:t>volutpat</w:t>
-      </w:r>
-      <w:proofErr w:type="spellEnd"/>
-      <w:r>
-        <w:rPr>
-          <w:lang w:val="en-US"/>
-        </w:rPr>
-        <w:t xml:space="preserve">. Integer maximus </w:t>
-      </w:r>
-      <w:proofErr w:type="spellStart"/>
-      <w:r>
-        <w:rPr>
-          <w:lang w:val="en-US"/>
-        </w:rPr>
-        <w:t>est</w:t>
-      </w:r>
-      <w:proofErr w:type="spellEnd"/>
-      <w:r>
-        <w:rPr>
-          <w:lang w:val="en-US"/>
-        </w:rPr>
-        <w:t xml:space="preserve"> </w:t>
-      </w:r>
-      <w:proofErr w:type="spellStart"/>
-      <w:r>
-        <w:rPr>
-          <w:lang w:val="en-US"/>
-        </w:rPr>
-        <w:t>turpis</w:t>
-      </w:r>
-      <w:proofErr w:type="spellEnd"/>
-      <w:r>
-        <w:rPr>
-          <w:lang w:val="en-US"/>
-        </w:rPr>
-        <w:t xml:space="preserve">, </w:t>
-      </w:r>
-      <w:proofErr w:type="spellStart"/>
-      <w:r>
-        <w:rPr>
-          <w:lang w:val="en-US"/>
-        </w:rPr>
-        <w:t>ut</w:t>
-      </w:r>
-      <w:proofErr w:type="spellEnd"/>
-      <w:r>
-        <w:rPr>
-          <w:lang w:val="en-US"/>
-        </w:rPr>
-        <w:t xml:space="preserve"> </w:t>
-      </w:r>
-      <w:proofErr w:type="spellStart"/>
-      <w:r>
-        <w:rPr>
-          <w:lang w:val="en-US"/>
-        </w:rPr>
-        <w:t>bibendum</w:t>
-      </w:r>
-      <w:proofErr w:type="spellEnd"/>
-      <w:r>
-        <w:rPr>
-          <w:lang w:val="en-US"/>
-        </w:rPr>
-        <w:t xml:space="preserve"> ligula </w:t>
-      </w:r>
-      <w:proofErr w:type="spellStart"/>
-      <w:r>
-        <w:rPr>
-          <w:lang w:val="en-US"/>
-        </w:rPr>
-        <w:t>accumsan</w:t>
-      </w:r>
-      <w:proofErr w:type="spellEnd"/>
-      <w:r>
-        <w:rPr>
-          <w:lang w:val="en-US"/>
-        </w:rPr>
-        <w:t xml:space="preserve"> et. Ut </w:t>
-      </w:r>
-      <w:proofErr w:type="spellStart"/>
-      <w:r>
-        <w:rPr>
-          <w:lang w:val="en-US"/>
-        </w:rPr>
-        <w:t>eget</w:t>
-      </w:r>
-      <w:proofErr w:type="spellEnd"/>
-      <w:r>
-        <w:rPr>
-          <w:lang w:val="en-US"/>
-        </w:rPr>
-        <w:t xml:space="preserve"> vestibulum libero. </w:t>
-      </w:r>
-      <w:proofErr w:type="spellStart"/>
-      <w:r>
-        <w:rPr>
-          <w:lang w:val="en-US"/>
-        </w:rPr>
-        <w:t>Aliquam</w:t>
-      </w:r>
-      <w:proofErr w:type="spellEnd"/>
-      <w:r>
-        <w:rPr>
-          <w:lang w:val="en-US"/>
-        </w:rPr>
-        <w:t xml:space="preserve"> </w:t>
-      </w:r>
-      <w:proofErr w:type="spellStart"/>
-      <w:r>
-        <w:rPr>
-          <w:lang w:val="en-US"/>
-        </w:rPr>
-        <w:t>erat</w:t>
-      </w:r>
-      <w:proofErr w:type="spellEnd"/>
-      <w:r>
-        <w:rPr>
-          <w:lang w:val="en-US"/>
-        </w:rPr>
-        <w:t xml:space="preserve"> </w:t>
-      </w:r>
-      <w:proofErr w:type="spellStart"/>
-      <w:r>
-        <w:rPr>
-          <w:lang w:val="en-US"/>
-        </w:rPr>
-        <w:t>volutpat</w:t>
-      </w:r>
-      <w:proofErr w:type="spellEnd"/>
-      <w:r>
-        <w:rPr>
-          <w:lang w:val="en-US"/>
-        </w:rPr>
-        <w:t xml:space="preserve">. </w:t>
-      </w:r>
-      <w:proofErr w:type="spellStart"/>
-      <w:r>
-        <w:rPr>
-          <w:lang w:val="en-US"/>
-        </w:rPr>
-        <w:t>Nullam</w:t>
-      </w:r>
-      <w:proofErr w:type="spellEnd"/>
-      <w:r>
-        <w:rPr>
-          <w:lang w:val="en-US"/>
-        </w:rPr>
-        <w:t xml:space="preserve"> </w:t>
-      </w:r>
-      <w:proofErr w:type="spellStart"/>
-      <w:r>
-        <w:rPr>
-          <w:lang w:val="en-US"/>
-        </w:rPr>
-        <w:t>placerat</w:t>
-      </w:r>
-      <w:proofErr w:type="spellEnd"/>
-      <w:r>
-        <w:rPr>
-          <w:lang w:val="en-US"/>
-        </w:rPr>
-        <w:t xml:space="preserve"> </w:t>
-      </w:r>
-      <w:proofErr w:type="spellStart"/>
-      <w:r>
-        <w:rPr>
-          <w:lang w:val="en-US"/>
-        </w:rPr>
-        <w:t>mauris</w:t>
-      </w:r>
-      <w:proofErr w:type="spellEnd"/>
-      <w:r>
-        <w:rPr>
-          <w:lang w:val="en-US"/>
-        </w:rPr>
-        <w:t xml:space="preserve"> a </w:t>
-      </w:r>
-      <w:proofErr w:type="spellStart"/>
-      <w:r>
-        <w:rPr>
-          <w:lang w:val="en-US"/>
-        </w:rPr>
-        <w:t>lectus</w:t>
-      </w:r>
-      <w:proofErr w:type="spellEnd"/>
-      <w:r>
-        <w:rPr>
-          <w:lang w:val="en-US"/>
-        </w:rPr>
-        <w:t xml:space="preserve"> </w:t>
-      </w:r>
-      <w:proofErr w:type="spellStart"/>
-      <w:r>
-        <w:rPr>
-          <w:lang w:val="en-US"/>
-        </w:rPr>
-        <w:t>tincidunt</w:t>
-      </w:r>
-      <w:proofErr w:type="spellEnd"/>
-      <w:r>
-        <w:rPr>
-          <w:lang w:val="en-US"/>
-        </w:rPr>
-        <w:t xml:space="preserve">, et </w:t>
-      </w:r>
-      <w:proofErr w:type="spellStart"/>
-      <w:r>
-        <w:rPr>
-          <w:lang w:val="en-US"/>
-        </w:rPr>
-        <w:t>aliquet</w:t>
-      </w:r>
-      <w:proofErr w:type="spellEnd"/>
-      <w:r>
-        <w:rPr>
-          <w:lang w:val="en-US"/>
-        </w:rPr>
-        <w:t xml:space="preserve"> </w:t>
-      </w:r>
-      <w:proofErr w:type="spellStart"/>
-      <w:r>
-        <w:rPr>
-          <w:lang w:val="en-US"/>
-        </w:rPr>
-        <w:t>turpis</w:t>
-      </w:r>
-      <w:proofErr w:type="spellEnd"/>
-      <w:r>
-        <w:rPr>
-          <w:lang w:val="en-US"/>
-        </w:rPr>
-        <w:t xml:space="preserve"> </w:t>
-      </w:r>
-      <w:proofErr w:type="spellStart"/>
-      <w:r>
-        <w:rPr>
-          <w:lang w:val="en-US"/>
-        </w:rPr>
-        <w:t>aliquam</w:t>
-      </w:r>
-      <w:proofErr w:type="spellEnd"/>
-      <w:r>
-        <w:rPr>
-          <w:lang w:val="en-US"/>
-        </w:rPr>
-        <w:t xml:space="preserve">. </w:t>
+        <w:t xml:space="preserve">Lorem ipsum dolor sit amet, consectetur adipiscing elit. Mauris id dapibus enim. Etiam lobortis pulvinar enim in maximus. Aliquam erat volutpat. Integer maximus est turpis, ut bibendum ligula accumsan et. Ut eget vestibulum libero. Aliquam erat volutpat. Nullam placerat mauris a lectus tincidunt, et aliquet turpis aliquam. </w:t>
       </w:r>
       <w:r>
         <w:rPr>
@@ -5956,147 +5527,7 @@
         <w:rPr>
           <w:lang w:val="en-US"/>
         </w:rPr>
-        <w:t xml:space="preserve">Lorem ipsum dolor sit </w:t>
-      </w:r>
-      <w:proofErr w:type="spellStart"/>
-      <w:r>
-        <w:rPr>
-          <w:lang w:val="en-US"/>
-        </w:rPr>
-        <w:t>amet</w:t>
-      </w:r>
-      <w:proofErr w:type="spellEnd"/>
-      <w:r>
-        <w:rPr>
-          <w:lang w:val="en-US"/>
-        </w:rPr>
-        <w:t xml:space="preserve">, </w:t>
-      </w:r>
-      <w:proofErr w:type="spellStart"/>
-      <w:r>
-        <w:rPr>
-          <w:lang w:val="en-US"/>
-        </w:rPr>
-        <w:t>consectetur</w:t>
-      </w:r>
-      <w:proofErr w:type="spellEnd"/>
-      <w:r>
-        <w:rPr>
-          <w:lang w:val="en-US"/>
-        </w:rPr>
-        <w:t xml:space="preserve"> </w:t>
-      </w:r>
-      <w:proofErr w:type="spellStart"/>
-      <w:r>
-        <w:rPr>
-          <w:lang w:val="en-US"/>
-        </w:rPr>
-        <w:t>adipiscing</w:t>
-      </w:r>
-      <w:proofErr w:type="spellEnd"/>
-      <w:r>
-        <w:rPr>
-          <w:lang w:val="en-US"/>
-        </w:rPr>
-        <w:t xml:space="preserve"> </w:t>
-      </w:r>
-      <w:proofErr w:type="spellStart"/>
-      <w:r>
-        <w:rPr>
-          <w:lang w:val="en-US"/>
-        </w:rPr>
-        <w:t>elit</w:t>
-      </w:r>
-      <w:proofErr w:type="spellEnd"/>
-      <w:r>
-        <w:rPr>
-          <w:lang w:val="en-US"/>
-        </w:rPr>
-        <w:t xml:space="preserve">. </w:t>
-      </w:r>
-      <w:proofErr w:type="spellStart"/>
-      <w:r>
-        <w:rPr>
-          <w:lang w:val="en-US"/>
-        </w:rPr>
-        <w:t>Mauris</w:t>
-      </w:r>
-      <w:proofErr w:type="spellEnd"/>
-      <w:r>
-        <w:rPr>
-          <w:lang w:val="en-US"/>
-        </w:rPr>
-        <w:t xml:space="preserve"> id </w:t>
-      </w:r>
-      <w:proofErr w:type="spellStart"/>
-      <w:r>
-        <w:rPr>
-          <w:lang w:val="en-US"/>
-        </w:rPr>
-        <w:t>dapibus</w:t>
-      </w:r>
-      <w:proofErr w:type="spellEnd"/>
-      <w:r>
-        <w:rPr>
-          <w:lang w:val="en-US"/>
-        </w:rPr>
-        <w:t xml:space="preserve"> </w:t>
-      </w:r>
-      <w:proofErr w:type="spellStart"/>
-      <w:r>
-        <w:rPr>
-          <w:lang w:val="en-US"/>
-        </w:rPr>
-        <w:t>enim</w:t>
-      </w:r>
-      <w:proofErr w:type="spellEnd"/>
-      <w:r>
-        <w:rPr>
-          <w:lang w:val="en-US"/>
-        </w:rPr>
-        <w:t xml:space="preserve">. </w:t>
-      </w:r>
-      <w:proofErr w:type="spellStart"/>
-      <w:r>
-        <w:rPr>
-          <w:lang w:val="en-US"/>
-        </w:rPr>
-        <w:t>Etiam</w:t>
-      </w:r>
-      <w:proofErr w:type="spellEnd"/>
-      <w:r>
-        <w:rPr>
-          <w:lang w:val="en-US"/>
-        </w:rPr>
-        <w:t xml:space="preserve"> </w:t>
-      </w:r>
-      <w:proofErr w:type="spellStart"/>
-      <w:r>
-        <w:rPr>
-          <w:lang w:val="en-US"/>
-        </w:rPr>
-        <w:t>lobortis</w:t>
-      </w:r>
-      <w:proofErr w:type="spellEnd"/>
-      <w:r>
-        <w:rPr>
-          <w:lang w:val="en-US"/>
-        </w:rPr>
-        <w:t xml:space="preserve"> pulvinar </w:t>
-      </w:r>
-      <w:proofErr w:type="spellStart"/>
-      <w:r>
-        <w:rPr>
-          <w:lang w:val="en-US"/>
-        </w:rPr>
-        <w:t>enim</w:t>
-      </w:r>
-      <w:proofErr w:type="spellEnd"/>
-      <w:r>
-        <w:rPr>
-          <w:lang w:val="en-US"/>
-        </w:rPr>
-        <w:t xml:space="preserve"> in maximus.</w:t>
+        <w:t>Lorem ipsum dolor sit amet, consectetur adipiscing elit. Mauris id dapibus enim. Etiam lobortis pulvinar enim in maximus.</w:t>
       </w:r>
     </w:p>
     <w:p>
@@ -6185,16 +5616,9 @@
           <w:numId w:val="8"/>
         </w:numPr>
       </w:pPr>
-      <w:proofErr w:type="spellStart"/>
-      <w:r>
-        <w:t>Back</w:t>
-      </w:r>
-      <w:proofErr w:type="spellEnd"/>
-      <w:r>
-        <w:t>-End</w:t>
-      </w:r>
-      <w:bookmarkStart w:id="10" w:name="_GoBack"/>
-      <w:bookmarkEnd w:id="10"/>
+      <w:r>
+        <w:t>Back-End</w:t>
+      </w:r>
     </w:p>
     <w:p>
       <w:pPr>
@@ -6228,48 +5652,48 @@
       <w:pPr>
         <w:pStyle w:val="NrNagwek1"/>
       </w:pPr>
-      <w:bookmarkStart w:id="11" w:name="_Toc25584985"/>
+      <w:bookmarkStart w:id="10" w:name="_Toc25584985"/>
       <w:r>
         <w:lastRenderedPageBreak/>
         <w:t>Analiza wymagań systemu</w:t>
       </w:r>
+      <w:bookmarkEnd w:id="10"/>
+    </w:p>
+    <w:p>
+      <w:pPr>
+        <w:pStyle w:val="Tekstwiodcy"/>
+      </w:pPr>
+      <w:r>
+        <w:t>Wymagania tworzonej aplikacji zostały sformułowane na podstawie analizy istniejących produktów</w:t>
+      </w:r>
+      <w:r>
+        <w:t xml:space="preserve">, ich </w:t>
+      </w:r>
+      <w:r>
+        <w:t xml:space="preserve">zalet </w:t>
+      </w:r>
+      <w:r>
+        <w:t xml:space="preserve">oraz </w:t>
+      </w:r>
+      <w:r>
+        <w:t>braków</w:t>
+      </w:r>
+      <w:r>
+        <w:t>.</w:t>
+      </w:r>
+      <w:r>
+        <w:t xml:space="preserve"> Głównym celem tych wymagań powinno być osiągniecie jak największej wygody użytkowania. Można to osiągnąć poprzez wygląd aplikacji oraz zapewnianą funkcjonalność.</w:t>
+      </w:r>
+    </w:p>
+    <w:p>
+      <w:pPr>
+        <w:pStyle w:val="NrNagwek2"/>
+      </w:pPr>
+      <w:bookmarkStart w:id="11" w:name="_Toc25584986"/>
+      <w:r>
+        <w:t>Opis aktorów</w:t>
+      </w:r>
       <w:bookmarkEnd w:id="11"/>
-    </w:p>
-    <w:p>
-      <w:pPr>
-        <w:pStyle w:val="Tekstwiodcy"/>
-      </w:pPr>
-      <w:r>
-        <w:t>Wymagania tworzonej aplikacji zostały sformułowane na podstawie analizy istniejących produktów</w:t>
-      </w:r>
-      <w:r>
-        <w:t xml:space="preserve">, ich </w:t>
-      </w:r>
-      <w:r>
-        <w:t xml:space="preserve">zalet </w:t>
-      </w:r>
-      <w:r>
-        <w:t xml:space="preserve">oraz </w:t>
-      </w:r>
-      <w:r>
-        <w:t>braków</w:t>
-      </w:r>
-      <w:r>
-        <w:t>.</w:t>
-      </w:r>
-      <w:r>
-        <w:t xml:space="preserve"> Głównym celem tych wymagań powinno być osiągniecie jak największej wygody użytkowania. Można to osiągnąć poprzez wygląd aplikacji oraz zapewnianą funkcjonalność.</w:t>
-      </w:r>
-    </w:p>
-    <w:p>
-      <w:pPr>
-        <w:pStyle w:val="NrNagwek2"/>
-      </w:pPr>
-      <w:bookmarkStart w:id="12" w:name="_Toc25584986"/>
-      <w:r>
-        <w:t>Opis aktorów</w:t>
-      </w:r>
-      <w:bookmarkEnd w:id="12"/>
     </w:p>
     <w:p>
       <w:pPr>
@@ -6295,15 +5719,7 @@
         <w:t>Gość</w:t>
       </w:r>
       <w:r>
-        <w:t xml:space="preserve"> – Jest niezalogowanym użytkownikiem systemu, posiada on możliwość oglądania produktów, dodawania ich do koszyka, kupowania produktów po wprowadzeniu poprawnych informacji. Dodatkowo każdy gość ma dostęp do informacji znajdujących się w </w:t>
-      </w:r>
-      <w:proofErr w:type="spellStart"/>
-      <w:r>
-        <w:t>wiki</w:t>
-      </w:r>
-      <w:proofErr w:type="spellEnd"/>
-      <w:r>
-        <w:t>. Gość ma możliwość rejestracji, po udanej rejestracji i logowaniu gość staje się klientem.</w:t>
+        <w:t xml:space="preserve"> – Jest niezalogowanym użytkownikiem systemu, posiada on możliwość oglądania produktów, dodawania ich do koszyka, kupowania produktów po wprowadzeniu poprawnych informacji. Dodatkowo każdy gość ma dostęp do informacji znajdujących się w wiki. Gość ma możliwość rejestracji, po udanej rejestracji i logowaniu gość staje się klientem.</w:t>
       </w:r>
     </w:p>
     <w:p>
@@ -6360,11 +5776,11 @@
       <w:pPr>
         <w:pStyle w:val="NrNagwek2"/>
       </w:pPr>
-      <w:bookmarkStart w:id="13" w:name="_Toc25584987"/>
+      <w:bookmarkStart w:id="12" w:name="_Toc25584987"/>
       <w:r>
         <w:t>Wymagania funkcjonalne</w:t>
       </w:r>
-      <w:bookmarkEnd w:id="13"/>
+      <w:bookmarkEnd w:id="12"/>
     </w:p>
     <w:p>
       <w:pPr>
@@ -6536,13 +5952,8 @@
               <w:t xml:space="preserve"> szczegółowych</w:t>
             </w:r>
             <w:r>
-              <w:t xml:space="preserve"> informacji o kwiatach znajdujących się w </w:t>
-            </w:r>
-            <w:proofErr w:type="spellStart"/>
-            <w:r>
-              <w:t>wiki</w:t>
-            </w:r>
-            <w:proofErr w:type="spellEnd"/>
+              <w:t xml:space="preserve"> informacji o kwiatach znajdujących się w wiki</w:t>
+            </w:r>
           </w:p>
         </w:tc>
       </w:tr>
@@ -7128,13 +6539,8 @@
               <w:ind w:firstLine="0"/>
             </w:pPr>
             <w:r>
-              <w:t xml:space="preserve">Pracownik ma możliwość dodania wpisu do </w:t>
-            </w:r>
-            <w:proofErr w:type="spellStart"/>
-            <w:r>
-              <w:t>wiki</w:t>
-            </w:r>
-            <w:proofErr w:type="spellEnd"/>
+              <w:t>Pracownik ma możliwość dodania wpisu do wiki</w:t>
+            </w:r>
           </w:p>
         </w:tc>
       </w:tr>
@@ -7180,13 +6586,8 @@
               <w:t xml:space="preserve">Pracownik </w:t>
             </w:r>
             <w:r>
-              <w:t xml:space="preserve">może modyfikować istniejący wpis na </w:t>
-            </w:r>
-            <w:proofErr w:type="spellStart"/>
-            <w:r>
-              <w:t>wiki</w:t>
-            </w:r>
-            <w:proofErr w:type="spellEnd"/>
+              <w:t>może modyfikować istniejący wpis na wiki</w:t>
+            </w:r>
           </w:p>
         </w:tc>
       </w:tr>
@@ -7230,13 +6631,8 @@
               <w:ind w:firstLine="0"/>
             </w:pPr>
             <w:r>
-              <w:t xml:space="preserve">Pracownik ma możliwość usunięcia wpisu z </w:t>
-            </w:r>
-            <w:proofErr w:type="spellStart"/>
-            <w:r>
-              <w:t>wiki</w:t>
-            </w:r>
-            <w:proofErr w:type="spellEnd"/>
+              <w:t>Pracownik ma możliwość usunięcia wpisu z wiki</w:t>
+            </w:r>
           </w:p>
         </w:tc>
       </w:tr>
@@ -7561,11 +6957,11 @@
       <w:pPr>
         <w:pStyle w:val="NrNagwek2"/>
       </w:pPr>
-      <w:bookmarkStart w:id="14" w:name="_Toc25584988"/>
+      <w:bookmarkStart w:id="13" w:name="_Toc25584988"/>
       <w:r>
         <w:t>Wymagania niefunkcjonalne</w:t>
       </w:r>
-      <w:bookmarkEnd w:id="14"/>
+      <w:bookmarkEnd w:id="13"/>
     </w:p>
     <w:tbl>
       <w:tblPr>
@@ -7816,13 +7212,8 @@
               <w:ind w:firstLine="0"/>
             </w:pPr>
             <w:r>
-              <w:t xml:space="preserve">Dodawanie nowych </w:t>
-            </w:r>
-            <w:proofErr w:type="spellStart"/>
-            <w:r>
-              <w:t>sunk</w:t>
-            </w:r>
-            <w:proofErr w:type="spellEnd"/>
+              <w:t>Dodawanie nowych sunk</w:t>
+            </w:r>
           </w:p>
         </w:tc>
       </w:tr>
@@ -7997,126 +7388,102 @@
       <w:pPr>
         <w:pStyle w:val="NrNagwek2"/>
       </w:pPr>
-      <w:bookmarkStart w:id="15" w:name="_Toc25584989"/>
+      <w:bookmarkStart w:id="14" w:name="_Toc25584989"/>
       <w:r>
         <w:t>Przyjęte założenia projektowe</w:t>
       </w:r>
+      <w:bookmarkEnd w:id="14"/>
+    </w:p>
+    <w:p>
+      <w:pPr>
+        <w:pStyle w:val="NrNagwek1"/>
+      </w:pPr>
+      <w:bookmarkStart w:id="15" w:name="_Toc25584990"/>
+      <w:r>
+        <w:t>Wykorzystane technologie i narzędzia programistyczne</w:t>
+      </w:r>
       <w:bookmarkEnd w:id="15"/>
     </w:p>
     <w:p>
       <w:pPr>
-        <w:pStyle w:val="NrNagwek1"/>
-      </w:pPr>
-      <w:bookmarkStart w:id="16" w:name="_Toc25584990"/>
-      <w:r>
-        <w:t>Wykorzystane technologie i narzędzia programistyczne</w:t>
-      </w:r>
+        <w:pStyle w:val="Tekstwiodcy"/>
+      </w:pPr>
+      <w:r>
+        <w:t>Ten rozdział pokazuje oraz opisuje technologie i narzędzia, które były użyte podczas tworzenia aplikacji.</w:t>
+      </w:r>
+      <w:bookmarkStart w:id="16" w:name="_GoBack"/>
       <w:bookmarkEnd w:id="16"/>
+      <w:r>
+        <w:t xml:space="preserve"> </w:t>
+      </w:r>
+    </w:p>
+    <w:p>
+      <w:pPr>
+        <w:pStyle w:val="NrNagwek2"/>
+      </w:pPr>
+      <w:bookmarkStart w:id="17" w:name="_Toc25584991"/>
+      <w:r>
+        <w:t>JDK</w:t>
+      </w:r>
+      <w:bookmarkEnd w:id="17"/>
     </w:p>
     <w:p>
       <w:pPr>
         <w:pStyle w:val="Tekstwiodcy"/>
       </w:pPr>
       <w:r>
-        <w:t>Ten rozdział pokazuje oraz opisuje technologie i narzędzia, które były użyte podczas tworzenia aplikacji.</w:t>
-      </w:r>
-      <w:r>
-        <w:t xml:space="preserve"> </w:t>
+        <w:t>JDK jest paczką darmowego oprogramowania firmy Sun Microsytems (obecnie firma należy do Oracle Corporation)</w:t>
+      </w:r>
+      <w:r>
+        <w:t>, w której skład wchodzą trzy elementy: JVM, JRE, narzędzia programistyczne Javy</w:t>
+      </w:r>
+      <w:r>
+        <w:t xml:space="preserve"> (</w:t>
+      </w:r>
+      <w:r>
+        <w:t>kompilator, debugger, generator dokumentacji itd.</w:t>
+      </w:r>
+      <w:r>
+        <w:t>).</w:t>
+      </w:r>
+      <w:r>
+        <w:t xml:space="preserve"> Produkt ten jest skierowany głównie do programistów tworzących oprogramowanie w języku Java.</w:t>
+      </w:r>
+      <w:r>
+        <w:t xml:space="preserve"> Java korzysta z maszyny wirtualnej, oznacza to, że oprogramowanie napisane w tym języku może zostać uruchomione na każdym urządzeniu wspierającym maszynę wirtualną, bez potrzeby modyfikowania</w:t>
+      </w:r>
+      <w:r>
+        <w:t>,</w:t>
+      </w:r>
+      <w:r>
+        <w:t xml:space="preserve"> ani ponownej kompilacji kodu. W tworzeniu aplikacji została użyta wersja J</w:t>
+      </w:r>
+      <w:r>
+        <w:t>DK</w:t>
+      </w:r>
+      <w:r>
+        <w:t xml:space="preserve"> 1.8.</w:t>
       </w:r>
     </w:p>
     <w:p>
       <w:pPr>
         <w:pStyle w:val="NrNagwek2"/>
       </w:pPr>
-      <w:bookmarkStart w:id="17" w:name="_Toc25584991"/>
-      <w:r>
-        <w:t>JDK</w:t>
-      </w:r>
-      <w:bookmarkEnd w:id="17"/>
+      <w:bookmarkStart w:id="18" w:name="_Toc25584992"/>
+      <w:r>
+        <w:t>Eclipse</w:t>
+      </w:r>
+      <w:bookmarkEnd w:id="18"/>
     </w:p>
     <w:p>
       <w:pPr>
         <w:pStyle w:val="Tekstwiodcy"/>
       </w:pPr>
       <w:r>
-        <w:t xml:space="preserve">JDK jest paczką darmowego oprogramowania firmy Sun </w:t>
-      </w:r>
-      <w:proofErr w:type="spellStart"/>
-      <w:r>
-        <w:t>Microsytems</w:t>
-      </w:r>
-      <w:proofErr w:type="spellEnd"/>
-      <w:r>
-        <w:t xml:space="preserve"> (obecnie firma należy do Oracle Corporation)</w:t>
-      </w:r>
-      <w:r>
-        <w:t>, w której skład wchodzą trzy elementy: JVM, JRE, narzędzia programistyczne Javy</w:t>
-      </w:r>
-      <w:r>
-        <w:t xml:space="preserve"> (</w:t>
-      </w:r>
-      <w:r>
-        <w:t xml:space="preserve">kompilator, </w:t>
-      </w:r>
-      <w:proofErr w:type="spellStart"/>
-      <w:r>
-        <w:t>debugger</w:t>
-      </w:r>
-      <w:proofErr w:type="spellEnd"/>
-      <w:r>
-        <w:t>, generator dokumentacji itd.</w:t>
-      </w:r>
-      <w:r>
-        <w:t>).</w:t>
-      </w:r>
-      <w:r>
-        <w:t xml:space="preserve"> Produkt ten jest skierowany głównie do programistów tworzących oprogramowanie w języku Java.</w:t>
-      </w:r>
-      <w:r>
-        <w:t xml:space="preserve"> Java korzysta z maszyny wirtualnej, oznacza to, że oprogramowanie napisane w tym języku może zostać uruchomione na każdym urządzeniu wspierającym maszynę wirtualną, bez potrzeby modyfikowania</w:t>
-      </w:r>
-      <w:r>
-        <w:t>,</w:t>
-      </w:r>
-      <w:r>
-        <w:t xml:space="preserve"> ani ponownej kompilacji kodu. W tworzeniu aplikacji została użyta wersja J</w:t>
-      </w:r>
-      <w:r>
-        <w:t>DK</w:t>
-      </w:r>
-      <w:r>
-        <w:t xml:space="preserve"> 1.8.</w:t>
-      </w:r>
-    </w:p>
-    <w:p>
-      <w:pPr>
-        <w:pStyle w:val="NrNagwek2"/>
-      </w:pPr>
-      <w:bookmarkStart w:id="18" w:name="_Toc25584992"/>
-      <w:proofErr w:type="spellStart"/>
-      <w:r>
-        <w:t>Eclipse</w:t>
-      </w:r>
-      <w:bookmarkEnd w:id="18"/>
-      <w:proofErr w:type="spellEnd"/>
-    </w:p>
-    <w:p>
-      <w:pPr>
-        <w:pStyle w:val="Tekstwiodcy"/>
-      </w:pPr>
-      <w:r>
         <w:t>Jest to darmowe IDE</w:t>
       </w:r>
       <w:r>
-        <w:t xml:space="preserve"> firmy </w:t>
-      </w:r>
-      <w:proofErr w:type="spellStart"/>
-      <w:r>
-        <w:t>Eclipse</w:t>
-      </w:r>
-      <w:proofErr w:type="spellEnd"/>
-      <w:r>
-        <w:t xml:space="preserve"> Foundation</w:t>
+        <w:t xml:space="preserve"> firmy Eclipse Foundation</w:t>
       </w:r>
       <w:r>
         <w:t xml:space="preserve"> dla profesjonalnych </w:t>
@@ -8137,23 +7504,7 @@
         <w:t>.</w:t>
       </w:r>
       <w:r>
-        <w:t xml:space="preserve"> Zintegrowane środowiska deweloperskie są świetnym narzędziem w kontekście wytwarzania oprogramowania. Zawierają one w sobie środowiska uruchomieniowe, edytory kodu oraz podpowiadanie składni. W znaczny sposób przyspieszają oraz ułatwiają pracę programisty. </w:t>
-      </w:r>
-      <w:proofErr w:type="spellStart"/>
-      <w:r>
-        <w:t>Eclipse</w:t>
-      </w:r>
-      <w:proofErr w:type="spellEnd"/>
-      <w:r>
-        <w:t xml:space="preserve"> wydawany jest w dwóch wersjach: standardowej oraz EE. Wersja EE zawiera w sobie kilka dodatków takich jak: integracja z gitem, obsługa </w:t>
-      </w:r>
-      <w:proofErr w:type="spellStart"/>
-      <w:r>
-        <w:t>mavena</w:t>
-      </w:r>
-      <w:proofErr w:type="spellEnd"/>
-      <w:r>
-        <w:t xml:space="preserve">, edytory XML, JPA i wiele innych. </w:t>
+        <w:t xml:space="preserve"> Zintegrowane środowiska deweloperskie są świetnym narzędziem w kontekście wytwarzania oprogramowania. Zawierają one w sobie środowiska uruchomieniowe, edytory kodu oraz podpowiadanie składni. W znaczny sposób przyspieszają oraz ułatwiają pracę programisty. Eclipse wydawany jest w dwóch wersjach: standardowej oraz EE. Wersja EE zawiera w sobie kilka dodatków takich jak: integracja z gitem, obsługa mavena, edytory XML, JPA i wiele innych. </w:t>
       </w:r>
     </w:p>
     <w:p>
@@ -8172,23 +7523,7 @@
         <w:pStyle w:val="Tekstwiodcy"/>
       </w:pPr>
       <w:r>
-        <w:t xml:space="preserve">Spring Framework wydany po raz pierwszy w roku 2002 miał na celu eliminować wiele problemów związanych z EJB, takich jak: narzucony model programowania, duży nakład kodu do osiągnięcia niewielkiego efektu, wiele projektów korzystało tylko z niewielkiej części EJB. Spring nie narzuca żadnego modelu programowania. Głównymi cechami tego </w:t>
-      </w:r>
-      <w:proofErr w:type="spellStart"/>
-      <w:r>
-        <w:t>frameworka</w:t>
-      </w:r>
-      <w:proofErr w:type="spellEnd"/>
-      <w:r>
-        <w:t xml:space="preserve"> są inwersja kontroli (</w:t>
-      </w:r>
-      <w:proofErr w:type="spellStart"/>
-      <w:r>
-        <w:t>IoC</w:t>
-      </w:r>
-      <w:proofErr w:type="spellEnd"/>
-      <w:r>
-        <w:t xml:space="preserve">) poprzez wstrzykiwanie zależności i programowanie aspektowe (AOP). Cechy te w znaczący sposób wpływają na przejrzystość tworzonego kodu oraz pozwalają go znacznie zredukować. </w:t>
+        <w:t xml:space="preserve">Spring Framework wydany po raz pierwszy w roku 2002 miał na celu eliminować wiele problemów związanych z EJB, takich jak: narzucony model programowania, duży nakład kodu do osiągnięcia niewielkiego efektu, wiele projektów korzystało tylko z niewielkiej części EJB. Spring nie narzuca żadnego modelu programowania. Głównymi cechami tego frameworka są inwersja kontroli (IoC) poprzez wstrzykiwanie zależności i programowanie aspektowe (AOP). Cechy te w znaczący sposób wpływają na przejrzystość tworzonego kodu oraz pozwalają go znacznie zredukować. </w:t>
       </w:r>
       <w:r>
         <w:t>…dopisać</w:t>
@@ -8205,27 +7540,17 @@
       <w:r>
         <w:t xml:space="preserve"> </w:t>
       </w:r>
-      <w:proofErr w:type="spellStart"/>
       <w:r>
         <w:t>Boot</w:t>
       </w:r>
       <w:bookmarkEnd w:id="20"/>
-      <w:proofErr w:type="spellEnd"/>
     </w:p>
     <w:p>
       <w:pPr>
         <w:pStyle w:val="Tekstwiodcy"/>
       </w:pPr>
       <w:r>
-        <w:t xml:space="preserve">Spring </w:t>
-      </w:r>
-      <w:proofErr w:type="spellStart"/>
-      <w:r>
-        <w:t>Boot</w:t>
-      </w:r>
-      <w:proofErr w:type="spellEnd"/>
-      <w:r>
-        <w:t xml:space="preserve"> jest paczką, rodzajem udogodnienia bazującym na springu, wydawany jest on w oddzielnych wersjach niż spring. Łączy on w sobie kilka elementów:</w:t>
+        <w:t>Spring Boot jest paczką, rodzajem udogodnienia bazującym na springu, wydawany jest on w oddzielnych wersjach niż spring. Łączy on w sobie kilka elementów:</w:t>
       </w:r>
     </w:p>
     <w:p>
@@ -8237,26 +7562,10 @@
         </w:numPr>
       </w:pPr>
       <w:r>
-        <w:t xml:space="preserve">Wbudowany serwer – Spring </w:t>
-      </w:r>
-      <w:proofErr w:type="spellStart"/>
-      <w:r>
-        <w:t>Boot</w:t>
-      </w:r>
-      <w:proofErr w:type="spellEnd"/>
-      <w:r>
-        <w:t xml:space="preserve"> posiada w</w:t>
-      </w:r>
-      <w:r>
-        <w:t xml:space="preserve">budowany serwer(domyślnie </w:t>
-      </w:r>
-      <w:proofErr w:type="spellStart"/>
-      <w:r>
-        <w:t>Tomcat</w:t>
-      </w:r>
-      <w:proofErr w:type="spellEnd"/>
-      <w:r>
-        <w:t>)</w:t>
+        <w:t>Wbudowany serwer – Spring Boot posiada w</w:t>
+      </w:r>
+      <w:r>
+        <w:t>budowany serwer(domyślnie Tomcat)</w:t>
       </w:r>
       <w:r>
         <w:t>,</w:t>
@@ -8286,15 +7595,7 @@
         <w:t xml:space="preserve">Automatyczną konfigurację – </w:t>
       </w:r>
       <w:r>
-        <w:t xml:space="preserve">Do uruchomienia aplikacji nie jest potrzebna żadna dodatkowa konfiguracją, nadal istnieje możliwość konfigurowania wielu elementów </w:t>
-      </w:r>
-      <w:proofErr w:type="spellStart"/>
-      <w:r>
-        <w:t>Springa</w:t>
-      </w:r>
-      <w:proofErr w:type="spellEnd"/>
-      <w:r>
-        <w:t>.</w:t>
+        <w:t>Do uruchomienia aplikacji nie jest potrzebna żadna dodatkowa konfiguracją, nadal istnieje możliwość konfigurowania wielu elementów Springa.</w:t>
       </w:r>
     </w:p>
     <w:p>
@@ -8315,50 +7616,10 @@
         <w:t xml:space="preserve"> </w:t>
       </w:r>
       <w:r>
-        <w:t xml:space="preserve">Spring </w:t>
-      </w:r>
-      <w:proofErr w:type="spellStart"/>
-      <w:r>
-        <w:t>Boot</w:t>
-      </w:r>
-      <w:proofErr w:type="spellEnd"/>
-      <w:r>
-        <w:t xml:space="preserve"> zawsze dostarcza kompatybilne ze sobą wersje </w:t>
-      </w:r>
-      <w:proofErr w:type="spellStart"/>
-      <w:r>
-        <w:t>Springa</w:t>
-      </w:r>
-      <w:proofErr w:type="spellEnd"/>
-      <w:r>
-        <w:t xml:space="preserve">, pozwala to uniknąć problemów związanych z kompatybilnością pakietów. Dodatkowo </w:t>
-      </w:r>
-      <w:r>
-        <w:t xml:space="preserve">w Spring </w:t>
-      </w:r>
-      <w:proofErr w:type="spellStart"/>
-      <w:r>
-        <w:t>Bootowych</w:t>
-      </w:r>
-      <w:proofErr w:type="spellEnd"/>
-      <w:r>
-        <w:t xml:space="preserve"> aplikacjach możemy znaleźć plik konfiguracyjny </w:t>
-      </w:r>
-      <w:proofErr w:type="spellStart"/>
-      <w:r>
-        <w:t>application.properties</w:t>
-      </w:r>
-      <w:proofErr w:type="spellEnd"/>
-      <w:r>
-        <w:t xml:space="preserve"> w którym możemy modyfikować różne aspekty konfiguracji bez potrzeby używania </w:t>
-      </w:r>
-      <w:proofErr w:type="spellStart"/>
-      <w:r>
-        <w:t>XMLa</w:t>
-      </w:r>
-      <w:proofErr w:type="spellEnd"/>
-      <w:r>
-        <w:t xml:space="preserve">. </w:t>
+        <w:t xml:space="preserve">Spring Boot zawsze dostarcza kompatybilne ze sobą wersje Springa, pozwala to uniknąć problemów związanych z kompatybilnością pakietów. Dodatkowo </w:t>
+      </w:r>
+      <w:r>
+        <w:t xml:space="preserve">w Spring Bootowych aplikacjach możemy znaleźć plik konfiguracyjny application.properties w którym możemy modyfikować różne aspekty konfiguracji bez potrzeby używania XMLa. </w:t>
       </w:r>
     </w:p>
     <w:p>
@@ -8366,27 +7627,17 @@
         <w:pStyle w:val="NrNagwek2"/>
       </w:pPr>
       <w:bookmarkStart w:id="21" w:name="_Toc25584995"/>
-      <w:proofErr w:type="spellStart"/>
       <w:r>
         <w:t>Maven</w:t>
       </w:r>
       <w:bookmarkEnd w:id="21"/>
-      <w:proofErr w:type="spellEnd"/>
     </w:p>
     <w:p>
       <w:pPr>
         <w:pStyle w:val="Tekstwiodcy"/>
       </w:pPr>
       <w:r>
-        <w:t xml:space="preserve">Apache </w:t>
-      </w:r>
-      <w:proofErr w:type="spellStart"/>
-      <w:r>
-        <w:t>Maven</w:t>
-      </w:r>
-      <w:proofErr w:type="spellEnd"/>
-      <w:r>
-        <w:t xml:space="preserve"> </w:t>
+        <w:t xml:space="preserve">Apache Maven </w:t>
       </w:r>
     </w:p>
     <w:p>
@@ -8405,12 +7656,10 @@
         <w:pStyle w:val="NrNagwek2"/>
       </w:pPr>
       <w:bookmarkStart w:id="23" w:name="_Toc25584997"/>
-      <w:proofErr w:type="spellStart"/>
       <w:r>
         <w:t>Hibernate</w:t>
       </w:r>
       <w:bookmarkEnd w:id="23"/>
-      <w:proofErr w:type="spellEnd"/>
     </w:p>
     <w:p>
       <w:pPr>
@@ -8448,51 +7697,37 @@
       </w:pPr>
       <w:bookmarkStart w:id="27" w:name="_Toc25585001"/>
       <w:r>
-        <w:t xml:space="preserve">Visual Studio </w:t>
-      </w:r>
-      <w:proofErr w:type="spellStart"/>
-      <w:r>
-        <w:t>Code</w:t>
+        <w:t>Visual Studio Code</w:t>
       </w:r>
       <w:bookmarkEnd w:id="27"/>
-      <w:proofErr w:type="spellEnd"/>
     </w:p>
     <w:p>
       <w:pPr>
         <w:pStyle w:val="NrNagwek2"/>
       </w:pPr>
       <w:bookmarkStart w:id="28" w:name="_Toc25585002"/>
-      <w:proofErr w:type="spellStart"/>
       <w:r>
         <w:t>Redux</w:t>
       </w:r>
       <w:bookmarkEnd w:id="28"/>
-      <w:proofErr w:type="spellEnd"/>
     </w:p>
     <w:p>
       <w:pPr>
         <w:pStyle w:val="NrNagwek2"/>
       </w:pPr>
       <w:bookmarkStart w:id="29" w:name="_Toc25585003"/>
-      <w:proofErr w:type="spellStart"/>
       <w:r>
         <w:t>Axios</w:t>
       </w:r>
       <w:bookmarkEnd w:id="29"/>
-      <w:proofErr w:type="spellEnd"/>
     </w:p>
     <w:p>
       <w:pPr>
         <w:pStyle w:val="NrNagwek2"/>
       </w:pPr>
       <w:bookmarkStart w:id="30" w:name="_Toc25585004"/>
-      <w:proofErr w:type="spellStart"/>
-      <w:r>
-        <w:t>Material</w:t>
-      </w:r>
-      <w:proofErr w:type="spellEnd"/>
-      <w:r>
-        <w:t>-UI</w:t>
+      <w:r>
+        <w:t>Material-UI</w:t>
       </w:r>
       <w:bookmarkEnd w:id="30"/>
     </w:p>
@@ -8501,12 +7736,10 @@
         <w:pStyle w:val="NrNagwek2"/>
       </w:pPr>
       <w:bookmarkStart w:id="31" w:name="_Toc25585005"/>
-      <w:proofErr w:type="spellStart"/>
       <w:r>
         <w:t>MDBReact</w:t>
       </w:r>
       <w:bookmarkEnd w:id="31"/>
-      <w:proofErr w:type="spellEnd"/>
     </w:p>
     <w:p>
       <w:pPr>
@@ -8599,13 +7832,8 @@
         <w:pStyle w:val="NrNagwek2"/>
       </w:pPr>
       <w:bookmarkStart w:id="40" w:name="_Toc25585014"/>
-      <w:proofErr w:type="spellStart"/>
-      <w:r>
-        <w:t>Back</w:t>
-      </w:r>
-      <w:proofErr w:type="spellEnd"/>
-      <w:r>
-        <w:t>-End</w:t>
+      <w:r>
+        <w:t>Back-End</w:t>
       </w:r>
       <w:bookmarkEnd w:id="40"/>
     </w:p>
@@ -8736,13 +7964,8 @@
         </w:rPr>
         <w:t xml:space="preserve">A MySQL-based data archiver: preliminary results. </w:t>
       </w:r>
-      <w:proofErr w:type="spellStart"/>
-      <w:r>
-        <w:t>Proceedings</w:t>
-      </w:r>
-      <w:proofErr w:type="spellEnd"/>
-      <w:r>
-        <w:t xml:space="preserve"> of ICALEPCS07, Paz. 2007. http://www.osti.gov/scitech/servlets/purl/922267 [dostęp dnia 20 czerwca 2015].</w:t>
+      <w:r>
+        <w:t>Proceedings of ICALEPCS07, Paz. 2007. http://www.osti.gov/scitech/servlets/purl/922267 [dostęp dnia 20 czerwca 2015].</w:t>
       </w:r>
     </w:p>
     <w:p>
@@ -8761,15 +7984,7 @@
         </w:r>
       </w:fldSimple>
       <w:r>
-        <w:t xml:space="preserve">] J. Jędrzejczyk, B. </w:t>
-      </w:r>
-      <w:proofErr w:type="spellStart"/>
-      <w:r>
-        <w:t>Sródka</w:t>
-      </w:r>
-      <w:proofErr w:type="spellEnd"/>
-      <w:r>
-        <w:t>. Segmentacja obrazów metodą drzew decyzyjnych. Raport instytutowy, Politechnika Wrocławska, Wydział Elektroniki, 2007.</w:t>
+        <w:t>] J. Jędrzejczyk, B. Sródka. Segmentacja obrazów metodą drzew decyzyjnych. Raport instytutowy, Politechnika Wrocławska, Wydział Elektroniki, 2007.</w:t>
       </w:r>
     </w:p>
     <w:p>
@@ -10792,6 +10007,46 @@
       <w:vertAlign w:val="superscript"/>
     </w:rPr>
   </w:style>
+  <w:style w:type="paragraph" w:styleId="Tekstprzypisudolnego">
+    <w:name w:val="footnote text"/>
+    <w:basedOn w:val="Normalny"/>
+    <w:link w:val="TekstprzypisudolnegoZnak"/>
+    <w:uiPriority w:val="99"/>
+    <w:semiHidden/>
+    <w:unhideWhenUsed/>
+    <w:rsid w:val="00452B1E"/>
+    <w:pPr>
+      <w:spacing w:line="240" w:lineRule="auto"/>
+    </w:pPr>
+    <w:rPr>
+      <w:sz w:val="20"/>
+      <w:szCs w:val="20"/>
+    </w:rPr>
+  </w:style>
+  <w:style w:type="character" w:customStyle="1" w:styleId="TekstprzypisudolnegoZnak">
+    <w:name w:val="Tekst przypisu dolnego Znak"/>
+    <w:basedOn w:val="Domylnaczcionkaakapitu"/>
+    <w:link w:val="Tekstprzypisudolnego"/>
+    <w:uiPriority w:val="99"/>
+    <w:semiHidden/>
+    <w:rsid w:val="00452B1E"/>
+    <w:rPr>
+      <w:rFonts w:ascii="Times New Roman" w:hAnsi="Times New Roman"/>
+      <w:sz w:val="20"/>
+      <w:szCs w:val="20"/>
+    </w:rPr>
+  </w:style>
+  <w:style w:type="character" w:styleId="Odwoanieprzypisudolnego">
+    <w:name w:val="footnote reference"/>
+    <w:basedOn w:val="Domylnaczcionkaakapitu"/>
+    <w:uiPriority w:val="99"/>
+    <w:semiHidden/>
+    <w:unhideWhenUsed/>
+    <w:rsid w:val="00452B1E"/>
+    <w:rPr>
+      <w:vertAlign w:val="superscript"/>
+    </w:rPr>
+  </w:style>
 </w:styles>
 </file>
 
@@ -11083,7 +10338,7 @@
 </file>
 
 <file path=customXml/itemProps1.xml><?xml version="1.0" encoding="utf-8"?>
-<ds:datastoreItem xmlns:ds="http://schemas.openxmlformats.org/officeDocument/2006/customXml" ds:itemID="{75F9EF7D-E48B-4781-AF86-41CAF2D573BC}">
+<ds:datastoreItem xmlns:ds="http://schemas.openxmlformats.org/officeDocument/2006/customXml" ds:itemID="{EC9DE099-F7B3-4C6B-9220-AB6D8D34A7E3}">
   <ds:schemaRefs>
     <ds:schemaRef ds:uri="http://schemas.openxmlformats.org/officeDocument/2006/bibliography"/>
   </ds:schemaRefs>

--- a/INZ.docx
+++ b/INZ.docx
@@ -400,8 +400,13 @@
       <w:bookmarkStart w:id="1" w:name="Nazwisko"/>
       <w:bookmarkEnd w:id="0"/>
       <w:r>
-        <w:t>Karol Maśluch</w:t>
-      </w:r>
+        <w:t xml:space="preserve">Karol </w:t>
+      </w:r>
+      <w:proofErr w:type="spellStart"/>
+      <w:r>
+        <w:t>Maśluch</w:t>
+      </w:r>
+      <w:proofErr w:type="spellEnd"/>
       <w:r>
         <w:t xml:space="preserve"> </w:t>
       </w:r>
@@ -4517,21 +4522,7 @@
             <w:rStyle w:val="Hipercze"/>
             <w:noProof/>
           </w:rPr>
-          <w:t>Tab. 1. Przykład pod</w:t>
-        </w:r>
-        <w:r>
-          <w:rPr>
-            <w:rStyle w:val="Hipercze"/>
-            <w:noProof/>
-          </w:rPr>
-          <w:t>p</w:t>
-        </w:r>
-        <w:r>
-          <w:rPr>
-            <w:rStyle w:val="Hipercze"/>
-            <w:noProof/>
-          </w:rPr>
-          <w:t>isu tabeli</w:t>
+          <w:t>Tab. 1. Przykład podpisu tabeli</w:t>
         </w:r>
         <w:r>
           <w:rPr>
@@ -4704,6 +4695,7 @@
         </w:rPr>
       </w:pPr>
       <w:bookmarkStart w:id="5" w:name="_Toc25584981"/>
+      <w:proofErr w:type="spellStart"/>
       <w:r>
         <w:rPr>
           <w:lang w:val="en-US"/>
@@ -4712,6 +4704,7 @@
         <w:t>Skróty</w:t>
       </w:r>
       <w:bookmarkEnd w:id="5"/>
+      <w:proofErr w:type="spellEnd"/>
     </w:p>
     <w:p>
       <w:pPr>
@@ -5360,24 +5353,37 @@
       </w:r>
     </w:p>
     <w:p>
+      <w:pPr>
+        <w:rPr>
+          <w:lang w:val="en-US"/>
+        </w:rPr>
+      </w:pPr>
       <w:r>
         <w:rPr>
           <w:b/>
           <w:bCs/>
+          <w:lang w:val="en-US"/>
         </w:rPr>
         <w:t>IT</w:t>
       </w:r>
       <w:r>
+        <w:rPr>
+          <w:lang w:val="en-US"/>
+        </w:rPr>
         <w:t xml:space="preserve"> (ang. </w:t>
       </w:r>
       <w:r>
         <w:rPr>
           <w:i/>
           <w:iCs/>
+          <w:lang w:val="en-US"/>
         </w:rPr>
         <w:t>Information Technology</w:t>
       </w:r>
       <w:r>
+        <w:rPr>
+          <w:lang w:val="en-US"/>
+        </w:rPr>
         <w:t>)</w:t>
       </w:r>
     </w:p>
@@ -5419,12 +5425,14 @@
           <w:lang w:val="en-US"/>
         </w:rPr>
       </w:pPr>
+      <w:proofErr w:type="spellStart"/>
       <w:r>
         <w:rPr>
           <w:lang w:val="en-US"/>
         </w:rPr>
         <w:t>IoC</w:t>
       </w:r>
+      <w:proofErr w:type="spellEnd"/>
     </w:p>
     <w:p>
       <w:pPr>
@@ -5450,6 +5458,32 @@
           <w:lang w:val="en-US"/>
         </w:rPr>
         <w:t>EJB</w:t>
+      </w:r>
+    </w:p>
+    <w:p>
+      <w:pPr>
+        <w:rPr>
+          <w:lang w:val="en-US"/>
+        </w:rPr>
+      </w:pPr>
+      <w:r>
+        <w:rPr>
+          <w:lang w:val="en-US"/>
+        </w:rPr>
+        <w:t>JAR</w:t>
+      </w:r>
+    </w:p>
+    <w:p>
+      <w:pPr>
+        <w:rPr>
+          <w:lang w:val="en-US"/>
+        </w:rPr>
+      </w:pPr>
+      <w:r>
+        <w:rPr>
+          <w:lang w:val="en-US"/>
+        </w:rPr>
+        <w:t>URL</w:t>
       </w:r>
     </w:p>
     <w:p>
@@ -5495,7 +5529,427 @@
         <w:rPr>
           <w:lang w:val="en-US"/>
         </w:rPr>
-        <w:t xml:space="preserve">Lorem ipsum dolor sit amet, consectetur adipiscing elit. Mauris id dapibus enim. Etiam lobortis pulvinar enim in maximus. Aliquam erat volutpat. Integer maximus est turpis, ut bibendum ligula accumsan et. Ut eget vestibulum libero. Aliquam erat volutpat. Nullam placerat mauris a lectus tincidunt, et aliquet turpis aliquam. </w:t>
+        <w:t xml:space="preserve">Lorem ipsum dolor sit </w:t>
+      </w:r>
+      <w:proofErr w:type="spellStart"/>
+      <w:r>
+        <w:rPr>
+          <w:lang w:val="en-US"/>
+        </w:rPr>
+        <w:t>amet</w:t>
+      </w:r>
+      <w:proofErr w:type="spellEnd"/>
+      <w:r>
+        <w:rPr>
+          <w:lang w:val="en-US"/>
+        </w:rPr>
+        <w:t xml:space="preserve">, </w:t>
+      </w:r>
+      <w:proofErr w:type="spellStart"/>
+      <w:r>
+        <w:rPr>
+          <w:lang w:val="en-US"/>
+        </w:rPr>
+        <w:t>consectetur</w:t>
+      </w:r>
+      <w:proofErr w:type="spellEnd"/>
+      <w:r>
+        <w:rPr>
+          <w:lang w:val="en-US"/>
+        </w:rPr>
+        <w:t xml:space="preserve"> </w:t>
+      </w:r>
+      <w:proofErr w:type="spellStart"/>
+      <w:r>
+        <w:rPr>
+          <w:lang w:val="en-US"/>
+        </w:rPr>
+        <w:t>adipiscing</w:t>
+      </w:r>
+      <w:proofErr w:type="spellEnd"/>
+      <w:r>
+        <w:rPr>
+          <w:lang w:val="en-US"/>
+        </w:rPr>
+        <w:t xml:space="preserve"> </w:t>
+      </w:r>
+      <w:proofErr w:type="spellStart"/>
+      <w:r>
+        <w:rPr>
+          <w:lang w:val="en-US"/>
+        </w:rPr>
+        <w:t>elit</w:t>
+      </w:r>
+      <w:proofErr w:type="spellEnd"/>
+      <w:r>
+        <w:rPr>
+          <w:lang w:val="en-US"/>
+        </w:rPr>
+        <w:t xml:space="preserve">. </w:t>
+      </w:r>
+      <w:proofErr w:type="spellStart"/>
+      <w:r>
+        <w:rPr>
+          <w:lang w:val="en-US"/>
+        </w:rPr>
+        <w:t>Mauris</w:t>
+      </w:r>
+      <w:proofErr w:type="spellEnd"/>
+      <w:r>
+        <w:rPr>
+          <w:lang w:val="en-US"/>
+        </w:rPr>
+        <w:t xml:space="preserve"> id </w:t>
+      </w:r>
+      <w:proofErr w:type="spellStart"/>
+      <w:r>
+        <w:rPr>
+          <w:lang w:val="en-US"/>
+        </w:rPr>
+        <w:t>dapibus</w:t>
+      </w:r>
+      <w:proofErr w:type="spellEnd"/>
+      <w:r>
+        <w:rPr>
+          <w:lang w:val="en-US"/>
+        </w:rPr>
+        <w:t xml:space="preserve"> </w:t>
+      </w:r>
+      <w:proofErr w:type="spellStart"/>
+      <w:r>
+        <w:rPr>
+          <w:lang w:val="en-US"/>
+        </w:rPr>
+        <w:t>enim</w:t>
+      </w:r>
+      <w:proofErr w:type="spellEnd"/>
+      <w:r>
+        <w:rPr>
+          <w:lang w:val="en-US"/>
+        </w:rPr>
+        <w:t xml:space="preserve">. </w:t>
+      </w:r>
+      <w:proofErr w:type="spellStart"/>
+      <w:r>
+        <w:rPr>
+          <w:lang w:val="en-US"/>
+        </w:rPr>
+        <w:t>Etiam</w:t>
+      </w:r>
+      <w:proofErr w:type="spellEnd"/>
+      <w:r>
+        <w:rPr>
+          <w:lang w:val="en-US"/>
+        </w:rPr>
+        <w:t xml:space="preserve"> </w:t>
+      </w:r>
+      <w:proofErr w:type="spellStart"/>
+      <w:r>
+        <w:rPr>
+          <w:lang w:val="en-US"/>
+        </w:rPr>
+        <w:t>lobortis</w:t>
+      </w:r>
+      <w:proofErr w:type="spellEnd"/>
+      <w:r>
+        <w:rPr>
+          <w:lang w:val="en-US"/>
+        </w:rPr>
+        <w:t xml:space="preserve"> pulvinar </w:t>
+      </w:r>
+      <w:proofErr w:type="spellStart"/>
+      <w:r>
+        <w:rPr>
+          <w:lang w:val="en-US"/>
+        </w:rPr>
+        <w:t>enim</w:t>
+      </w:r>
+      <w:proofErr w:type="spellEnd"/>
+      <w:r>
+        <w:rPr>
+          <w:lang w:val="en-US"/>
+        </w:rPr>
+        <w:t xml:space="preserve"> in maximus. </w:t>
+      </w:r>
+      <w:proofErr w:type="spellStart"/>
+      <w:r>
+        <w:rPr>
+          <w:lang w:val="en-US"/>
+        </w:rPr>
+        <w:t>Aliquam</w:t>
+      </w:r>
+      <w:proofErr w:type="spellEnd"/>
+      <w:r>
+        <w:rPr>
+          <w:lang w:val="en-US"/>
+        </w:rPr>
+        <w:t xml:space="preserve"> </w:t>
+      </w:r>
+      <w:proofErr w:type="spellStart"/>
+      <w:r>
+        <w:rPr>
+          <w:lang w:val="en-US"/>
+        </w:rPr>
+        <w:t>erat</w:t>
+      </w:r>
+      <w:proofErr w:type="spellEnd"/>
+      <w:r>
+        <w:rPr>
+          <w:lang w:val="en-US"/>
+        </w:rPr>
+        <w:t xml:space="preserve"> </w:t>
+      </w:r>
+      <w:proofErr w:type="spellStart"/>
+      <w:r>
+        <w:rPr>
+          <w:lang w:val="en-US"/>
+        </w:rPr>
+        <w:t>volutpat</w:t>
+      </w:r>
+      <w:proofErr w:type="spellEnd"/>
+      <w:r>
+        <w:rPr>
+          <w:lang w:val="en-US"/>
+        </w:rPr>
+        <w:t xml:space="preserve">. Integer maximus </w:t>
+      </w:r>
+      <w:proofErr w:type="spellStart"/>
+      <w:r>
+        <w:rPr>
+          <w:lang w:val="en-US"/>
+        </w:rPr>
+        <w:t>est</w:t>
+      </w:r>
+      <w:proofErr w:type="spellEnd"/>
+      <w:r>
+        <w:rPr>
+          <w:lang w:val="en-US"/>
+        </w:rPr>
+        <w:t xml:space="preserve"> </w:t>
+      </w:r>
+      <w:proofErr w:type="spellStart"/>
+      <w:r>
+        <w:rPr>
+          <w:lang w:val="en-US"/>
+        </w:rPr>
+        <w:t>turpis</w:t>
+      </w:r>
+      <w:proofErr w:type="spellEnd"/>
+      <w:r>
+        <w:rPr>
+          <w:lang w:val="en-US"/>
+        </w:rPr>
+        <w:t xml:space="preserve">, </w:t>
+      </w:r>
+      <w:proofErr w:type="spellStart"/>
+      <w:r>
+        <w:rPr>
+          <w:lang w:val="en-US"/>
+        </w:rPr>
+        <w:t>ut</w:t>
+      </w:r>
+      <w:proofErr w:type="spellEnd"/>
+      <w:r>
+        <w:rPr>
+          <w:lang w:val="en-US"/>
+        </w:rPr>
+        <w:t xml:space="preserve"> </w:t>
+      </w:r>
+      <w:proofErr w:type="spellStart"/>
+      <w:r>
+        <w:rPr>
+          <w:lang w:val="en-US"/>
+        </w:rPr>
+        <w:t>bibendum</w:t>
+      </w:r>
+      <w:proofErr w:type="spellEnd"/>
+      <w:r>
+        <w:rPr>
+          <w:lang w:val="en-US"/>
+        </w:rPr>
+        <w:t xml:space="preserve"> ligula </w:t>
+      </w:r>
+      <w:proofErr w:type="spellStart"/>
+      <w:r>
+        <w:rPr>
+          <w:lang w:val="en-US"/>
+        </w:rPr>
+        <w:t>accumsan</w:t>
+      </w:r>
+      <w:proofErr w:type="spellEnd"/>
+      <w:r>
+        <w:rPr>
+          <w:lang w:val="en-US"/>
+        </w:rPr>
+        <w:t xml:space="preserve"> et. Ut </w:t>
+      </w:r>
+      <w:proofErr w:type="spellStart"/>
+      <w:r>
+        <w:rPr>
+          <w:lang w:val="en-US"/>
+        </w:rPr>
+        <w:t>eget</w:t>
+      </w:r>
+      <w:proofErr w:type="spellEnd"/>
+      <w:r>
+        <w:rPr>
+          <w:lang w:val="en-US"/>
+        </w:rPr>
+        <w:t xml:space="preserve"> vestibulum libero. </w:t>
+      </w:r>
+      <w:proofErr w:type="spellStart"/>
+      <w:r>
+        <w:rPr>
+          <w:lang w:val="en-US"/>
+        </w:rPr>
+        <w:t>Aliquam</w:t>
+      </w:r>
+      <w:proofErr w:type="spellEnd"/>
+      <w:r>
+        <w:rPr>
+          <w:lang w:val="en-US"/>
+        </w:rPr>
+        <w:t xml:space="preserve"> </w:t>
+      </w:r>
+      <w:proofErr w:type="spellStart"/>
+      <w:r>
+        <w:rPr>
+          <w:lang w:val="en-US"/>
+        </w:rPr>
+        <w:t>erat</w:t>
+      </w:r>
+      <w:proofErr w:type="spellEnd"/>
+      <w:r>
+        <w:rPr>
+          <w:lang w:val="en-US"/>
+        </w:rPr>
+        <w:t xml:space="preserve"> </w:t>
+      </w:r>
+      <w:proofErr w:type="spellStart"/>
+      <w:r>
+        <w:rPr>
+          <w:lang w:val="en-US"/>
+        </w:rPr>
+        <w:t>volutpat</w:t>
+      </w:r>
+      <w:proofErr w:type="spellEnd"/>
+      <w:r>
+        <w:rPr>
+          <w:lang w:val="en-US"/>
+        </w:rPr>
+        <w:t xml:space="preserve">. </w:t>
+      </w:r>
+      <w:proofErr w:type="spellStart"/>
+      <w:r>
+        <w:rPr>
+          <w:lang w:val="en-US"/>
+        </w:rPr>
+        <w:t>Nullam</w:t>
+      </w:r>
+      <w:proofErr w:type="spellEnd"/>
+      <w:r>
+        <w:rPr>
+          <w:lang w:val="en-US"/>
+        </w:rPr>
+        <w:t xml:space="preserve"> </w:t>
+      </w:r>
+      <w:proofErr w:type="spellStart"/>
+      <w:r>
+        <w:rPr>
+          <w:lang w:val="en-US"/>
+        </w:rPr>
+        <w:t>placerat</w:t>
+      </w:r>
+      <w:proofErr w:type="spellEnd"/>
+      <w:r>
+        <w:rPr>
+          <w:lang w:val="en-US"/>
+        </w:rPr>
+        <w:t xml:space="preserve"> </w:t>
+      </w:r>
+      <w:proofErr w:type="spellStart"/>
+      <w:r>
+        <w:rPr>
+          <w:lang w:val="en-US"/>
+        </w:rPr>
+        <w:t>mauris</w:t>
+      </w:r>
+      <w:proofErr w:type="spellEnd"/>
+      <w:r>
+        <w:rPr>
+          <w:lang w:val="en-US"/>
+        </w:rPr>
+        <w:t xml:space="preserve"> a </w:t>
+      </w:r>
+      <w:proofErr w:type="spellStart"/>
+      <w:r>
+        <w:rPr>
+          <w:lang w:val="en-US"/>
+        </w:rPr>
+        <w:t>lectus</w:t>
+      </w:r>
+      <w:proofErr w:type="spellEnd"/>
+      <w:r>
+        <w:rPr>
+          <w:lang w:val="en-US"/>
+        </w:rPr>
+        <w:t xml:space="preserve"> </w:t>
+      </w:r>
+      <w:proofErr w:type="spellStart"/>
+      <w:r>
+        <w:rPr>
+          <w:lang w:val="en-US"/>
+        </w:rPr>
+        <w:t>tincidunt</w:t>
+      </w:r>
+      <w:proofErr w:type="spellEnd"/>
+      <w:r>
+        <w:rPr>
+          <w:lang w:val="en-US"/>
+        </w:rPr>
+        <w:t xml:space="preserve">, et </w:t>
+      </w:r>
+      <w:proofErr w:type="spellStart"/>
+      <w:r>
+        <w:rPr>
+          <w:lang w:val="en-US"/>
+        </w:rPr>
+        <w:t>aliquet</w:t>
+      </w:r>
+      <w:proofErr w:type="spellEnd"/>
+      <w:r>
+        <w:rPr>
+          <w:lang w:val="en-US"/>
+        </w:rPr>
+        <w:t xml:space="preserve"> </w:t>
+      </w:r>
+      <w:proofErr w:type="spellStart"/>
+      <w:r>
+        <w:rPr>
+          <w:lang w:val="en-US"/>
+        </w:rPr>
+        <w:t>turpis</w:t>
+      </w:r>
+      <w:proofErr w:type="spellEnd"/>
+      <w:r>
+        <w:rPr>
+          <w:lang w:val="en-US"/>
+        </w:rPr>
+        <w:t xml:space="preserve"> </w:t>
+      </w:r>
+      <w:proofErr w:type="spellStart"/>
+      <w:r>
+        <w:rPr>
+          <w:lang w:val="en-US"/>
+        </w:rPr>
+        <w:t>aliquam</w:t>
+      </w:r>
+      <w:proofErr w:type="spellEnd"/>
+      <w:r>
+        <w:rPr>
+          <w:lang w:val="en-US"/>
+        </w:rPr>
+        <w:t xml:space="preserve">. </w:t>
       </w:r>
       <w:r>
         <w:rPr>
@@ -5527,7 +5981,147 @@
         <w:rPr>
           <w:lang w:val="en-US"/>
         </w:rPr>
-        <w:t>Lorem ipsum dolor sit amet, consectetur adipiscing elit. Mauris id dapibus enim. Etiam lobortis pulvinar enim in maximus.</w:t>
+        <w:t xml:space="preserve">Lorem ipsum dolor sit </w:t>
+      </w:r>
+      <w:proofErr w:type="spellStart"/>
+      <w:r>
+        <w:rPr>
+          <w:lang w:val="en-US"/>
+        </w:rPr>
+        <w:t>amet</w:t>
+      </w:r>
+      <w:proofErr w:type="spellEnd"/>
+      <w:r>
+        <w:rPr>
+          <w:lang w:val="en-US"/>
+        </w:rPr>
+        <w:t xml:space="preserve">, </w:t>
+      </w:r>
+      <w:proofErr w:type="spellStart"/>
+      <w:r>
+        <w:rPr>
+          <w:lang w:val="en-US"/>
+        </w:rPr>
+        <w:t>consectetur</w:t>
+      </w:r>
+      <w:proofErr w:type="spellEnd"/>
+      <w:r>
+        <w:rPr>
+          <w:lang w:val="en-US"/>
+        </w:rPr>
+        <w:t xml:space="preserve"> </w:t>
+      </w:r>
+      <w:proofErr w:type="spellStart"/>
+      <w:r>
+        <w:rPr>
+          <w:lang w:val="en-US"/>
+        </w:rPr>
+        <w:t>adipiscing</w:t>
+      </w:r>
+      <w:proofErr w:type="spellEnd"/>
+      <w:r>
+        <w:rPr>
+          <w:lang w:val="en-US"/>
+        </w:rPr>
+        <w:t xml:space="preserve"> </w:t>
+      </w:r>
+      <w:proofErr w:type="spellStart"/>
+      <w:r>
+        <w:rPr>
+          <w:lang w:val="en-US"/>
+        </w:rPr>
+        <w:t>elit</w:t>
+      </w:r>
+      <w:proofErr w:type="spellEnd"/>
+      <w:r>
+        <w:rPr>
+          <w:lang w:val="en-US"/>
+        </w:rPr>
+        <w:t xml:space="preserve">. </w:t>
+      </w:r>
+      <w:proofErr w:type="spellStart"/>
+      <w:r>
+        <w:rPr>
+          <w:lang w:val="en-US"/>
+        </w:rPr>
+        <w:t>Mauris</w:t>
+      </w:r>
+      <w:proofErr w:type="spellEnd"/>
+      <w:r>
+        <w:rPr>
+          <w:lang w:val="en-US"/>
+        </w:rPr>
+        <w:t xml:space="preserve"> id </w:t>
+      </w:r>
+      <w:proofErr w:type="spellStart"/>
+      <w:r>
+        <w:rPr>
+          <w:lang w:val="en-US"/>
+        </w:rPr>
+        <w:t>dapibus</w:t>
+      </w:r>
+      <w:proofErr w:type="spellEnd"/>
+      <w:r>
+        <w:rPr>
+          <w:lang w:val="en-US"/>
+        </w:rPr>
+        <w:t xml:space="preserve"> </w:t>
+      </w:r>
+      <w:proofErr w:type="spellStart"/>
+      <w:r>
+        <w:rPr>
+          <w:lang w:val="en-US"/>
+        </w:rPr>
+        <w:t>enim</w:t>
+      </w:r>
+      <w:proofErr w:type="spellEnd"/>
+      <w:r>
+        <w:rPr>
+          <w:lang w:val="en-US"/>
+        </w:rPr>
+        <w:t xml:space="preserve">. </w:t>
+      </w:r>
+      <w:proofErr w:type="spellStart"/>
+      <w:r>
+        <w:rPr>
+          <w:lang w:val="en-US"/>
+        </w:rPr>
+        <w:t>Etiam</w:t>
+      </w:r>
+      <w:proofErr w:type="spellEnd"/>
+      <w:r>
+        <w:rPr>
+          <w:lang w:val="en-US"/>
+        </w:rPr>
+        <w:t xml:space="preserve"> </w:t>
+      </w:r>
+      <w:proofErr w:type="spellStart"/>
+      <w:r>
+        <w:rPr>
+          <w:lang w:val="en-US"/>
+        </w:rPr>
+        <w:t>lobortis</w:t>
+      </w:r>
+      <w:proofErr w:type="spellEnd"/>
+      <w:r>
+        <w:rPr>
+          <w:lang w:val="en-US"/>
+        </w:rPr>
+        <w:t xml:space="preserve"> pulvinar </w:t>
+      </w:r>
+      <w:proofErr w:type="spellStart"/>
+      <w:r>
+        <w:rPr>
+          <w:lang w:val="en-US"/>
+        </w:rPr>
+        <w:t>enim</w:t>
+      </w:r>
+      <w:proofErr w:type="spellEnd"/>
+      <w:r>
+        <w:rPr>
+          <w:lang w:val="en-US"/>
+        </w:rPr>
+        <w:t xml:space="preserve"> in maximus.</w:t>
       </w:r>
     </w:p>
     <w:p>
@@ -5572,13 +6166,7 @@
         </w:numPr>
       </w:pPr>
       <w:r>
-        <w:t xml:space="preserve">Część informacyjna </w:t>
-      </w:r>
-      <w:r>
-        <w:t>–</w:t>
-      </w:r>
-      <w:r>
-        <w:t xml:space="preserve"> udostępnia szczegółowych informacji na temat kwiatów</w:t>
+        <w:t>Część informacyjna – udostępnia szczegółowych informacji na temat kwiatów</w:t>
       </w:r>
     </w:p>
     <w:p>
@@ -5616,8 +6204,13 @@
           <w:numId w:val="8"/>
         </w:numPr>
       </w:pPr>
-      <w:r>
-        <w:t>Back-End</w:t>
+      <w:proofErr w:type="spellStart"/>
+      <w:r>
+        <w:t>Back</w:t>
+      </w:r>
+      <w:proofErr w:type="spellEnd"/>
+      <w:r>
+        <w:t>-End</w:t>
       </w:r>
     </w:p>
     <w:p>
@@ -5719,7 +6312,15 @@
         <w:t>Gość</w:t>
       </w:r>
       <w:r>
-        <w:t xml:space="preserve"> – Jest niezalogowanym użytkownikiem systemu, posiada on możliwość oglądania produktów, dodawania ich do koszyka, kupowania produktów po wprowadzeniu poprawnych informacji. Dodatkowo każdy gość ma dostęp do informacji znajdujących się w wiki. Gość ma możliwość rejestracji, po udanej rejestracji i logowaniu gość staje się klientem.</w:t>
+        <w:t xml:space="preserve"> – Jest niezalogowanym użytkownikiem systemu, posiada on możliwość oglądania produktów, dodawania ich do koszyka, kupowania produktów po wprowadzeniu poprawnych informacji. Dodatkowo każdy gość ma dostęp do informacji znajdujących się w </w:t>
+      </w:r>
+      <w:proofErr w:type="spellStart"/>
+      <w:r>
+        <w:t>wiki</w:t>
+      </w:r>
+      <w:proofErr w:type="spellEnd"/>
+      <w:r>
+        <w:t>. Gość ma możliwość rejestracji, po udanej rejestracji i logowaniu gość staje się klientem.</w:t>
       </w:r>
     </w:p>
     <w:p>
@@ -5790,14 +6391,27 @@
       <w:r>
         <w:t xml:space="preserve">Tabela </w:t>
       </w:r>
-      <w:fldSimple w:instr=" SEQ Tabela \* ARABIC ">
-        <w:r>
-          <w:rPr>
-            <w:noProof/>
-          </w:rPr>
-          <w:t>1</w:t>
-        </w:r>
-      </w:fldSimple>
+      <w:r>
+        <w:fldChar w:fldCharType="begin"/>
+      </w:r>
+      <w:r>
+        <w:instrText xml:space="preserve"> SEQ Tabela \* ARABIC </w:instrText>
+      </w:r>
+      <w:r>
+        <w:fldChar w:fldCharType="separate"/>
+      </w:r>
+      <w:r>
+        <w:rPr>
+          <w:noProof/>
+        </w:rPr>
+        <w:t>1</w:t>
+      </w:r>
+      <w:r>
+        <w:rPr>
+          <w:noProof/>
+        </w:rPr>
+        <w:fldChar w:fldCharType="end"/>
+      </w:r>
       <w:r>
         <w:t xml:space="preserve"> Wymagania funkcjonalne aplikacji</w:t>
       </w:r>
@@ -5952,8 +6566,13 @@
               <w:t xml:space="preserve"> szczegółowych</w:t>
             </w:r>
             <w:r>
-              <w:t xml:space="preserve"> informacji o kwiatach znajdujących się w wiki</w:t>
-            </w:r>
+              <w:t xml:space="preserve"> informacji o kwiatach znajdujących się w </w:t>
+            </w:r>
+            <w:proofErr w:type="spellStart"/>
+            <w:r>
+              <w:t>wiki</w:t>
+            </w:r>
+            <w:proofErr w:type="spellEnd"/>
           </w:p>
         </w:tc>
       </w:tr>
@@ -6539,8 +7158,13 @@
               <w:ind w:firstLine="0"/>
             </w:pPr>
             <w:r>
-              <w:t>Pracownik ma możliwość dodania wpisu do wiki</w:t>
-            </w:r>
+              <w:t xml:space="preserve">Pracownik ma możliwość dodania wpisu do </w:t>
+            </w:r>
+            <w:proofErr w:type="spellStart"/>
+            <w:r>
+              <w:t>wiki</w:t>
+            </w:r>
+            <w:proofErr w:type="spellEnd"/>
           </w:p>
         </w:tc>
       </w:tr>
@@ -6586,8 +7210,13 @@
               <w:t xml:space="preserve">Pracownik </w:t>
             </w:r>
             <w:r>
-              <w:t>może modyfikować istniejący wpis na wiki</w:t>
-            </w:r>
+              <w:t xml:space="preserve">może modyfikować istniejący wpis na </w:t>
+            </w:r>
+            <w:proofErr w:type="spellStart"/>
+            <w:r>
+              <w:t>wiki</w:t>
+            </w:r>
+            <w:proofErr w:type="spellEnd"/>
           </w:p>
         </w:tc>
       </w:tr>
@@ -6631,8 +7260,13 @@
               <w:ind w:firstLine="0"/>
             </w:pPr>
             <w:r>
-              <w:t>Pracownik ma możliwość usunięcia wpisu z wiki</w:t>
-            </w:r>
+              <w:t xml:space="preserve">Pracownik ma możliwość usunięcia wpisu z </w:t>
+            </w:r>
+            <w:proofErr w:type="spellStart"/>
+            <w:r>
+              <w:t>wiki</w:t>
+            </w:r>
+            <w:proofErr w:type="spellEnd"/>
           </w:p>
         </w:tc>
       </w:tr>
@@ -7131,6 +7765,8 @@
             </w:r>
           </w:p>
         </w:tc>
+        <w:bookmarkStart w:id="14" w:name="_GoBack"/>
+        <w:bookmarkEnd w:id="14"/>
       </w:tr>
       <w:tr>
         <w:tc>
@@ -7157,7 +7793,13 @@
               <w:ind w:firstLine="0"/>
             </w:pPr>
             <w:r>
-              <w:t>Aplikacja powinna być dostępna z poziomu przeglądarki</w:t>
+              <w:t>Aplikacja</w:t>
+            </w:r>
+            <w:r>
+              <w:t xml:space="preserve"> </w:t>
+            </w:r>
+            <w:r>
+              <w:t>powinna być dostępna z poziomu przeglądarki</w:t>
             </w:r>
           </w:p>
         </w:tc>
@@ -7170,6 +7812,9 @@
               <w:pStyle w:val="Tekstwiodcy"/>
               <w:ind w:firstLine="0"/>
             </w:pPr>
+            <w:r>
+              <w:t>Aplikacja powinna wspierać najpopularniejsze przeglądarki, mobilne i desktopowe</w:t>
+            </w:r>
           </w:p>
         </w:tc>
       </w:tr>
@@ -7212,8 +7857,13 @@
               <w:ind w:firstLine="0"/>
             </w:pPr>
             <w:r>
-              <w:t>Dodawanie nowych sunk</w:t>
-            </w:r>
+              <w:t xml:space="preserve">Dodawanie nowych </w:t>
+            </w:r>
+            <w:proofErr w:type="spellStart"/>
+            <w:r>
+              <w:t>sunk</w:t>
+            </w:r>
+            <w:proofErr w:type="spellEnd"/>
           </w:p>
         </w:tc>
       </w:tr>
@@ -7388,21 +8038,21 @@
       <w:pPr>
         <w:pStyle w:val="NrNagwek2"/>
       </w:pPr>
-      <w:bookmarkStart w:id="14" w:name="_Toc25584989"/>
+      <w:bookmarkStart w:id="15" w:name="_Toc25584989"/>
       <w:r>
         <w:t>Przyjęte założenia projektowe</w:t>
       </w:r>
-      <w:bookmarkEnd w:id="14"/>
+      <w:bookmarkEnd w:id="15"/>
     </w:p>
     <w:p>
       <w:pPr>
         <w:pStyle w:val="NrNagwek1"/>
       </w:pPr>
-      <w:bookmarkStart w:id="15" w:name="_Toc25584990"/>
+      <w:bookmarkStart w:id="16" w:name="_Toc25584990"/>
       <w:r>
         <w:t>Wykorzystane technologie i narzędzia programistyczne</w:t>
       </w:r>
-      <w:bookmarkEnd w:id="15"/>
+      <w:bookmarkEnd w:id="16"/>
     </w:p>
     <w:p>
       <w:pPr>
@@ -7411,8 +8061,6 @@
       <w:r>
         <w:t>Ten rozdział pokazuje oraz opisuje technologie i narzędzia, które były użyte podczas tworzenia aplikacji.</w:t>
       </w:r>
-      <w:bookmarkStart w:id="16" w:name="_GoBack"/>
-      <w:bookmarkEnd w:id="16"/>
       <w:r>
         <w:t xml:space="preserve"> </w:t>
       </w:r>
@@ -7432,7 +8080,15 @@
         <w:pStyle w:val="Tekstwiodcy"/>
       </w:pPr>
       <w:r>
-        <w:t>JDK jest paczką darmowego oprogramowania firmy Sun Microsytems (obecnie firma należy do Oracle Corporation)</w:t>
+        <w:t xml:space="preserve">JDK jest paczką darmowego oprogramowania firmy Sun </w:t>
+      </w:r>
+      <w:proofErr w:type="spellStart"/>
+      <w:r>
+        <w:t>Microsytems</w:t>
+      </w:r>
+      <w:proofErr w:type="spellEnd"/>
+      <w:r>
+        <w:t xml:space="preserve"> (obecnie firma należy do Oracle Corporation)</w:t>
       </w:r>
       <w:r>
         <w:t>, w której skład wchodzą trzy elementy: JVM, JRE, narzędzia programistyczne Javy</w:t>
@@ -7441,7 +8097,15 @@
         <w:t xml:space="preserve"> (</w:t>
       </w:r>
       <w:r>
-        <w:t>kompilator, debugger, generator dokumentacji itd.</w:t>
+        <w:t xml:space="preserve">kompilator, </w:t>
+      </w:r>
+      <w:proofErr w:type="spellStart"/>
+      <w:r>
+        <w:t>debugger</w:t>
+      </w:r>
+      <w:proofErr w:type="spellEnd"/>
+      <w:r>
+        <w:t>, generator dokumentacji itd.</w:t>
       </w:r>
       <w:r>
         <w:t>).</w:t>
@@ -7470,10 +8134,12 @@
         <w:pStyle w:val="NrNagwek2"/>
       </w:pPr>
       <w:bookmarkStart w:id="18" w:name="_Toc25584992"/>
+      <w:proofErr w:type="spellStart"/>
       <w:r>
         <w:t>Eclipse</w:t>
       </w:r>
       <w:bookmarkEnd w:id="18"/>
+      <w:proofErr w:type="spellEnd"/>
     </w:p>
     <w:p>
       <w:pPr>
@@ -7483,7 +8149,15 @@
         <w:t>Jest to darmowe IDE</w:t>
       </w:r>
       <w:r>
-        <w:t xml:space="preserve"> firmy Eclipse Foundation</w:t>
+        <w:t xml:space="preserve"> firmy </w:t>
+      </w:r>
+      <w:proofErr w:type="spellStart"/>
+      <w:r>
+        <w:t>Eclipse</w:t>
+      </w:r>
+      <w:proofErr w:type="spellEnd"/>
+      <w:r>
+        <w:t xml:space="preserve"> Foundation</w:t>
       </w:r>
       <w:r>
         <w:t xml:space="preserve"> dla profesjonalnych </w:t>
@@ -7504,7 +8178,23 @@
         <w:t>.</w:t>
       </w:r>
       <w:r>
-        <w:t xml:space="preserve"> Zintegrowane środowiska deweloperskie są świetnym narzędziem w kontekście wytwarzania oprogramowania. Zawierają one w sobie środowiska uruchomieniowe, edytory kodu oraz podpowiadanie składni. W znaczny sposób przyspieszają oraz ułatwiają pracę programisty. Eclipse wydawany jest w dwóch wersjach: standardowej oraz EE. Wersja EE zawiera w sobie kilka dodatków takich jak: integracja z gitem, obsługa mavena, edytory XML, JPA i wiele innych. </w:t>
+        <w:t xml:space="preserve"> Zintegrowane środowiska deweloperskie są świetnym narzędziem w kontekście wytwarzania oprogramowania. Zawierają one w sobie środowiska uruchomieniowe, edytory kodu oraz podpowiadanie składni. W znaczny sposób przyspieszają oraz ułatwiają pracę programisty. </w:t>
+      </w:r>
+      <w:proofErr w:type="spellStart"/>
+      <w:r>
+        <w:t>Eclipse</w:t>
+      </w:r>
+      <w:proofErr w:type="spellEnd"/>
+      <w:r>
+        <w:t xml:space="preserve"> wydawany jest w dwóch wersjach: standardowej oraz EE. Wersja EE zawiera w sobie kilka dodatków takich jak: integracja z gitem, obsługa </w:t>
+      </w:r>
+      <w:proofErr w:type="spellStart"/>
+      <w:r>
+        <w:t>mavena</w:t>
+      </w:r>
+      <w:proofErr w:type="spellEnd"/>
+      <w:r>
+        <w:t xml:space="preserve">, edytory XML, JPA i wiele innych. </w:t>
       </w:r>
     </w:p>
     <w:p>
@@ -7523,7 +8213,23 @@
         <w:pStyle w:val="Tekstwiodcy"/>
       </w:pPr>
       <w:r>
-        <w:t xml:space="preserve">Spring Framework wydany po raz pierwszy w roku 2002 miał na celu eliminować wiele problemów związanych z EJB, takich jak: narzucony model programowania, duży nakład kodu do osiągnięcia niewielkiego efektu, wiele projektów korzystało tylko z niewielkiej części EJB. Spring nie narzuca żadnego modelu programowania. Głównymi cechami tego frameworka są inwersja kontroli (IoC) poprzez wstrzykiwanie zależności i programowanie aspektowe (AOP). Cechy te w znaczący sposób wpływają na przejrzystość tworzonego kodu oraz pozwalają go znacznie zredukować. </w:t>
+        <w:t xml:space="preserve">Spring Framework wydany po raz pierwszy w roku 2002 miał na celu eliminować wiele problemów związanych z EJB, takich jak: narzucony model programowania, duży nakład kodu do osiągnięcia niewielkiego efektu, wiele projektów korzystało tylko z niewielkiej części EJB. Spring nie narzuca żadnego modelu programowania. Głównymi cechami tego </w:t>
+      </w:r>
+      <w:proofErr w:type="spellStart"/>
+      <w:r>
+        <w:t>frameworka</w:t>
+      </w:r>
+      <w:proofErr w:type="spellEnd"/>
+      <w:r>
+        <w:t xml:space="preserve"> są inwersja kontroli (</w:t>
+      </w:r>
+      <w:proofErr w:type="spellStart"/>
+      <w:r>
+        <w:t>IoC</w:t>
+      </w:r>
+      <w:proofErr w:type="spellEnd"/>
+      <w:r>
+        <w:t xml:space="preserve">) poprzez wstrzykiwanie zależności i programowanie aspektowe (AOP). Cechy te w znaczący sposób wpływają na przejrzystość tworzonego kodu oraz pozwalają go znacznie zredukować. </w:t>
       </w:r>
       <w:r>
         <w:t>…dopisać</w:t>
@@ -7540,17 +8246,33 @@
       <w:r>
         <w:t xml:space="preserve"> </w:t>
       </w:r>
+      <w:proofErr w:type="spellStart"/>
       <w:r>
         <w:t>Boot</w:t>
       </w:r>
       <w:bookmarkEnd w:id="20"/>
+      <w:proofErr w:type="spellEnd"/>
     </w:p>
     <w:p>
       <w:pPr>
         <w:pStyle w:val="Tekstwiodcy"/>
       </w:pPr>
       <w:r>
-        <w:t>Spring Boot jest paczką, rodzajem udogodnienia bazującym na springu, wydawany jest on w oddzielnych wersjach niż spring. Łączy on w sobie kilka elementów:</w:t>
+        <w:t xml:space="preserve">Spring </w:t>
+      </w:r>
+      <w:proofErr w:type="spellStart"/>
+      <w:r>
+        <w:t>Boot</w:t>
+      </w:r>
+      <w:proofErr w:type="spellEnd"/>
+      <w:r>
+        <w:t xml:space="preserve"> jest paczką</w:t>
+      </w:r>
+      <w:r>
+        <w:t xml:space="preserve"> konfiguracji/oprogramowania</w:t>
+      </w:r>
+      <w:r>
+        <w:t>, rodzajem udogodnienia bazującym na springu, wydawany jest on w oddzielnych wersjach niż spring. Łączy on w sobie kilka elementów:</w:t>
       </w:r>
     </w:p>
     <w:p>
@@ -7562,10 +8284,26 @@
         </w:numPr>
       </w:pPr>
       <w:r>
-        <w:t>Wbudowany serwer – Spring Boot posiada w</w:t>
-      </w:r>
-      <w:r>
-        <w:t>budowany serwer(domyślnie Tomcat)</w:t>
+        <w:t xml:space="preserve">Wbudowany serwer – Spring </w:t>
+      </w:r>
+      <w:proofErr w:type="spellStart"/>
+      <w:r>
+        <w:t>Boot</w:t>
+      </w:r>
+      <w:proofErr w:type="spellEnd"/>
+      <w:r>
+        <w:t xml:space="preserve"> posiada w</w:t>
+      </w:r>
+      <w:r>
+        <w:t xml:space="preserve">budowany serwer(domyślnie </w:t>
+      </w:r>
+      <w:proofErr w:type="spellStart"/>
+      <w:r>
+        <w:t>Tomcat</w:t>
+      </w:r>
+      <w:proofErr w:type="spellEnd"/>
+      <w:r>
+        <w:t>)</w:t>
       </w:r>
       <w:r>
         <w:t>,</w:t>
@@ -7595,7 +8333,15 @@
         <w:t xml:space="preserve">Automatyczną konfigurację – </w:t>
       </w:r>
       <w:r>
-        <w:t>Do uruchomienia aplikacji nie jest potrzebna żadna dodatkowa konfiguracją, nadal istnieje możliwość konfigurowania wielu elementów Springa.</w:t>
+        <w:t xml:space="preserve">Do uruchomienia aplikacji nie jest potrzebna żadna dodatkowa konfiguracją, nadal istnieje możliwość konfigurowania wielu elementów </w:t>
+      </w:r>
+      <w:proofErr w:type="spellStart"/>
+      <w:r>
+        <w:t>Springa</w:t>
+      </w:r>
+      <w:proofErr w:type="spellEnd"/>
+      <w:r>
+        <w:t>.</w:t>
       </w:r>
     </w:p>
     <w:p>
@@ -7616,10 +8362,50 @@
         <w:t xml:space="preserve"> </w:t>
       </w:r>
       <w:r>
-        <w:t xml:space="preserve">Spring Boot zawsze dostarcza kompatybilne ze sobą wersje Springa, pozwala to uniknąć problemów związanych z kompatybilnością pakietów. Dodatkowo </w:t>
-      </w:r>
-      <w:r>
-        <w:t xml:space="preserve">w Spring Bootowych aplikacjach możemy znaleźć plik konfiguracyjny application.properties w którym możemy modyfikować różne aspekty konfiguracji bez potrzeby używania XMLa. </w:t>
+        <w:t xml:space="preserve">Spring </w:t>
+      </w:r>
+      <w:proofErr w:type="spellStart"/>
+      <w:r>
+        <w:t>Boot</w:t>
+      </w:r>
+      <w:proofErr w:type="spellEnd"/>
+      <w:r>
+        <w:t xml:space="preserve"> zawsze dostarcza kompatybilne ze sobą wersje </w:t>
+      </w:r>
+      <w:proofErr w:type="spellStart"/>
+      <w:r>
+        <w:t>Springa</w:t>
+      </w:r>
+      <w:proofErr w:type="spellEnd"/>
+      <w:r>
+        <w:t xml:space="preserve">, pozwala to uniknąć problemów związanych z kompatybilnością pakietów. Dodatkowo </w:t>
+      </w:r>
+      <w:r>
+        <w:t xml:space="preserve">w Spring </w:t>
+      </w:r>
+      <w:proofErr w:type="spellStart"/>
+      <w:r>
+        <w:t>Bootowych</w:t>
+      </w:r>
+      <w:proofErr w:type="spellEnd"/>
+      <w:r>
+        <w:t xml:space="preserve"> aplikacjach możemy znaleźć plik konfiguracyjny </w:t>
+      </w:r>
+      <w:proofErr w:type="spellStart"/>
+      <w:r>
+        <w:t>application.properties</w:t>
+      </w:r>
+      <w:proofErr w:type="spellEnd"/>
+      <w:r>
+        <w:t xml:space="preserve"> w którym możemy modyfikować różne aspekty konfiguracji bez potrzeby używania </w:t>
+      </w:r>
+      <w:proofErr w:type="spellStart"/>
+      <w:r>
+        <w:t>XMLa</w:t>
+      </w:r>
+      <w:proofErr w:type="spellEnd"/>
+      <w:r>
+        <w:t xml:space="preserve">. </w:t>
       </w:r>
     </w:p>
     <w:p>
@@ -7627,17 +8413,136 @@
         <w:pStyle w:val="NrNagwek2"/>
       </w:pPr>
       <w:bookmarkStart w:id="21" w:name="_Toc25584995"/>
+      <w:proofErr w:type="spellStart"/>
       <w:r>
         <w:t>Maven</w:t>
       </w:r>
       <w:bookmarkEnd w:id="21"/>
+      <w:proofErr w:type="spellEnd"/>
     </w:p>
     <w:p>
       <w:pPr>
         <w:pStyle w:val="Tekstwiodcy"/>
       </w:pPr>
       <w:r>
-        <w:t xml:space="preserve">Apache Maven </w:t>
+        <w:t xml:space="preserve">Apache </w:t>
+      </w:r>
+      <w:proofErr w:type="spellStart"/>
+      <w:r>
+        <w:t>Maven</w:t>
+      </w:r>
+      <w:proofErr w:type="spellEnd"/>
+      <w:r>
+        <w:t xml:space="preserve"> </w:t>
+      </w:r>
+      <w:r>
+        <w:t xml:space="preserve">jest narzędziem ułatwiającym tworzenie projektów w </w:t>
+      </w:r>
+      <w:r>
+        <w:t>J</w:t>
+      </w:r>
+      <w:r>
+        <w:t xml:space="preserve">avie. Udostępnia on jednolity system budowy projektów, </w:t>
+      </w:r>
+      <w:r>
+        <w:t xml:space="preserve">jak i narzuca dobre praktyki programowania. </w:t>
+      </w:r>
+      <w:proofErr w:type="spellStart"/>
+      <w:r>
+        <w:t>Maven</w:t>
+      </w:r>
+      <w:proofErr w:type="spellEnd"/>
+      <w:r>
+        <w:t xml:space="preserve">  Posiada możliwości automatyzacji tworzenia oprogramowania. </w:t>
+      </w:r>
+      <w:r>
+        <w:t>Budowa jest oparta na informacjach zawartych w pliku POM.xml. Plik POM.xml zawiera:</w:t>
+      </w:r>
+    </w:p>
+    <w:p>
+      <w:pPr>
+        <w:pStyle w:val="Tekstwiodcy"/>
+        <w:numPr>
+          <w:ilvl w:val="0"/>
+          <w:numId w:val="10"/>
+        </w:numPr>
+      </w:pPr>
+      <w:r>
+        <w:lastRenderedPageBreak/>
+        <w:t xml:space="preserve">Informacje o projekcie – nazwa, id grupy, id projektu, wersję projektu, </w:t>
+      </w:r>
+      <w:r>
+        <w:t>URL</w:t>
+      </w:r>
+      <w:r>
+        <w:t xml:space="preserve"> projektu</w:t>
+      </w:r>
+    </w:p>
+    <w:p>
+      <w:pPr>
+        <w:pStyle w:val="Tekstwiodcy"/>
+        <w:numPr>
+          <w:ilvl w:val="0"/>
+          <w:numId w:val="10"/>
+        </w:numPr>
+      </w:pPr>
+      <w:r>
+        <w:t>Zależności – wymagane pliki jar, które możemy pobrać z repozytorium</w:t>
+      </w:r>
+    </w:p>
+    <w:p>
+      <w:pPr>
+        <w:pStyle w:val="Tekstwiodcy"/>
+        <w:numPr>
+          <w:ilvl w:val="0"/>
+          <w:numId w:val="10"/>
+        </w:numPr>
+      </w:pPr>
+      <w:proofErr w:type="spellStart"/>
+      <w:r>
+        <w:t>Pluginy</w:t>
+      </w:r>
+      <w:proofErr w:type="spellEnd"/>
+      <w:r>
+        <w:t xml:space="preserve"> </w:t>
+      </w:r>
+      <w:r>
+        <w:t>–</w:t>
+      </w:r>
+      <w:r>
+        <w:t xml:space="preserve"> wtyczki np. </w:t>
+      </w:r>
+      <w:proofErr w:type="spellStart"/>
+      <w:r>
+        <w:t>failsave</w:t>
+      </w:r>
+      <w:proofErr w:type="spellEnd"/>
+      <w:r>
+        <w:t xml:space="preserve"> (uruchamia testy </w:t>
+      </w:r>
+      <w:proofErr w:type="spellStart"/>
+      <w:r>
+        <w:t>JUnit</w:t>
+      </w:r>
+      <w:proofErr w:type="spellEnd"/>
+      <w:r>
+        <w:t xml:space="preserve">), </w:t>
+      </w:r>
+      <w:proofErr w:type="spellStart"/>
+      <w:r>
+        <w:t>install</w:t>
+      </w:r>
+      <w:proofErr w:type="spellEnd"/>
+      <w:r>
+        <w:t xml:space="preserve">(instaluje zależności w lokalnym repozytorium), </w:t>
+      </w:r>
+      <w:proofErr w:type="spellStart"/>
+      <w:r>
+        <w:t>compiler</w:t>
+      </w:r>
+      <w:proofErr w:type="spellEnd"/>
+      <w:r>
+        <w:t xml:space="preserve"> (kompiluje pliki Javy), których czynności zostają wykonane podczas budowy projektu</w:t>
       </w:r>
     </w:p>
     <w:p>
@@ -7646,110 +8551,518 @@
       </w:pPr>
       <w:bookmarkStart w:id="22" w:name="_Toc25584996"/>
       <w:r>
+        <w:t>Git</w:t>
+      </w:r>
+      <w:bookmarkEnd w:id="22"/>
+    </w:p>
+    <w:p>
+      <w:pPr>
+        <w:pStyle w:val="Tekstwiodcy"/>
+      </w:pPr>
+      <w:r>
+        <w:t xml:space="preserve">Git jest systemem kontroli wersji, służy on głównie po przechowywania oraz synchronizowania projektów. Git przechowuje projekty w centralnych repozytoriach, mogą one być lokalne bądź </w:t>
+      </w:r>
+      <w:r>
+        <w:t xml:space="preserve">zdalne. </w:t>
+      </w:r>
+      <w:r>
+        <w:t xml:space="preserve">Praca w </w:t>
+      </w:r>
+      <w:proofErr w:type="spellStart"/>
+      <w:r>
+        <w:t>gitcie</w:t>
+      </w:r>
+      <w:proofErr w:type="spellEnd"/>
+      <w:r>
+        <w:t xml:space="preserve"> jest oparta na </w:t>
+      </w:r>
+      <w:proofErr w:type="spellStart"/>
+      <w:r>
+        <w:t>komitach</w:t>
+      </w:r>
+      <w:proofErr w:type="spellEnd"/>
+      <w:r>
+        <w:t xml:space="preserve">. </w:t>
+      </w:r>
+      <w:proofErr w:type="spellStart"/>
+      <w:r>
+        <w:t>Komit</w:t>
+      </w:r>
+      <w:proofErr w:type="spellEnd"/>
+      <w:r>
+        <w:t xml:space="preserve"> to stan plików(ich różnica w bajtach w stosunku do poprzedniego </w:t>
+      </w:r>
+      <w:proofErr w:type="spellStart"/>
+      <w:r>
+        <w:t>komita</w:t>
+      </w:r>
+      <w:proofErr w:type="spellEnd"/>
+      <w:r>
+        <w:t xml:space="preserve">) wraz z komentarzem. Git pozwala nam na odtworzenie stanu naszego projektu do danego </w:t>
+      </w:r>
+      <w:proofErr w:type="spellStart"/>
+      <w:r>
+        <w:t>komita</w:t>
+      </w:r>
+      <w:proofErr w:type="spellEnd"/>
+      <w:r>
+        <w:t>. Git składa się z gałęzi, początkową i główną jest gałąź master. Od istniejących gałęzi możemy dodawać</w:t>
+      </w:r>
+      <w:r>
+        <w:t xml:space="preserve"> dowolne</w:t>
+      </w:r>
+      <w:r>
+        <w:t xml:space="preserve"> nowe gałęzie</w:t>
+      </w:r>
+      <w:r>
+        <w:t xml:space="preserve"> i do nich przypisywać nasze </w:t>
+      </w:r>
+      <w:proofErr w:type="spellStart"/>
+      <w:r>
+        <w:t>komity</w:t>
+      </w:r>
+      <w:proofErr w:type="spellEnd"/>
+      <w:r>
+        <w:t>. Gałęzie możemy ze sobą scalać</w:t>
+      </w:r>
+      <w:r>
+        <w:t xml:space="preserve"> łącząc ich zawartość.</w:t>
+      </w:r>
+      <w:r>
+        <w:t xml:space="preserve">  </w:t>
+      </w:r>
+    </w:p>
+    <w:p>
+      <w:pPr>
+        <w:pStyle w:val="NrNagwek2"/>
+      </w:pPr>
+      <w:bookmarkStart w:id="23" w:name="_Toc25584997"/>
+      <w:proofErr w:type="spellStart"/>
+      <w:r>
+        <w:t>Hibernate</w:t>
+      </w:r>
+      <w:bookmarkEnd w:id="23"/>
+      <w:proofErr w:type="spellEnd"/>
+    </w:p>
+    <w:p>
+      <w:pPr>
+        <w:pStyle w:val="Tekstwiodcy"/>
+      </w:pPr>
+      <w:proofErr w:type="spellStart"/>
+      <w:r>
+        <w:t>Hibernate</w:t>
+      </w:r>
+      <w:proofErr w:type="spellEnd"/>
+      <w:r>
+        <w:t xml:space="preserve"> jest </w:t>
+      </w:r>
+      <w:proofErr w:type="spellStart"/>
+      <w:r>
+        <w:t>frameworkiem</w:t>
+      </w:r>
+      <w:proofErr w:type="spellEnd"/>
+      <w:r>
+        <w:t xml:space="preserve"> pozwalającym</w:t>
+      </w:r>
+      <w:r>
+        <w:t xml:space="preserve"> na </w:t>
+      </w:r>
+      <w:r>
+        <w:t xml:space="preserve"> automatyczn</w:t>
+      </w:r>
+      <w:r>
+        <w:t>e</w:t>
+      </w:r>
+      <w:r>
+        <w:t xml:space="preserve"> mapować obiekty </w:t>
+      </w:r>
+      <w:proofErr w:type="spellStart"/>
+      <w:r>
+        <w:t>javy</w:t>
+      </w:r>
+      <w:proofErr w:type="spellEnd"/>
+      <w:r>
+        <w:t xml:space="preserve"> na struktury danych bazy danych  i struktury danych na obiekty. </w:t>
+      </w:r>
+      <w:proofErr w:type="spellStart"/>
+      <w:r>
+        <w:t>Hibernate</w:t>
+      </w:r>
+      <w:proofErr w:type="spellEnd"/>
+      <w:r>
+        <w:t xml:space="preserve"> spełnia specyfikację JPA. Programista dzięki </w:t>
+      </w:r>
+      <w:proofErr w:type="spellStart"/>
+      <w:r>
+        <w:t>Hibernate</w:t>
+      </w:r>
+      <w:proofErr w:type="spellEnd"/>
+      <w:r>
+        <w:t xml:space="preserve"> programista</w:t>
+      </w:r>
+      <w:r>
+        <w:t xml:space="preserve"> nie musi pisać zapytań SQL do bazy danych</w:t>
+      </w:r>
+      <w:r>
+        <w:t>.</w:t>
+      </w:r>
+    </w:p>
+    <w:p>
+      <w:pPr>
+        <w:pStyle w:val="NrNagwek2"/>
+      </w:pPr>
+      <w:bookmarkStart w:id="24" w:name="_Toc25584998"/>
+      <w:r>
+        <w:t>MySQL</w:t>
+      </w:r>
+      <w:bookmarkEnd w:id="24"/>
+    </w:p>
+    <w:p>
+      <w:pPr>
+        <w:pStyle w:val="Tekstwiodcy"/>
+      </w:pPr>
+      <w:r>
+        <w:t xml:space="preserve">Oprogramowanie MySQL </w:t>
+      </w:r>
+      <w:r>
+        <w:t>udostępnia</w:t>
+      </w:r>
+      <w:r>
+        <w:t xml:space="preserve"> wielowątkowy, niezawodny, </w:t>
+      </w:r>
+      <w:proofErr w:type="spellStart"/>
+      <w:r>
+        <w:t>wieloużytknikowy</w:t>
+      </w:r>
+      <w:proofErr w:type="spellEnd"/>
+      <w:r>
+        <w:t xml:space="preserve"> serwer SQL. Serwer jest zaprojektowany</w:t>
+      </w:r>
+      <w:r>
+        <w:t xml:space="preserve"> do obsługi dużej ilości zapytań. Nadaje się do użycia w małych jak i dużych aplikacjach.</w:t>
+      </w:r>
+    </w:p>
+    <w:p>
+      <w:pPr>
+        <w:pStyle w:val="NrNagwek2"/>
+      </w:pPr>
+      <w:bookmarkStart w:id="25" w:name="_Toc25584999"/>
+      <w:r>
+        <w:t>NPM</w:t>
+      </w:r>
+      <w:bookmarkEnd w:id="25"/>
+    </w:p>
+    <w:p>
+      <w:pPr>
+        <w:pStyle w:val="Tekstwiodcy"/>
+      </w:pPr>
+      <w:r>
+        <w:t>NPM(</w:t>
+      </w:r>
+      <w:proofErr w:type="spellStart"/>
+      <w:r>
+        <w:t>Node</w:t>
+      </w:r>
+      <w:proofErr w:type="spellEnd"/>
+      <w:r>
+        <w:t xml:space="preserve"> </w:t>
+      </w:r>
+      <w:proofErr w:type="spellStart"/>
+      <w:r>
+        <w:t>Package</w:t>
+      </w:r>
+      <w:proofErr w:type="spellEnd"/>
+      <w:r>
+        <w:t xml:space="preserve"> Manager) to zbiór narzędzi przydatnych w tworzeniu aplikacji w środowisku JavaScript.</w:t>
+      </w:r>
+      <w:r>
+        <w:t xml:space="preserve"> NPM w swojej zasadzie działania jest bardzo podobny do </w:t>
+      </w:r>
+      <w:proofErr w:type="spellStart"/>
+      <w:r>
+        <w:t>Mavena</w:t>
+      </w:r>
+      <w:proofErr w:type="spellEnd"/>
+      <w:r>
+        <w:t>.</w:t>
+      </w:r>
+      <w:r>
+        <w:t xml:space="preserve"> </w:t>
+      </w:r>
+      <w:r>
         <w:lastRenderedPageBreak/>
-        <w:t>Git</w:t>
-      </w:r>
-      <w:bookmarkEnd w:id="22"/>
+        <w:t xml:space="preserve">Plikiem z informacjami o projekcie jest </w:t>
+      </w:r>
+      <w:proofErr w:type="spellStart"/>
+      <w:r>
+        <w:t>package.json</w:t>
+      </w:r>
+      <w:proofErr w:type="spellEnd"/>
+      <w:r>
+        <w:t xml:space="preserve"> którego zawartość musi być napisana w konwencji JSON. </w:t>
+      </w:r>
+      <w:r>
+        <w:t xml:space="preserve">Repozytorium NPM zawiera ponad 800,000 paczek </w:t>
+      </w:r>
+      <w:r>
+        <w:t>z kodem.</w:t>
+      </w:r>
     </w:p>
     <w:p>
       <w:pPr>
         <w:pStyle w:val="NrNagwek2"/>
       </w:pPr>
-      <w:bookmarkStart w:id="23" w:name="_Toc25584997"/>
-      <w:r>
-        <w:t>Hibernate</w:t>
-      </w:r>
-      <w:bookmarkEnd w:id="23"/>
+      <w:bookmarkStart w:id="26" w:name="_Toc25585000"/>
+      <w:r>
+        <w:t>React.js</w:t>
+      </w:r>
+      <w:bookmarkEnd w:id="26"/>
     </w:p>
     <w:p>
       <w:pPr>
         <w:pStyle w:val="NrNagwek2"/>
       </w:pPr>
-      <w:bookmarkStart w:id="24" w:name="_Toc25584998"/>
-      <w:r>
-        <w:t>MySQL</w:t>
-      </w:r>
-      <w:bookmarkEnd w:id="24"/>
+      <w:bookmarkStart w:id="27" w:name="_Toc25585001"/>
+      <w:r>
+        <w:t xml:space="preserve">Visual Studio </w:t>
+      </w:r>
+      <w:proofErr w:type="spellStart"/>
+      <w:r>
+        <w:t>Code</w:t>
+      </w:r>
+      <w:bookmarkEnd w:id="27"/>
+      <w:proofErr w:type="spellEnd"/>
+    </w:p>
+    <w:p>
+      <w:pPr>
+        <w:pStyle w:val="Tekstwiodcy"/>
+        <w:rPr>
+          <w:lang w:val="en-US"/>
+        </w:rPr>
+      </w:pPr>
+      <w:r>
+        <w:rPr>
+          <w:lang w:val="en-US"/>
+        </w:rPr>
+        <w:t xml:space="preserve">Visual Studio Code to IDE od </w:t>
+      </w:r>
+      <w:proofErr w:type="spellStart"/>
+      <w:r>
+        <w:rPr>
+          <w:lang w:val="en-US"/>
+        </w:rPr>
+        <w:t>firmy</w:t>
+      </w:r>
+      <w:proofErr w:type="spellEnd"/>
+      <w:r>
+        <w:rPr>
+          <w:lang w:val="en-US"/>
+        </w:rPr>
+        <w:t xml:space="preserve"> Microso</w:t>
+      </w:r>
+      <w:r>
+        <w:rPr>
+          <w:lang w:val="en-US"/>
+        </w:rPr>
+        <w:t xml:space="preserve">ft. </w:t>
+      </w:r>
     </w:p>
     <w:p>
       <w:pPr>
         <w:pStyle w:val="NrNagwek2"/>
       </w:pPr>
-      <w:bookmarkStart w:id="25" w:name="_Toc25584999"/>
-      <w:r>
-        <w:t>NPM</w:t>
-      </w:r>
-      <w:bookmarkEnd w:id="25"/>
+      <w:bookmarkStart w:id="28" w:name="_Toc25585002"/>
+      <w:proofErr w:type="spellStart"/>
+      <w:r>
+        <w:t>Redux</w:t>
+      </w:r>
+      <w:bookmarkEnd w:id="28"/>
+      <w:proofErr w:type="spellEnd"/>
+    </w:p>
+    <w:p>
+      <w:pPr>
+        <w:pStyle w:val="Tekstwiodcy"/>
+      </w:pPr>
+      <w:proofErr w:type="spellStart"/>
+      <w:r>
+        <w:t>Redux</w:t>
+      </w:r>
+      <w:proofErr w:type="spellEnd"/>
+      <w:r>
+        <w:t xml:space="preserve"> jest kontenerem stanu dla aplikacji napisanych w </w:t>
+      </w:r>
+      <w:proofErr w:type="spellStart"/>
+      <w:r>
+        <w:t>JavaScripcie</w:t>
+      </w:r>
+      <w:proofErr w:type="spellEnd"/>
+      <w:r>
+        <w:t xml:space="preserve">. Pozwala na wyeliminowanie jednej z wad React.js, jaką jest niemożliwość przekazywania stanu do komponentu rodzica. </w:t>
+      </w:r>
+      <w:proofErr w:type="spellStart"/>
+      <w:r>
+        <w:t>Redux</w:t>
+      </w:r>
+      <w:proofErr w:type="spellEnd"/>
+      <w:r>
+        <w:t xml:space="preserve"> przechowuje stan w pojedynczym kontenerze nazwanym „</w:t>
+      </w:r>
+      <w:proofErr w:type="spellStart"/>
+      <w:r>
+        <w:t>store</w:t>
+      </w:r>
+      <w:proofErr w:type="spellEnd"/>
+      <w:r>
+        <w:t xml:space="preserve">”. Stan możemy zmienić jedynie poprzez wywołanie akcji, </w:t>
+      </w:r>
+      <w:r>
+        <w:t>w których zawarta jest informacja o zmianie. Akcje są przechwytywane przez reduktory, ich zawartość jest analizowana, a stan aplikacji jest zmieniany w zależności od danych zawartych w akcji.</w:t>
+      </w:r>
     </w:p>
     <w:p>
       <w:pPr>
         <w:pStyle w:val="NrNagwek2"/>
       </w:pPr>
-      <w:bookmarkStart w:id="26" w:name="_Toc25585000"/>
-      <w:r>
-        <w:t>React.js</w:t>
-      </w:r>
-      <w:bookmarkEnd w:id="26"/>
+      <w:bookmarkStart w:id="29" w:name="_Toc25585003"/>
+      <w:proofErr w:type="spellStart"/>
+      <w:r>
+        <w:t>Axios</w:t>
+      </w:r>
+      <w:bookmarkEnd w:id="29"/>
+      <w:proofErr w:type="spellEnd"/>
+    </w:p>
+    <w:p>
+      <w:pPr>
+        <w:pStyle w:val="Tekstwiodcy"/>
+      </w:pPr>
     </w:p>
     <w:p>
       <w:pPr>
         <w:pStyle w:val="NrNagwek2"/>
       </w:pPr>
-      <w:bookmarkStart w:id="27" w:name="_Toc25585001"/>
-      <w:r>
-        <w:t>Visual Studio Code</w:t>
-      </w:r>
-      <w:bookmarkEnd w:id="27"/>
+      <w:bookmarkStart w:id="30" w:name="_Toc25585004"/>
+      <w:proofErr w:type="spellStart"/>
+      <w:r>
+        <w:lastRenderedPageBreak/>
+        <w:t>Material</w:t>
+      </w:r>
+      <w:proofErr w:type="spellEnd"/>
+      <w:r>
+        <w:t>-UI</w:t>
+      </w:r>
+      <w:bookmarkEnd w:id="30"/>
     </w:p>
     <w:p>
       <w:pPr>
         <w:pStyle w:val="NrNagwek2"/>
       </w:pPr>
-      <w:bookmarkStart w:id="28" w:name="_Toc25585002"/>
-      <w:r>
-        <w:t>Redux</w:t>
-      </w:r>
-      <w:bookmarkEnd w:id="28"/>
+      <w:bookmarkStart w:id="31" w:name="_Toc25585005"/>
+      <w:proofErr w:type="spellStart"/>
+      <w:r>
+        <w:t>MDBReact</w:t>
+      </w:r>
+      <w:bookmarkEnd w:id="31"/>
+      <w:proofErr w:type="spellEnd"/>
     </w:p>
     <w:p>
       <w:pPr>
         <w:pStyle w:val="NrNagwek2"/>
       </w:pPr>
-      <w:bookmarkStart w:id="29" w:name="_Toc25585003"/>
-      <w:r>
-        <w:t>Axios</w:t>
-      </w:r>
-      <w:bookmarkEnd w:id="29"/>
+      <w:bookmarkStart w:id="32" w:name="_Toc25585006"/>
+      <w:r>
+        <w:t>Pozostałe</w:t>
+      </w:r>
+      <w:bookmarkEnd w:id="32"/>
     </w:p>
     <w:p>
       <w:pPr>
         <w:pStyle w:val="NrNagwek2"/>
-      </w:pPr>
-      <w:bookmarkStart w:id="30" w:name="_Toc25585004"/>
-      <w:r>
-        <w:t>Material-UI</w:t>
-      </w:r>
-      <w:bookmarkEnd w:id="30"/>
+        <w:numPr>
+          <w:ilvl w:val="0"/>
+          <w:numId w:val="11"/>
+        </w:numPr>
+      </w:pPr>
+      <w:proofErr w:type="spellStart"/>
+      <w:r>
+        <w:t>Xamp</w:t>
+      </w:r>
+      <w:proofErr w:type="spellEnd"/>
     </w:p>
     <w:p>
       <w:pPr>
         <w:pStyle w:val="NrNagwek2"/>
-      </w:pPr>
-      <w:bookmarkStart w:id="31" w:name="_Toc25585005"/>
-      <w:r>
-        <w:t>MDBReact</w:t>
-      </w:r>
-      <w:bookmarkEnd w:id="31"/>
+        <w:numPr>
+          <w:ilvl w:val="0"/>
+          <w:numId w:val="11"/>
+        </w:numPr>
+      </w:pPr>
+      <w:r>
+        <w:t>Visio</w:t>
+      </w:r>
     </w:p>
     <w:p>
       <w:pPr>
         <w:pStyle w:val="NrNagwek2"/>
-      </w:pPr>
-      <w:bookmarkStart w:id="32" w:name="_Toc25585006"/>
-      <w:r>
-        <w:t>Pozostałe</w:t>
-      </w:r>
-      <w:bookmarkEnd w:id="32"/>
+        <w:numPr>
+          <w:ilvl w:val="0"/>
+          <w:numId w:val="11"/>
+        </w:numPr>
+      </w:pPr>
+      <w:r>
+        <w:t xml:space="preserve">Visual </w:t>
+      </w:r>
+      <w:proofErr w:type="spellStart"/>
+      <w:r>
+        <w:t>paradigm</w:t>
+      </w:r>
+      <w:proofErr w:type="spellEnd"/>
+    </w:p>
+    <w:p>
+      <w:pPr>
+        <w:pStyle w:val="NrNagwek2"/>
+        <w:numPr>
+          <w:ilvl w:val="0"/>
+          <w:numId w:val="11"/>
+        </w:numPr>
+      </w:pPr>
+      <w:proofErr w:type="spellStart"/>
+      <w:r>
+        <w:t>Postman</w:t>
+      </w:r>
+      <w:proofErr w:type="spellEnd"/>
+    </w:p>
+    <w:p>
+      <w:pPr>
+        <w:pStyle w:val="NrNagwek2"/>
+        <w:numPr>
+          <w:ilvl w:val="0"/>
+          <w:numId w:val="11"/>
+        </w:numPr>
+      </w:pPr>
+      <w:r>
+        <w:t>Opera</w:t>
+      </w:r>
+    </w:p>
+    <w:p>
+      <w:pPr>
+        <w:pStyle w:val="NrNagwek2"/>
+        <w:numPr>
+          <w:ilvl w:val="0"/>
+          <w:numId w:val="11"/>
+        </w:numPr>
+      </w:pPr>
+      <w:r>
+        <w:t>Word</w:t>
+      </w:r>
+    </w:p>
+    <w:p>
+      <w:pPr>
+        <w:pStyle w:val="NrNagwek2"/>
+        <w:numPr>
+          <w:ilvl w:val="0"/>
+          <w:numId w:val="11"/>
+        </w:numPr>
+      </w:pPr>
     </w:p>
     <w:p>
       <w:pPr>
@@ -7762,78 +9075,94 @@
       </w:pPr>
       <w:bookmarkStart w:id="33" w:name="_Toc25585007"/>
       <w:r>
+        <w:t>Projekt systemu</w:t>
+      </w:r>
+      <w:bookmarkEnd w:id="33"/>
+    </w:p>
+    <w:p>
+      <w:pPr>
+        <w:pStyle w:val="NrNagwek2"/>
+      </w:pPr>
+      <w:bookmarkStart w:id="34" w:name="_Toc25585008"/>
+      <w:r>
+        <w:t>Architektura aplikacji</w:t>
+      </w:r>
+      <w:bookmarkEnd w:id="34"/>
+    </w:p>
+    <w:p>
+      <w:pPr>
+        <w:pStyle w:val="Tekstwiodcy"/>
+      </w:pPr>
+      <w:r>
+        <w:t xml:space="preserve">Aplikacja </w:t>
+      </w:r>
+      <w:r>
+        <w:t xml:space="preserve">została stworzona w trójwarstwowym modelu. </w:t>
+      </w:r>
+    </w:p>
+    <w:p>
+      <w:pPr>
+        <w:pStyle w:val="NrNagwek2"/>
+      </w:pPr>
+      <w:bookmarkStart w:id="35" w:name="_Toc25585009"/>
+      <w:r>
         <w:lastRenderedPageBreak/>
-        <w:t>Projekt systemu</w:t>
-      </w:r>
-      <w:bookmarkEnd w:id="33"/>
+        <w:t>Projekt bazy danych</w:t>
+      </w:r>
+      <w:bookmarkEnd w:id="35"/>
+    </w:p>
+    <w:p>
+      <w:pPr>
+        <w:pStyle w:val="NrNagwek3"/>
+      </w:pPr>
+      <w:bookmarkStart w:id="36" w:name="_Toc25585010"/>
+      <w:r>
+        <w:t>Model konceptualny</w:t>
+      </w:r>
+      <w:bookmarkEnd w:id="36"/>
+    </w:p>
+    <w:p>
+      <w:pPr>
+        <w:pStyle w:val="NrNagwek3"/>
+      </w:pPr>
+      <w:bookmarkStart w:id="37" w:name="_Toc25585011"/>
+      <w:r>
+        <w:t>Model logiczny</w:t>
+      </w:r>
+      <w:bookmarkEnd w:id="37"/>
+    </w:p>
+    <w:p>
+      <w:pPr>
+        <w:pStyle w:val="NrNagwek3"/>
+      </w:pPr>
+      <w:bookmarkStart w:id="38" w:name="_Toc25585012"/>
+      <w:r>
+        <w:t>Model fizyczny z ograniczeniami integralności danych</w:t>
+      </w:r>
+      <w:bookmarkEnd w:id="38"/>
+    </w:p>
+    <w:p>
+      <w:pPr>
+        <w:pStyle w:val="NrNagwek1"/>
+      </w:pPr>
+      <w:bookmarkStart w:id="39" w:name="_Toc25585013"/>
+      <w:r>
+        <w:t>Implementacja systemu</w:t>
+      </w:r>
+      <w:bookmarkEnd w:id="39"/>
     </w:p>
     <w:p>
       <w:pPr>
         <w:pStyle w:val="NrNagwek2"/>
       </w:pPr>
-      <w:bookmarkStart w:id="34" w:name="_Toc25585008"/>
-      <w:r>
-        <w:t>Architektura aplikacji</w:t>
-      </w:r>
-      <w:bookmarkEnd w:id="34"/>
-    </w:p>
-    <w:p>
-      <w:pPr>
-        <w:pStyle w:val="NrNagwek2"/>
-      </w:pPr>
-      <w:bookmarkStart w:id="35" w:name="_Toc25585009"/>
-      <w:r>
-        <w:t>Projekt bazy danych</w:t>
-      </w:r>
-      <w:bookmarkEnd w:id="35"/>
-    </w:p>
-    <w:p>
-      <w:pPr>
-        <w:pStyle w:val="NrNagwek3"/>
-      </w:pPr>
-      <w:bookmarkStart w:id="36" w:name="_Toc25585010"/>
-      <w:r>
-        <w:t>Model konceptualny</w:t>
-      </w:r>
-      <w:bookmarkEnd w:id="36"/>
-    </w:p>
-    <w:p>
-      <w:pPr>
-        <w:pStyle w:val="NrNagwek3"/>
-      </w:pPr>
-      <w:bookmarkStart w:id="37" w:name="_Toc25585011"/>
-      <w:r>
-        <w:t>Model logiczny</w:t>
-      </w:r>
-      <w:bookmarkEnd w:id="37"/>
-    </w:p>
-    <w:p>
-      <w:pPr>
-        <w:pStyle w:val="NrNagwek3"/>
-      </w:pPr>
-      <w:bookmarkStart w:id="38" w:name="_Toc25585012"/>
-      <w:r>
-        <w:t>Model fizyczny z ograniczeniami integralności danych</w:t>
-      </w:r>
-      <w:bookmarkEnd w:id="38"/>
-    </w:p>
-    <w:p>
-      <w:pPr>
-        <w:pStyle w:val="NrNagwek1"/>
-      </w:pPr>
-      <w:bookmarkStart w:id="39" w:name="_Toc25585013"/>
-      <w:r>
-        <w:t>Implementacja systemu</w:t>
-      </w:r>
-      <w:bookmarkEnd w:id="39"/>
-    </w:p>
-    <w:p>
-      <w:pPr>
-        <w:pStyle w:val="NrNagwek2"/>
-      </w:pPr>
       <w:bookmarkStart w:id="40" w:name="_Toc25585014"/>
-      <w:r>
-        <w:t>Back-End</w:t>
+      <w:proofErr w:type="spellStart"/>
+      <w:r>
+        <w:t>Back</w:t>
+      </w:r>
+      <w:proofErr w:type="spellEnd"/>
+      <w:r>
+        <w:t>-End</w:t>
       </w:r>
       <w:bookmarkEnd w:id="40"/>
     </w:p>
@@ -7964,8 +9293,13 @@
         </w:rPr>
         <w:t xml:space="preserve">A MySQL-based data archiver: preliminary results. </w:t>
       </w:r>
-      <w:r>
-        <w:t>Proceedings of ICALEPCS07, Paz. 2007. http://www.osti.gov/scitech/servlets/purl/922267 [dostęp dnia 20 czerwca 2015].</w:t>
+      <w:proofErr w:type="spellStart"/>
+      <w:r>
+        <w:t>Proceedings</w:t>
+      </w:r>
+      <w:proofErr w:type="spellEnd"/>
+      <w:r>
+        <w:t xml:space="preserve"> of ICALEPCS07, Paz. 2007. http://www.osti.gov/scitech/servlets/purl/922267 [dostęp dnia 20 czerwca 2015].</w:t>
       </w:r>
     </w:p>
     <w:p>
@@ -7975,16 +9309,37 @@
       <w:r>
         <w:t>[</w:t>
       </w:r>
-      <w:fldSimple w:instr=" SEQ [ \* ARABIC ">
-        <w:r>
-          <w:rPr>
-            <w:noProof/>
-          </w:rPr>
-          <w:t>2</w:t>
-        </w:r>
-      </w:fldSimple>
-      <w:r>
-        <w:t>] J. Jędrzejczyk, B. Sródka. Segmentacja obrazów metodą drzew decyzyjnych. Raport instytutowy, Politechnika Wrocławska, Wydział Elektroniki, 2007.</w:t>
+      <w:r>
+        <w:fldChar w:fldCharType="begin"/>
+      </w:r>
+      <w:r>
+        <w:instrText xml:space="preserve"> SEQ [ \* ARABIC </w:instrText>
+      </w:r>
+      <w:r>
+        <w:fldChar w:fldCharType="separate"/>
+      </w:r>
+      <w:r>
+        <w:rPr>
+          <w:noProof/>
+        </w:rPr>
+        <w:t>2</w:t>
+      </w:r>
+      <w:r>
+        <w:rPr>
+          <w:noProof/>
+        </w:rPr>
+        <w:fldChar w:fldCharType="end"/>
+      </w:r>
+      <w:r>
+        <w:t xml:space="preserve">] J. Jędrzejczyk, B. </w:t>
+      </w:r>
+      <w:proofErr w:type="spellStart"/>
+      <w:r>
+        <w:t>Sródka</w:t>
+      </w:r>
+      <w:proofErr w:type="spellEnd"/>
+      <w:r>
+        <w:t>. Segmentacja obrazów metodą drzew decyzyjnych. Raport instytutowy, Politechnika Wrocławska, Wydział Elektroniki, 2007.</w:t>
       </w:r>
     </w:p>
     <w:p>
@@ -8338,6 +9693,119 @@
     </w:lvl>
   </w:abstractNum>
   <w:abstractNum w:abstractNumId="2" w15:restartNumberingAfterBreak="0">
+    <w:nsid w:val="0F2F1DC8"/>
+    <w:multiLevelType w:val="hybridMultilevel"/>
+    <w:tmpl w:val="7924D696"/>
+    <w:lvl w:ilvl="0" w:tplc="04150001">
+      <w:start w:val="1"/>
+      <w:numFmt w:val="bullet"/>
+      <w:lvlText w:val=""/>
+      <w:lvlJc w:val="left"/>
+      <w:pPr>
+        <w:ind w:left="1145" w:hanging="360"/>
+      </w:pPr>
+      <w:rPr>
+        <w:rFonts w:ascii="Symbol" w:hAnsi="Symbol" w:hint="default"/>
+      </w:rPr>
+    </w:lvl>
+    <w:lvl w:ilvl="1" w:tplc="04150003" w:tentative="1">
+      <w:start w:val="1"/>
+      <w:numFmt w:val="bullet"/>
+      <w:lvlText w:val="o"/>
+      <w:lvlJc w:val="left"/>
+      <w:pPr>
+        <w:ind w:left="1865" w:hanging="360"/>
+      </w:pPr>
+      <w:rPr>
+        <w:rFonts w:ascii="Courier New" w:hAnsi="Courier New" w:cs="Courier New" w:hint="default"/>
+      </w:rPr>
+    </w:lvl>
+    <w:lvl w:ilvl="2" w:tplc="04150005" w:tentative="1">
+      <w:start w:val="1"/>
+      <w:numFmt w:val="bullet"/>
+      <w:lvlText w:val=""/>
+      <w:lvlJc w:val="left"/>
+      <w:pPr>
+        <w:ind w:left="2585" w:hanging="360"/>
+      </w:pPr>
+      <w:rPr>
+        <w:rFonts w:ascii="Wingdings" w:hAnsi="Wingdings" w:hint="default"/>
+      </w:rPr>
+    </w:lvl>
+    <w:lvl w:ilvl="3" w:tplc="04150001" w:tentative="1">
+      <w:start w:val="1"/>
+      <w:numFmt w:val="bullet"/>
+      <w:lvlText w:val=""/>
+      <w:lvlJc w:val="left"/>
+      <w:pPr>
+        <w:ind w:left="3305" w:hanging="360"/>
+      </w:pPr>
+      <w:rPr>
+        <w:rFonts w:ascii="Symbol" w:hAnsi="Symbol" w:hint="default"/>
+      </w:rPr>
+    </w:lvl>
+    <w:lvl w:ilvl="4" w:tplc="04150003" w:tentative="1">
+      <w:start w:val="1"/>
+      <w:numFmt w:val="bullet"/>
+      <w:lvlText w:val="o"/>
+      <w:lvlJc w:val="left"/>
+      <w:pPr>
+        <w:ind w:left="4025" w:hanging="360"/>
+      </w:pPr>
+      <w:rPr>
+        <w:rFonts w:ascii="Courier New" w:hAnsi="Courier New" w:cs="Courier New" w:hint="default"/>
+      </w:rPr>
+    </w:lvl>
+    <w:lvl w:ilvl="5" w:tplc="04150005" w:tentative="1">
+      <w:start w:val="1"/>
+      <w:numFmt w:val="bullet"/>
+      <w:lvlText w:val=""/>
+      <w:lvlJc w:val="left"/>
+      <w:pPr>
+        <w:ind w:left="4745" w:hanging="360"/>
+      </w:pPr>
+      <w:rPr>
+        <w:rFonts w:ascii="Wingdings" w:hAnsi="Wingdings" w:hint="default"/>
+      </w:rPr>
+    </w:lvl>
+    <w:lvl w:ilvl="6" w:tplc="04150001" w:tentative="1">
+      <w:start w:val="1"/>
+      <w:numFmt w:val="bullet"/>
+      <w:lvlText w:val=""/>
+      <w:lvlJc w:val="left"/>
+      <w:pPr>
+        <w:ind w:left="5465" w:hanging="360"/>
+      </w:pPr>
+      <w:rPr>
+        <w:rFonts w:ascii="Symbol" w:hAnsi="Symbol" w:hint="default"/>
+      </w:rPr>
+    </w:lvl>
+    <w:lvl w:ilvl="7" w:tplc="04150003" w:tentative="1">
+      <w:start w:val="1"/>
+      <w:numFmt w:val="bullet"/>
+      <w:lvlText w:val="o"/>
+      <w:lvlJc w:val="left"/>
+      <w:pPr>
+        <w:ind w:left="6185" w:hanging="360"/>
+      </w:pPr>
+      <w:rPr>
+        <w:rFonts w:ascii="Courier New" w:hAnsi="Courier New" w:cs="Courier New" w:hint="default"/>
+      </w:rPr>
+    </w:lvl>
+    <w:lvl w:ilvl="8" w:tplc="04150005" w:tentative="1">
+      <w:start w:val="1"/>
+      <w:numFmt w:val="bullet"/>
+      <w:lvlText w:val=""/>
+      <w:lvlJc w:val="left"/>
+      <w:pPr>
+        <w:ind w:left="6905" w:hanging="360"/>
+      </w:pPr>
+      <w:rPr>
+        <w:rFonts w:ascii="Wingdings" w:hAnsi="Wingdings" w:hint="default"/>
+      </w:rPr>
+    </w:lvl>
+  </w:abstractNum>
+  <w:abstractNum w:abstractNumId="3" w15:restartNumberingAfterBreak="0">
     <w:nsid w:val="13C51C6C"/>
     <w:multiLevelType w:val="multilevel"/>
     <w:tmpl w:val="3FC4C950"/>
@@ -8454,7 +9922,7 @@
       </w:rPr>
     </w:lvl>
   </w:abstractNum>
-  <w:abstractNum w:abstractNumId="3" w15:restartNumberingAfterBreak="0">
+  <w:abstractNum w:abstractNumId="4" w15:restartNumberingAfterBreak="0">
     <w:nsid w:val="21642528"/>
     <w:multiLevelType w:val="hybridMultilevel"/>
     <w:tmpl w:val="2DB00E98"/>
@@ -8567,7 +10035,7 @@
       </w:rPr>
     </w:lvl>
   </w:abstractNum>
-  <w:abstractNum w:abstractNumId="4" w15:restartNumberingAfterBreak="0">
+  <w:abstractNum w:abstractNumId="5" w15:restartNumberingAfterBreak="0">
     <w:nsid w:val="3F6C6002"/>
     <w:multiLevelType w:val="hybridMultilevel"/>
     <w:tmpl w:val="FFC49B38"/>
@@ -8680,7 +10148,7 @@
       </w:rPr>
     </w:lvl>
   </w:abstractNum>
-  <w:abstractNum w:abstractNumId="5" w15:restartNumberingAfterBreak="0">
+  <w:abstractNum w:abstractNumId="6" w15:restartNumberingAfterBreak="0">
     <w:nsid w:val="4A783222"/>
     <w:multiLevelType w:val="hybridMultilevel"/>
     <w:tmpl w:val="F8661DBA"/>
@@ -8793,7 +10261,7 @@
       </w:rPr>
     </w:lvl>
   </w:abstractNum>
-  <w:abstractNum w:abstractNumId="6" w15:restartNumberingAfterBreak="0">
+  <w:abstractNum w:abstractNumId="7" w15:restartNumberingAfterBreak="0">
     <w:nsid w:val="4FF22B94"/>
     <w:multiLevelType w:val="multilevel"/>
     <w:tmpl w:val="0415001F"/>
@@ -8879,7 +10347,7 @@
       </w:pPr>
     </w:lvl>
   </w:abstractNum>
-  <w:abstractNum w:abstractNumId="7" w15:restartNumberingAfterBreak="0">
+  <w:abstractNum w:abstractNumId="8" w15:restartNumberingAfterBreak="0">
     <w:nsid w:val="568F6D48"/>
     <w:multiLevelType w:val="hybridMultilevel"/>
     <w:tmpl w:val="7444D0D0"/>
@@ -8992,29 +10460,264 @@
       </w:rPr>
     </w:lvl>
   </w:abstractNum>
+  <w:abstractNum w:abstractNumId="9" w15:restartNumberingAfterBreak="0">
+    <w:nsid w:val="6A840B6A"/>
+    <w:multiLevelType w:val="hybridMultilevel"/>
+    <w:tmpl w:val="3230ADB2"/>
+    <w:lvl w:ilvl="0" w:tplc="04150001">
+      <w:start w:val="1"/>
+      <w:numFmt w:val="bullet"/>
+      <w:lvlText w:val=""/>
+      <w:lvlJc w:val="left"/>
+      <w:pPr>
+        <w:ind w:left="1571" w:hanging="360"/>
+      </w:pPr>
+      <w:rPr>
+        <w:rFonts w:ascii="Symbol" w:hAnsi="Symbol" w:hint="default"/>
+      </w:rPr>
+    </w:lvl>
+    <w:lvl w:ilvl="1" w:tplc="04150003" w:tentative="1">
+      <w:start w:val="1"/>
+      <w:numFmt w:val="bullet"/>
+      <w:lvlText w:val="o"/>
+      <w:lvlJc w:val="left"/>
+      <w:pPr>
+        <w:ind w:left="2291" w:hanging="360"/>
+      </w:pPr>
+      <w:rPr>
+        <w:rFonts w:ascii="Courier New" w:hAnsi="Courier New" w:cs="Courier New" w:hint="default"/>
+      </w:rPr>
+    </w:lvl>
+    <w:lvl w:ilvl="2" w:tplc="04150005" w:tentative="1">
+      <w:start w:val="1"/>
+      <w:numFmt w:val="bullet"/>
+      <w:lvlText w:val=""/>
+      <w:lvlJc w:val="left"/>
+      <w:pPr>
+        <w:ind w:left="3011" w:hanging="360"/>
+      </w:pPr>
+      <w:rPr>
+        <w:rFonts w:ascii="Wingdings" w:hAnsi="Wingdings" w:hint="default"/>
+      </w:rPr>
+    </w:lvl>
+    <w:lvl w:ilvl="3" w:tplc="04150001" w:tentative="1">
+      <w:start w:val="1"/>
+      <w:numFmt w:val="bullet"/>
+      <w:lvlText w:val=""/>
+      <w:lvlJc w:val="left"/>
+      <w:pPr>
+        <w:ind w:left="3731" w:hanging="360"/>
+      </w:pPr>
+      <w:rPr>
+        <w:rFonts w:ascii="Symbol" w:hAnsi="Symbol" w:hint="default"/>
+      </w:rPr>
+    </w:lvl>
+    <w:lvl w:ilvl="4" w:tplc="04150003" w:tentative="1">
+      <w:start w:val="1"/>
+      <w:numFmt w:val="bullet"/>
+      <w:lvlText w:val="o"/>
+      <w:lvlJc w:val="left"/>
+      <w:pPr>
+        <w:ind w:left="4451" w:hanging="360"/>
+      </w:pPr>
+      <w:rPr>
+        <w:rFonts w:ascii="Courier New" w:hAnsi="Courier New" w:cs="Courier New" w:hint="default"/>
+      </w:rPr>
+    </w:lvl>
+    <w:lvl w:ilvl="5" w:tplc="04150005" w:tentative="1">
+      <w:start w:val="1"/>
+      <w:numFmt w:val="bullet"/>
+      <w:lvlText w:val=""/>
+      <w:lvlJc w:val="left"/>
+      <w:pPr>
+        <w:ind w:left="5171" w:hanging="360"/>
+      </w:pPr>
+      <w:rPr>
+        <w:rFonts w:ascii="Wingdings" w:hAnsi="Wingdings" w:hint="default"/>
+      </w:rPr>
+    </w:lvl>
+    <w:lvl w:ilvl="6" w:tplc="04150001" w:tentative="1">
+      <w:start w:val="1"/>
+      <w:numFmt w:val="bullet"/>
+      <w:lvlText w:val=""/>
+      <w:lvlJc w:val="left"/>
+      <w:pPr>
+        <w:ind w:left="5891" w:hanging="360"/>
+      </w:pPr>
+      <w:rPr>
+        <w:rFonts w:ascii="Symbol" w:hAnsi="Symbol" w:hint="default"/>
+      </w:rPr>
+    </w:lvl>
+    <w:lvl w:ilvl="7" w:tplc="04150003" w:tentative="1">
+      <w:start w:val="1"/>
+      <w:numFmt w:val="bullet"/>
+      <w:lvlText w:val="o"/>
+      <w:lvlJc w:val="left"/>
+      <w:pPr>
+        <w:ind w:left="6611" w:hanging="360"/>
+      </w:pPr>
+      <w:rPr>
+        <w:rFonts w:ascii="Courier New" w:hAnsi="Courier New" w:cs="Courier New" w:hint="default"/>
+      </w:rPr>
+    </w:lvl>
+    <w:lvl w:ilvl="8" w:tplc="04150005" w:tentative="1">
+      <w:start w:val="1"/>
+      <w:numFmt w:val="bullet"/>
+      <w:lvlText w:val=""/>
+      <w:lvlJc w:val="left"/>
+      <w:pPr>
+        <w:ind w:left="7331" w:hanging="360"/>
+      </w:pPr>
+      <w:rPr>
+        <w:rFonts w:ascii="Wingdings" w:hAnsi="Wingdings" w:hint="default"/>
+      </w:rPr>
+    </w:lvl>
+  </w:abstractNum>
+  <w:abstractNum w:abstractNumId="10" w15:restartNumberingAfterBreak="0">
+    <w:nsid w:val="708B56B2"/>
+    <w:multiLevelType w:val="hybridMultilevel"/>
+    <w:tmpl w:val="7046C2DC"/>
+    <w:lvl w:ilvl="0" w:tplc="04150001">
+      <w:start w:val="1"/>
+      <w:numFmt w:val="bullet"/>
+      <w:lvlText w:val=""/>
+      <w:lvlJc w:val="left"/>
+      <w:pPr>
+        <w:ind w:left="1145" w:hanging="360"/>
+      </w:pPr>
+      <w:rPr>
+        <w:rFonts w:ascii="Symbol" w:hAnsi="Symbol" w:hint="default"/>
+      </w:rPr>
+    </w:lvl>
+    <w:lvl w:ilvl="1" w:tplc="04150003" w:tentative="1">
+      <w:start w:val="1"/>
+      <w:numFmt w:val="bullet"/>
+      <w:lvlText w:val="o"/>
+      <w:lvlJc w:val="left"/>
+      <w:pPr>
+        <w:ind w:left="1865" w:hanging="360"/>
+      </w:pPr>
+      <w:rPr>
+        <w:rFonts w:ascii="Courier New" w:hAnsi="Courier New" w:cs="Courier New" w:hint="default"/>
+      </w:rPr>
+    </w:lvl>
+    <w:lvl w:ilvl="2" w:tplc="04150005" w:tentative="1">
+      <w:start w:val="1"/>
+      <w:numFmt w:val="bullet"/>
+      <w:lvlText w:val=""/>
+      <w:lvlJc w:val="left"/>
+      <w:pPr>
+        <w:ind w:left="2585" w:hanging="360"/>
+      </w:pPr>
+      <w:rPr>
+        <w:rFonts w:ascii="Wingdings" w:hAnsi="Wingdings" w:hint="default"/>
+      </w:rPr>
+    </w:lvl>
+    <w:lvl w:ilvl="3" w:tplc="04150001" w:tentative="1">
+      <w:start w:val="1"/>
+      <w:numFmt w:val="bullet"/>
+      <w:lvlText w:val=""/>
+      <w:lvlJc w:val="left"/>
+      <w:pPr>
+        <w:ind w:left="3305" w:hanging="360"/>
+      </w:pPr>
+      <w:rPr>
+        <w:rFonts w:ascii="Symbol" w:hAnsi="Symbol" w:hint="default"/>
+      </w:rPr>
+    </w:lvl>
+    <w:lvl w:ilvl="4" w:tplc="04150003" w:tentative="1">
+      <w:start w:val="1"/>
+      <w:numFmt w:val="bullet"/>
+      <w:lvlText w:val="o"/>
+      <w:lvlJc w:val="left"/>
+      <w:pPr>
+        <w:ind w:left="4025" w:hanging="360"/>
+      </w:pPr>
+      <w:rPr>
+        <w:rFonts w:ascii="Courier New" w:hAnsi="Courier New" w:cs="Courier New" w:hint="default"/>
+      </w:rPr>
+    </w:lvl>
+    <w:lvl w:ilvl="5" w:tplc="04150005" w:tentative="1">
+      <w:start w:val="1"/>
+      <w:numFmt w:val="bullet"/>
+      <w:lvlText w:val=""/>
+      <w:lvlJc w:val="left"/>
+      <w:pPr>
+        <w:ind w:left="4745" w:hanging="360"/>
+      </w:pPr>
+      <w:rPr>
+        <w:rFonts w:ascii="Wingdings" w:hAnsi="Wingdings" w:hint="default"/>
+      </w:rPr>
+    </w:lvl>
+    <w:lvl w:ilvl="6" w:tplc="04150001" w:tentative="1">
+      <w:start w:val="1"/>
+      <w:numFmt w:val="bullet"/>
+      <w:lvlText w:val=""/>
+      <w:lvlJc w:val="left"/>
+      <w:pPr>
+        <w:ind w:left="5465" w:hanging="360"/>
+      </w:pPr>
+      <w:rPr>
+        <w:rFonts w:ascii="Symbol" w:hAnsi="Symbol" w:hint="default"/>
+      </w:rPr>
+    </w:lvl>
+    <w:lvl w:ilvl="7" w:tplc="04150003" w:tentative="1">
+      <w:start w:val="1"/>
+      <w:numFmt w:val="bullet"/>
+      <w:lvlText w:val="o"/>
+      <w:lvlJc w:val="left"/>
+      <w:pPr>
+        <w:ind w:left="6185" w:hanging="360"/>
+      </w:pPr>
+      <w:rPr>
+        <w:rFonts w:ascii="Courier New" w:hAnsi="Courier New" w:cs="Courier New" w:hint="default"/>
+      </w:rPr>
+    </w:lvl>
+    <w:lvl w:ilvl="8" w:tplc="04150005" w:tentative="1">
+      <w:start w:val="1"/>
+      <w:numFmt w:val="bullet"/>
+      <w:lvlText w:val=""/>
+      <w:lvlJc w:val="left"/>
+      <w:pPr>
+        <w:ind w:left="6905" w:hanging="360"/>
+      </w:pPr>
+      <w:rPr>
+        <w:rFonts w:ascii="Wingdings" w:hAnsi="Wingdings" w:hint="default"/>
+      </w:rPr>
+    </w:lvl>
+  </w:abstractNum>
   <w:num w:numId="1">
-    <w:abstractNumId w:val="2"/>
+    <w:abstractNumId w:val="3"/>
   </w:num>
   <w:num w:numId="2">
-    <w:abstractNumId w:val="6"/>
+    <w:abstractNumId w:val="7"/>
   </w:num>
   <w:num w:numId="3">
     <w:abstractNumId w:val="1"/>
   </w:num>
   <w:num w:numId="4">
-    <w:abstractNumId w:val="4"/>
+    <w:abstractNumId w:val="5"/>
   </w:num>
   <w:num w:numId="5">
-    <w:abstractNumId w:val="7"/>
+    <w:abstractNumId w:val="8"/>
   </w:num>
   <w:num w:numId="6">
-    <w:abstractNumId w:val="3"/>
+    <w:abstractNumId w:val="4"/>
   </w:num>
   <w:num w:numId="7">
     <w:abstractNumId w:val="0"/>
   </w:num>
   <w:num w:numId="8">
-    <w:abstractNumId w:val="5"/>
+    <w:abstractNumId w:val="6"/>
+  </w:num>
+  <w:num w:numId="9">
+    <w:abstractNumId w:val="2"/>
+  </w:num>
+  <w:num w:numId="10">
+    <w:abstractNumId w:val="10"/>
+  </w:num>
+  <w:num w:numId="11">
+    <w:abstractNumId w:val="9"/>
   </w:num>
 </w:numbering>
 </file>
@@ -9545,7 +11248,6 @@
   <w:style w:type="character" w:default="1" w:styleId="Domylnaczcionkaakapitu">
     <w:name w:val="Default Paragraph Font"/>
     <w:uiPriority w:val="1"/>
-    <w:semiHidden/>
     <w:unhideWhenUsed/>
   </w:style>
   <w:style w:type="table" w:default="1" w:styleId="Standardowy">
@@ -10338,7 +12040,7 @@
 </file>
 
 <file path=customXml/itemProps1.xml><?xml version="1.0" encoding="utf-8"?>
-<ds:datastoreItem xmlns:ds="http://schemas.openxmlformats.org/officeDocument/2006/customXml" ds:itemID="{EC9DE099-F7B3-4C6B-9220-AB6D8D34A7E3}">
+<ds:datastoreItem xmlns:ds="http://schemas.openxmlformats.org/officeDocument/2006/customXml" ds:itemID="{541A4C59-3FF1-4335-B1D0-9B8A90634260}">
   <ds:schemaRefs>
     <ds:schemaRef ds:uri="http://schemas.openxmlformats.org/officeDocument/2006/bibliography"/>
   </ds:schemaRefs>

--- a/INZ.docx
+++ b/INZ.docx
@@ -6275,7 +6275,13 @@
         <w:t>.</w:t>
       </w:r>
       <w:r>
-        <w:t xml:space="preserve"> Głównym celem tych wymagań powinno być osiągniecie jak największej wygody użytkowania. Można to osiągnąć poprzez wygląd aplikacji oraz zapewnianą funkcjonalność.</w:t>
+        <w:t xml:space="preserve"> Głównym celem tych wymagań powinno być osiągniecie jak największej wygody użytkowania. Można to osiągnąć</w:t>
+      </w:r>
+      <w:r>
+        <w:t>,</w:t>
+      </w:r>
+      <w:r>
+        <w:t xml:space="preserve"> poprzez wygląd aplikacji oraz zapewnianą funkcjonalność.</w:t>
       </w:r>
     </w:p>
     <w:p>
@@ -6391,27 +6397,14 @@
       <w:r>
         <w:t xml:space="preserve">Tabela </w:t>
       </w:r>
-      <w:r>
-        <w:fldChar w:fldCharType="begin"/>
-      </w:r>
-      <w:r>
-        <w:instrText xml:space="preserve"> SEQ Tabela \* ARABIC </w:instrText>
-      </w:r>
-      <w:r>
-        <w:fldChar w:fldCharType="separate"/>
-      </w:r>
-      <w:r>
-        <w:rPr>
-          <w:noProof/>
-        </w:rPr>
-        <w:t>1</w:t>
-      </w:r>
-      <w:r>
-        <w:rPr>
-          <w:noProof/>
-        </w:rPr>
-        <w:fldChar w:fldCharType="end"/>
-      </w:r>
+      <w:fldSimple w:instr=" SEQ Tabela \* ARABIC ">
+        <w:r>
+          <w:rPr>
+            <w:noProof/>
+          </w:rPr>
+          <w:t>1</w:t>
+        </w:r>
+      </w:fldSimple>
       <w:r>
         <w:t xml:space="preserve"> Wymagania funkcjonalne aplikacji</w:t>
       </w:r>
@@ -7471,7 +7464,10 @@
               <w:ind w:firstLine="0"/>
             </w:pPr>
             <w:r>
-              <w:t>Spełnij zamówienie</w:t>
+              <w:t>Zrealizuj</w:t>
+            </w:r>
+            <w:r>
+              <w:t xml:space="preserve"> zamówienie</w:t>
             </w:r>
           </w:p>
         </w:tc>
@@ -7589,13 +7585,138 @@
     </w:p>
     <w:p>
       <w:pPr>
+        <w:pStyle w:val="Tekstwiodcy"/>
+      </w:pPr>
+      <w:r>
+        <w:t xml:space="preserve">Na </w:t>
+      </w:r>
+      <w:r>
+        <w:fldChar w:fldCharType="begin"/>
+      </w:r>
+      <w:r>
+        <w:instrText xml:space="preserve"> REF _Ref25915081 \h </w:instrText>
+      </w:r>
+      <w:r>
+        <w:fldChar w:fldCharType="separate"/>
+      </w:r>
+      <w:r>
+        <w:t>ry</w:t>
+      </w:r>
+      <w:r>
+        <w:t>s</w:t>
+      </w:r>
+      <w:r>
+        <w:t xml:space="preserve">unku </w:t>
+      </w:r>
+      <w:r>
+        <w:rPr>
+          <w:noProof/>
+        </w:rPr>
+        <w:t>1</w:t>
+      </w:r>
+      <w:r>
+        <w:fldChar w:fldCharType="end"/>
+      </w:r>
+      <w:r>
+        <w:t xml:space="preserve"> przedstawiony został diagram przypadków użycia. Na diagramie przedstawiono trzech aktorów oraz </w:t>
+      </w:r>
+      <w:r>
+        <w:t>odpowiednie im przypadki użycia</w:t>
+      </w:r>
+      <w:r>
+        <w:t xml:space="preserve">. </w:t>
+      </w:r>
+      <w:r>
+        <w:t>System aplikacja webowa jest podzielony na trzy części: Wiki, Sklep, Logowanie do systemu. Pakiet Wiki przedstawia przypadki użycia, jakich użytkownicy mogą dokonywać w części informacyjnej aplikacji. Pakiet Sklep pokazuje przypadki użycia, jakich użytkownicy są w stanie dokonywać w części transakcyjnej aplikacji.</w:t>
+      </w:r>
+    </w:p>
+    <w:p>
+      <w:pPr>
+        <w:pStyle w:val="Tekstwiodcy"/>
+        <w:keepNext/>
+        <w:jc w:val="center"/>
+      </w:pPr>
+      <w:r>
+        <w:rPr>
+          <w:noProof/>
+        </w:rPr>
+        <w:lastRenderedPageBreak/>
+        <w:drawing>
+          <wp:inline distT="0" distB="0" distL="0" distR="0" wp14:anchorId="5F8FDCB7" wp14:editId="27749F84">
+            <wp:extent cx="4233903" cy="8467806"/>
+            <wp:effectExtent l="0" t="0" r="0" b="0"/>
+            <wp:docPr id="3" name="Obraz 3" descr="Obraz zawierający budynek, tekst&#10;&#10;Opis wygenerowany automatycznie"/>
+            <wp:cNvGraphicFramePr>
+              <a:graphicFrameLocks xmlns:a="http://schemas.openxmlformats.org/drawingml/2006/main" noChangeAspect="1"/>
+            </wp:cNvGraphicFramePr>
+            <a:graphic xmlns:a="http://schemas.openxmlformats.org/drawingml/2006/main">
+              <a:graphicData uri="http://schemas.openxmlformats.org/drawingml/2006/picture">
+                <pic:pic xmlns:pic="http://schemas.openxmlformats.org/drawingml/2006/picture">
+                  <pic:nvPicPr>
+                    <pic:cNvPr id="3" name="Use Case Diagram1.png"/>
+                    <pic:cNvPicPr/>
+                  </pic:nvPicPr>
+                  <pic:blipFill>
+                    <a:blip r:embed="rId9" cstate="print">
+                      <a:extLst>
+                        <a:ext uri="{28A0092B-C50C-407E-A947-70E740481C1C}">
+                          <a14:useLocalDpi xmlns:a14="http://schemas.microsoft.com/office/drawing/2010/main" val="0"/>
+                        </a:ext>
+                      </a:extLst>
+                    </a:blip>
+                    <a:stretch>
+                      <a:fillRect/>
+                    </a:stretch>
+                  </pic:blipFill>
+                  <pic:spPr>
+                    <a:xfrm>
+                      <a:off x="0" y="0"/>
+                      <a:ext cx="4243662" cy="8487324"/>
+                    </a:xfrm>
+                    <a:prstGeom prst="rect">
+                      <a:avLst/>
+                    </a:prstGeom>
+                  </pic:spPr>
+                </pic:pic>
+              </a:graphicData>
+            </a:graphic>
+          </wp:inline>
+        </w:drawing>
+      </w:r>
+    </w:p>
+    <w:p>
+      <w:pPr>
+        <w:pStyle w:val="Legenda"/>
+      </w:pPr>
+      <w:bookmarkStart w:id="13" w:name="_Ref25915072"/>
+      <w:bookmarkStart w:id="14" w:name="_Ref25915081"/>
+      <w:r>
+        <w:t xml:space="preserve">Rysunek </w:t>
+      </w:r>
+      <w:fldSimple w:instr=" SEQ Rysunek \* ARABIC ">
+        <w:r>
+          <w:rPr>
+            <w:noProof/>
+          </w:rPr>
+          <w:t>1</w:t>
+        </w:r>
+      </w:fldSimple>
+      <w:bookmarkEnd w:id="14"/>
+      <w:r>
+        <w:t>. Diagram przypadków użycia</w:t>
+      </w:r>
+      <w:bookmarkEnd w:id="13"/>
+    </w:p>
+    <w:p>
+      <w:pPr>
         <w:pStyle w:val="NrNagwek2"/>
       </w:pPr>
-      <w:bookmarkStart w:id="13" w:name="_Toc25584988"/>
-      <w:r>
+      <w:bookmarkStart w:id="15" w:name="_Toc25584988"/>
+      <w:r>
+        <w:lastRenderedPageBreak/>
         <w:t>Wymagania niefunkcjonalne</w:t>
       </w:r>
-      <w:bookmarkEnd w:id="13"/>
+      <w:bookmarkEnd w:id="15"/>
     </w:p>
     <w:tbl>
       <w:tblPr>
@@ -7717,7 +7838,13 @@
               <w:ind w:firstLine="0"/>
             </w:pPr>
             <w:r>
-              <w:t>Aplikacja powinna być w stanie obsłużyć do 30 jednoczesnych użytkowników</w:t>
+              <w:t xml:space="preserve">Aplikacja powinna być w stanie obsłużyć </w:t>
+            </w:r>
+            <w:r>
+              <w:t>co najmniej</w:t>
+            </w:r>
+            <w:r>
+              <w:t xml:space="preserve"> 30 jednoczesnych użytkowników</w:t>
             </w:r>
           </w:p>
         </w:tc>
@@ -7765,8 +7892,6 @@
             </w:r>
           </w:p>
         </w:tc>
-        <w:bookmarkStart w:id="14" w:name="_GoBack"/>
-        <w:bookmarkEnd w:id="14"/>
       </w:tr>
       <w:tr>
         <w:tc>
@@ -7843,7 +7968,10 @@
               <w:ind w:firstLine="0"/>
             </w:pPr>
             <w:r>
-              <w:t>Aplikacja powinna być skalowalna</w:t>
+              <w:t xml:space="preserve">Aplikacja powinna być </w:t>
+            </w:r>
+            <w:r>
+              <w:t>rozszerzalna</w:t>
             </w:r>
           </w:p>
         </w:tc>
@@ -7857,13 +7985,8 @@
               <w:ind w:firstLine="0"/>
             </w:pPr>
             <w:r>
-              <w:t xml:space="preserve">Dodawanie nowych </w:t>
-            </w:r>
-            <w:proofErr w:type="spellStart"/>
-            <w:r>
-              <w:t>sunk</w:t>
-            </w:r>
-            <w:proofErr w:type="spellEnd"/>
+              <w:t>Implementacja aplikacji powinna pozwalać na dodawanie nowych funkcji</w:t>
+            </w:r>
           </w:p>
         </w:tc>
       </w:tr>
@@ -7879,6 +8002,53 @@
             </w:pPr>
             <w:r>
               <w:t>NFU05</w:t>
+            </w:r>
+          </w:p>
+        </w:tc>
+        <w:tc>
+          <w:tcPr>
+            <w:tcW w:w="3260" w:type="dxa"/>
+          </w:tcPr>
+          <w:p>
+            <w:pPr>
+              <w:pStyle w:val="Tekstwiodcy"/>
+              <w:ind w:firstLine="0"/>
+            </w:pPr>
+            <w:r>
+              <w:t>Użytkownik nie łączy się bezpośrednio z bazą danych</w:t>
+            </w:r>
+          </w:p>
+        </w:tc>
+        <w:tc>
+          <w:tcPr>
+            <w:tcW w:w="4531" w:type="dxa"/>
+          </w:tcPr>
+          <w:p>
+            <w:pPr>
+              <w:pStyle w:val="Tekstwiodcy"/>
+              <w:ind w:firstLine="0"/>
+            </w:pPr>
+            <w:r>
+              <w:t>Do bazy danych aplikacji dostęp ma wyłącznie serwer, użytkownik aplikacji nie łączy się bezpośrednio z bazą danych</w:t>
+            </w:r>
+          </w:p>
+        </w:tc>
+      </w:tr>
+      <w:tr>
+        <w:tc>
+          <w:tcPr>
+            <w:tcW w:w="1271" w:type="dxa"/>
+          </w:tcPr>
+          <w:p>
+            <w:pPr>
+              <w:pStyle w:val="Tekstwiodcy"/>
+              <w:ind w:firstLine="0"/>
+            </w:pPr>
+            <w:r>
+              <w:t>NFU0</w:t>
+            </w:r>
+            <w:r>
+              <w:t>6</w:t>
             </w:r>
           </w:p>
         </w:tc>
@@ -7919,7 +8089,10 @@
               <w:ind w:firstLine="0"/>
             </w:pPr>
             <w:r>
-              <w:t>NFU06</w:t>
+              <w:t>NFU0</w:t>
+            </w:r>
+            <w:r>
+              <w:t>7</w:t>
             </w:r>
           </w:p>
         </w:tc>
@@ -7946,6 +8119,8 @@
               <w:pStyle w:val="Tekstwiodcy"/>
               <w:ind w:firstLine="0"/>
             </w:pPr>
+            <w:bookmarkStart w:id="16" w:name="_GoBack"/>
+            <w:bookmarkEnd w:id="16"/>
           </w:p>
         </w:tc>
       </w:tr>
@@ -7960,7 +8135,10 @@
               <w:ind w:firstLine="0"/>
             </w:pPr>
             <w:r>
-              <w:t>NFU07</w:t>
+              <w:t>NFU0</w:t>
+            </w:r>
+            <w:r>
+              <w:t>8</w:t>
             </w:r>
           </w:p>
         </w:tc>
@@ -7990,6 +8168,14 @@
               <w:pStyle w:val="Tekstwiodcy"/>
               <w:ind w:firstLine="0"/>
             </w:pPr>
+            <w:proofErr w:type="spellStart"/>
+            <w:r>
+              <w:t>Back</w:t>
+            </w:r>
+            <w:proofErr w:type="spellEnd"/>
+            <w:r>
+              <w:t>-End aplikacji powinien być odporny na wszelkiego rodzaju niepoprawne zapytania</w:t>
+            </w:r>
           </w:p>
         </w:tc>
       </w:tr>
@@ -8038,21 +8224,21 @@
       <w:pPr>
         <w:pStyle w:val="NrNagwek2"/>
       </w:pPr>
-      <w:bookmarkStart w:id="15" w:name="_Toc25584989"/>
+      <w:bookmarkStart w:id="17" w:name="_Toc25584989"/>
       <w:r>
         <w:t>Przyjęte założenia projektowe</w:t>
       </w:r>
-      <w:bookmarkEnd w:id="15"/>
+      <w:bookmarkEnd w:id="17"/>
     </w:p>
     <w:p>
       <w:pPr>
         <w:pStyle w:val="NrNagwek1"/>
       </w:pPr>
-      <w:bookmarkStart w:id="16" w:name="_Toc25584990"/>
+      <w:bookmarkStart w:id="18" w:name="_Toc25584990"/>
       <w:r>
         <w:t>Wykorzystane technologie i narzędzia programistyczne</w:t>
       </w:r>
-      <w:bookmarkEnd w:id="16"/>
+      <w:bookmarkEnd w:id="18"/>
     </w:p>
     <w:p>
       <w:pPr>
@@ -8069,11 +8255,12 @@
       <w:pPr>
         <w:pStyle w:val="NrNagwek2"/>
       </w:pPr>
-      <w:bookmarkStart w:id="17" w:name="_Toc25584991"/>
-      <w:r>
+      <w:bookmarkStart w:id="19" w:name="_Toc25584991"/>
+      <w:r>
+        <w:lastRenderedPageBreak/>
         <w:t>JDK</w:t>
       </w:r>
-      <w:bookmarkEnd w:id="17"/>
+      <w:bookmarkEnd w:id="19"/>
     </w:p>
     <w:p>
       <w:pPr>
@@ -8133,12 +8320,12 @@
       <w:pPr>
         <w:pStyle w:val="NrNagwek2"/>
       </w:pPr>
-      <w:bookmarkStart w:id="18" w:name="_Toc25584992"/>
+      <w:bookmarkStart w:id="20" w:name="_Toc25584992"/>
       <w:proofErr w:type="spellStart"/>
       <w:r>
         <w:t>Eclipse</w:t>
       </w:r>
-      <w:bookmarkEnd w:id="18"/>
+      <w:bookmarkEnd w:id="20"/>
       <w:proofErr w:type="spellEnd"/>
     </w:p>
     <w:p>
@@ -8201,56 +8388,56 @@
       <w:pPr>
         <w:pStyle w:val="NrNagwek2"/>
       </w:pPr>
-      <w:bookmarkStart w:id="19" w:name="_Toc25584993"/>
+      <w:bookmarkStart w:id="21" w:name="_Toc25584993"/>
+      <w:r>
+        <w:t>Spring</w:t>
+      </w:r>
+      <w:bookmarkEnd w:id="21"/>
+    </w:p>
+    <w:p>
+      <w:pPr>
+        <w:pStyle w:val="Tekstwiodcy"/>
+      </w:pPr>
+      <w:r>
+        <w:t xml:space="preserve">Spring Framework wydany po raz pierwszy w roku 2002 miał na celu eliminować wiele problemów związanych z EJB, takich jak: narzucony model programowania, duży nakład kodu do osiągnięcia niewielkiego efektu, wiele projektów korzystało tylko z niewielkiej części EJB. Spring nie narzuca żadnego modelu programowania. Głównymi cechami tego </w:t>
+      </w:r>
+      <w:proofErr w:type="spellStart"/>
+      <w:r>
+        <w:t>frameworka</w:t>
+      </w:r>
+      <w:proofErr w:type="spellEnd"/>
+      <w:r>
+        <w:t xml:space="preserve"> są inwersja kontroli (</w:t>
+      </w:r>
+      <w:proofErr w:type="spellStart"/>
+      <w:r>
+        <w:t>IoC</w:t>
+      </w:r>
+      <w:proofErr w:type="spellEnd"/>
+      <w:r>
+        <w:t xml:space="preserve">) poprzez wstrzykiwanie zależności i programowanie aspektowe (AOP). Cechy te w znaczący sposób wpływają na przejrzystość tworzonego kodu oraz pozwalają go znacznie zredukować. </w:t>
+      </w:r>
+      <w:r>
+        <w:t>…dopisać</w:t>
+      </w:r>
+    </w:p>
+    <w:p>
+      <w:pPr>
+        <w:pStyle w:val="NrNagwek2"/>
+      </w:pPr>
+      <w:bookmarkStart w:id="22" w:name="_Toc25584994"/>
       <w:r>
         <w:lastRenderedPageBreak/>
         <w:t>Spring</w:t>
       </w:r>
-      <w:bookmarkEnd w:id="19"/>
-    </w:p>
-    <w:p>
-      <w:pPr>
-        <w:pStyle w:val="Tekstwiodcy"/>
-      </w:pPr>
-      <w:r>
-        <w:t xml:space="preserve">Spring Framework wydany po raz pierwszy w roku 2002 miał na celu eliminować wiele problemów związanych z EJB, takich jak: narzucony model programowania, duży nakład kodu do osiągnięcia niewielkiego efektu, wiele projektów korzystało tylko z niewielkiej części EJB. Spring nie narzuca żadnego modelu programowania. Głównymi cechami tego </w:t>
+      <w:r>
+        <w:t xml:space="preserve"> </w:t>
       </w:r>
       <w:proofErr w:type="spellStart"/>
       <w:r>
-        <w:t>frameworka</w:t>
-      </w:r>
-      <w:proofErr w:type="spellEnd"/>
-      <w:r>
-        <w:t xml:space="preserve"> są inwersja kontroli (</w:t>
-      </w:r>
-      <w:proofErr w:type="spellStart"/>
-      <w:r>
-        <w:t>IoC</w:t>
-      </w:r>
-      <w:proofErr w:type="spellEnd"/>
-      <w:r>
-        <w:t xml:space="preserve">) poprzez wstrzykiwanie zależności i programowanie aspektowe (AOP). Cechy te w znaczący sposób wpływają na przejrzystość tworzonego kodu oraz pozwalają go znacznie zredukować. </w:t>
-      </w:r>
-      <w:r>
-        <w:t>…dopisać</w:t>
-      </w:r>
-    </w:p>
-    <w:p>
-      <w:pPr>
-        <w:pStyle w:val="NrNagwek2"/>
-      </w:pPr>
-      <w:bookmarkStart w:id="20" w:name="_Toc25584994"/>
-      <w:r>
-        <w:t>Spring</w:t>
-      </w:r>
-      <w:r>
-        <w:t xml:space="preserve"> </w:t>
-      </w:r>
-      <w:proofErr w:type="spellStart"/>
-      <w:r>
         <w:t>Boot</w:t>
       </w:r>
-      <w:bookmarkEnd w:id="20"/>
+      <w:bookmarkEnd w:id="22"/>
       <w:proofErr w:type="spellEnd"/>
     </w:p>
     <w:p>
@@ -8412,12 +8599,12 @@
       <w:pPr>
         <w:pStyle w:val="NrNagwek2"/>
       </w:pPr>
-      <w:bookmarkStart w:id="21" w:name="_Toc25584995"/>
+      <w:bookmarkStart w:id="23" w:name="_Toc25584995"/>
       <w:proofErr w:type="spellStart"/>
       <w:r>
         <w:t>Maven</w:t>
       </w:r>
-      <w:bookmarkEnd w:id="21"/>
+      <w:bookmarkEnd w:id="23"/>
       <w:proofErr w:type="spellEnd"/>
     </w:p>
     <w:p>
@@ -8456,7 +8643,13 @@
         <w:t xml:space="preserve">  Posiada możliwości automatyzacji tworzenia oprogramowania. </w:t>
       </w:r>
       <w:r>
-        <w:t>Budowa jest oparta na informacjach zawartych w pliku POM.xml. Plik POM.xml zawiera:</w:t>
+        <w:t>Budowa</w:t>
+      </w:r>
+      <w:r>
+        <w:t xml:space="preserve"> aplikacji</w:t>
+      </w:r>
+      <w:r>
+        <w:t xml:space="preserve"> jest oparta na informacjach zawartych w pliku POM.xml. Plik POM.xml zawiera:</w:t>
       </w:r>
     </w:p>
     <w:p>
@@ -8468,7 +8661,6 @@
         </w:numPr>
       </w:pPr>
       <w:r>
-        <w:lastRenderedPageBreak/>
         <w:t xml:space="preserve">Informacje o projekcie – nazwa, id grupy, id projektu, wersję projektu, </w:t>
       </w:r>
       <w:r>
@@ -8504,429 +8696,325 @@
       </w:r>
       <w:proofErr w:type="spellEnd"/>
       <w:r>
+        <w:t xml:space="preserve"> – wtyczki np. </w:t>
+      </w:r>
+      <w:proofErr w:type="spellStart"/>
+      <w:r>
+        <w:t>failsave</w:t>
+      </w:r>
+      <w:proofErr w:type="spellEnd"/>
+      <w:r>
+        <w:t xml:space="preserve"> (uruchamia testy </w:t>
+      </w:r>
+      <w:proofErr w:type="spellStart"/>
+      <w:r>
+        <w:t>JUnit</w:t>
+      </w:r>
+      <w:proofErr w:type="spellEnd"/>
+      <w:r>
+        <w:t xml:space="preserve">), </w:t>
+      </w:r>
+      <w:proofErr w:type="spellStart"/>
+      <w:r>
+        <w:t>install</w:t>
+      </w:r>
+      <w:proofErr w:type="spellEnd"/>
+      <w:r>
+        <w:t xml:space="preserve">(instaluje zależności w lokalnym repozytorium), </w:t>
+      </w:r>
+      <w:proofErr w:type="spellStart"/>
+      <w:r>
+        <w:t>compiler</w:t>
+      </w:r>
+      <w:proofErr w:type="spellEnd"/>
+      <w:r>
+        <w:t xml:space="preserve"> (kompiluje pliki Javy), których czynności zostają wykonane podczas budowy projektu</w:t>
+      </w:r>
+    </w:p>
+    <w:p>
+      <w:pPr>
+        <w:pStyle w:val="NrNagwek2"/>
+      </w:pPr>
+      <w:bookmarkStart w:id="24" w:name="_Toc25584996"/>
+      <w:r>
+        <w:lastRenderedPageBreak/>
+        <w:t>Git</w:t>
+      </w:r>
+      <w:bookmarkEnd w:id="24"/>
+    </w:p>
+    <w:p>
+      <w:pPr>
+        <w:pStyle w:val="Tekstwiodcy"/>
+      </w:pPr>
+      <w:r>
+        <w:t xml:space="preserve">Git jest systemem kontroli wersji, służy on głównie po przechowywania oraz synchronizowania projektów. Git przechowuje projekty w centralnych repozytoriach, mogą one być lokalne bądź </w:t>
+      </w:r>
+      <w:r>
+        <w:t xml:space="preserve">zdalne. </w:t>
+      </w:r>
+      <w:r>
+        <w:t xml:space="preserve">Praca w </w:t>
+      </w:r>
+      <w:proofErr w:type="spellStart"/>
+      <w:r>
+        <w:t>gitcie</w:t>
+      </w:r>
+      <w:proofErr w:type="spellEnd"/>
+      <w:r>
+        <w:t xml:space="preserve"> jest oparta na </w:t>
+      </w:r>
+      <w:proofErr w:type="spellStart"/>
+      <w:r>
+        <w:t>komitach</w:t>
+      </w:r>
+      <w:proofErr w:type="spellEnd"/>
+      <w:r>
+        <w:t xml:space="preserve">. </w:t>
+      </w:r>
+      <w:proofErr w:type="spellStart"/>
+      <w:r>
+        <w:t>Komit</w:t>
+      </w:r>
+      <w:proofErr w:type="spellEnd"/>
+      <w:r>
+        <w:t xml:space="preserve"> to stan plików(ich różnica w bajtach w stosunku do poprzedniego </w:t>
+      </w:r>
+      <w:proofErr w:type="spellStart"/>
+      <w:r>
+        <w:t>komita</w:t>
+      </w:r>
+      <w:proofErr w:type="spellEnd"/>
+      <w:r>
+        <w:t xml:space="preserve">) wraz z komentarzem. Git pozwala nam na odtworzenie stanu naszego projektu do danego </w:t>
+      </w:r>
+      <w:proofErr w:type="spellStart"/>
+      <w:r>
+        <w:t>komita</w:t>
+      </w:r>
+      <w:proofErr w:type="spellEnd"/>
+      <w:r>
+        <w:t>. Git składa się z gałęzi, początkową i główną jest gałąź master. Od istniejących gałęzi możemy dodawać</w:t>
+      </w:r>
+      <w:r>
+        <w:t xml:space="preserve"> dowolne</w:t>
+      </w:r>
+      <w:r>
+        <w:t xml:space="preserve"> nowe gałęzie</w:t>
+      </w:r>
+      <w:r>
+        <w:t xml:space="preserve"> i do nich przypisywać nasze </w:t>
+      </w:r>
+      <w:proofErr w:type="spellStart"/>
+      <w:r>
+        <w:t>komity</w:t>
+      </w:r>
+      <w:proofErr w:type="spellEnd"/>
+      <w:r>
+        <w:t>. Gałęzie możemy ze sobą scalać</w:t>
+      </w:r>
+      <w:r>
+        <w:t xml:space="preserve"> łącząc ich zawartość.</w:t>
+      </w:r>
+      <w:r>
+        <w:t xml:space="preserve">  </w:t>
+      </w:r>
+    </w:p>
+    <w:p>
+      <w:pPr>
+        <w:pStyle w:val="NrNagwek2"/>
+      </w:pPr>
+      <w:bookmarkStart w:id="25" w:name="_Toc25584997"/>
+      <w:proofErr w:type="spellStart"/>
+      <w:r>
+        <w:t>Hibernate</w:t>
+      </w:r>
+      <w:bookmarkEnd w:id="25"/>
+      <w:proofErr w:type="spellEnd"/>
+    </w:p>
+    <w:p>
+      <w:pPr>
+        <w:pStyle w:val="Tekstwiodcy"/>
+      </w:pPr>
+      <w:proofErr w:type="spellStart"/>
+      <w:r>
+        <w:t>Hibernate</w:t>
+      </w:r>
+      <w:proofErr w:type="spellEnd"/>
+      <w:r>
+        <w:t xml:space="preserve"> jest </w:t>
+      </w:r>
+      <w:proofErr w:type="spellStart"/>
+      <w:r>
+        <w:t>frameworkiem</w:t>
+      </w:r>
+      <w:proofErr w:type="spellEnd"/>
+      <w:r>
+        <w:t xml:space="preserve"> pozwalającym</w:t>
+      </w:r>
+      <w:r>
+        <w:t xml:space="preserve"> na </w:t>
+      </w:r>
+      <w:r>
+        <w:t xml:space="preserve"> automatyczn</w:t>
+      </w:r>
+      <w:r>
+        <w:t>e</w:t>
+      </w:r>
+      <w:r>
+        <w:t xml:space="preserve"> mapować obiekty </w:t>
+      </w:r>
+      <w:proofErr w:type="spellStart"/>
+      <w:r>
+        <w:t>javy</w:t>
+      </w:r>
+      <w:proofErr w:type="spellEnd"/>
+      <w:r>
+        <w:t xml:space="preserve"> na struktury danych bazy danych  i struktury danych na obiekty. </w:t>
+      </w:r>
+      <w:proofErr w:type="spellStart"/>
+      <w:r>
+        <w:t>Hibernate</w:t>
+      </w:r>
+      <w:proofErr w:type="spellEnd"/>
+      <w:r>
+        <w:t xml:space="preserve"> spełnia specyfikację JPA. Programista dzięki </w:t>
+      </w:r>
+      <w:proofErr w:type="spellStart"/>
+      <w:r>
+        <w:t>Hibernate</w:t>
+      </w:r>
+      <w:proofErr w:type="spellEnd"/>
+      <w:r>
+        <w:t xml:space="preserve"> programista</w:t>
+      </w:r>
+      <w:r>
+        <w:t xml:space="preserve"> nie musi pisać zapytań SQL do bazy danych</w:t>
+      </w:r>
+      <w:r>
+        <w:t>.</w:t>
+      </w:r>
+    </w:p>
+    <w:p>
+      <w:pPr>
+        <w:pStyle w:val="NrNagwek2"/>
+      </w:pPr>
+      <w:bookmarkStart w:id="26" w:name="_Toc25584998"/>
+      <w:r>
+        <w:t>MySQL</w:t>
+      </w:r>
+      <w:bookmarkEnd w:id="26"/>
+    </w:p>
+    <w:p>
+      <w:pPr>
+        <w:pStyle w:val="Tekstwiodcy"/>
+      </w:pPr>
+      <w:r>
+        <w:t xml:space="preserve">Oprogramowanie MySQL </w:t>
+      </w:r>
+      <w:r>
+        <w:t>udostępnia</w:t>
+      </w:r>
+      <w:r>
+        <w:t xml:space="preserve"> wielowątkowy, niezawodny, </w:t>
+      </w:r>
+      <w:proofErr w:type="spellStart"/>
+      <w:r>
+        <w:t>wieloużytknikowy</w:t>
+      </w:r>
+      <w:proofErr w:type="spellEnd"/>
+      <w:r>
+        <w:t xml:space="preserve"> serwer SQL. Serwer jest zaprojektowany</w:t>
+      </w:r>
+      <w:r>
+        <w:t xml:space="preserve"> do obsługi dużej ilości zapytań. Nadaje się do użycia w małych jak i dużych aplikacjach.</w:t>
+      </w:r>
+    </w:p>
+    <w:p>
+      <w:pPr>
+        <w:pStyle w:val="NrNagwek2"/>
+      </w:pPr>
+      <w:bookmarkStart w:id="27" w:name="_Toc25584999"/>
+      <w:r>
+        <w:t>NPM</w:t>
+      </w:r>
+      <w:bookmarkEnd w:id="27"/>
+    </w:p>
+    <w:p>
+      <w:pPr>
+        <w:pStyle w:val="Tekstwiodcy"/>
+      </w:pPr>
+      <w:r>
+        <w:t>NPM(</w:t>
+      </w:r>
+      <w:proofErr w:type="spellStart"/>
+      <w:r>
+        <w:t>Node</w:t>
+      </w:r>
+      <w:proofErr w:type="spellEnd"/>
+      <w:r>
         <w:t xml:space="preserve"> </w:t>
       </w:r>
-      <w:r>
-        <w:t>–</w:t>
-      </w:r>
-      <w:r>
-        <w:t xml:space="preserve"> wtyczki np. </w:t>
-      </w:r>
       <w:proofErr w:type="spellStart"/>
       <w:r>
-        <w:t>failsave</w:t>
+        <w:t>Package</w:t>
       </w:r>
       <w:proofErr w:type="spellEnd"/>
       <w:r>
-        <w:t xml:space="preserve"> (uruchamia testy </w:t>
+        <w:t xml:space="preserve"> Manager) to zbiór narzędzi przydatnych w tworzeniu aplikacji w środowisku JavaScript.</w:t>
+      </w:r>
+      <w:r>
+        <w:t xml:space="preserve"> NPM w swojej zasadzie działania jest bardzo podobny do </w:t>
       </w:r>
       <w:proofErr w:type="spellStart"/>
       <w:r>
-        <w:t>JUnit</w:t>
+        <w:t>Mavena</w:t>
       </w:r>
       <w:proofErr w:type="spellEnd"/>
       <w:r>
-        <w:t xml:space="preserve">), </w:t>
+        <w:t>.</w:t>
+      </w:r>
+      <w:r>
+        <w:t xml:space="preserve"> </w:t>
+      </w:r>
+      <w:r>
+        <w:t xml:space="preserve">Plikiem z informacjami o projekcie jest </w:t>
       </w:r>
       <w:proofErr w:type="spellStart"/>
       <w:r>
-        <w:t>install</w:t>
+        <w:t>package.json</w:t>
       </w:r>
       <w:proofErr w:type="spellEnd"/>
       <w:r>
-        <w:t xml:space="preserve">(instaluje zależności w lokalnym repozytorium), </w:t>
+        <w:t xml:space="preserve"> którego zawartość musi być napisana w konwencji JSON. </w:t>
+      </w:r>
+      <w:r>
+        <w:t xml:space="preserve">Repozytorium NPM zawiera ponad 800,000 paczek </w:t>
+      </w:r>
+      <w:r>
+        <w:t>z kodem.</w:t>
+      </w:r>
+    </w:p>
+    <w:p>
+      <w:pPr>
+        <w:pStyle w:val="NrNagwek2"/>
+      </w:pPr>
+      <w:bookmarkStart w:id="28" w:name="_Toc25585000"/>
+      <w:r>
+        <w:t>React.js</w:t>
+      </w:r>
+      <w:bookmarkEnd w:id="28"/>
+    </w:p>
+    <w:p>
+      <w:pPr>
+        <w:pStyle w:val="NrNagwek2"/>
+      </w:pPr>
+      <w:bookmarkStart w:id="29" w:name="_Toc25585001"/>
+      <w:r>
+        <w:t xml:space="preserve">Visual Studio </w:t>
       </w:r>
       <w:proofErr w:type="spellStart"/>
       <w:r>
-        <w:t>compiler</w:t>
-      </w:r>
-      <w:proofErr w:type="spellEnd"/>
-      <w:r>
-        <w:t xml:space="preserve"> (kompiluje pliki Javy), których czynności zostają wykonane podczas budowy projektu</w:t>
-      </w:r>
-    </w:p>
-    <w:p>
-      <w:pPr>
-        <w:pStyle w:val="NrNagwek2"/>
-      </w:pPr>
-      <w:bookmarkStart w:id="22" w:name="_Toc25584996"/>
-      <w:r>
-        <w:t>Git</w:t>
-      </w:r>
-      <w:bookmarkEnd w:id="22"/>
-    </w:p>
-    <w:p>
-      <w:pPr>
-        <w:pStyle w:val="Tekstwiodcy"/>
-      </w:pPr>
-      <w:r>
-        <w:t xml:space="preserve">Git jest systemem kontroli wersji, służy on głównie po przechowywania oraz synchronizowania projektów. Git przechowuje projekty w centralnych repozytoriach, mogą one być lokalne bądź </w:t>
-      </w:r>
-      <w:r>
-        <w:t xml:space="preserve">zdalne. </w:t>
-      </w:r>
-      <w:r>
-        <w:t xml:space="preserve">Praca w </w:t>
-      </w:r>
-      <w:proofErr w:type="spellStart"/>
-      <w:r>
-        <w:t>gitcie</w:t>
-      </w:r>
-      <w:proofErr w:type="spellEnd"/>
-      <w:r>
-        <w:t xml:space="preserve"> jest oparta na </w:t>
-      </w:r>
-      <w:proofErr w:type="spellStart"/>
-      <w:r>
-        <w:t>komitach</w:t>
-      </w:r>
-      <w:proofErr w:type="spellEnd"/>
-      <w:r>
-        <w:t xml:space="preserve">. </w:t>
-      </w:r>
-      <w:proofErr w:type="spellStart"/>
-      <w:r>
-        <w:t>Komit</w:t>
-      </w:r>
-      <w:proofErr w:type="spellEnd"/>
-      <w:r>
-        <w:t xml:space="preserve"> to stan plików(ich różnica w bajtach w stosunku do poprzedniego </w:t>
-      </w:r>
-      <w:proofErr w:type="spellStart"/>
-      <w:r>
-        <w:t>komita</w:t>
-      </w:r>
-      <w:proofErr w:type="spellEnd"/>
-      <w:r>
-        <w:t xml:space="preserve">) wraz z komentarzem. Git pozwala nam na odtworzenie stanu naszego projektu do danego </w:t>
-      </w:r>
-      <w:proofErr w:type="spellStart"/>
-      <w:r>
-        <w:t>komita</w:t>
-      </w:r>
-      <w:proofErr w:type="spellEnd"/>
-      <w:r>
-        <w:t>. Git składa się z gałęzi, początkową i główną jest gałąź master. Od istniejących gałęzi możemy dodawać</w:t>
-      </w:r>
-      <w:r>
-        <w:t xml:space="preserve"> dowolne</w:t>
-      </w:r>
-      <w:r>
-        <w:t xml:space="preserve"> nowe gałęzie</w:t>
-      </w:r>
-      <w:r>
-        <w:t xml:space="preserve"> i do nich przypisywać nasze </w:t>
-      </w:r>
-      <w:proofErr w:type="spellStart"/>
-      <w:r>
-        <w:t>komity</w:t>
-      </w:r>
-      <w:proofErr w:type="spellEnd"/>
-      <w:r>
-        <w:t>. Gałęzie możemy ze sobą scalać</w:t>
-      </w:r>
-      <w:r>
-        <w:t xml:space="preserve"> łącząc ich zawartość.</w:t>
-      </w:r>
-      <w:r>
-        <w:t xml:space="preserve">  </w:t>
-      </w:r>
-    </w:p>
-    <w:p>
-      <w:pPr>
-        <w:pStyle w:val="NrNagwek2"/>
-      </w:pPr>
-      <w:bookmarkStart w:id="23" w:name="_Toc25584997"/>
-      <w:proofErr w:type="spellStart"/>
-      <w:r>
-        <w:t>Hibernate</w:t>
-      </w:r>
-      <w:bookmarkEnd w:id="23"/>
-      <w:proofErr w:type="spellEnd"/>
-    </w:p>
-    <w:p>
-      <w:pPr>
-        <w:pStyle w:val="Tekstwiodcy"/>
-      </w:pPr>
-      <w:proofErr w:type="spellStart"/>
-      <w:r>
-        <w:t>Hibernate</w:t>
-      </w:r>
-      <w:proofErr w:type="spellEnd"/>
-      <w:r>
-        <w:t xml:space="preserve"> jest </w:t>
-      </w:r>
-      <w:proofErr w:type="spellStart"/>
-      <w:r>
-        <w:t>frameworkiem</w:t>
-      </w:r>
-      <w:proofErr w:type="spellEnd"/>
-      <w:r>
-        <w:t xml:space="preserve"> pozwalającym</w:t>
-      </w:r>
-      <w:r>
-        <w:t xml:space="preserve"> na </w:t>
-      </w:r>
-      <w:r>
-        <w:t xml:space="preserve"> automatyczn</w:t>
-      </w:r>
-      <w:r>
-        <w:t>e</w:t>
-      </w:r>
-      <w:r>
-        <w:t xml:space="preserve"> mapować obiekty </w:t>
-      </w:r>
-      <w:proofErr w:type="spellStart"/>
-      <w:r>
-        <w:t>javy</w:t>
-      </w:r>
-      <w:proofErr w:type="spellEnd"/>
-      <w:r>
-        <w:t xml:space="preserve"> na struktury danych bazy danych  i struktury danych na obiekty. </w:t>
-      </w:r>
-      <w:proofErr w:type="spellStart"/>
-      <w:r>
-        <w:t>Hibernate</w:t>
-      </w:r>
-      <w:proofErr w:type="spellEnd"/>
-      <w:r>
-        <w:t xml:space="preserve"> spełnia specyfikację JPA. Programista dzięki </w:t>
-      </w:r>
-      <w:proofErr w:type="spellStart"/>
-      <w:r>
-        <w:t>Hibernate</w:t>
-      </w:r>
-      <w:proofErr w:type="spellEnd"/>
-      <w:r>
-        <w:t xml:space="preserve"> programista</w:t>
-      </w:r>
-      <w:r>
-        <w:t xml:space="preserve"> nie musi pisać zapytań SQL do bazy danych</w:t>
-      </w:r>
-      <w:r>
-        <w:t>.</w:t>
-      </w:r>
-    </w:p>
-    <w:p>
-      <w:pPr>
-        <w:pStyle w:val="NrNagwek2"/>
-      </w:pPr>
-      <w:bookmarkStart w:id="24" w:name="_Toc25584998"/>
-      <w:r>
-        <w:t>MySQL</w:t>
-      </w:r>
-      <w:bookmarkEnd w:id="24"/>
-    </w:p>
-    <w:p>
-      <w:pPr>
-        <w:pStyle w:val="Tekstwiodcy"/>
-      </w:pPr>
-      <w:r>
-        <w:t xml:space="preserve">Oprogramowanie MySQL </w:t>
-      </w:r>
-      <w:r>
-        <w:t>udostępnia</w:t>
-      </w:r>
-      <w:r>
-        <w:t xml:space="preserve"> wielowątkowy, niezawodny, </w:t>
-      </w:r>
-      <w:proofErr w:type="spellStart"/>
-      <w:r>
-        <w:t>wieloużytknikowy</w:t>
-      </w:r>
-      <w:proofErr w:type="spellEnd"/>
-      <w:r>
-        <w:t xml:space="preserve"> serwer SQL. Serwer jest zaprojektowany</w:t>
-      </w:r>
-      <w:r>
-        <w:t xml:space="preserve"> do obsługi dużej ilości zapytań. Nadaje się do użycia w małych jak i dużych aplikacjach.</w:t>
-      </w:r>
-    </w:p>
-    <w:p>
-      <w:pPr>
-        <w:pStyle w:val="NrNagwek2"/>
-      </w:pPr>
-      <w:bookmarkStart w:id="25" w:name="_Toc25584999"/>
-      <w:r>
-        <w:t>NPM</w:t>
-      </w:r>
-      <w:bookmarkEnd w:id="25"/>
-    </w:p>
-    <w:p>
-      <w:pPr>
-        <w:pStyle w:val="Tekstwiodcy"/>
-      </w:pPr>
-      <w:r>
-        <w:t>NPM(</w:t>
-      </w:r>
-      <w:proofErr w:type="spellStart"/>
-      <w:r>
-        <w:t>Node</w:t>
-      </w:r>
-      <w:proofErr w:type="spellEnd"/>
-      <w:r>
-        <w:t xml:space="preserve"> </w:t>
-      </w:r>
-      <w:proofErr w:type="spellStart"/>
-      <w:r>
-        <w:t>Package</w:t>
-      </w:r>
-      <w:proofErr w:type="spellEnd"/>
-      <w:r>
-        <w:t xml:space="preserve"> Manager) to zbiór narzędzi przydatnych w tworzeniu aplikacji w środowisku JavaScript.</w:t>
-      </w:r>
-      <w:r>
-        <w:t xml:space="preserve"> NPM w swojej zasadzie działania jest bardzo podobny do </w:t>
-      </w:r>
-      <w:proofErr w:type="spellStart"/>
-      <w:r>
-        <w:t>Mavena</w:t>
-      </w:r>
-      <w:proofErr w:type="spellEnd"/>
-      <w:r>
-        <w:t>.</w:t>
-      </w:r>
-      <w:r>
-        <w:t xml:space="preserve"> </w:t>
-      </w:r>
-      <w:r>
-        <w:lastRenderedPageBreak/>
-        <w:t xml:space="preserve">Plikiem z informacjami o projekcie jest </w:t>
-      </w:r>
-      <w:proofErr w:type="spellStart"/>
-      <w:r>
-        <w:t>package.json</w:t>
-      </w:r>
-      <w:proofErr w:type="spellEnd"/>
-      <w:r>
-        <w:t xml:space="preserve"> którego zawartość musi być napisana w konwencji JSON. </w:t>
-      </w:r>
-      <w:r>
-        <w:t xml:space="preserve">Repozytorium NPM zawiera ponad 800,000 paczek </w:t>
-      </w:r>
-      <w:r>
-        <w:t>z kodem.</w:t>
-      </w:r>
-    </w:p>
-    <w:p>
-      <w:pPr>
-        <w:pStyle w:val="NrNagwek2"/>
-      </w:pPr>
-      <w:bookmarkStart w:id="26" w:name="_Toc25585000"/>
-      <w:r>
-        <w:t>React.js</w:t>
-      </w:r>
-      <w:bookmarkEnd w:id="26"/>
-    </w:p>
-    <w:p>
-      <w:pPr>
-        <w:pStyle w:val="NrNagwek2"/>
-      </w:pPr>
-      <w:bookmarkStart w:id="27" w:name="_Toc25585001"/>
-      <w:r>
-        <w:t xml:space="preserve">Visual Studio </w:t>
-      </w:r>
-      <w:proofErr w:type="spellStart"/>
-      <w:r>
         <w:t>Code</w:t>
-      </w:r>
-      <w:bookmarkEnd w:id="27"/>
-      <w:proofErr w:type="spellEnd"/>
-    </w:p>
-    <w:p>
-      <w:pPr>
-        <w:pStyle w:val="Tekstwiodcy"/>
-        <w:rPr>
-          <w:lang w:val="en-US"/>
-        </w:rPr>
-      </w:pPr>
-      <w:r>
-        <w:rPr>
-          <w:lang w:val="en-US"/>
-        </w:rPr>
-        <w:t xml:space="preserve">Visual Studio Code to IDE od </w:t>
-      </w:r>
-      <w:proofErr w:type="spellStart"/>
-      <w:r>
-        <w:rPr>
-          <w:lang w:val="en-US"/>
-        </w:rPr>
-        <w:t>firmy</w:t>
-      </w:r>
-      <w:proofErr w:type="spellEnd"/>
-      <w:r>
-        <w:rPr>
-          <w:lang w:val="en-US"/>
-        </w:rPr>
-        <w:t xml:space="preserve"> Microso</w:t>
-      </w:r>
-      <w:r>
-        <w:rPr>
-          <w:lang w:val="en-US"/>
-        </w:rPr>
-        <w:t xml:space="preserve">ft. </w:t>
-      </w:r>
-    </w:p>
-    <w:p>
-      <w:pPr>
-        <w:pStyle w:val="NrNagwek2"/>
-      </w:pPr>
-      <w:bookmarkStart w:id="28" w:name="_Toc25585002"/>
-      <w:proofErr w:type="spellStart"/>
-      <w:r>
-        <w:t>Redux</w:t>
-      </w:r>
-      <w:bookmarkEnd w:id="28"/>
-      <w:proofErr w:type="spellEnd"/>
-    </w:p>
-    <w:p>
-      <w:pPr>
-        <w:pStyle w:val="Tekstwiodcy"/>
-      </w:pPr>
-      <w:proofErr w:type="spellStart"/>
-      <w:r>
-        <w:t>Redux</w:t>
-      </w:r>
-      <w:proofErr w:type="spellEnd"/>
-      <w:r>
-        <w:t xml:space="preserve"> jest kontenerem stanu dla aplikacji napisanych w </w:t>
-      </w:r>
-      <w:proofErr w:type="spellStart"/>
-      <w:r>
-        <w:t>JavaScripcie</w:t>
-      </w:r>
-      <w:proofErr w:type="spellEnd"/>
-      <w:r>
-        <w:t xml:space="preserve">. Pozwala na wyeliminowanie jednej z wad React.js, jaką jest niemożliwość przekazywania stanu do komponentu rodzica. </w:t>
-      </w:r>
-      <w:proofErr w:type="spellStart"/>
-      <w:r>
-        <w:t>Redux</w:t>
-      </w:r>
-      <w:proofErr w:type="spellEnd"/>
-      <w:r>
-        <w:t xml:space="preserve"> przechowuje stan w pojedynczym kontenerze nazwanym „</w:t>
-      </w:r>
-      <w:proofErr w:type="spellStart"/>
-      <w:r>
-        <w:t>store</w:t>
-      </w:r>
-      <w:proofErr w:type="spellEnd"/>
-      <w:r>
-        <w:t xml:space="preserve">”. Stan możemy zmienić jedynie poprzez wywołanie akcji, </w:t>
-      </w:r>
-      <w:r>
-        <w:t>w których zawarta jest informacja o zmianie. Akcje są przechwytywane przez reduktory, ich zawartość jest analizowana, a stan aplikacji jest zmieniany w zależności od danych zawartych w akcji.</w:t>
-      </w:r>
-    </w:p>
-    <w:p>
-      <w:pPr>
-        <w:pStyle w:val="NrNagwek2"/>
-      </w:pPr>
-      <w:bookmarkStart w:id="29" w:name="_Toc25585003"/>
-      <w:proofErr w:type="spellStart"/>
-      <w:r>
-        <w:t>Axios</w:t>
       </w:r>
       <w:bookmarkEnd w:id="29"/>
       <w:proofErr w:type="spellEnd"/>
@@ -8934,45 +9022,143 @@
     <w:p>
       <w:pPr>
         <w:pStyle w:val="Tekstwiodcy"/>
-      </w:pPr>
+        <w:rPr>
+          <w:lang w:val="en-US"/>
+        </w:rPr>
+      </w:pPr>
+      <w:r>
+        <w:rPr>
+          <w:lang w:val="en-US"/>
+        </w:rPr>
+        <w:t xml:space="preserve">Visual Studio Code to IDE od </w:t>
+      </w:r>
+      <w:proofErr w:type="spellStart"/>
+      <w:r>
+        <w:rPr>
+          <w:lang w:val="en-US"/>
+        </w:rPr>
+        <w:t>firmy</w:t>
+      </w:r>
+      <w:proofErr w:type="spellEnd"/>
+      <w:r>
+        <w:rPr>
+          <w:lang w:val="en-US"/>
+        </w:rPr>
+        <w:t xml:space="preserve"> Microso</w:t>
+      </w:r>
+      <w:r>
+        <w:rPr>
+          <w:lang w:val="en-US"/>
+        </w:rPr>
+        <w:t xml:space="preserve">ft. </w:t>
+      </w:r>
     </w:p>
     <w:p>
       <w:pPr>
         <w:pStyle w:val="NrNagwek2"/>
       </w:pPr>
-      <w:bookmarkStart w:id="30" w:name="_Toc25585004"/>
+      <w:bookmarkStart w:id="30" w:name="_Toc25585002"/>
       <w:proofErr w:type="spellStart"/>
       <w:r>
         <w:lastRenderedPageBreak/>
-        <w:t>Material</w:t>
-      </w:r>
+        <w:t>Redux</w:t>
+      </w:r>
+      <w:bookmarkEnd w:id="30"/>
       <w:proofErr w:type="spellEnd"/>
-      <w:r>
-        <w:t>-UI</w:t>
-      </w:r>
-      <w:bookmarkEnd w:id="30"/>
+    </w:p>
+    <w:p>
+      <w:pPr>
+        <w:pStyle w:val="Tekstwiodcy"/>
+      </w:pPr>
+      <w:proofErr w:type="spellStart"/>
+      <w:r>
+        <w:t>Redux</w:t>
+      </w:r>
+      <w:proofErr w:type="spellEnd"/>
+      <w:r>
+        <w:t xml:space="preserve"> jest kontenerem stanu dla aplikacji napisanych w </w:t>
+      </w:r>
+      <w:proofErr w:type="spellStart"/>
+      <w:r>
+        <w:t>JavaScripcie</w:t>
+      </w:r>
+      <w:proofErr w:type="spellEnd"/>
+      <w:r>
+        <w:t xml:space="preserve">. Pozwala na wyeliminowanie jednej z wad React.js, jaką jest niemożliwość przekazywania stanu do komponentu rodzica. </w:t>
+      </w:r>
+      <w:proofErr w:type="spellStart"/>
+      <w:r>
+        <w:t>Redux</w:t>
+      </w:r>
+      <w:proofErr w:type="spellEnd"/>
+      <w:r>
+        <w:t xml:space="preserve"> przechowuje stan w pojedynczym kontenerze nazwanym „</w:t>
+      </w:r>
+      <w:proofErr w:type="spellStart"/>
+      <w:r>
+        <w:t>store</w:t>
+      </w:r>
+      <w:proofErr w:type="spellEnd"/>
+      <w:r>
+        <w:t xml:space="preserve">”. Stan możemy zmienić jedynie poprzez wywołanie akcji, </w:t>
+      </w:r>
+      <w:r>
+        <w:t>w których zawarta jest informacja o zmianie. Akcje są przechwytywane przez reduktory, ich zawartość jest analizowana, a stan aplikacji jest zmieniany w zależności od danych zawartych w akcji.</w:t>
+      </w:r>
     </w:p>
     <w:p>
       <w:pPr>
         <w:pStyle w:val="NrNagwek2"/>
       </w:pPr>
-      <w:bookmarkStart w:id="31" w:name="_Toc25585005"/>
+      <w:bookmarkStart w:id="31" w:name="_Toc25585003"/>
       <w:proofErr w:type="spellStart"/>
       <w:r>
-        <w:t>MDBReact</w:t>
+        <w:t>Axios</w:t>
       </w:r>
       <w:bookmarkEnd w:id="31"/>
       <w:proofErr w:type="spellEnd"/>
     </w:p>
     <w:p>
       <w:pPr>
+        <w:pStyle w:val="Tekstwiodcy"/>
+      </w:pPr>
+    </w:p>
+    <w:p>
+      <w:pPr>
         <w:pStyle w:val="NrNagwek2"/>
       </w:pPr>
-      <w:bookmarkStart w:id="32" w:name="_Toc25585006"/>
+      <w:bookmarkStart w:id="32" w:name="_Toc25585004"/>
+      <w:proofErr w:type="spellStart"/>
+      <w:r>
+        <w:t>Material</w:t>
+      </w:r>
+      <w:proofErr w:type="spellEnd"/>
+      <w:r>
+        <w:t>-UI</w:t>
+      </w:r>
+      <w:bookmarkEnd w:id="32"/>
+    </w:p>
+    <w:p>
+      <w:pPr>
+        <w:pStyle w:val="NrNagwek2"/>
+      </w:pPr>
+      <w:bookmarkStart w:id="33" w:name="_Toc25585005"/>
+      <w:proofErr w:type="spellStart"/>
+      <w:r>
+        <w:t>MDBReact</w:t>
+      </w:r>
+      <w:bookmarkEnd w:id="33"/>
+      <w:proofErr w:type="spellEnd"/>
+    </w:p>
+    <w:p>
+      <w:pPr>
+        <w:pStyle w:val="NrNagwek2"/>
+      </w:pPr>
+      <w:bookmarkStart w:id="34" w:name="_Toc25585006"/>
       <w:r>
         <w:t>Pozostałe</w:t>
       </w:r>
-      <w:bookmarkEnd w:id="32"/>
+      <w:bookmarkEnd w:id="34"/>
     </w:p>
     <w:p>
       <w:pPr>
@@ -9073,21 +9259,22 @@
       <w:pPr>
         <w:pStyle w:val="NrNagwek1"/>
       </w:pPr>
-      <w:bookmarkStart w:id="33" w:name="_Toc25585007"/>
-      <w:r>
+      <w:bookmarkStart w:id="35" w:name="_Toc25585007"/>
+      <w:r>
+        <w:lastRenderedPageBreak/>
         <w:t>Projekt systemu</w:t>
       </w:r>
-      <w:bookmarkEnd w:id="33"/>
+      <w:bookmarkEnd w:id="35"/>
     </w:p>
     <w:p>
       <w:pPr>
         <w:pStyle w:val="NrNagwek2"/>
       </w:pPr>
-      <w:bookmarkStart w:id="34" w:name="_Toc25585008"/>
+      <w:bookmarkStart w:id="36" w:name="_Toc25585008"/>
       <w:r>
         <w:t>Architektura aplikacji</w:t>
       </w:r>
-      <w:bookmarkEnd w:id="34"/>
+      <w:bookmarkEnd w:id="36"/>
     </w:p>
     <w:p>
       <w:pPr>
@@ -9104,58 +9291,57 @@
       <w:pPr>
         <w:pStyle w:val="NrNagwek2"/>
       </w:pPr>
-      <w:bookmarkStart w:id="35" w:name="_Toc25585009"/>
-      <w:r>
-        <w:lastRenderedPageBreak/>
+      <w:bookmarkStart w:id="37" w:name="_Toc25585009"/>
+      <w:r>
         <w:t>Projekt bazy danych</w:t>
       </w:r>
-      <w:bookmarkEnd w:id="35"/>
+      <w:bookmarkEnd w:id="37"/>
     </w:p>
     <w:p>
       <w:pPr>
         <w:pStyle w:val="NrNagwek3"/>
       </w:pPr>
-      <w:bookmarkStart w:id="36" w:name="_Toc25585010"/>
+      <w:bookmarkStart w:id="38" w:name="_Toc25585010"/>
       <w:r>
         <w:t>Model konceptualny</w:t>
       </w:r>
-      <w:bookmarkEnd w:id="36"/>
+      <w:bookmarkEnd w:id="38"/>
     </w:p>
     <w:p>
       <w:pPr>
         <w:pStyle w:val="NrNagwek3"/>
       </w:pPr>
-      <w:bookmarkStart w:id="37" w:name="_Toc25585011"/>
+      <w:bookmarkStart w:id="39" w:name="_Toc25585011"/>
       <w:r>
         <w:t>Model logiczny</w:t>
       </w:r>
-      <w:bookmarkEnd w:id="37"/>
+      <w:bookmarkEnd w:id="39"/>
     </w:p>
     <w:p>
       <w:pPr>
         <w:pStyle w:val="NrNagwek3"/>
       </w:pPr>
-      <w:bookmarkStart w:id="38" w:name="_Toc25585012"/>
+      <w:bookmarkStart w:id="40" w:name="_Toc25585012"/>
       <w:r>
         <w:t>Model fizyczny z ograniczeniami integralności danych</w:t>
       </w:r>
-      <w:bookmarkEnd w:id="38"/>
+      <w:bookmarkEnd w:id="40"/>
     </w:p>
     <w:p>
       <w:pPr>
         <w:pStyle w:val="NrNagwek1"/>
       </w:pPr>
-      <w:bookmarkStart w:id="39" w:name="_Toc25585013"/>
+      <w:bookmarkStart w:id="41" w:name="_Toc25585013"/>
       <w:r>
         <w:t>Implementacja systemu</w:t>
       </w:r>
-      <w:bookmarkEnd w:id="39"/>
+      <w:bookmarkEnd w:id="41"/>
     </w:p>
     <w:p>
       <w:pPr>
         <w:pStyle w:val="NrNagwek2"/>
       </w:pPr>
-      <w:bookmarkStart w:id="40" w:name="_Toc25585014"/>
+      <w:bookmarkStart w:id="42" w:name="_Toc25585014"/>
       <w:proofErr w:type="spellStart"/>
       <w:r>
         <w:t>Back</w:t>
@@ -9164,47 +9350,47 @@
       <w:r>
         <w:t>-End</w:t>
       </w:r>
-      <w:bookmarkEnd w:id="40"/>
+      <w:bookmarkEnd w:id="42"/>
     </w:p>
     <w:p>
       <w:pPr>
         <w:pStyle w:val="NrNagwek2"/>
       </w:pPr>
-      <w:bookmarkStart w:id="41" w:name="_Toc25585015"/>
+      <w:bookmarkStart w:id="43" w:name="_Toc25585015"/>
       <w:r>
         <w:t>Front-End</w:t>
       </w:r>
-      <w:bookmarkEnd w:id="41"/>
+      <w:bookmarkEnd w:id="43"/>
     </w:p>
     <w:p>
       <w:pPr>
         <w:pStyle w:val="NrNagwek2"/>
       </w:pPr>
-      <w:bookmarkStart w:id="42" w:name="_Toc25585016"/>
+      <w:bookmarkStart w:id="44" w:name="_Toc25585016"/>
       <w:r>
         <w:t>Projekt wybranych funkcji</w:t>
       </w:r>
-      <w:bookmarkEnd w:id="42"/>
+      <w:bookmarkEnd w:id="44"/>
     </w:p>
     <w:p>
       <w:pPr>
         <w:pStyle w:val="NrNagwek2"/>
       </w:pPr>
-      <w:bookmarkStart w:id="43" w:name="_Toc25585017"/>
+      <w:bookmarkStart w:id="45" w:name="_Toc25585017"/>
       <w:r>
         <w:t>Struktura interfejsu graficznego</w:t>
       </w:r>
-      <w:bookmarkEnd w:id="43"/>
+      <w:bookmarkEnd w:id="45"/>
     </w:p>
     <w:p>
       <w:pPr>
         <w:pStyle w:val="NrNagwek1"/>
       </w:pPr>
-      <w:bookmarkStart w:id="44" w:name="_Toc25585018"/>
+      <w:bookmarkStart w:id="46" w:name="_Toc25585018"/>
       <w:r>
         <w:t>Testowanie wybranych funkcji systemu</w:t>
       </w:r>
-      <w:bookmarkEnd w:id="44"/>
+      <w:bookmarkEnd w:id="46"/>
     </w:p>
     <w:p>
       <w:pPr>
@@ -9220,11 +9406,11 @@
       <w:pPr>
         <w:pStyle w:val="NrNagwek1"/>
       </w:pPr>
-      <w:bookmarkStart w:id="45" w:name="_Toc25585019"/>
+      <w:bookmarkStart w:id="47" w:name="_Toc25585019"/>
       <w:r>
         <w:t>Podsumowanie i wnioski</w:t>
       </w:r>
-      <w:bookmarkEnd w:id="45"/>
+      <w:bookmarkEnd w:id="47"/>
       <w:r>
         <w:rPr>
           <w:lang w:val="pt-PT"/>
@@ -9239,7 +9425,7 @@
           <w:lang w:val="sv-SE"/>
         </w:rPr>
       </w:pPr>
-      <w:bookmarkStart w:id="46" w:name="_Toc25585020"/>
+      <w:bookmarkStart w:id="48" w:name="_Toc25585020"/>
       <w:r>
         <w:rPr>
           <w:lang w:val="sv-SE"/>
@@ -9247,7 +9433,7 @@
         <w:lastRenderedPageBreak/>
         <w:t>Literatura</w:t>
       </w:r>
-      <w:bookmarkEnd w:id="46"/>
+      <w:bookmarkEnd w:id="48"/>
     </w:p>
     <w:p>
       <w:pPr>
@@ -9309,27 +9495,14 @@
       <w:r>
         <w:t>[</w:t>
       </w:r>
-      <w:r>
-        <w:fldChar w:fldCharType="begin"/>
-      </w:r>
-      <w:r>
-        <w:instrText xml:space="preserve"> SEQ [ \* ARABIC </w:instrText>
-      </w:r>
-      <w:r>
-        <w:fldChar w:fldCharType="separate"/>
-      </w:r>
-      <w:r>
-        <w:rPr>
-          <w:noProof/>
-        </w:rPr>
-        <w:t>2</w:t>
-      </w:r>
-      <w:r>
-        <w:rPr>
-          <w:noProof/>
-        </w:rPr>
-        <w:fldChar w:fldCharType="end"/>
-      </w:r>
+      <w:fldSimple w:instr=" SEQ [ \* ARABIC ">
+        <w:r>
+          <w:rPr>
+            <w:noProof/>
+          </w:rPr>
+          <w:t>2</w:t>
+        </w:r>
+      </w:fldSimple>
       <w:r>
         <w:t xml:space="preserve">] J. Jędrzejczyk, B. </w:t>
       </w:r>
@@ -9357,16 +9530,16 @@
       <w:pPr>
         <w:pStyle w:val="Nagwek1"/>
       </w:pPr>
-      <w:bookmarkStart w:id="47" w:name="_Toc25585021"/>
+      <w:bookmarkStart w:id="49" w:name="_Toc25585021"/>
       <w:r>
         <w:lastRenderedPageBreak/>
         <w:t>Dodatek A</w:t>
       </w:r>
-      <w:bookmarkEnd w:id="47"/>
+      <w:bookmarkEnd w:id="49"/>
     </w:p>
     <w:p/>
     <w:sectPr>
-      <w:footerReference w:type="default" r:id="rId9"/>
+      <w:footerReference w:type="default" r:id="rId10"/>
       <w:pgSz w:w="11906" w:h="16838"/>
       <w:pgMar w:top="1417" w:right="1417" w:bottom="1417" w:left="1417" w:header="708" w:footer="708" w:gutter="0"/>
       <w:pgNumType w:start="2"/>
@@ -11248,6 +11421,7 @@
   <w:style w:type="character" w:default="1" w:styleId="Domylnaczcionkaakapitu">
     <w:name w:val="Default Paragraph Font"/>
     <w:uiPriority w:val="1"/>
+    <w:semiHidden/>
     <w:unhideWhenUsed/>
   </w:style>
   <w:style w:type="table" w:default="1" w:styleId="Standardowy">
@@ -12040,7 +12214,7 @@
 </file>
 
 <file path=customXml/itemProps1.xml><?xml version="1.0" encoding="utf-8"?>
-<ds:datastoreItem xmlns:ds="http://schemas.openxmlformats.org/officeDocument/2006/customXml" ds:itemID="{541A4C59-3FF1-4335-B1D0-9B8A90634260}">
+<ds:datastoreItem xmlns:ds="http://schemas.openxmlformats.org/officeDocument/2006/customXml" ds:itemID="{947A4FD2-E87B-4C8D-9AF6-FF67D86113D5}">
   <ds:schemaRefs>
     <ds:schemaRef ds:uri="http://schemas.openxmlformats.org/officeDocument/2006/bibliography"/>
   </ds:schemaRefs>

--- a/INZ.docx
+++ b/INZ.docx
@@ -612,7 +612,7 @@
           <w:r>
             <w:fldChar w:fldCharType="separate"/>
           </w:r>
-          <w:hyperlink w:anchor="_Toc26172085" w:history="1">
+          <w:hyperlink w:anchor="_Toc26214930" w:history="1">
             <w:r>
               <w:rPr>
                 <w:rStyle w:val="Hipercze"/>
@@ -640,7 +640,7 @@
                 <w:noProof/>
                 <w:webHidden/>
               </w:rPr>
-              <w:instrText xml:space="preserve"> PAGEREF _Toc26172085 \h </w:instrText>
+              <w:instrText xml:space="preserve"> PAGEREF _Toc26214930 \h </w:instrText>
             </w:r>
             <w:r>
               <w:rPr>
@@ -685,7 +685,7 @@
               <w:lang w:eastAsia="pl-PL"/>
             </w:rPr>
           </w:pPr>
-          <w:hyperlink w:anchor="_Toc26172086" w:history="1">
+          <w:hyperlink w:anchor="_Toc26214931" w:history="1">
             <w:r>
               <w:rPr>
                 <w:rStyle w:val="Hipercze"/>
@@ -728,7 +728,7 @@
                 <w:noProof/>
                 <w:webHidden/>
               </w:rPr>
-              <w:instrText xml:space="preserve"> PAGEREF _Toc26172086 \h </w:instrText>
+              <w:instrText xml:space="preserve"> PAGEREF _Toc26214931 \h </w:instrText>
             </w:r>
             <w:r>
               <w:rPr>
@@ -773,7 +773,7 @@
               <w:lang w:eastAsia="pl-PL"/>
             </w:rPr>
           </w:pPr>
-          <w:hyperlink w:anchor="_Toc26172087" w:history="1">
+          <w:hyperlink w:anchor="_Toc26214932" w:history="1">
             <w:r>
               <w:rPr>
                 <w:rStyle w:val="Hipercze"/>
@@ -816,7 +816,7 @@
                 <w:noProof/>
                 <w:webHidden/>
               </w:rPr>
-              <w:instrText xml:space="preserve"> PAGEREF _Toc26172087 \h </w:instrText>
+              <w:instrText xml:space="preserve"> PAGEREF _Toc26214932 \h </w:instrText>
             </w:r>
             <w:r>
               <w:rPr>
@@ -861,7 +861,7 @@
               <w:lang w:eastAsia="pl-PL"/>
             </w:rPr>
           </w:pPr>
-          <w:hyperlink w:anchor="_Toc26172088" w:history="1">
+          <w:hyperlink w:anchor="_Toc26214933" w:history="1">
             <w:r>
               <w:rPr>
                 <w:rStyle w:val="Hipercze"/>
@@ -904,7 +904,7 @@
                 <w:noProof/>
                 <w:webHidden/>
               </w:rPr>
-              <w:instrText xml:space="preserve"> PAGEREF _Toc26172088 \h </w:instrText>
+              <w:instrText xml:space="preserve"> PAGEREF _Toc26214933 \h </w:instrText>
             </w:r>
             <w:r>
               <w:rPr>
@@ -949,7 +949,7 @@
               <w:lang w:eastAsia="pl-PL"/>
             </w:rPr>
           </w:pPr>
-          <w:hyperlink w:anchor="_Toc26172089" w:history="1">
+          <w:hyperlink w:anchor="_Toc26214934" w:history="1">
             <w:r>
               <w:rPr>
                 <w:rStyle w:val="Hipercze"/>
@@ -992,7 +992,7 @@
                 <w:noProof/>
                 <w:webHidden/>
               </w:rPr>
-              <w:instrText xml:space="preserve"> PAGEREF _Toc26172089 \h </w:instrText>
+              <w:instrText xml:space="preserve"> PAGEREF _Toc26214934 \h </w:instrText>
             </w:r>
             <w:r>
               <w:rPr>
@@ -1037,7 +1037,7 @@
               <w:lang w:eastAsia="pl-PL"/>
             </w:rPr>
           </w:pPr>
-          <w:hyperlink w:anchor="_Toc26172090" w:history="1">
+          <w:hyperlink w:anchor="_Toc26214935" w:history="1">
             <w:r>
               <w:rPr>
                 <w:rStyle w:val="Hipercze"/>
@@ -1080,7 +1080,7 @@
                 <w:noProof/>
                 <w:webHidden/>
               </w:rPr>
-              <w:instrText xml:space="preserve"> PAGEREF _Toc26172090 \h </w:instrText>
+              <w:instrText xml:space="preserve"> PAGEREF _Toc26214935 \h </w:instrText>
             </w:r>
             <w:r>
               <w:rPr>
@@ -1125,7 +1125,7 @@
               <w:lang w:eastAsia="pl-PL"/>
             </w:rPr>
           </w:pPr>
-          <w:hyperlink w:anchor="_Toc26172091" w:history="1">
+          <w:hyperlink w:anchor="_Toc26214936" w:history="1">
             <w:r>
               <w:rPr>
                 <w:rStyle w:val="Hipercze"/>
@@ -1168,7 +1168,7 @@
                 <w:noProof/>
                 <w:webHidden/>
               </w:rPr>
-              <w:instrText xml:space="preserve"> PAGEREF _Toc26172091 \h </w:instrText>
+              <w:instrText xml:space="preserve"> PAGEREF _Toc26214936 \h </w:instrText>
             </w:r>
             <w:r>
               <w:rPr>
@@ -1213,7 +1213,7 @@
               <w:lang w:eastAsia="pl-PL"/>
             </w:rPr>
           </w:pPr>
-          <w:hyperlink w:anchor="_Toc26172092" w:history="1">
+          <w:hyperlink w:anchor="_Toc26214937" w:history="1">
             <w:r>
               <w:rPr>
                 <w:rStyle w:val="Hipercze"/>
@@ -1256,7 +1256,7 @@
                 <w:noProof/>
                 <w:webHidden/>
               </w:rPr>
-              <w:instrText xml:space="preserve"> PAGEREF _Toc26172092 \h </w:instrText>
+              <w:instrText xml:space="preserve"> PAGEREF _Toc26214937 \h </w:instrText>
             </w:r>
             <w:r>
               <w:rPr>
@@ -1301,7 +1301,7 @@
               <w:lang w:eastAsia="pl-PL"/>
             </w:rPr>
           </w:pPr>
-          <w:hyperlink w:anchor="_Toc26172093" w:history="1">
+          <w:hyperlink w:anchor="_Toc26214938" w:history="1">
             <w:r>
               <w:rPr>
                 <w:rStyle w:val="Hipercze"/>
@@ -1344,7 +1344,7 @@
                 <w:noProof/>
                 <w:webHidden/>
               </w:rPr>
-              <w:instrText xml:space="preserve"> PAGEREF _Toc26172093 \h </w:instrText>
+              <w:instrText xml:space="preserve"> PAGEREF _Toc26214938 \h </w:instrText>
             </w:r>
             <w:r>
               <w:rPr>
@@ -1389,7 +1389,7 @@
               <w:lang w:eastAsia="pl-PL"/>
             </w:rPr>
           </w:pPr>
-          <w:hyperlink w:anchor="_Toc26172094" w:history="1">
+          <w:hyperlink w:anchor="_Toc26214939" w:history="1">
             <w:r>
               <w:rPr>
                 <w:rStyle w:val="Hipercze"/>
@@ -1432,7 +1432,7 @@
                 <w:noProof/>
                 <w:webHidden/>
               </w:rPr>
-              <w:instrText xml:space="preserve"> PAGEREF _Toc26172094 \h </w:instrText>
+              <w:instrText xml:space="preserve"> PAGEREF _Toc26214939 \h </w:instrText>
             </w:r>
             <w:r>
               <w:rPr>
@@ -1452,7 +1452,7 @@
                 <w:noProof/>
                 <w:webHidden/>
               </w:rPr>
-              <w:t>13</w:t>
+              <w:t>14</w:t>
             </w:r>
             <w:r>
               <w:rPr>
@@ -1477,7 +1477,7 @@
               <w:lang w:eastAsia="pl-PL"/>
             </w:rPr>
           </w:pPr>
-          <w:hyperlink w:anchor="_Toc26172095" w:history="1">
+          <w:hyperlink w:anchor="_Toc26214940" w:history="1">
             <w:r>
               <w:rPr>
                 <w:rStyle w:val="Hipercze"/>
@@ -1520,7 +1520,7 @@
                 <w:noProof/>
                 <w:webHidden/>
               </w:rPr>
-              <w:instrText xml:space="preserve"> PAGEREF _Toc26172095 \h </w:instrText>
+              <w:instrText xml:space="preserve"> PAGEREF _Toc26214940 \h </w:instrText>
             </w:r>
             <w:r>
               <w:rPr>
@@ -1540,7 +1540,7 @@
                 <w:noProof/>
                 <w:webHidden/>
               </w:rPr>
-              <w:t>13</w:t>
+              <w:t>14</w:t>
             </w:r>
             <w:r>
               <w:rPr>
@@ -1565,7 +1565,7 @@
               <w:lang w:eastAsia="pl-PL"/>
             </w:rPr>
           </w:pPr>
-          <w:hyperlink w:anchor="_Toc26172096" w:history="1">
+          <w:hyperlink w:anchor="_Toc26214941" w:history="1">
             <w:r>
               <w:rPr>
                 <w:rStyle w:val="Hipercze"/>
@@ -1608,7 +1608,7 @@
                 <w:noProof/>
                 <w:webHidden/>
               </w:rPr>
-              <w:instrText xml:space="preserve"> PAGEREF _Toc26172096 \h </w:instrText>
+              <w:instrText xml:space="preserve"> PAGEREF _Toc26214941 \h </w:instrText>
             </w:r>
             <w:r>
               <w:rPr>
@@ -1628,7 +1628,7 @@
                 <w:noProof/>
                 <w:webHidden/>
               </w:rPr>
-              <w:t>13</w:t>
+              <w:t>14</w:t>
             </w:r>
             <w:r>
               <w:rPr>
@@ -1653,7 +1653,7 @@
               <w:lang w:eastAsia="pl-PL"/>
             </w:rPr>
           </w:pPr>
-          <w:hyperlink w:anchor="_Toc26172097" w:history="1">
+          <w:hyperlink w:anchor="_Toc26214942" w:history="1">
             <w:r>
               <w:rPr>
                 <w:rStyle w:val="Hipercze"/>
@@ -1696,7 +1696,7 @@
                 <w:noProof/>
                 <w:webHidden/>
               </w:rPr>
-              <w:instrText xml:space="preserve"> PAGEREF _Toc26172097 \h </w:instrText>
+              <w:instrText xml:space="preserve"> PAGEREF _Toc26214942 \h </w:instrText>
             </w:r>
             <w:r>
               <w:rPr>
@@ -1741,7 +1741,7 @@
               <w:lang w:eastAsia="pl-PL"/>
             </w:rPr>
           </w:pPr>
-          <w:hyperlink w:anchor="_Toc26172098" w:history="1">
+          <w:hyperlink w:anchor="_Toc26214943" w:history="1">
             <w:r>
               <w:rPr>
                 <w:rStyle w:val="Hipercze"/>
@@ -1784,7 +1784,7 @@
                 <w:noProof/>
                 <w:webHidden/>
               </w:rPr>
-              <w:instrText xml:space="preserve"> PAGEREF _Toc26172098 \h </w:instrText>
+              <w:instrText xml:space="preserve"> PAGEREF _Toc26214943 \h </w:instrText>
             </w:r>
             <w:r>
               <w:rPr>
@@ -1804,7 +1804,7 @@
                 <w:noProof/>
                 <w:webHidden/>
               </w:rPr>
-              <w:t>14</w:t>
+              <w:t>15</w:t>
             </w:r>
             <w:r>
               <w:rPr>
@@ -1829,7 +1829,7 @@
               <w:lang w:eastAsia="pl-PL"/>
             </w:rPr>
           </w:pPr>
-          <w:hyperlink w:anchor="_Toc26172099" w:history="1">
+          <w:hyperlink w:anchor="_Toc26214944" w:history="1">
             <w:r>
               <w:rPr>
                 <w:rStyle w:val="Hipercze"/>
@@ -1872,7 +1872,7 @@
                 <w:noProof/>
                 <w:webHidden/>
               </w:rPr>
-              <w:instrText xml:space="preserve"> PAGEREF _Toc26172099 \h </w:instrText>
+              <w:instrText xml:space="preserve"> PAGEREF _Toc26214944 \h </w:instrText>
             </w:r>
             <w:r>
               <w:rPr>
@@ -1917,7 +1917,7 @@
               <w:lang w:eastAsia="pl-PL"/>
             </w:rPr>
           </w:pPr>
-          <w:hyperlink w:anchor="_Toc26172100" w:history="1">
+          <w:hyperlink w:anchor="_Toc26214945" w:history="1">
             <w:r>
               <w:rPr>
                 <w:rStyle w:val="Hipercze"/>
@@ -1960,7 +1960,7 @@
                 <w:noProof/>
                 <w:webHidden/>
               </w:rPr>
-              <w:instrText xml:space="preserve"> PAGEREF _Toc26172100 \h </w:instrText>
+              <w:instrText xml:space="preserve"> PAGEREF _Toc26214945 \h </w:instrText>
             </w:r>
             <w:r>
               <w:rPr>
@@ -1980,7 +1980,7 @@
                 <w:noProof/>
                 <w:webHidden/>
               </w:rPr>
-              <w:t>15</w:t>
+              <w:t>16</w:t>
             </w:r>
             <w:r>
               <w:rPr>
@@ -2005,7 +2005,7 @@
               <w:lang w:eastAsia="pl-PL"/>
             </w:rPr>
           </w:pPr>
-          <w:hyperlink w:anchor="_Toc26172101" w:history="1">
+          <w:hyperlink w:anchor="_Toc26214946" w:history="1">
             <w:r>
               <w:rPr>
                 <w:rStyle w:val="Hipercze"/>
@@ -2048,7 +2048,7 @@
                 <w:noProof/>
                 <w:webHidden/>
               </w:rPr>
-              <w:instrText xml:space="preserve"> PAGEREF _Toc26172101 \h </w:instrText>
+              <w:instrText xml:space="preserve"> PAGEREF _Toc26214946 \h </w:instrText>
             </w:r>
             <w:r>
               <w:rPr>
@@ -2068,7 +2068,7 @@
                 <w:noProof/>
                 <w:webHidden/>
               </w:rPr>
-              <w:t>15</w:t>
+              <w:t>16</w:t>
             </w:r>
             <w:r>
               <w:rPr>
@@ -2093,7 +2093,7 @@
               <w:lang w:eastAsia="pl-PL"/>
             </w:rPr>
           </w:pPr>
-          <w:hyperlink w:anchor="_Toc26172102" w:history="1">
+          <w:hyperlink w:anchor="_Toc26214947" w:history="1">
             <w:r>
               <w:rPr>
                 <w:rStyle w:val="Hipercze"/>
@@ -2136,7 +2136,7 @@
                 <w:noProof/>
                 <w:webHidden/>
               </w:rPr>
-              <w:instrText xml:space="preserve"> PAGEREF _Toc26172102 \h </w:instrText>
+              <w:instrText xml:space="preserve"> PAGEREF _Toc26214947 \h </w:instrText>
             </w:r>
             <w:r>
               <w:rPr>
@@ -2181,7 +2181,7 @@
               <w:lang w:eastAsia="pl-PL"/>
             </w:rPr>
           </w:pPr>
-          <w:hyperlink w:anchor="_Toc26172103" w:history="1">
+          <w:hyperlink w:anchor="_Toc26214948" w:history="1">
             <w:r>
               <w:rPr>
                 <w:rStyle w:val="Hipercze"/>
@@ -2224,7 +2224,7 @@
                 <w:noProof/>
                 <w:webHidden/>
               </w:rPr>
-              <w:instrText xml:space="preserve"> PAGEREF _Toc26172103 \h </w:instrText>
+              <w:instrText xml:space="preserve"> PAGEREF _Toc26214948 \h </w:instrText>
             </w:r>
             <w:r>
               <w:rPr>
@@ -2244,7 +2244,7 @@
                 <w:noProof/>
                 <w:webHidden/>
               </w:rPr>
-              <w:t>16</w:t>
+              <w:t>17</w:t>
             </w:r>
             <w:r>
               <w:rPr>
@@ -2269,7 +2269,7 @@
               <w:lang w:eastAsia="pl-PL"/>
             </w:rPr>
           </w:pPr>
-          <w:hyperlink w:anchor="_Toc26172104" w:history="1">
+          <w:hyperlink w:anchor="_Toc26214949" w:history="1">
             <w:r>
               <w:rPr>
                 <w:rStyle w:val="Hipercze"/>
@@ -2312,7 +2312,7 @@
                 <w:noProof/>
                 <w:webHidden/>
               </w:rPr>
-              <w:instrText xml:space="preserve"> PAGEREF _Toc26172104 \h </w:instrText>
+              <w:instrText xml:space="preserve"> PAGEREF _Toc26214949 \h </w:instrText>
             </w:r>
             <w:r>
               <w:rPr>
@@ -2332,7 +2332,7 @@
                 <w:noProof/>
                 <w:webHidden/>
               </w:rPr>
-              <w:t>16</w:t>
+              <w:t>17</w:t>
             </w:r>
             <w:r>
               <w:rPr>
@@ -2357,7 +2357,7 @@
               <w:lang w:eastAsia="pl-PL"/>
             </w:rPr>
           </w:pPr>
-          <w:hyperlink w:anchor="_Toc26172105" w:history="1">
+          <w:hyperlink w:anchor="_Toc26214950" w:history="1">
             <w:r>
               <w:rPr>
                 <w:rStyle w:val="Hipercze"/>
@@ -2400,7 +2400,7 @@
                 <w:noProof/>
                 <w:webHidden/>
               </w:rPr>
-              <w:instrText xml:space="preserve"> PAGEREF _Toc26172105 \h </w:instrText>
+              <w:instrText xml:space="preserve"> PAGEREF _Toc26214950 \h </w:instrText>
             </w:r>
             <w:r>
               <w:rPr>
@@ -2420,7 +2420,7 @@
                 <w:noProof/>
                 <w:webHidden/>
               </w:rPr>
-              <w:t>17</w:t>
+              <w:t>18</w:t>
             </w:r>
             <w:r>
               <w:rPr>
@@ -2445,7 +2445,7 @@
               <w:lang w:eastAsia="pl-PL"/>
             </w:rPr>
           </w:pPr>
-          <w:hyperlink w:anchor="_Toc26172106" w:history="1">
+          <w:hyperlink w:anchor="_Toc26214951" w:history="1">
             <w:r>
               <w:rPr>
                 <w:rStyle w:val="Hipercze"/>
@@ -2488,7 +2488,7 @@
                 <w:noProof/>
                 <w:webHidden/>
               </w:rPr>
-              <w:instrText xml:space="preserve"> PAGEREF _Toc26172106 \h </w:instrText>
+              <w:instrText xml:space="preserve"> PAGEREF _Toc26214951 \h </w:instrText>
             </w:r>
             <w:r>
               <w:rPr>
@@ -2508,7 +2508,7 @@
                 <w:noProof/>
                 <w:webHidden/>
               </w:rPr>
-              <w:t>17</w:t>
+              <w:t>18</w:t>
             </w:r>
             <w:r>
               <w:rPr>
@@ -2533,7 +2533,7 @@
               <w:lang w:eastAsia="pl-PL"/>
             </w:rPr>
           </w:pPr>
-          <w:hyperlink w:anchor="_Toc26172107" w:history="1">
+          <w:hyperlink w:anchor="_Toc26214952" w:history="1">
             <w:r>
               <w:rPr>
                 <w:rStyle w:val="Hipercze"/>
@@ -2576,7 +2576,7 @@
                 <w:noProof/>
                 <w:webHidden/>
               </w:rPr>
-              <w:instrText xml:space="preserve"> PAGEREF _Toc26172107 \h </w:instrText>
+              <w:instrText xml:space="preserve"> PAGEREF _Toc26214952 \h </w:instrText>
             </w:r>
             <w:r>
               <w:rPr>
@@ -2596,7 +2596,7 @@
                 <w:noProof/>
                 <w:webHidden/>
               </w:rPr>
-              <w:t>17</w:t>
+              <w:t>18</w:t>
             </w:r>
             <w:r>
               <w:rPr>
@@ -2621,7 +2621,7 @@
               <w:lang w:eastAsia="pl-PL"/>
             </w:rPr>
           </w:pPr>
-          <w:hyperlink w:anchor="_Toc26172108" w:history="1">
+          <w:hyperlink w:anchor="_Toc26214953" w:history="1">
             <w:r>
               <w:rPr>
                 <w:rStyle w:val="Hipercze"/>
@@ -2664,7 +2664,7 @@
                 <w:noProof/>
                 <w:webHidden/>
               </w:rPr>
-              <w:instrText xml:space="preserve"> PAGEREF _Toc26172108 \h </w:instrText>
+              <w:instrText xml:space="preserve"> PAGEREF _Toc26214953 \h </w:instrText>
             </w:r>
             <w:r>
               <w:rPr>
@@ -2709,7 +2709,7 @@
               <w:lang w:eastAsia="pl-PL"/>
             </w:rPr>
           </w:pPr>
-          <w:hyperlink w:anchor="_Toc26172109" w:history="1">
+          <w:hyperlink w:anchor="_Toc26214954" w:history="1">
             <w:r>
               <w:rPr>
                 <w:rStyle w:val="Hipercze"/>
@@ -2752,7 +2752,7 @@
                 <w:noProof/>
                 <w:webHidden/>
               </w:rPr>
-              <w:instrText xml:space="preserve"> PAGEREF _Toc26172109 \h </w:instrText>
+              <w:instrText xml:space="preserve"> PAGEREF _Toc26214954 \h </w:instrText>
             </w:r>
             <w:r>
               <w:rPr>
@@ -2797,7 +2797,7 @@
               <w:lang w:eastAsia="pl-PL"/>
             </w:rPr>
           </w:pPr>
-          <w:hyperlink w:anchor="_Toc26172110" w:history="1">
+          <w:hyperlink w:anchor="_Toc26214955" w:history="1">
             <w:r>
               <w:rPr>
                 <w:rStyle w:val="Hipercze"/>
@@ -2840,7 +2840,7 @@
                 <w:noProof/>
                 <w:webHidden/>
               </w:rPr>
-              <w:instrText xml:space="preserve"> PAGEREF _Toc26172110 \h </w:instrText>
+              <w:instrText xml:space="preserve"> PAGEREF _Toc26214955 \h </w:instrText>
             </w:r>
             <w:r>
               <w:rPr>
@@ -2860,7 +2860,7 @@
                 <w:noProof/>
                 <w:webHidden/>
               </w:rPr>
-              <w:t>18</w:t>
+              <w:t>19</w:t>
             </w:r>
             <w:r>
               <w:rPr>
@@ -2885,7 +2885,7 @@
               <w:lang w:eastAsia="pl-PL"/>
             </w:rPr>
           </w:pPr>
-          <w:hyperlink w:anchor="_Toc26172111" w:history="1">
+          <w:hyperlink w:anchor="_Toc26214956" w:history="1">
             <w:r>
               <w:rPr>
                 <w:rStyle w:val="Hipercze"/>
@@ -2928,7 +2928,7 @@
                 <w:noProof/>
                 <w:webHidden/>
               </w:rPr>
-              <w:instrText xml:space="preserve"> PAGEREF _Toc26172111 \h </w:instrText>
+              <w:instrText xml:space="preserve"> PAGEREF _Toc26214956 \h </w:instrText>
             </w:r>
             <w:r>
               <w:rPr>
@@ -2948,7 +2948,7 @@
                 <w:noProof/>
                 <w:webHidden/>
               </w:rPr>
-              <w:t>19</w:t>
+              <w:t>20</w:t>
             </w:r>
             <w:r>
               <w:rPr>
@@ -2973,7 +2973,7 @@
               <w:lang w:eastAsia="pl-PL"/>
             </w:rPr>
           </w:pPr>
-          <w:hyperlink w:anchor="_Toc26172112" w:history="1">
+          <w:hyperlink w:anchor="_Toc26214957" w:history="1">
             <w:r>
               <w:rPr>
                 <w:rStyle w:val="Hipercze"/>
@@ -2995,21 +2995,7 @@
                 <w:rStyle w:val="Hipercze"/>
                 <w:noProof/>
               </w:rPr>
-              <w:t>Architektur</w:t>
-            </w:r>
-            <w:r>
-              <w:rPr>
-                <w:rStyle w:val="Hipercze"/>
-                <w:noProof/>
-              </w:rPr>
-              <w:t>a</w:t>
-            </w:r>
-            <w:r>
-              <w:rPr>
-                <w:rStyle w:val="Hipercze"/>
-                <w:noProof/>
-              </w:rPr>
-              <w:t xml:space="preserve"> aplikacji</w:t>
+              <w:t>Architektura aplikacji</w:t>
             </w:r>
             <w:r>
               <w:rPr>
@@ -3030,7 +3016,7 @@
                 <w:noProof/>
                 <w:webHidden/>
               </w:rPr>
-              <w:instrText xml:space="preserve"> PAGEREF _Toc26172112 \h </w:instrText>
+              <w:instrText xml:space="preserve"> PAGEREF _Toc26214957 \h </w:instrText>
             </w:r>
             <w:r>
               <w:rPr>
@@ -3050,7 +3036,7 @@
                 <w:noProof/>
                 <w:webHidden/>
               </w:rPr>
-              <w:t>19</w:t>
+              <w:t>20</w:t>
             </w:r>
             <w:r>
               <w:rPr>
@@ -3075,7 +3061,7 @@
               <w:lang w:eastAsia="pl-PL"/>
             </w:rPr>
           </w:pPr>
-          <w:hyperlink w:anchor="_Toc26172113" w:history="1">
+          <w:hyperlink w:anchor="_Toc26214958" w:history="1">
             <w:r>
               <w:rPr>
                 <w:rStyle w:val="Hipercze"/>
@@ -3118,7 +3104,7 @@
                 <w:noProof/>
                 <w:webHidden/>
               </w:rPr>
-              <w:instrText xml:space="preserve"> PAGEREF _Toc26172113 \h </w:instrText>
+              <w:instrText xml:space="preserve"> PAGEREF _Toc26214958 \h </w:instrText>
             </w:r>
             <w:r>
               <w:rPr>
@@ -3138,7 +3124,7 @@
                 <w:noProof/>
                 <w:webHidden/>
               </w:rPr>
-              <w:t>20</w:t>
+              <w:t>21</w:t>
             </w:r>
             <w:r>
               <w:rPr>
@@ -3163,7 +3149,7 @@
               <w:lang w:eastAsia="pl-PL"/>
             </w:rPr>
           </w:pPr>
-          <w:hyperlink w:anchor="_Toc26172114" w:history="1">
+          <w:hyperlink w:anchor="_Toc26214959" w:history="1">
             <w:r>
               <w:rPr>
                 <w:rStyle w:val="Hipercze"/>
@@ -3206,7 +3192,7 @@
                 <w:noProof/>
                 <w:webHidden/>
               </w:rPr>
-              <w:instrText xml:space="preserve"> PAGEREF _Toc26172114 \h </w:instrText>
+              <w:instrText xml:space="preserve"> PAGEREF _Toc26214959 \h </w:instrText>
             </w:r>
             <w:r>
               <w:rPr>
@@ -3226,7 +3212,7 @@
                 <w:noProof/>
                 <w:webHidden/>
               </w:rPr>
-              <w:t>20</w:t>
+              <w:t>21</w:t>
             </w:r>
             <w:r>
               <w:rPr>
@@ -3251,7 +3237,7 @@
               <w:lang w:eastAsia="pl-PL"/>
             </w:rPr>
           </w:pPr>
-          <w:hyperlink w:anchor="_Toc26172115" w:history="1">
+          <w:hyperlink w:anchor="_Toc26214960" w:history="1">
             <w:r>
               <w:rPr>
                 <w:rStyle w:val="Hipercze"/>
@@ -3273,7 +3259,7 @@
                 <w:rStyle w:val="Hipercze"/>
                 <w:noProof/>
               </w:rPr>
-              <w:t>Model logiczny</w:t>
+              <w:t>Model fizyczny z ograniczeniami integralności danych</w:t>
             </w:r>
             <w:r>
               <w:rPr>
@@ -3294,7 +3280,7 @@
                 <w:noProof/>
                 <w:webHidden/>
               </w:rPr>
-              <w:instrText xml:space="preserve"> PAGEREF _Toc26172115 \h </w:instrText>
+              <w:instrText xml:space="preserve"> PAGEREF _Toc26214960 \h </w:instrText>
             </w:r>
             <w:r>
               <w:rPr>
@@ -3314,7 +3300,183 @@
                 <w:noProof/>
                 <w:webHidden/>
               </w:rPr>
-              <w:t>23</w:t>
+              <w:t>24</w:t>
+            </w:r>
+            <w:r>
+              <w:rPr>
+                <w:noProof/>
+                <w:webHidden/>
+              </w:rPr>
+              <w:fldChar w:fldCharType="end"/>
+            </w:r>
+          </w:hyperlink>
+        </w:p>
+        <w:p>
+          <w:pPr>
+            <w:pStyle w:val="Spistreci1"/>
+            <w:tabs>
+              <w:tab w:val="left" w:pos="480"/>
+              <w:tab w:val="right" w:leader="dot" w:pos="9062"/>
+            </w:tabs>
+            <w:rPr>
+              <w:rFonts w:asciiTheme="minorHAnsi" w:eastAsiaTheme="minorEastAsia" w:hAnsiTheme="minorHAnsi"/>
+              <w:noProof/>
+              <w:sz w:val="22"/>
+              <w:lang w:eastAsia="pl-PL"/>
+            </w:rPr>
+          </w:pPr>
+          <w:hyperlink w:anchor="_Toc26214961" w:history="1">
+            <w:r>
+              <w:rPr>
+                <w:rStyle w:val="Hipercze"/>
+                <w:noProof/>
+              </w:rPr>
+              <w:t>5.</w:t>
+            </w:r>
+            <w:r>
+              <w:rPr>
+                <w:rFonts w:asciiTheme="minorHAnsi" w:eastAsiaTheme="minorEastAsia" w:hAnsiTheme="minorHAnsi"/>
+                <w:noProof/>
+                <w:sz w:val="22"/>
+                <w:lang w:eastAsia="pl-PL"/>
+              </w:rPr>
+              <w:tab/>
+            </w:r>
+            <w:r>
+              <w:rPr>
+                <w:rStyle w:val="Hipercze"/>
+                <w:noProof/>
+              </w:rPr>
+              <w:t>Implementacja systemu</w:t>
+            </w:r>
+            <w:r>
+              <w:rPr>
+                <w:noProof/>
+                <w:webHidden/>
+              </w:rPr>
+              <w:tab/>
+            </w:r>
+            <w:r>
+              <w:rPr>
+                <w:noProof/>
+                <w:webHidden/>
+              </w:rPr>
+              <w:fldChar w:fldCharType="begin"/>
+            </w:r>
+            <w:r>
+              <w:rPr>
+                <w:noProof/>
+                <w:webHidden/>
+              </w:rPr>
+              <w:instrText xml:space="preserve"> PAGEREF _Toc26214961 \h </w:instrText>
+            </w:r>
+            <w:r>
+              <w:rPr>
+                <w:noProof/>
+                <w:webHidden/>
+              </w:rPr>
+            </w:r>
+            <w:r>
+              <w:rPr>
+                <w:noProof/>
+                <w:webHidden/>
+              </w:rPr>
+              <w:fldChar w:fldCharType="separate"/>
+            </w:r>
+            <w:r>
+              <w:rPr>
+                <w:noProof/>
+                <w:webHidden/>
+              </w:rPr>
+              <w:t>27</w:t>
+            </w:r>
+            <w:r>
+              <w:rPr>
+                <w:noProof/>
+                <w:webHidden/>
+              </w:rPr>
+              <w:fldChar w:fldCharType="end"/>
+            </w:r>
+          </w:hyperlink>
+        </w:p>
+        <w:p>
+          <w:pPr>
+            <w:pStyle w:val="Spistreci2"/>
+            <w:tabs>
+              <w:tab w:val="left" w:pos="880"/>
+              <w:tab w:val="right" w:leader="dot" w:pos="9062"/>
+            </w:tabs>
+            <w:rPr>
+              <w:rFonts w:asciiTheme="minorHAnsi" w:eastAsiaTheme="minorEastAsia" w:hAnsiTheme="minorHAnsi"/>
+              <w:noProof/>
+              <w:sz w:val="22"/>
+              <w:lang w:eastAsia="pl-PL"/>
+            </w:rPr>
+          </w:pPr>
+          <w:hyperlink w:anchor="_Toc26214962" w:history="1">
+            <w:r>
+              <w:rPr>
+                <w:rStyle w:val="Hipercze"/>
+                <w:noProof/>
+              </w:rPr>
+              <w:t>5.1.</w:t>
+            </w:r>
+            <w:r>
+              <w:rPr>
+                <w:rFonts w:asciiTheme="minorHAnsi" w:eastAsiaTheme="minorEastAsia" w:hAnsiTheme="minorHAnsi"/>
+                <w:noProof/>
+                <w:sz w:val="22"/>
+                <w:lang w:eastAsia="pl-PL"/>
+              </w:rPr>
+              <w:tab/>
+            </w:r>
+            <w:r>
+              <w:rPr>
+                <w:rStyle w:val="Hipercze"/>
+                <w:noProof/>
+              </w:rPr>
+              <w:t>Back-End</w:t>
+            </w:r>
+            <w:r>
+              <w:rPr>
+                <w:noProof/>
+                <w:webHidden/>
+              </w:rPr>
+              <w:tab/>
+            </w:r>
+            <w:r>
+              <w:rPr>
+                <w:noProof/>
+                <w:webHidden/>
+              </w:rPr>
+              <w:fldChar w:fldCharType="begin"/>
+            </w:r>
+            <w:r>
+              <w:rPr>
+                <w:noProof/>
+                <w:webHidden/>
+              </w:rPr>
+              <w:instrText xml:space="preserve"> PAGEREF _Toc26214962 \h </w:instrText>
+            </w:r>
+            <w:r>
+              <w:rPr>
+                <w:noProof/>
+                <w:webHidden/>
+              </w:rPr>
+            </w:r>
+            <w:r>
+              <w:rPr>
+                <w:noProof/>
+                <w:webHidden/>
+              </w:rPr>
+              <w:fldChar w:fldCharType="separate"/>
+            </w:r>
+            <w:r>
+              <w:rPr>
+                <w:noProof/>
+                <w:webHidden/>
+              </w:rPr>
+              <w:t>27</w:t>
             </w:r>
             <w:r>
               <w:rPr>
@@ -3339,13 +3501,13 @@
               <w:lang w:eastAsia="pl-PL"/>
             </w:rPr>
           </w:pPr>
-          <w:hyperlink w:anchor="_Toc26172116" w:history="1">
+          <w:hyperlink w:anchor="_Toc26214963" w:history="1">
             <w:r>
               <w:rPr>
                 <w:rStyle w:val="Hipercze"/>
                 <w:noProof/>
               </w:rPr>
-              <w:t>4.2.3.</w:t>
+              <w:t>5.1.1.</w:t>
             </w:r>
             <w:r>
               <w:rPr>
@@ -3361,7 +3523,7 @@
                 <w:rStyle w:val="Hipercze"/>
                 <w:noProof/>
               </w:rPr>
-              <w:t>Model fizyczny z ograniczeniami integralności danych</w:t>
+              <w:t>Zależności w pliku POM.xml</w:t>
             </w:r>
             <w:r>
               <w:rPr>
@@ -3382,7 +3544,7 @@
                 <w:noProof/>
                 <w:webHidden/>
               </w:rPr>
-              <w:instrText xml:space="preserve"> PAGEREF _Toc26172116 \h </w:instrText>
+              <w:instrText xml:space="preserve"> PAGEREF _Toc26214963 \h </w:instrText>
             </w:r>
             <w:r>
               <w:rPr>
@@ -3402,7 +3564,1347 @@
                 <w:noProof/>
                 <w:webHidden/>
               </w:rPr>
-              <w:t>23</w:t>
+              <w:t>27</w:t>
+            </w:r>
+            <w:r>
+              <w:rPr>
+                <w:noProof/>
+                <w:webHidden/>
+              </w:rPr>
+              <w:fldChar w:fldCharType="end"/>
+            </w:r>
+          </w:hyperlink>
+        </w:p>
+        <w:p>
+          <w:pPr>
+            <w:pStyle w:val="Spistreci3"/>
+            <w:tabs>
+              <w:tab w:val="left" w:pos="1320"/>
+              <w:tab w:val="right" w:leader="dot" w:pos="9062"/>
+            </w:tabs>
+            <w:rPr>
+              <w:rFonts w:asciiTheme="minorHAnsi" w:eastAsiaTheme="minorEastAsia" w:hAnsiTheme="minorHAnsi"/>
+              <w:noProof/>
+              <w:sz w:val="22"/>
+              <w:lang w:eastAsia="pl-PL"/>
+            </w:rPr>
+          </w:pPr>
+          <w:hyperlink w:anchor="_Toc26214964" w:history="1">
+            <w:r>
+              <w:rPr>
+                <w:rStyle w:val="Hipercze"/>
+                <w:noProof/>
+              </w:rPr>
+              <w:t>5.1.2.</w:t>
+            </w:r>
+            <w:r>
+              <w:rPr>
+                <w:rFonts w:asciiTheme="minorHAnsi" w:eastAsiaTheme="minorEastAsia" w:hAnsiTheme="minorHAnsi"/>
+                <w:noProof/>
+                <w:sz w:val="22"/>
+                <w:lang w:eastAsia="pl-PL"/>
+              </w:rPr>
+              <w:tab/>
+            </w:r>
+            <w:r>
+              <w:rPr>
+                <w:rStyle w:val="Hipercze"/>
+                <w:noProof/>
+              </w:rPr>
+              <w:t>Struktura projektu</w:t>
+            </w:r>
+            <w:r>
+              <w:rPr>
+                <w:noProof/>
+                <w:webHidden/>
+              </w:rPr>
+              <w:tab/>
+            </w:r>
+            <w:r>
+              <w:rPr>
+                <w:noProof/>
+                <w:webHidden/>
+              </w:rPr>
+              <w:fldChar w:fldCharType="begin"/>
+            </w:r>
+            <w:r>
+              <w:rPr>
+                <w:noProof/>
+                <w:webHidden/>
+              </w:rPr>
+              <w:instrText xml:space="preserve"> PAGEREF _Toc26214964 \h </w:instrText>
+            </w:r>
+            <w:r>
+              <w:rPr>
+                <w:noProof/>
+                <w:webHidden/>
+              </w:rPr>
+            </w:r>
+            <w:r>
+              <w:rPr>
+                <w:noProof/>
+                <w:webHidden/>
+              </w:rPr>
+              <w:fldChar w:fldCharType="separate"/>
+            </w:r>
+            <w:r>
+              <w:rPr>
+                <w:noProof/>
+                <w:webHidden/>
+              </w:rPr>
+              <w:t>27</w:t>
+            </w:r>
+            <w:r>
+              <w:rPr>
+                <w:noProof/>
+                <w:webHidden/>
+              </w:rPr>
+              <w:fldChar w:fldCharType="end"/>
+            </w:r>
+          </w:hyperlink>
+        </w:p>
+        <w:p>
+          <w:pPr>
+            <w:pStyle w:val="Spistreci3"/>
+            <w:tabs>
+              <w:tab w:val="left" w:pos="1320"/>
+              <w:tab w:val="right" w:leader="dot" w:pos="9062"/>
+            </w:tabs>
+            <w:rPr>
+              <w:rFonts w:asciiTheme="minorHAnsi" w:eastAsiaTheme="minorEastAsia" w:hAnsiTheme="minorHAnsi"/>
+              <w:noProof/>
+              <w:sz w:val="22"/>
+              <w:lang w:eastAsia="pl-PL"/>
+            </w:rPr>
+          </w:pPr>
+          <w:hyperlink w:anchor="_Toc26214965" w:history="1">
+            <w:r>
+              <w:rPr>
+                <w:rStyle w:val="Hipercze"/>
+                <w:noProof/>
+              </w:rPr>
+              <w:t>5.1.3.</w:t>
+            </w:r>
+            <w:r>
+              <w:rPr>
+                <w:rFonts w:asciiTheme="minorHAnsi" w:eastAsiaTheme="minorEastAsia" w:hAnsiTheme="minorHAnsi"/>
+                <w:noProof/>
+                <w:sz w:val="22"/>
+                <w:lang w:eastAsia="pl-PL"/>
+              </w:rPr>
+              <w:tab/>
+            </w:r>
+            <w:r>
+              <w:rPr>
+                <w:rStyle w:val="Hipercze"/>
+                <w:noProof/>
+              </w:rPr>
+              <w:t>Encje</w:t>
+            </w:r>
+            <w:r>
+              <w:rPr>
+                <w:noProof/>
+                <w:webHidden/>
+              </w:rPr>
+              <w:tab/>
+            </w:r>
+            <w:r>
+              <w:rPr>
+                <w:noProof/>
+                <w:webHidden/>
+              </w:rPr>
+              <w:fldChar w:fldCharType="begin"/>
+            </w:r>
+            <w:r>
+              <w:rPr>
+                <w:noProof/>
+                <w:webHidden/>
+              </w:rPr>
+              <w:instrText xml:space="preserve"> PAGEREF _Toc26214965 \h </w:instrText>
+            </w:r>
+            <w:r>
+              <w:rPr>
+                <w:noProof/>
+                <w:webHidden/>
+              </w:rPr>
+            </w:r>
+            <w:r>
+              <w:rPr>
+                <w:noProof/>
+                <w:webHidden/>
+              </w:rPr>
+              <w:fldChar w:fldCharType="separate"/>
+            </w:r>
+            <w:r>
+              <w:rPr>
+                <w:noProof/>
+                <w:webHidden/>
+              </w:rPr>
+              <w:t>28</w:t>
+            </w:r>
+            <w:r>
+              <w:rPr>
+                <w:noProof/>
+                <w:webHidden/>
+              </w:rPr>
+              <w:fldChar w:fldCharType="end"/>
+            </w:r>
+          </w:hyperlink>
+        </w:p>
+        <w:p>
+          <w:pPr>
+            <w:pStyle w:val="Spistreci3"/>
+            <w:tabs>
+              <w:tab w:val="left" w:pos="1320"/>
+              <w:tab w:val="right" w:leader="dot" w:pos="9062"/>
+            </w:tabs>
+            <w:rPr>
+              <w:rFonts w:asciiTheme="minorHAnsi" w:eastAsiaTheme="minorEastAsia" w:hAnsiTheme="minorHAnsi"/>
+              <w:noProof/>
+              <w:sz w:val="22"/>
+              <w:lang w:eastAsia="pl-PL"/>
+            </w:rPr>
+          </w:pPr>
+          <w:hyperlink w:anchor="_Toc26214966" w:history="1">
+            <w:r>
+              <w:rPr>
+                <w:rStyle w:val="Hipercze"/>
+                <w:noProof/>
+              </w:rPr>
+              <w:t>5.1.4.</w:t>
+            </w:r>
+            <w:r>
+              <w:rPr>
+                <w:rFonts w:asciiTheme="minorHAnsi" w:eastAsiaTheme="minorEastAsia" w:hAnsiTheme="minorHAnsi"/>
+                <w:noProof/>
+                <w:sz w:val="22"/>
+                <w:lang w:eastAsia="pl-PL"/>
+              </w:rPr>
+              <w:tab/>
+            </w:r>
+            <w:r>
+              <w:rPr>
+                <w:rStyle w:val="Hipercze"/>
+                <w:noProof/>
+              </w:rPr>
+              <w:t>DAO</w:t>
+            </w:r>
+            <w:r>
+              <w:rPr>
+                <w:noProof/>
+                <w:webHidden/>
+              </w:rPr>
+              <w:tab/>
+            </w:r>
+            <w:r>
+              <w:rPr>
+                <w:noProof/>
+                <w:webHidden/>
+              </w:rPr>
+              <w:fldChar w:fldCharType="begin"/>
+            </w:r>
+            <w:r>
+              <w:rPr>
+                <w:noProof/>
+                <w:webHidden/>
+              </w:rPr>
+              <w:instrText xml:space="preserve"> PAGEREF _Toc26214966 \h </w:instrText>
+            </w:r>
+            <w:r>
+              <w:rPr>
+                <w:noProof/>
+                <w:webHidden/>
+              </w:rPr>
+            </w:r>
+            <w:r>
+              <w:rPr>
+                <w:noProof/>
+                <w:webHidden/>
+              </w:rPr>
+              <w:fldChar w:fldCharType="separate"/>
+            </w:r>
+            <w:r>
+              <w:rPr>
+                <w:noProof/>
+                <w:webHidden/>
+              </w:rPr>
+              <w:t>29</w:t>
+            </w:r>
+            <w:r>
+              <w:rPr>
+                <w:noProof/>
+                <w:webHidden/>
+              </w:rPr>
+              <w:fldChar w:fldCharType="end"/>
+            </w:r>
+          </w:hyperlink>
+        </w:p>
+        <w:p>
+          <w:pPr>
+            <w:pStyle w:val="Spistreci3"/>
+            <w:tabs>
+              <w:tab w:val="left" w:pos="1320"/>
+              <w:tab w:val="right" w:leader="dot" w:pos="9062"/>
+            </w:tabs>
+            <w:rPr>
+              <w:rFonts w:asciiTheme="minorHAnsi" w:eastAsiaTheme="minorEastAsia" w:hAnsiTheme="minorHAnsi"/>
+              <w:noProof/>
+              <w:sz w:val="22"/>
+              <w:lang w:eastAsia="pl-PL"/>
+            </w:rPr>
+          </w:pPr>
+          <w:hyperlink w:anchor="_Toc26214967" w:history="1">
+            <w:r>
+              <w:rPr>
+                <w:rStyle w:val="Hipercze"/>
+                <w:noProof/>
+              </w:rPr>
+              <w:t>5.1.5.</w:t>
+            </w:r>
+            <w:r>
+              <w:rPr>
+                <w:rFonts w:asciiTheme="minorHAnsi" w:eastAsiaTheme="minorEastAsia" w:hAnsiTheme="minorHAnsi"/>
+                <w:noProof/>
+                <w:sz w:val="22"/>
+                <w:lang w:eastAsia="pl-PL"/>
+              </w:rPr>
+              <w:tab/>
+            </w:r>
+            <w:r>
+              <w:rPr>
+                <w:rStyle w:val="Hipercze"/>
+                <w:noProof/>
+              </w:rPr>
+              <w:t>Serwisy</w:t>
+            </w:r>
+            <w:r>
+              <w:rPr>
+                <w:noProof/>
+                <w:webHidden/>
+              </w:rPr>
+              <w:tab/>
+            </w:r>
+            <w:r>
+              <w:rPr>
+                <w:noProof/>
+                <w:webHidden/>
+              </w:rPr>
+              <w:fldChar w:fldCharType="begin"/>
+            </w:r>
+            <w:r>
+              <w:rPr>
+                <w:noProof/>
+                <w:webHidden/>
+              </w:rPr>
+              <w:instrText xml:space="preserve"> PAGEREF _Toc26214967 \h </w:instrText>
+            </w:r>
+            <w:r>
+              <w:rPr>
+                <w:noProof/>
+                <w:webHidden/>
+              </w:rPr>
+            </w:r>
+            <w:r>
+              <w:rPr>
+                <w:noProof/>
+                <w:webHidden/>
+              </w:rPr>
+              <w:fldChar w:fldCharType="separate"/>
+            </w:r>
+            <w:r>
+              <w:rPr>
+                <w:noProof/>
+                <w:webHidden/>
+              </w:rPr>
+              <w:t>31</w:t>
+            </w:r>
+            <w:r>
+              <w:rPr>
+                <w:noProof/>
+                <w:webHidden/>
+              </w:rPr>
+              <w:fldChar w:fldCharType="end"/>
+            </w:r>
+          </w:hyperlink>
+        </w:p>
+        <w:p>
+          <w:pPr>
+            <w:pStyle w:val="Spistreci3"/>
+            <w:tabs>
+              <w:tab w:val="left" w:pos="1320"/>
+              <w:tab w:val="right" w:leader="dot" w:pos="9062"/>
+            </w:tabs>
+            <w:rPr>
+              <w:rFonts w:asciiTheme="minorHAnsi" w:eastAsiaTheme="minorEastAsia" w:hAnsiTheme="minorHAnsi"/>
+              <w:noProof/>
+              <w:sz w:val="22"/>
+              <w:lang w:eastAsia="pl-PL"/>
+            </w:rPr>
+          </w:pPr>
+          <w:hyperlink w:anchor="_Toc26214968" w:history="1">
+            <w:r>
+              <w:rPr>
+                <w:rStyle w:val="Hipercze"/>
+                <w:noProof/>
+                <w:lang w:val="en-US"/>
+              </w:rPr>
+              <w:t>5.1.6.</w:t>
+            </w:r>
+            <w:r>
+              <w:rPr>
+                <w:rFonts w:asciiTheme="minorHAnsi" w:eastAsiaTheme="minorEastAsia" w:hAnsiTheme="minorHAnsi"/>
+                <w:noProof/>
+                <w:sz w:val="22"/>
+                <w:lang w:eastAsia="pl-PL"/>
+              </w:rPr>
+              <w:tab/>
+            </w:r>
+            <w:r>
+              <w:rPr>
+                <w:rStyle w:val="Hipercze"/>
+                <w:noProof/>
+                <w:lang w:val="en-US"/>
+              </w:rPr>
+              <w:t>Kontrolery</w:t>
+            </w:r>
+            <w:r>
+              <w:rPr>
+                <w:noProof/>
+                <w:webHidden/>
+              </w:rPr>
+              <w:tab/>
+            </w:r>
+            <w:r>
+              <w:rPr>
+                <w:noProof/>
+                <w:webHidden/>
+              </w:rPr>
+              <w:fldChar w:fldCharType="begin"/>
+            </w:r>
+            <w:r>
+              <w:rPr>
+                <w:noProof/>
+                <w:webHidden/>
+              </w:rPr>
+              <w:instrText xml:space="preserve"> PAGEREF _Toc26214968 \h </w:instrText>
+            </w:r>
+            <w:r>
+              <w:rPr>
+                <w:noProof/>
+                <w:webHidden/>
+              </w:rPr>
+            </w:r>
+            <w:r>
+              <w:rPr>
+                <w:noProof/>
+                <w:webHidden/>
+              </w:rPr>
+              <w:fldChar w:fldCharType="separate"/>
+            </w:r>
+            <w:r>
+              <w:rPr>
+                <w:noProof/>
+                <w:webHidden/>
+              </w:rPr>
+              <w:t>34</w:t>
+            </w:r>
+            <w:r>
+              <w:rPr>
+                <w:noProof/>
+                <w:webHidden/>
+              </w:rPr>
+              <w:fldChar w:fldCharType="end"/>
+            </w:r>
+          </w:hyperlink>
+        </w:p>
+        <w:p>
+          <w:pPr>
+            <w:pStyle w:val="Spistreci2"/>
+            <w:tabs>
+              <w:tab w:val="left" w:pos="880"/>
+              <w:tab w:val="right" w:leader="dot" w:pos="9062"/>
+            </w:tabs>
+            <w:rPr>
+              <w:rFonts w:asciiTheme="minorHAnsi" w:eastAsiaTheme="minorEastAsia" w:hAnsiTheme="minorHAnsi"/>
+              <w:noProof/>
+              <w:sz w:val="22"/>
+              <w:lang w:eastAsia="pl-PL"/>
+            </w:rPr>
+          </w:pPr>
+          <w:hyperlink w:anchor="_Toc26214969" w:history="1">
+            <w:r>
+              <w:rPr>
+                <w:rStyle w:val="Hipercze"/>
+                <w:noProof/>
+                <w:lang w:val="en-US"/>
+              </w:rPr>
+              <w:t>5.2.</w:t>
+            </w:r>
+            <w:r>
+              <w:rPr>
+                <w:rFonts w:asciiTheme="minorHAnsi" w:eastAsiaTheme="minorEastAsia" w:hAnsiTheme="minorHAnsi"/>
+                <w:noProof/>
+                <w:sz w:val="22"/>
+                <w:lang w:eastAsia="pl-PL"/>
+              </w:rPr>
+              <w:tab/>
+            </w:r>
+            <w:r>
+              <w:rPr>
+                <w:rStyle w:val="Hipercze"/>
+                <w:noProof/>
+                <w:lang w:val="en-US"/>
+              </w:rPr>
+              <w:t>Front-End</w:t>
+            </w:r>
+            <w:r>
+              <w:rPr>
+                <w:noProof/>
+                <w:webHidden/>
+              </w:rPr>
+              <w:tab/>
+            </w:r>
+            <w:r>
+              <w:rPr>
+                <w:noProof/>
+                <w:webHidden/>
+              </w:rPr>
+              <w:fldChar w:fldCharType="begin"/>
+            </w:r>
+            <w:r>
+              <w:rPr>
+                <w:noProof/>
+                <w:webHidden/>
+              </w:rPr>
+              <w:instrText xml:space="preserve"> PAGEREF _Toc26214969 \h </w:instrText>
+            </w:r>
+            <w:r>
+              <w:rPr>
+                <w:noProof/>
+                <w:webHidden/>
+              </w:rPr>
+            </w:r>
+            <w:r>
+              <w:rPr>
+                <w:noProof/>
+                <w:webHidden/>
+              </w:rPr>
+              <w:fldChar w:fldCharType="separate"/>
+            </w:r>
+            <w:r>
+              <w:rPr>
+                <w:noProof/>
+                <w:webHidden/>
+              </w:rPr>
+              <w:t>35</w:t>
+            </w:r>
+            <w:r>
+              <w:rPr>
+                <w:noProof/>
+                <w:webHidden/>
+              </w:rPr>
+              <w:fldChar w:fldCharType="end"/>
+            </w:r>
+          </w:hyperlink>
+        </w:p>
+        <w:p>
+          <w:pPr>
+            <w:pStyle w:val="Spistreci3"/>
+            <w:tabs>
+              <w:tab w:val="left" w:pos="1320"/>
+              <w:tab w:val="right" w:leader="dot" w:pos="9062"/>
+            </w:tabs>
+            <w:rPr>
+              <w:rFonts w:asciiTheme="minorHAnsi" w:eastAsiaTheme="minorEastAsia" w:hAnsiTheme="minorHAnsi"/>
+              <w:noProof/>
+              <w:sz w:val="22"/>
+              <w:lang w:eastAsia="pl-PL"/>
+            </w:rPr>
+          </w:pPr>
+          <w:hyperlink w:anchor="_Toc26214970" w:history="1">
+            <w:r>
+              <w:rPr>
+                <w:rStyle w:val="Hipercze"/>
+                <w:noProof/>
+              </w:rPr>
+              <w:t>5.2.1.</w:t>
+            </w:r>
+            <w:r>
+              <w:rPr>
+                <w:rFonts w:asciiTheme="minorHAnsi" w:eastAsiaTheme="minorEastAsia" w:hAnsiTheme="minorHAnsi"/>
+                <w:noProof/>
+                <w:sz w:val="22"/>
+                <w:lang w:eastAsia="pl-PL"/>
+              </w:rPr>
+              <w:tab/>
+            </w:r>
+            <w:r>
+              <w:rPr>
+                <w:rStyle w:val="Hipercze"/>
+                <w:noProof/>
+              </w:rPr>
+              <w:t>Zależności w pliku package.json</w:t>
+            </w:r>
+            <w:r>
+              <w:rPr>
+                <w:noProof/>
+                <w:webHidden/>
+              </w:rPr>
+              <w:tab/>
+            </w:r>
+            <w:r>
+              <w:rPr>
+                <w:noProof/>
+                <w:webHidden/>
+              </w:rPr>
+              <w:fldChar w:fldCharType="begin"/>
+            </w:r>
+            <w:r>
+              <w:rPr>
+                <w:noProof/>
+                <w:webHidden/>
+              </w:rPr>
+              <w:instrText xml:space="preserve"> PAGEREF _Toc26214970 \h </w:instrText>
+            </w:r>
+            <w:r>
+              <w:rPr>
+                <w:noProof/>
+                <w:webHidden/>
+              </w:rPr>
+            </w:r>
+            <w:r>
+              <w:rPr>
+                <w:noProof/>
+                <w:webHidden/>
+              </w:rPr>
+              <w:fldChar w:fldCharType="separate"/>
+            </w:r>
+            <w:r>
+              <w:rPr>
+                <w:noProof/>
+                <w:webHidden/>
+              </w:rPr>
+              <w:t>35</w:t>
+            </w:r>
+            <w:r>
+              <w:rPr>
+                <w:noProof/>
+                <w:webHidden/>
+              </w:rPr>
+              <w:fldChar w:fldCharType="end"/>
+            </w:r>
+          </w:hyperlink>
+        </w:p>
+        <w:p>
+          <w:pPr>
+            <w:pStyle w:val="Spistreci3"/>
+            <w:tabs>
+              <w:tab w:val="left" w:pos="1320"/>
+              <w:tab w:val="right" w:leader="dot" w:pos="9062"/>
+            </w:tabs>
+            <w:rPr>
+              <w:rFonts w:asciiTheme="minorHAnsi" w:eastAsiaTheme="minorEastAsia" w:hAnsiTheme="minorHAnsi"/>
+              <w:noProof/>
+              <w:sz w:val="22"/>
+              <w:lang w:eastAsia="pl-PL"/>
+            </w:rPr>
+          </w:pPr>
+          <w:hyperlink w:anchor="_Toc26214971" w:history="1">
+            <w:r>
+              <w:rPr>
+                <w:rStyle w:val="Hipercze"/>
+                <w:noProof/>
+                <w:lang w:val="en-US"/>
+              </w:rPr>
+              <w:t>5.2.2.</w:t>
+            </w:r>
+            <w:r>
+              <w:rPr>
+                <w:rFonts w:asciiTheme="minorHAnsi" w:eastAsiaTheme="minorEastAsia" w:hAnsiTheme="minorHAnsi"/>
+                <w:noProof/>
+                <w:sz w:val="22"/>
+                <w:lang w:eastAsia="pl-PL"/>
+              </w:rPr>
+              <w:tab/>
+            </w:r>
+            <w:r>
+              <w:rPr>
+                <w:rStyle w:val="Hipercze"/>
+                <w:noProof/>
+                <w:lang w:val="en-US"/>
+              </w:rPr>
+              <w:t>Struktura</w:t>
+            </w:r>
+            <w:r>
+              <w:rPr>
+                <w:noProof/>
+                <w:webHidden/>
+              </w:rPr>
+              <w:tab/>
+            </w:r>
+            <w:r>
+              <w:rPr>
+                <w:noProof/>
+                <w:webHidden/>
+              </w:rPr>
+              <w:fldChar w:fldCharType="begin"/>
+            </w:r>
+            <w:r>
+              <w:rPr>
+                <w:noProof/>
+                <w:webHidden/>
+              </w:rPr>
+              <w:instrText xml:space="preserve"> PAGEREF _Toc26214971 \h </w:instrText>
+            </w:r>
+            <w:r>
+              <w:rPr>
+                <w:noProof/>
+                <w:webHidden/>
+              </w:rPr>
+            </w:r>
+            <w:r>
+              <w:rPr>
+                <w:noProof/>
+                <w:webHidden/>
+              </w:rPr>
+              <w:fldChar w:fldCharType="separate"/>
+            </w:r>
+            <w:r>
+              <w:rPr>
+                <w:noProof/>
+                <w:webHidden/>
+              </w:rPr>
+              <w:t>36</w:t>
+            </w:r>
+            <w:r>
+              <w:rPr>
+                <w:noProof/>
+                <w:webHidden/>
+              </w:rPr>
+              <w:fldChar w:fldCharType="end"/>
+            </w:r>
+          </w:hyperlink>
+        </w:p>
+        <w:p>
+          <w:pPr>
+            <w:pStyle w:val="Spistreci3"/>
+            <w:tabs>
+              <w:tab w:val="left" w:pos="1320"/>
+              <w:tab w:val="right" w:leader="dot" w:pos="9062"/>
+            </w:tabs>
+            <w:rPr>
+              <w:rFonts w:asciiTheme="minorHAnsi" w:eastAsiaTheme="minorEastAsia" w:hAnsiTheme="minorHAnsi"/>
+              <w:noProof/>
+              <w:sz w:val="22"/>
+              <w:lang w:eastAsia="pl-PL"/>
+            </w:rPr>
+          </w:pPr>
+          <w:hyperlink w:anchor="_Toc26214972" w:history="1">
+            <w:r>
+              <w:rPr>
+                <w:rStyle w:val="Hipercze"/>
+                <w:noProof/>
+                <w:lang w:val="en-US"/>
+              </w:rPr>
+              <w:t>5.2.3.</w:t>
+            </w:r>
+            <w:r>
+              <w:rPr>
+                <w:rFonts w:asciiTheme="minorHAnsi" w:eastAsiaTheme="minorEastAsia" w:hAnsiTheme="minorHAnsi"/>
+                <w:noProof/>
+                <w:sz w:val="22"/>
+                <w:lang w:eastAsia="pl-PL"/>
+              </w:rPr>
+              <w:tab/>
+            </w:r>
+            <w:r>
+              <w:rPr>
+                <w:rStyle w:val="Hipercze"/>
+                <w:noProof/>
+                <w:lang w:val="en-US"/>
+              </w:rPr>
+              <w:t>Axios</w:t>
+            </w:r>
+            <w:r>
+              <w:rPr>
+                <w:noProof/>
+                <w:webHidden/>
+              </w:rPr>
+              <w:tab/>
+            </w:r>
+            <w:r>
+              <w:rPr>
+                <w:noProof/>
+                <w:webHidden/>
+              </w:rPr>
+              <w:fldChar w:fldCharType="begin"/>
+            </w:r>
+            <w:r>
+              <w:rPr>
+                <w:noProof/>
+                <w:webHidden/>
+              </w:rPr>
+              <w:instrText xml:space="preserve"> PAGEREF _Toc26214972 \h </w:instrText>
+            </w:r>
+            <w:r>
+              <w:rPr>
+                <w:noProof/>
+                <w:webHidden/>
+              </w:rPr>
+            </w:r>
+            <w:r>
+              <w:rPr>
+                <w:noProof/>
+                <w:webHidden/>
+              </w:rPr>
+              <w:fldChar w:fldCharType="separate"/>
+            </w:r>
+            <w:r>
+              <w:rPr>
+                <w:noProof/>
+                <w:webHidden/>
+              </w:rPr>
+              <w:t>38</w:t>
+            </w:r>
+            <w:r>
+              <w:rPr>
+                <w:noProof/>
+                <w:webHidden/>
+              </w:rPr>
+              <w:fldChar w:fldCharType="end"/>
+            </w:r>
+          </w:hyperlink>
+        </w:p>
+        <w:p>
+          <w:pPr>
+            <w:pStyle w:val="Spistreci3"/>
+            <w:tabs>
+              <w:tab w:val="left" w:pos="1320"/>
+              <w:tab w:val="right" w:leader="dot" w:pos="9062"/>
+            </w:tabs>
+            <w:rPr>
+              <w:rFonts w:asciiTheme="minorHAnsi" w:eastAsiaTheme="minorEastAsia" w:hAnsiTheme="minorHAnsi"/>
+              <w:noProof/>
+              <w:sz w:val="22"/>
+              <w:lang w:eastAsia="pl-PL"/>
+            </w:rPr>
+          </w:pPr>
+          <w:hyperlink w:anchor="_Toc26214973" w:history="1">
+            <w:r>
+              <w:rPr>
+                <w:rStyle w:val="Hipercze"/>
+                <w:noProof/>
+                <w:lang w:val="en-US"/>
+              </w:rPr>
+              <w:t>5.2.4.</w:t>
+            </w:r>
+            <w:r>
+              <w:rPr>
+                <w:rFonts w:asciiTheme="minorHAnsi" w:eastAsiaTheme="minorEastAsia" w:hAnsiTheme="minorHAnsi"/>
+                <w:noProof/>
+                <w:sz w:val="22"/>
+                <w:lang w:eastAsia="pl-PL"/>
+              </w:rPr>
+              <w:tab/>
+            </w:r>
+            <w:r>
+              <w:rPr>
+                <w:rStyle w:val="Hipercze"/>
+                <w:noProof/>
+                <w:lang w:val="en-US"/>
+              </w:rPr>
+              <w:t>Redux</w:t>
+            </w:r>
+            <w:r>
+              <w:rPr>
+                <w:noProof/>
+                <w:webHidden/>
+              </w:rPr>
+              <w:tab/>
+            </w:r>
+            <w:r>
+              <w:rPr>
+                <w:noProof/>
+                <w:webHidden/>
+              </w:rPr>
+              <w:fldChar w:fldCharType="begin"/>
+            </w:r>
+            <w:r>
+              <w:rPr>
+                <w:noProof/>
+                <w:webHidden/>
+              </w:rPr>
+              <w:instrText xml:space="preserve"> PAGEREF _Toc26214973 \h </w:instrText>
+            </w:r>
+            <w:r>
+              <w:rPr>
+                <w:noProof/>
+                <w:webHidden/>
+              </w:rPr>
+            </w:r>
+            <w:r>
+              <w:rPr>
+                <w:noProof/>
+                <w:webHidden/>
+              </w:rPr>
+              <w:fldChar w:fldCharType="separate"/>
+            </w:r>
+            <w:r>
+              <w:rPr>
+                <w:noProof/>
+                <w:webHidden/>
+              </w:rPr>
+              <w:t>38</w:t>
+            </w:r>
+            <w:r>
+              <w:rPr>
+                <w:noProof/>
+                <w:webHidden/>
+              </w:rPr>
+              <w:fldChar w:fldCharType="end"/>
+            </w:r>
+          </w:hyperlink>
+        </w:p>
+        <w:p>
+          <w:pPr>
+            <w:pStyle w:val="Spistreci3"/>
+            <w:tabs>
+              <w:tab w:val="left" w:pos="1320"/>
+              <w:tab w:val="right" w:leader="dot" w:pos="9062"/>
+            </w:tabs>
+            <w:rPr>
+              <w:rFonts w:asciiTheme="minorHAnsi" w:eastAsiaTheme="minorEastAsia" w:hAnsiTheme="minorHAnsi"/>
+              <w:noProof/>
+              <w:sz w:val="22"/>
+              <w:lang w:eastAsia="pl-PL"/>
+            </w:rPr>
+          </w:pPr>
+          <w:hyperlink w:anchor="_Toc26214974" w:history="1">
+            <w:r>
+              <w:rPr>
+                <w:rStyle w:val="Hipercze"/>
+                <w:noProof/>
+                <w:lang w:val="en-US"/>
+              </w:rPr>
+              <w:t>5.2.5.</w:t>
+            </w:r>
+            <w:r>
+              <w:rPr>
+                <w:rFonts w:asciiTheme="minorHAnsi" w:eastAsiaTheme="minorEastAsia" w:hAnsiTheme="minorHAnsi"/>
+                <w:noProof/>
+                <w:sz w:val="22"/>
+                <w:lang w:eastAsia="pl-PL"/>
+              </w:rPr>
+              <w:tab/>
+            </w:r>
+            <w:r>
+              <w:rPr>
+                <w:rStyle w:val="Hipercze"/>
+                <w:noProof/>
+                <w:lang w:val="en-US"/>
+              </w:rPr>
+              <w:t>Pages</w:t>
+            </w:r>
+            <w:r>
+              <w:rPr>
+                <w:noProof/>
+                <w:webHidden/>
+              </w:rPr>
+              <w:tab/>
+            </w:r>
+            <w:r>
+              <w:rPr>
+                <w:noProof/>
+                <w:webHidden/>
+              </w:rPr>
+              <w:fldChar w:fldCharType="begin"/>
+            </w:r>
+            <w:r>
+              <w:rPr>
+                <w:noProof/>
+                <w:webHidden/>
+              </w:rPr>
+              <w:instrText xml:space="preserve"> PAGEREF _Toc26214974 \h </w:instrText>
+            </w:r>
+            <w:r>
+              <w:rPr>
+                <w:noProof/>
+                <w:webHidden/>
+              </w:rPr>
+            </w:r>
+            <w:r>
+              <w:rPr>
+                <w:noProof/>
+                <w:webHidden/>
+              </w:rPr>
+              <w:fldChar w:fldCharType="separate"/>
+            </w:r>
+            <w:r>
+              <w:rPr>
+                <w:noProof/>
+                <w:webHidden/>
+              </w:rPr>
+              <w:t>38</w:t>
+            </w:r>
+            <w:r>
+              <w:rPr>
+                <w:noProof/>
+                <w:webHidden/>
+              </w:rPr>
+              <w:fldChar w:fldCharType="end"/>
+            </w:r>
+          </w:hyperlink>
+        </w:p>
+        <w:p>
+          <w:pPr>
+            <w:pStyle w:val="Spistreci3"/>
+            <w:tabs>
+              <w:tab w:val="left" w:pos="1320"/>
+              <w:tab w:val="right" w:leader="dot" w:pos="9062"/>
+            </w:tabs>
+            <w:rPr>
+              <w:rFonts w:asciiTheme="minorHAnsi" w:eastAsiaTheme="minorEastAsia" w:hAnsiTheme="minorHAnsi"/>
+              <w:noProof/>
+              <w:sz w:val="22"/>
+              <w:lang w:eastAsia="pl-PL"/>
+            </w:rPr>
+          </w:pPr>
+          <w:hyperlink w:anchor="_Toc26214975" w:history="1">
+            <w:r>
+              <w:rPr>
+                <w:rStyle w:val="Hipercze"/>
+                <w:noProof/>
+                <w:lang w:val="en-US"/>
+              </w:rPr>
+              <w:t>5.2.6.</w:t>
+            </w:r>
+            <w:r>
+              <w:rPr>
+                <w:rFonts w:asciiTheme="minorHAnsi" w:eastAsiaTheme="minorEastAsia" w:hAnsiTheme="minorHAnsi"/>
+                <w:noProof/>
+                <w:sz w:val="22"/>
+                <w:lang w:eastAsia="pl-PL"/>
+              </w:rPr>
+              <w:tab/>
+            </w:r>
+            <w:r>
+              <w:rPr>
+                <w:rStyle w:val="Hipercze"/>
+                <w:noProof/>
+                <w:lang w:val="en-US"/>
+              </w:rPr>
+              <w:t>UI</w:t>
+            </w:r>
+            <w:r>
+              <w:rPr>
+                <w:noProof/>
+                <w:webHidden/>
+              </w:rPr>
+              <w:tab/>
+            </w:r>
+            <w:r>
+              <w:rPr>
+                <w:noProof/>
+                <w:webHidden/>
+              </w:rPr>
+              <w:fldChar w:fldCharType="begin"/>
+            </w:r>
+            <w:r>
+              <w:rPr>
+                <w:noProof/>
+                <w:webHidden/>
+              </w:rPr>
+              <w:instrText xml:space="preserve"> PAGEREF _Toc26214975 \h </w:instrText>
+            </w:r>
+            <w:r>
+              <w:rPr>
+                <w:noProof/>
+                <w:webHidden/>
+              </w:rPr>
+            </w:r>
+            <w:r>
+              <w:rPr>
+                <w:noProof/>
+                <w:webHidden/>
+              </w:rPr>
+              <w:fldChar w:fldCharType="separate"/>
+            </w:r>
+            <w:r>
+              <w:rPr>
+                <w:noProof/>
+                <w:webHidden/>
+              </w:rPr>
+              <w:t>38</w:t>
+            </w:r>
+            <w:r>
+              <w:rPr>
+                <w:noProof/>
+                <w:webHidden/>
+              </w:rPr>
+              <w:fldChar w:fldCharType="end"/>
+            </w:r>
+          </w:hyperlink>
+        </w:p>
+        <w:p>
+          <w:pPr>
+            <w:pStyle w:val="Spistreci3"/>
+            <w:tabs>
+              <w:tab w:val="left" w:pos="1320"/>
+              <w:tab w:val="right" w:leader="dot" w:pos="9062"/>
+            </w:tabs>
+            <w:rPr>
+              <w:rFonts w:asciiTheme="minorHAnsi" w:eastAsiaTheme="minorEastAsia" w:hAnsiTheme="minorHAnsi"/>
+              <w:noProof/>
+              <w:sz w:val="22"/>
+              <w:lang w:eastAsia="pl-PL"/>
+            </w:rPr>
+          </w:pPr>
+          <w:hyperlink w:anchor="_Toc26214976" w:history="1">
+            <w:r>
+              <w:rPr>
+                <w:rStyle w:val="Hipercze"/>
+                <w:noProof/>
+                <w:lang w:val="en-US"/>
+              </w:rPr>
+              <w:t>5.2.7.</w:t>
+            </w:r>
+            <w:r>
+              <w:rPr>
+                <w:rFonts w:asciiTheme="minorHAnsi" w:eastAsiaTheme="minorEastAsia" w:hAnsiTheme="minorHAnsi"/>
+                <w:noProof/>
+                <w:sz w:val="22"/>
+                <w:lang w:eastAsia="pl-PL"/>
+              </w:rPr>
+              <w:tab/>
+            </w:r>
+            <w:r>
+              <w:rPr>
+                <w:rStyle w:val="Hipercze"/>
+                <w:noProof/>
+                <w:lang w:val="en-US"/>
+              </w:rPr>
+              <w:t>App</w:t>
+            </w:r>
+            <w:r>
+              <w:rPr>
+                <w:noProof/>
+                <w:webHidden/>
+              </w:rPr>
+              <w:tab/>
+            </w:r>
+            <w:r>
+              <w:rPr>
+                <w:noProof/>
+                <w:webHidden/>
+              </w:rPr>
+              <w:fldChar w:fldCharType="begin"/>
+            </w:r>
+            <w:r>
+              <w:rPr>
+                <w:noProof/>
+                <w:webHidden/>
+              </w:rPr>
+              <w:instrText xml:space="preserve"> PAGEREF _Toc26214976 \h </w:instrText>
+            </w:r>
+            <w:r>
+              <w:rPr>
+                <w:noProof/>
+                <w:webHidden/>
+              </w:rPr>
+            </w:r>
+            <w:r>
+              <w:rPr>
+                <w:noProof/>
+                <w:webHidden/>
+              </w:rPr>
+              <w:fldChar w:fldCharType="separate"/>
+            </w:r>
+            <w:r>
+              <w:rPr>
+                <w:noProof/>
+                <w:webHidden/>
+              </w:rPr>
+              <w:t>38</w:t>
+            </w:r>
+            <w:r>
+              <w:rPr>
+                <w:noProof/>
+                <w:webHidden/>
+              </w:rPr>
+              <w:fldChar w:fldCharType="end"/>
+            </w:r>
+          </w:hyperlink>
+        </w:p>
+        <w:p>
+          <w:pPr>
+            <w:pStyle w:val="Spistreci2"/>
+            <w:tabs>
+              <w:tab w:val="left" w:pos="880"/>
+              <w:tab w:val="right" w:leader="dot" w:pos="9062"/>
+            </w:tabs>
+            <w:rPr>
+              <w:rFonts w:asciiTheme="minorHAnsi" w:eastAsiaTheme="minorEastAsia" w:hAnsiTheme="minorHAnsi"/>
+              <w:noProof/>
+              <w:sz w:val="22"/>
+              <w:lang w:eastAsia="pl-PL"/>
+            </w:rPr>
+          </w:pPr>
+          <w:hyperlink w:anchor="_Toc26214977" w:history="1">
+            <w:r>
+              <w:rPr>
+                <w:rStyle w:val="Hipercze"/>
+                <w:noProof/>
+                <w:lang w:val="en-US"/>
+              </w:rPr>
+              <w:t>5.3.</w:t>
+            </w:r>
+            <w:r>
+              <w:rPr>
+                <w:rFonts w:asciiTheme="minorHAnsi" w:eastAsiaTheme="minorEastAsia" w:hAnsiTheme="minorHAnsi"/>
+                <w:noProof/>
+                <w:sz w:val="22"/>
+                <w:lang w:eastAsia="pl-PL"/>
+              </w:rPr>
+              <w:tab/>
+            </w:r>
+            <w:r>
+              <w:rPr>
+                <w:rStyle w:val="Hipercze"/>
+                <w:noProof/>
+                <w:lang w:val="en-US"/>
+              </w:rPr>
+              <w:t>Projekt wybranych funkcji</w:t>
+            </w:r>
+            <w:r>
+              <w:rPr>
+                <w:noProof/>
+                <w:webHidden/>
+              </w:rPr>
+              <w:tab/>
+            </w:r>
+            <w:r>
+              <w:rPr>
+                <w:noProof/>
+                <w:webHidden/>
+              </w:rPr>
+              <w:fldChar w:fldCharType="begin"/>
+            </w:r>
+            <w:r>
+              <w:rPr>
+                <w:noProof/>
+                <w:webHidden/>
+              </w:rPr>
+              <w:instrText xml:space="preserve"> PAGEREF _Toc26214977 \h </w:instrText>
+            </w:r>
+            <w:r>
+              <w:rPr>
+                <w:noProof/>
+                <w:webHidden/>
+              </w:rPr>
+            </w:r>
+            <w:r>
+              <w:rPr>
+                <w:noProof/>
+                <w:webHidden/>
+              </w:rPr>
+              <w:fldChar w:fldCharType="separate"/>
+            </w:r>
+            <w:r>
+              <w:rPr>
+                <w:noProof/>
+                <w:webHidden/>
+              </w:rPr>
+              <w:t>38</w:t>
+            </w:r>
+            <w:r>
+              <w:rPr>
+                <w:noProof/>
+                <w:webHidden/>
+              </w:rPr>
+              <w:fldChar w:fldCharType="end"/>
+            </w:r>
+          </w:hyperlink>
+        </w:p>
+        <w:p>
+          <w:pPr>
+            <w:pStyle w:val="Spistreci2"/>
+            <w:tabs>
+              <w:tab w:val="left" w:pos="880"/>
+              <w:tab w:val="right" w:leader="dot" w:pos="9062"/>
+            </w:tabs>
+            <w:rPr>
+              <w:rFonts w:asciiTheme="minorHAnsi" w:eastAsiaTheme="minorEastAsia" w:hAnsiTheme="minorHAnsi"/>
+              <w:noProof/>
+              <w:sz w:val="22"/>
+              <w:lang w:eastAsia="pl-PL"/>
+            </w:rPr>
+          </w:pPr>
+          <w:hyperlink w:anchor="_Toc26214978" w:history="1">
+            <w:r>
+              <w:rPr>
+                <w:rStyle w:val="Hipercze"/>
+                <w:noProof/>
+                <w:lang w:val="en-US"/>
+              </w:rPr>
+              <w:t>5.4.</w:t>
+            </w:r>
+            <w:r>
+              <w:rPr>
+                <w:rFonts w:asciiTheme="minorHAnsi" w:eastAsiaTheme="minorEastAsia" w:hAnsiTheme="minorHAnsi"/>
+                <w:noProof/>
+                <w:sz w:val="22"/>
+                <w:lang w:eastAsia="pl-PL"/>
+              </w:rPr>
+              <w:tab/>
+            </w:r>
+            <w:r>
+              <w:rPr>
+                <w:rStyle w:val="Hipercze"/>
+                <w:noProof/>
+                <w:lang w:val="en-US"/>
+              </w:rPr>
+              <w:t>Struktura interfejsu graficznego</w:t>
+            </w:r>
+            <w:r>
+              <w:rPr>
+                <w:noProof/>
+                <w:webHidden/>
+              </w:rPr>
+              <w:tab/>
+            </w:r>
+            <w:r>
+              <w:rPr>
+                <w:noProof/>
+                <w:webHidden/>
+              </w:rPr>
+              <w:fldChar w:fldCharType="begin"/>
+            </w:r>
+            <w:r>
+              <w:rPr>
+                <w:noProof/>
+                <w:webHidden/>
+              </w:rPr>
+              <w:instrText xml:space="preserve"> PAGEREF _Toc26214978 \h </w:instrText>
+            </w:r>
+            <w:r>
+              <w:rPr>
+                <w:noProof/>
+                <w:webHidden/>
+              </w:rPr>
+            </w:r>
+            <w:r>
+              <w:rPr>
+                <w:noProof/>
+                <w:webHidden/>
+              </w:rPr>
+              <w:fldChar w:fldCharType="separate"/>
+            </w:r>
+            <w:r>
+              <w:rPr>
+                <w:noProof/>
+                <w:webHidden/>
+              </w:rPr>
+              <w:t>38</w:t>
             </w:r>
             <w:r>
               <w:rPr>
@@ -3427,13 +4929,14 @@
               <w:lang w:eastAsia="pl-PL"/>
             </w:rPr>
           </w:pPr>
-          <w:hyperlink w:anchor="_Toc26172117" w:history="1">
+          <w:hyperlink w:anchor="_Toc26214979" w:history="1">
             <w:r>
               <w:rPr>
                 <w:rStyle w:val="Hipercze"/>
                 <w:noProof/>
-              </w:rPr>
-              <w:t>5.</w:t>
+                <w:lang w:val="en-US"/>
+              </w:rPr>
+              <w:t>6.</w:t>
             </w:r>
             <w:r>
               <w:rPr>
@@ -3448,8 +4951,9 @@
               <w:rPr>
                 <w:rStyle w:val="Hipercze"/>
                 <w:noProof/>
-              </w:rPr>
-              <w:t>Implementacja systemu</w:t>
+                <w:lang w:val="en-US"/>
+              </w:rPr>
+              <w:t>Testowanie wybranych funkcji systemu</w:t>
             </w:r>
             <w:r>
               <w:rPr>
@@ -3470,7 +4974,7 @@
                 <w:noProof/>
                 <w:webHidden/>
               </w:rPr>
-              <w:instrText xml:space="preserve"> PAGEREF _Toc26172117 \h </w:instrText>
+              <w:instrText xml:space="preserve"> PAGEREF _Toc26214979 \h </w:instrText>
             </w:r>
             <w:r>
               <w:rPr>
@@ -3490,1523 +4994,7 @@
                 <w:noProof/>
                 <w:webHidden/>
               </w:rPr>
-              <w:t>26</w:t>
-            </w:r>
-            <w:r>
-              <w:rPr>
-                <w:noProof/>
-                <w:webHidden/>
-              </w:rPr>
-              <w:fldChar w:fldCharType="end"/>
-            </w:r>
-          </w:hyperlink>
-        </w:p>
-        <w:p>
-          <w:pPr>
-            <w:pStyle w:val="Spistreci2"/>
-            <w:tabs>
-              <w:tab w:val="left" w:pos="880"/>
-              <w:tab w:val="right" w:leader="dot" w:pos="9062"/>
-            </w:tabs>
-            <w:rPr>
-              <w:rFonts w:asciiTheme="minorHAnsi" w:eastAsiaTheme="minorEastAsia" w:hAnsiTheme="minorHAnsi"/>
-              <w:noProof/>
-              <w:sz w:val="22"/>
-              <w:lang w:eastAsia="pl-PL"/>
-            </w:rPr>
-          </w:pPr>
-          <w:hyperlink w:anchor="_Toc26172118" w:history="1">
-            <w:r>
-              <w:rPr>
-                <w:rStyle w:val="Hipercze"/>
-                <w:noProof/>
-              </w:rPr>
-              <w:t>5.1.</w:t>
-            </w:r>
-            <w:r>
-              <w:rPr>
-                <w:rFonts w:asciiTheme="minorHAnsi" w:eastAsiaTheme="minorEastAsia" w:hAnsiTheme="minorHAnsi"/>
-                <w:noProof/>
-                <w:sz w:val="22"/>
-                <w:lang w:eastAsia="pl-PL"/>
-              </w:rPr>
-              <w:tab/>
-            </w:r>
-            <w:r>
-              <w:rPr>
-                <w:rStyle w:val="Hipercze"/>
-                <w:noProof/>
-              </w:rPr>
-              <w:t>Back-End</w:t>
-            </w:r>
-            <w:r>
-              <w:rPr>
-                <w:noProof/>
-                <w:webHidden/>
-              </w:rPr>
-              <w:tab/>
-            </w:r>
-            <w:r>
-              <w:rPr>
-                <w:noProof/>
-                <w:webHidden/>
-              </w:rPr>
-              <w:fldChar w:fldCharType="begin"/>
-            </w:r>
-            <w:r>
-              <w:rPr>
-                <w:noProof/>
-                <w:webHidden/>
-              </w:rPr>
-              <w:instrText xml:space="preserve"> PAGEREF _Toc26172118 \h </w:instrText>
-            </w:r>
-            <w:r>
-              <w:rPr>
-                <w:noProof/>
-                <w:webHidden/>
-              </w:rPr>
-            </w:r>
-            <w:r>
-              <w:rPr>
-                <w:noProof/>
-                <w:webHidden/>
-              </w:rPr>
-              <w:fldChar w:fldCharType="separate"/>
-            </w:r>
-            <w:r>
-              <w:rPr>
-                <w:noProof/>
-                <w:webHidden/>
-              </w:rPr>
-              <w:t>26</w:t>
-            </w:r>
-            <w:r>
-              <w:rPr>
-                <w:noProof/>
-                <w:webHidden/>
-              </w:rPr>
-              <w:fldChar w:fldCharType="end"/>
-            </w:r>
-          </w:hyperlink>
-        </w:p>
-        <w:p>
-          <w:pPr>
-            <w:pStyle w:val="Spistreci3"/>
-            <w:tabs>
-              <w:tab w:val="left" w:pos="1320"/>
-              <w:tab w:val="right" w:leader="dot" w:pos="9062"/>
-            </w:tabs>
-            <w:rPr>
-              <w:rFonts w:asciiTheme="minorHAnsi" w:eastAsiaTheme="minorEastAsia" w:hAnsiTheme="minorHAnsi"/>
-              <w:noProof/>
-              <w:sz w:val="22"/>
-              <w:lang w:eastAsia="pl-PL"/>
-            </w:rPr>
-          </w:pPr>
-          <w:hyperlink w:anchor="_Toc26172119" w:history="1">
-            <w:r>
-              <w:rPr>
-                <w:rStyle w:val="Hipercze"/>
-                <w:noProof/>
-              </w:rPr>
-              <w:t>5.1.1.</w:t>
-            </w:r>
-            <w:r>
-              <w:rPr>
-                <w:rFonts w:asciiTheme="minorHAnsi" w:eastAsiaTheme="minorEastAsia" w:hAnsiTheme="minorHAnsi"/>
-                <w:noProof/>
-                <w:sz w:val="22"/>
-                <w:lang w:eastAsia="pl-PL"/>
-              </w:rPr>
-              <w:tab/>
-            </w:r>
-            <w:r>
-              <w:rPr>
-                <w:rStyle w:val="Hipercze"/>
-                <w:noProof/>
-              </w:rPr>
-              <w:t>Zależności w pliku POM.xml</w:t>
-            </w:r>
-            <w:r>
-              <w:rPr>
-                <w:noProof/>
-                <w:webHidden/>
-              </w:rPr>
-              <w:tab/>
-            </w:r>
-            <w:r>
-              <w:rPr>
-                <w:noProof/>
-                <w:webHidden/>
-              </w:rPr>
-              <w:fldChar w:fldCharType="begin"/>
-            </w:r>
-            <w:r>
-              <w:rPr>
-                <w:noProof/>
-                <w:webHidden/>
-              </w:rPr>
-              <w:instrText xml:space="preserve"> PAGEREF _Toc26172119 \h </w:instrText>
-            </w:r>
-            <w:r>
-              <w:rPr>
-                <w:noProof/>
-                <w:webHidden/>
-              </w:rPr>
-            </w:r>
-            <w:r>
-              <w:rPr>
-                <w:noProof/>
-                <w:webHidden/>
-              </w:rPr>
-              <w:fldChar w:fldCharType="separate"/>
-            </w:r>
-            <w:r>
-              <w:rPr>
-                <w:noProof/>
-                <w:webHidden/>
-              </w:rPr>
-              <w:t>26</w:t>
-            </w:r>
-            <w:r>
-              <w:rPr>
-                <w:noProof/>
-                <w:webHidden/>
-              </w:rPr>
-              <w:fldChar w:fldCharType="end"/>
-            </w:r>
-          </w:hyperlink>
-        </w:p>
-        <w:p>
-          <w:pPr>
-            <w:pStyle w:val="Spistreci3"/>
-            <w:tabs>
-              <w:tab w:val="left" w:pos="1320"/>
-              <w:tab w:val="right" w:leader="dot" w:pos="9062"/>
-            </w:tabs>
-            <w:rPr>
-              <w:rFonts w:asciiTheme="minorHAnsi" w:eastAsiaTheme="minorEastAsia" w:hAnsiTheme="minorHAnsi"/>
-              <w:noProof/>
-              <w:sz w:val="22"/>
-              <w:lang w:eastAsia="pl-PL"/>
-            </w:rPr>
-          </w:pPr>
-          <w:hyperlink w:anchor="_Toc26172120" w:history="1">
-            <w:r>
-              <w:rPr>
-                <w:rStyle w:val="Hipercze"/>
-                <w:noProof/>
-              </w:rPr>
-              <w:t>5.1.2.</w:t>
-            </w:r>
-            <w:r>
-              <w:rPr>
-                <w:rFonts w:asciiTheme="minorHAnsi" w:eastAsiaTheme="minorEastAsia" w:hAnsiTheme="minorHAnsi"/>
-                <w:noProof/>
-                <w:sz w:val="22"/>
-                <w:lang w:eastAsia="pl-PL"/>
-              </w:rPr>
-              <w:tab/>
-            </w:r>
-            <w:r>
-              <w:rPr>
-                <w:rStyle w:val="Hipercze"/>
-                <w:noProof/>
-              </w:rPr>
-              <w:t>Struktura projektu</w:t>
-            </w:r>
-            <w:r>
-              <w:rPr>
-                <w:noProof/>
-                <w:webHidden/>
-              </w:rPr>
-              <w:tab/>
-            </w:r>
-            <w:r>
-              <w:rPr>
-                <w:noProof/>
-                <w:webHidden/>
-              </w:rPr>
-              <w:fldChar w:fldCharType="begin"/>
-            </w:r>
-            <w:r>
-              <w:rPr>
-                <w:noProof/>
-                <w:webHidden/>
-              </w:rPr>
-              <w:instrText xml:space="preserve"> PAGEREF _Toc26172120 \h </w:instrText>
-            </w:r>
-            <w:r>
-              <w:rPr>
-                <w:noProof/>
-                <w:webHidden/>
-              </w:rPr>
-            </w:r>
-            <w:r>
-              <w:rPr>
-                <w:noProof/>
-                <w:webHidden/>
-              </w:rPr>
-              <w:fldChar w:fldCharType="separate"/>
-            </w:r>
-            <w:r>
-              <w:rPr>
-                <w:noProof/>
-                <w:webHidden/>
-              </w:rPr>
-              <w:t>27</w:t>
-            </w:r>
-            <w:r>
-              <w:rPr>
-                <w:noProof/>
-                <w:webHidden/>
-              </w:rPr>
-              <w:fldChar w:fldCharType="end"/>
-            </w:r>
-          </w:hyperlink>
-        </w:p>
-        <w:p>
-          <w:pPr>
-            <w:pStyle w:val="Spistreci3"/>
-            <w:tabs>
-              <w:tab w:val="left" w:pos="1320"/>
-              <w:tab w:val="right" w:leader="dot" w:pos="9062"/>
-            </w:tabs>
-            <w:rPr>
-              <w:rFonts w:asciiTheme="minorHAnsi" w:eastAsiaTheme="minorEastAsia" w:hAnsiTheme="minorHAnsi"/>
-              <w:noProof/>
-              <w:sz w:val="22"/>
-              <w:lang w:eastAsia="pl-PL"/>
-            </w:rPr>
-          </w:pPr>
-          <w:hyperlink w:anchor="_Toc26172121" w:history="1">
-            <w:r>
-              <w:rPr>
-                <w:rStyle w:val="Hipercze"/>
-                <w:noProof/>
-              </w:rPr>
-              <w:t>5.1.3.</w:t>
-            </w:r>
-            <w:r>
-              <w:rPr>
-                <w:rFonts w:asciiTheme="minorHAnsi" w:eastAsiaTheme="minorEastAsia" w:hAnsiTheme="minorHAnsi"/>
-                <w:noProof/>
-                <w:sz w:val="22"/>
-                <w:lang w:eastAsia="pl-PL"/>
-              </w:rPr>
-              <w:tab/>
-            </w:r>
-            <w:r>
-              <w:rPr>
-                <w:rStyle w:val="Hipercze"/>
-                <w:noProof/>
-              </w:rPr>
-              <w:t>Entity</w:t>
-            </w:r>
-            <w:r>
-              <w:rPr>
-                <w:noProof/>
-                <w:webHidden/>
-              </w:rPr>
-              <w:tab/>
-            </w:r>
-            <w:r>
-              <w:rPr>
-                <w:noProof/>
-                <w:webHidden/>
-              </w:rPr>
-              <w:fldChar w:fldCharType="begin"/>
-            </w:r>
-            <w:r>
-              <w:rPr>
-                <w:noProof/>
-                <w:webHidden/>
-              </w:rPr>
-              <w:instrText xml:space="preserve"> PAGEREF _Toc26172121 \h </w:instrText>
-            </w:r>
-            <w:r>
-              <w:rPr>
-                <w:noProof/>
-                <w:webHidden/>
-              </w:rPr>
-            </w:r>
-            <w:r>
-              <w:rPr>
-                <w:noProof/>
-                <w:webHidden/>
-              </w:rPr>
-              <w:fldChar w:fldCharType="separate"/>
-            </w:r>
-            <w:r>
-              <w:rPr>
-                <w:noProof/>
-                <w:webHidden/>
-              </w:rPr>
-              <w:t>27</w:t>
-            </w:r>
-            <w:r>
-              <w:rPr>
-                <w:noProof/>
-                <w:webHidden/>
-              </w:rPr>
-              <w:fldChar w:fldCharType="end"/>
-            </w:r>
-          </w:hyperlink>
-        </w:p>
-        <w:p>
-          <w:pPr>
-            <w:pStyle w:val="Spistreci3"/>
-            <w:tabs>
-              <w:tab w:val="left" w:pos="1320"/>
-              <w:tab w:val="right" w:leader="dot" w:pos="9062"/>
-            </w:tabs>
-            <w:rPr>
-              <w:rFonts w:asciiTheme="minorHAnsi" w:eastAsiaTheme="minorEastAsia" w:hAnsiTheme="minorHAnsi"/>
-              <w:noProof/>
-              <w:sz w:val="22"/>
-              <w:lang w:eastAsia="pl-PL"/>
-            </w:rPr>
-          </w:pPr>
-          <w:hyperlink w:anchor="_Toc26172122" w:history="1">
-            <w:r>
-              <w:rPr>
-                <w:rStyle w:val="Hipercze"/>
-                <w:noProof/>
-              </w:rPr>
-              <w:t>5.1.4.</w:t>
-            </w:r>
-            <w:r>
-              <w:rPr>
-                <w:rFonts w:asciiTheme="minorHAnsi" w:eastAsiaTheme="minorEastAsia" w:hAnsiTheme="minorHAnsi"/>
-                <w:noProof/>
-                <w:sz w:val="22"/>
-                <w:lang w:eastAsia="pl-PL"/>
-              </w:rPr>
-              <w:tab/>
-            </w:r>
-            <w:r>
-              <w:rPr>
-                <w:rStyle w:val="Hipercze"/>
-                <w:noProof/>
-              </w:rPr>
-              <w:t>DAO</w:t>
-            </w:r>
-            <w:r>
-              <w:rPr>
-                <w:noProof/>
-                <w:webHidden/>
-              </w:rPr>
-              <w:tab/>
-            </w:r>
-            <w:r>
-              <w:rPr>
-                <w:noProof/>
-                <w:webHidden/>
-              </w:rPr>
-              <w:fldChar w:fldCharType="begin"/>
-            </w:r>
-            <w:r>
-              <w:rPr>
-                <w:noProof/>
-                <w:webHidden/>
-              </w:rPr>
-              <w:instrText xml:space="preserve"> PAGEREF _Toc26172122 \h </w:instrText>
-            </w:r>
-            <w:r>
-              <w:rPr>
-                <w:noProof/>
-                <w:webHidden/>
-              </w:rPr>
-            </w:r>
-            <w:r>
-              <w:rPr>
-                <w:noProof/>
-                <w:webHidden/>
-              </w:rPr>
-              <w:fldChar w:fldCharType="separate"/>
-            </w:r>
-            <w:r>
-              <w:rPr>
-                <w:noProof/>
-                <w:webHidden/>
-              </w:rPr>
-              <w:t>29</w:t>
-            </w:r>
-            <w:r>
-              <w:rPr>
-                <w:noProof/>
-                <w:webHidden/>
-              </w:rPr>
-              <w:fldChar w:fldCharType="end"/>
-            </w:r>
-          </w:hyperlink>
-        </w:p>
-        <w:p>
-          <w:pPr>
-            <w:pStyle w:val="Spistreci3"/>
-            <w:tabs>
-              <w:tab w:val="left" w:pos="1320"/>
-              <w:tab w:val="right" w:leader="dot" w:pos="9062"/>
-            </w:tabs>
-            <w:rPr>
-              <w:rFonts w:asciiTheme="minorHAnsi" w:eastAsiaTheme="minorEastAsia" w:hAnsiTheme="minorHAnsi"/>
-              <w:noProof/>
-              <w:sz w:val="22"/>
-              <w:lang w:eastAsia="pl-PL"/>
-            </w:rPr>
-          </w:pPr>
-          <w:hyperlink w:anchor="_Toc26172123" w:history="1">
-            <w:r>
-              <w:rPr>
-                <w:rStyle w:val="Hipercze"/>
-                <w:noProof/>
-              </w:rPr>
-              <w:t>5.1.5.</w:t>
-            </w:r>
-            <w:r>
-              <w:rPr>
-                <w:rFonts w:asciiTheme="minorHAnsi" w:eastAsiaTheme="minorEastAsia" w:hAnsiTheme="minorHAnsi"/>
-                <w:noProof/>
-                <w:sz w:val="22"/>
-                <w:lang w:eastAsia="pl-PL"/>
-              </w:rPr>
-              <w:tab/>
-            </w:r>
-            <w:r>
-              <w:rPr>
-                <w:rStyle w:val="Hipercze"/>
-                <w:noProof/>
-              </w:rPr>
-              <w:t>Service</w:t>
-            </w:r>
-            <w:r>
-              <w:rPr>
-                <w:noProof/>
-                <w:webHidden/>
-              </w:rPr>
-              <w:tab/>
-            </w:r>
-            <w:r>
-              <w:rPr>
-                <w:noProof/>
-                <w:webHidden/>
-              </w:rPr>
-              <w:fldChar w:fldCharType="begin"/>
-            </w:r>
-            <w:r>
-              <w:rPr>
-                <w:noProof/>
-                <w:webHidden/>
-              </w:rPr>
-              <w:instrText xml:space="preserve"> PAGEREF _Toc26172123 \h </w:instrText>
-            </w:r>
-            <w:r>
-              <w:rPr>
-                <w:noProof/>
-                <w:webHidden/>
-              </w:rPr>
-            </w:r>
-            <w:r>
-              <w:rPr>
-                <w:noProof/>
-                <w:webHidden/>
-              </w:rPr>
-              <w:fldChar w:fldCharType="separate"/>
-            </w:r>
-            <w:r>
-              <w:rPr>
-                <w:noProof/>
-                <w:webHidden/>
-              </w:rPr>
-              <w:t>30</w:t>
-            </w:r>
-            <w:r>
-              <w:rPr>
-                <w:noProof/>
-                <w:webHidden/>
-              </w:rPr>
-              <w:fldChar w:fldCharType="end"/>
-            </w:r>
-          </w:hyperlink>
-        </w:p>
-        <w:p>
-          <w:pPr>
-            <w:pStyle w:val="Spistreci3"/>
-            <w:tabs>
-              <w:tab w:val="left" w:pos="1320"/>
-              <w:tab w:val="right" w:leader="dot" w:pos="9062"/>
-            </w:tabs>
-            <w:rPr>
-              <w:rFonts w:asciiTheme="minorHAnsi" w:eastAsiaTheme="minorEastAsia" w:hAnsiTheme="minorHAnsi"/>
-              <w:noProof/>
-              <w:sz w:val="22"/>
-              <w:lang w:eastAsia="pl-PL"/>
-            </w:rPr>
-          </w:pPr>
-          <w:hyperlink w:anchor="_Toc26172124" w:history="1">
-            <w:r>
-              <w:rPr>
-                <w:rStyle w:val="Hipercze"/>
-                <w:noProof/>
-                <w:lang w:val="en-US"/>
-              </w:rPr>
-              <w:t>5.1.6.</w:t>
-            </w:r>
-            <w:r>
-              <w:rPr>
-                <w:rFonts w:asciiTheme="minorHAnsi" w:eastAsiaTheme="minorEastAsia" w:hAnsiTheme="minorHAnsi"/>
-                <w:noProof/>
-                <w:sz w:val="22"/>
-                <w:lang w:eastAsia="pl-PL"/>
-              </w:rPr>
-              <w:tab/>
-            </w:r>
-            <w:r>
-              <w:rPr>
-                <w:rStyle w:val="Hipercze"/>
-                <w:noProof/>
-                <w:lang w:val="en-US"/>
-              </w:rPr>
-              <w:t>Controller</w:t>
-            </w:r>
-            <w:r>
-              <w:rPr>
-                <w:noProof/>
-                <w:webHidden/>
-              </w:rPr>
-              <w:tab/>
-            </w:r>
-            <w:r>
-              <w:rPr>
-                <w:noProof/>
-                <w:webHidden/>
-              </w:rPr>
-              <w:fldChar w:fldCharType="begin"/>
-            </w:r>
-            <w:r>
-              <w:rPr>
-                <w:noProof/>
-                <w:webHidden/>
-              </w:rPr>
-              <w:instrText xml:space="preserve"> PAGEREF _Toc26172124 \h </w:instrText>
-            </w:r>
-            <w:r>
-              <w:rPr>
-                <w:noProof/>
-                <w:webHidden/>
-              </w:rPr>
-            </w:r>
-            <w:r>
-              <w:rPr>
-                <w:noProof/>
-                <w:webHidden/>
-              </w:rPr>
-              <w:fldChar w:fldCharType="separate"/>
-            </w:r>
-            <w:r>
-              <w:rPr>
-                <w:noProof/>
-                <w:webHidden/>
-              </w:rPr>
-              <w:t>33</w:t>
-            </w:r>
-            <w:r>
-              <w:rPr>
-                <w:noProof/>
-                <w:webHidden/>
-              </w:rPr>
-              <w:fldChar w:fldCharType="end"/>
-            </w:r>
-          </w:hyperlink>
-        </w:p>
-        <w:p>
-          <w:pPr>
-            <w:pStyle w:val="Spistreci2"/>
-            <w:tabs>
-              <w:tab w:val="left" w:pos="880"/>
-              <w:tab w:val="right" w:leader="dot" w:pos="9062"/>
-            </w:tabs>
-            <w:rPr>
-              <w:rFonts w:asciiTheme="minorHAnsi" w:eastAsiaTheme="minorEastAsia" w:hAnsiTheme="minorHAnsi"/>
-              <w:noProof/>
-              <w:sz w:val="22"/>
-              <w:lang w:eastAsia="pl-PL"/>
-            </w:rPr>
-          </w:pPr>
-          <w:hyperlink w:anchor="_Toc26172125" w:history="1">
-            <w:r>
-              <w:rPr>
-                <w:rStyle w:val="Hipercze"/>
-                <w:noProof/>
-                <w:lang w:val="en-US"/>
-              </w:rPr>
-              <w:t>5.2.</w:t>
-            </w:r>
-            <w:r>
-              <w:rPr>
-                <w:rFonts w:asciiTheme="minorHAnsi" w:eastAsiaTheme="minorEastAsia" w:hAnsiTheme="minorHAnsi"/>
-                <w:noProof/>
-                <w:sz w:val="22"/>
-                <w:lang w:eastAsia="pl-PL"/>
-              </w:rPr>
-              <w:tab/>
-            </w:r>
-            <w:r>
-              <w:rPr>
-                <w:rStyle w:val="Hipercze"/>
-                <w:noProof/>
-                <w:lang w:val="en-US"/>
-              </w:rPr>
-              <w:t>Front-End</w:t>
-            </w:r>
-            <w:r>
-              <w:rPr>
-                <w:noProof/>
-                <w:webHidden/>
-              </w:rPr>
-              <w:tab/>
-            </w:r>
-            <w:r>
-              <w:rPr>
-                <w:noProof/>
-                <w:webHidden/>
-              </w:rPr>
-              <w:fldChar w:fldCharType="begin"/>
-            </w:r>
-            <w:r>
-              <w:rPr>
-                <w:noProof/>
-                <w:webHidden/>
-              </w:rPr>
-              <w:instrText xml:space="preserve"> PAGEREF _Toc26172125 \h </w:instrText>
-            </w:r>
-            <w:r>
-              <w:rPr>
-                <w:noProof/>
-                <w:webHidden/>
-              </w:rPr>
-            </w:r>
-            <w:r>
-              <w:rPr>
-                <w:noProof/>
-                <w:webHidden/>
-              </w:rPr>
-              <w:fldChar w:fldCharType="separate"/>
-            </w:r>
-            <w:r>
-              <w:rPr>
-                <w:noProof/>
-                <w:webHidden/>
-              </w:rPr>
-              <w:t>34</w:t>
-            </w:r>
-            <w:r>
-              <w:rPr>
-                <w:noProof/>
-                <w:webHidden/>
-              </w:rPr>
-              <w:fldChar w:fldCharType="end"/>
-            </w:r>
-          </w:hyperlink>
-        </w:p>
-        <w:p>
-          <w:pPr>
-            <w:pStyle w:val="Spistreci3"/>
-            <w:tabs>
-              <w:tab w:val="left" w:pos="1320"/>
-              <w:tab w:val="right" w:leader="dot" w:pos="9062"/>
-            </w:tabs>
-            <w:rPr>
-              <w:rFonts w:asciiTheme="minorHAnsi" w:eastAsiaTheme="minorEastAsia" w:hAnsiTheme="minorHAnsi"/>
-              <w:noProof/>
-              <w:sz w:val="22"/>
-              <w:lang w:eastAsia="pl-PL"/>
-            </w:rPr>
-          </w:pPr>
-          <w:hyperlink w:anchor="_Toc26172126" w:history="1">
-            <w:r>
-              <w:rPr>
-                <w:rStyle w:val="Hipercze"/>
-                <w:noProof/>
-              </w:rPr>
-              <w:t>5.2.1.</w:t>
-            </w:r>
-            <w:r>
-              <w:rPr>
-                <w:rFonts w:asciiTheme="minorHAnsi" w:eastAsiaTheme="minorEastAsia" w:hAnsiTheme="minorHAnsi"/>
-                <w:noProof/>
-                <w:sz w:val="22"/>
-                <w:lang w:eastAsia="pl-PL"/>
-              </w:rPr>
-              <w:tab/>
-            </w:r>
-            <w:r>
-              <w:rPr>
-                <w:rStyle w:val="Hipercze"/>
-                <w:noProof/>
-              </w:rPr>
-              <w:t>Zależności w pliku package.json</w:t>
-            </w:r>
-            <w:r>
-              <w:rPr>
-                <w:noProof/>
-                <w:webHidden/>
-              </w:rPr>
-              <w:tab/>
-            </w:r>
-            <w:r>
-              <w:rPr>
-                <w:noProof/>
-                <w:webHidden/>
-              </w:rPr>
-              <w:fldChar w:fldCharType="begin"/>
-            </w:r>
-            <w:r>
-              <w:rPr>
-                <w:noProof/>
-                <w:webHidden/>
-              </w:rPr>
-              <w:instrText xml:space="preserve"> PAGEREF _Toc26172126 \h </w:instrText>
-            </w:r>
-            <w:r>
-              <w:rPr>
-                <w:noProof/>
-                <w:webHidden/>
-              </w:rPr>
-            </w:r>
-            <w:r>
-              <w:rPr>
-                <w:noProof/>
-                <w:webHidden/>
-              </w:rPr>
-              <w:fldChar w:fldCharType="separate"/>
-            </w:r>
-            <w:r>
-              <w:rPr>
-                <w:noProof/>
-                <w:webHidden/>
-              </w:rPr>
-              <w:t>34</w:t>
-            </w:r>
-            <w:r>
-              <w:rPr>
-                <w:noProof/>
-                <w:webHidden/>
-              </w:rPr>
-              <w:fldChar w:fldCharType="end"/>
-            </w:r>
-          </w:hyperlink>
-        </w:p>
-        <w:p>
-          <w:pPr>
-            <w:pStyle w:val="Spistreci3"/>
-            <w:tabs>
-              <w:tab w:val="left" w:pos="1320"/>
-              <w:tab w:val="right" w:leader="dot" w:pos="9062"/>
-            </w:tabs>
-            <w:rPr>
-              <w:rFonts w:asciiTheme="minorHAnsi" w:eastAsiaTheme="minorEastAsia" w:hAnsiTheme="minorHAnsi"/>
-              <w:noProof/>
-              <w:sz w:val="22"/>
-              <w:lang w:eastAsia="pl-PL"/>
-            </w:rPr>
-          </w:pPr>
-          <w:hyperlink w:anchor="_Toc26172127" w:history="1">
-            <w:r>
-              <w:rPr>
-                <w:rStyle w:val="Hipercze"/>
-                <w:noProof/>
-                <w:lang w:val="en-US"/>
-              </w:rPr>
-              <w:t>5.2.2.</w:t>
-            </w:r>
-            <w:r>
-              <w:rPr>
-                <w:rFonts w:asciiTheme="minorHAnsi" w:eastAsiaTheme="minorEastAsia" w:hAnsiTheme="minorHAnsi"/>
-                <w:noProof/>
-                <w:sz w:val="22"/>
-                <w:lang w:eastAsia="pl-PL"/>
-              </w:rPr>
-              <w:tab/>
-            </w:r>
-            <w:r>
-              <w:rPr>
-                <w:rStyle w:val="Hipercze"/>
-                <w:noProof/>
-                <w:lang w:val="en-US"/>
-              </w:rPr>
-              <w:t>Struktura</w:t>
-            </w:r>
-            <w:r>
-              <w:rPr>
-                <w:noProof/>
-                <w:webHidden/>
-              </w:rPr>
-              <w:tab/>
-            </w:r>
-            <w:r>
-              <w:rPr>
-                <w:noProof/>
-                <w:webHidden/>
-              </w:rPr>
-              <w:fldChar w:fldCharType="begin"/>
-            </w:r>
-            <w:r>
-              <w:rPr>
-                <w:noProof/>
-                <w:webHidden/>
-              </w:rPr>
-              <w:instrText xml:space="preserve"> PAGEREF _Toc26172127 \h </w:instrText>
-            </w:r>
-            <w:r>
-              <w:rPr>
-                <w:noProof/>
-                <w:webHidden/>
-              </w:rPr>
-            </w:r>
-            <w:r>
-              <w:rPr>
-                <w:noProof/>
-                <w:webHidden/>
-              </w:rPr>
-              <w:fldChar w:fldCharType="separate"/>
-            </w:r>
-            <w:r>
-              <w:rPr>
-                <w:noProof/>
-                <w:webHidden/>
-              </w:rPr>
-              <w:t>35</w:t>
-            </w:r>
-            <w:r>
-              <w:rPr>
-                <w:noProof/>
-                <w:webHidden/>
-              </w:rPr>
-              <w:fldChar w:fldCharType="end"/>
-            </w:r>
-          </w:hyperlink>
-        </w:p>
-        <w:p>
-          <w:pPr>
-            <w:pStyle w:val="Spistreci3"/>
-            <w:tabs>
-              <w:tab w:val="left" w:pos="1320"/>
-              <w:tab w:val="right" w:leader="dot" w:pos="9062"/>
-            </w:tabs>
-            <w:rPr>
-              <w:rFonts w:asciiTheme="minorHAnsi" w:eastAsiaTheme="minorEastAsia" w:hAnsiTheme="minorHAnsi"/>
-              <w:noProof/>
-              <w:sz w:val="22"/>
-              <w:lang w:eastAsia="pl-PL"/>
-            </w:rPr>
-          </w:pPr>
-          <w:hyperlink w:anchor="_Toc26172128" w:history="1">
-            <w:r>
-              <w:rPr>
-                <w:rStyle w:val="Hipercze"/>
-                <w:noProof/>
-                <w:lang w:val="en-US"/>
-              </w:rPr>
-              <w:t>5.2.3.</w:t>
-            </w:r>
-            <w:r>
-              <w:rPr>
-                <w:rFonts w:asciiTheme="minorHAnsi" w:eastAsiaTheme="minorEastAsia" w:hAnsiTheme="minorHAnsi"/>
-                <w:noProof/>
-                <w:sz w:val="22"/>
-                <w:lang w:eastAsia="pl-PL"/>
-              </w:rPr>
-              <w:tab/>
-            </w:r>
-            <w:r>
-              <w:rPr>
-                <w:rStyle w:val="Hipercze"/>
-                <w:noProof/>
-                <w:lang w:val="en-US"/>
-              </w:rPr>
-              <w:t>Axios</w:t>
-            </w:r>
-            <w:r>
-              <w:rPr>
-                <w:noProof/>
-                <w:webHidden/>
-              </w:rPr>
-              <w:tab/>
-            </w:r>
-            <w:r>
-              <w:rPr>
-                <w:noProof/>
-                <w:webHidden/>
-              </w:rPr>
-              <w:fldChar w:fldCharType="begin"/>
-            </w:r>
-            <w:r>
-              <w:rPr>
-                <w:noProof/>
-                <w:webHidden/>
-              </w:rPr>
-              <w:instrText xml:space="preserve"> PAGEREF _Toc26172128 \h </w:instrText>
-            </w:r>
-            <w:r>
-              <w:rPr>
-                <w:noProof/>
-                <w:webHidden/>
-              </w:rPr>
-            </w:r>
-            <w:r>
-              <w:rPr>
-                <w:noProof/>
-                <w:webHidden/>
-              </w:rPr>
-              <w:fldChar w:fldCharType="separate"/>
-            </w:r>
-            <w:r>
-              <w:rPr>
-                <w:noProof/>
-                <w:webHidden/>
-              </w:rPr>
-              <w:t>37</w:t>
-            </w:r>
-            <w:r>
-              <w:rPr>
-                <w:noProof/>
-                <w:webHidden/>
-              </w:rPr>
-              <w:fldChar w:fldCharType="end"/>
-            </w:r>
-          </w:hyperlink>
-        </w:p>
-        <w:p>
-          <w:pPr>
-            <w:pStyle w:val="Spistreci3"/>
-            <w:tabs>
-              <w:tab w:val="left" w:pos="1320"/>
-              <w:tab w:val="right" w:leader="dot" w:pos="9062"/>
-            </w:tabs>
-            <w:rPr>
-              <w:rFonts w:asciiTheme="minorHAnsi" w:eastAsiaTheme="minorEastAsia" w:hAnsiTheme="minorHAnsi"/>
-              <w:noProof/>
-              <w:sz w:val="22"/>
-              <w:lang w:eastAsia="pl-PL"/>
-            </w:rPr>
-          </w:pPr>
-          <w:hyperlink w:anchor="_Toc26172129" w:history="1">
-            <w:r>
-              <w:rPr>
-                <w:rStyle w:val="Hipercze"/>
-                <w:noProof/>
-                <w:lang w:val="en-US"/>
-              </w:rPr>
-              <w:t>5.2.4.</w:t>
-            </w:r>
-            <w:r>
-              <w:rPr>
-                <w:rFonts w:asciiTheme="minorHAnsi" w:eastAsiaTheme="minorEastAsia" w:hAnsiTheme="minorHAnsi"/>
-                <w:noProof/>
-                <w:sz w:val="22"/>
-                <w:lang w:eastAsia="pl-PL"/>
-              </w:rPr>
-              <w:tab/>
-            </w:r>
-            <w:r>
-              <w:rPr>
-                <w:rStyle w:val="Hipercze"/>
-                <w:noProof/>
-                <w:lang w:val="en-US"/>
-              </w:rPr>
-              <w:t>Redux</w:t>
-            </w:r>
-            <w:r>
-              <w:rPr>
-                <w:noProof/>
-                <w:webHidden/>
-              </w:rPr>
-              <w:tab/>
-            </w:r>
-            <w:r>
-              <w:rPr>
-                <w:noProof/>
-                <w:webHidden/>
-              </w:rPr>
-              <w:fldChar w:fldCharType="begin"/>
-            </w:r>
-            <w:r>
-              <w:rPr>
-                <w:noProof/>
-                <w:webHidden/>
-              </w:rPr>
-              <w:instrText xml:space="preserve"> PAGEREF _Toc26172129 \h </w:instrText>
-            </w:r>
-            <w:r>
-              <w:rPr>
-                <w:noProof/>
-                <w:webHidden/>
-              </w:rPr>
-            </w:r>
-            <w:r>
-              <w:rPr>
-                <w:noProof/>
-                <w:webHidden/>
-              </w:rPr>
-              <w:fldChar w:fldCharType="separate"/>
-            </w:r>
-            <w:r>
-              <w:rPr>
-                <w:noProof/>
-                <w:webHidden/>
-              </w:rPr>
-              <w:t>37</w:t>
-            </w:r>
-            <w:r>
-              <w:rPr>
-                <w:noProof/>
-                <w:webHidden/>
-              </w:rPr>
-              <w:fldChar w:fldCharType="end"/>
-            </w:r>
-          </w:hyperlink>
-        </w:p>
-        <w:p>
-          <w:pPr>
-            <w:pStyle w:val="Spistreci3"/>
-            <w:tabs>
-              <w:tab w:val="left" w:pos="1320"/>
-              <w:tab w:val="right" w:leader="dot" w:pos="9062"/>
-            </w:tabs>
-            <w:rPr>
-              <w:rFonts w:asciiTheme="minorHAnsi" w:eastAsiaTheme="minorEastAsia" w:hAnsiTheme="minorHAnsi"/>
-              <w:noProof/>
-              <w:sz w:val="22"/>
-              <w:lang w:eastAsia="pl-PL"/>
-            </w:rPr>
-          </w:pPr>
-          <w:hyperlink w:anchor="_Toc26172130" w:history="1">
-            <w:r>
-              <w:rPr>
-                <w:rStyle w:val="Hipercze"/>
-                <w:noProof/>
-                <w:lang w:val="en-US"/>
-              </w:rPr>
-              <w:t>5.2.5.</w:t>
-            </w:r>
-            <w:r>
-              <w:rPr>
-                <w:rFonts w:asciiTheme="minorHAnsi" w:eastAsiaTheme="minorEastAsia" w:hAnsiTheme="minorHAnsi"/>
-                <w:noProof/>
-                <w:sz w:val="22"/>
-                <w:lang w:eastAsia="pl-PL"/>
-              </w:rPr>
-              <w:tab/>
-            </w:r>
-            <w:r>
-              <w:rPr>
-                <w:rStyle w:val="Hipercze"/>
-                <w:noProof/>
-                <w:lang w:val="en-US"/>
-              </w:rPr>
-              <w:t>Pages</w:t>
-            </w:r>
-            <w:r>
-              <w:rPr>
-                <w:noProof/>
-                <w:webHidden/>
-              </w:rPr>
-              <w:tab/>
-            </w:r>
-            <w:r>
-              <w:rPr>
-                <w:noProof/>
-                <w:webHidden/>
-              </w:rPr>
-              <w:fldChar w:fldCharType="begin"/>
-            </w:r>
-            <w:r>
-              <w:rPr>
-                <w:noProof/>
-                <w:webHidden/>
-              </w:rPr>
-              <w:instrText xml:space="preserve"> PAGEREF _Toc26172130 \h </w:instrText>
-            </w:r>
-            <w:r>
-              <w:rPr>
-                <w:noProof/>
-                <w:webHidden/>
-              </w:rPr>
-            </w:r>
-            <w:r>
-              <w:rPr>
-                <w:noProof/>
-                <w:webHidden/>
-              </w:rPr>
-              <w:fldChar w:fldCharType="separate"/>
-            </w:r>
-            <w:r>
-              <w:rPr>
-                <w:noProof/>
-                <w:webHidden/>
-              </w:rPr>
-              <w:t>37</w:t>
-            </w:r>
-            <w:r>
-              <w:rPr>
-                <w:noProof/>
-                <w:webHidden/>
-              </w:rPr>
-              <w:fldChar w:fldCharType="end"/>
-            </w:r>
-          </w:hyperlink>
-        </w:p>
-        <w:p>
-          <w:pPr>
-            <w:pStyle w:val="Spistreci3"/>
-            <w:tabs>
-              <w:tab w:val="left" w:pos="1320"/>
-              <w:tab w:val="right" w:leader="dot" w:pos="9062"/>
-            </w:tabs>
-            <w:rPr>
-              <w:rFonts w:asciiTheme="minorHAnsi" w:eastAsiaTheme="minorEastAsia" w:hAnsiTheme="minorHAnsi"/>
-              <w:noProof/>
-              <w:sz w:val="22"/>
-              <w:lang w:eastAsia="pl-PL"/>
-            </w:rPr>
-          </w:pPr>
-          <w:hyperlink w:anchor="_Toc26172131" w:history="1">
-            <w:r>
-              <w:rPr>
-                <w:rStyle w:val="Hipercze"/>
-                <w:noProof/>
-                <w:lang w:val="en-US"/>
-              </w:rPr>
-              <w:t>5.2.6.</w:t>
-            </w:r>
-            <w:r>
-              <w:rPr>
-                <w:rFonts w:asciiTheme="minorHAnsi" w:eastAsiaTheme="minorEastAsia" w:hAnsiTheme="minorHAnsi"/>
-                <w:noProof/>
-                <w:sz w:val="22"/>
-                <w:lang w:eastAsia="pl-PL"/>
-              </w:rPr>
-              <w:tab/>
-            </w:r>
-            <w:r>
-              <w:rPr>
-                <w:rStyle w:val="Hipercze"/>
-                <w:noProof/>
-                <w:lang w:val="en-US"/>
-              </w:rPr>
-              <w:t>UI</w:t>
-            </w:r>
-            <w:r>
-              <w:rPr>
-                <w:noProof/>
-                <w:webHidden/>
-              </w:rPr>
-              <w:tab/>
-            </w:r>
-            <w:r>
-              <w:rPr>
-                <w:noProof/>
-                <w:webHidden/>
-              </w:rPr>
-              <w:fldChar w:fldCharType="begin"/>
-            </w:r>
-            <w:r>
-              <w:rPr>
-                <w:noProof/>
-                <w:webHidden/>
-              </w:rPr>
-              <w:instrText xml:space="preserve"> PAGEREF _Toc26172131 \h </w:instrText>
-            </w:r>
-            <w:r>
-              <w:rPr>
-                <w:noProof/>
-                <w:webHidden/>
-              </w:rPr>
-            </w:r>
-            <w:r>
-              <w:rPr>
-                <w:noProof/>
-                <w:webHidden/>
-              </w:rPr>
-              <w:fldChar w:fldCharType="separate"/>
-            </w:r>
-            <w:r>
-              <w:rPr>
-                <w:noProof/>
-                <w:webHidden/>
-              </w:rPr>
-              <w:t>37</w:t>
-            </w:r>
-            <w:r>
-              <w:rPr>
-                <w:noProof/>
-                <w:webHidden/>
-              </w:rPr>
-              <w:fldChar w:fldCharType="end"/>
-            </w:r>
-          </w:hyperlink>
-        </w:p>
-        <w:p>
-          <w:pPr>
-            <w:pStyle w:val="Spistreci3"/>
-            <w:tabs>
-              <w:tab w:val="left" w:pos="1320"/>
-              <w:tab w:val="right" w:leader="dot" w:pos="9062"/>
-            </w:tabs>
-            <w:rPr>
-              <w:rFonts w:asciiTheme="minorHAnsi" w:eastAsiaTheme="minorEastAsia" w:hAnsiTheme="minorHAnsi"/>
-              <w:noProof/>
-              <w:sz w:val="22"/>
-              <w:lang w:eastAsia="pl-PL"/>
-            </w:rPr>
-          </w:pPr>
-          <w:hyperlink w:anchor="_Toc26172132" w:history="1">
-            <w:r>
-              <w:rPr>
-                <w:rStyle w:val="Hipercze"/>
-                <w:noProof/>
-                <w:lang w:val="en-US"/>
-              </w:rPr>
-              <w:t>5.2.7.</w:t>
-            </w:r>
-            <w:r>
-              <w:rPr>
-                <w:rFonts w:asciiTheme="minorHAnsi" w:eastAsiaTheme="minorEastAsia" w:hAnsiTheme="minorHAnsi"/>
-                <w:noProof/>
-                <w:sz w:val="22"/>
-                <w:lang w:eastAsia="pl-PL"/>
-              </w:rPr>
-              <w:tab/>
-            </w:r>
-            <w:r>
-              <w:rPr>
-                <w:rStyle w:val="Hipercze"/>
-                <w:noProof/>
-                <w:lang w:val="en-US"/>
-              </w:rPr>
-              <w:t>App</w:t>
-            </w:r>
-            <w:r>
-              <w:rPr>
-                <w:noProof/>
-                <w:webHidden/>
-              </w:rPr>
-              <w:tab/>
-            </w:r>
-            <w:r>
-              <w:rPr>
-                <w:noProof/>
-                <w:webHidden/>
-              </w:rPr>
-              <w:fldChar w:fldCharType="begin"/>
-            </w:r>
-            <w:r>
-              <w:rPr>
-                <w:noProof/>
-                <w:webHidden/>
-              </w:rPr>
-              <w:instrText xml:space="preserve"> PAGEREF _Toc26172132 \h </w:instrText>
-            </w:r>
-            <w:r>
-              <w:rPr>
-                <w:noProof/>
-                <w:webHidden/>
-              </w:rPr>
-            </w:r>
-            <w:r>
-              <w:rPr>
-                <w:noProof/>
-                <w:webHidden/>
-              </w:rPr>
-              <w:fldChar w:fldCharType="separate"/>
-            </w:r>
-            <w:r>
-              <w:rPr>
-                <w:noProof/>
-                <w:webHidden/>
-              </w:rPr>
-              <w:t>37</w:t>
-            </w:r>
-            <w:r>
-              <w:rPr>
-                <w:noProof/>
-                <w:webHidden/>
-              </w:rPr>
-              <w:fldChar w:fldCharType="end"/>
-            </w:r>
-          </w:hyperlink>
-        </w:p>
-        <w:p>
-          <w:pPr>
-            <w:pStyle w:val="Spistreci2"/>
-            <w:tabs>
-              <w:tab w:val="left" w:pos="880"/>
-              <w:tab w:val="right" w:leader="dot" w:pos="9062"/>
-            </w:tabs>
-            <w:rPr>
-              <w:rFonts w:asciiTheme="minorHAnsi" w:eastAsiaTheme="minorEastAsia" w:hAnsiTheme="minorHAnsi"/>
-              <w:noProof/>
-              <w:sz w:val="22"/>
-              <w:lang w:eastAsia="pl-PL"/>
-            </w:rPr>
-          </w:pPr>
-          <w:hyperlink w:anchor="_Toc26172133" w:history="1">
-            <w:r>
-              <w:rPr>
-                <w:rStyle w:val="Hipercze"/>
-                <w:noProof/>
-                <w:lang w:val="en-US"/>
-              </w:rPr>
-              <w:t>5.3.</w:t>
-            </w:r>
-            <w:r>
-              <w:rPr>
-                <w:rFonts w:asciiTheme="minorHAnsi" w:eastAsiaTheme="minorEastAsia" w:hAnsiTheme="minorHAnsi"/>
-                <w:noProof/>
-                <w:sz w:val="22"/>
-                <w:lang w:eastAsia="pl-PL"/>
-              </w:rPr>
-              <w:tab/>
-            </w:r>
-            <w:r>
-              <w:rPr>
-                <w:rStyle w:val="Hipercze"/>
-                <w:noProof/>
-                <w:lang w:val="en-US"/>
-              </w:rPr>
-              <w:t>Projekt wybranych funkcji</w:t>
-            </w:r>
-            <w:r>
-              <w:rPr>
-                <w:noProof/>
-                <w:webHidden/>
-              </w:rPr>
-              <w:tab/>
-            </w:r>
-            <w:r>
-              <w:rPr>
-                <w:noProof/>
-                <w:webHidden/>
-              </w:rPr>
-              <w:fldChar w:fldCharType="begin"/>
-            </w:r>
-            <w:r>
-              <w:rPr>
-                <w:noProof/>
-                <w:webHidden/>
-              </w:rPr>
-              <w:instrText xml:space="preserve"> PAGEREF _Toc26172133 \h </w:instrText>
-            </w:r>
-            <w:r>
-              <w:rPr>
-                <w:noProof/>
-                <w:webHidden/>
-              </w:rPr>
-            </w:r>
-            <w:r>
-              <w:rPr>
-                <w:noProof/>
-                <w:webHidden/>
-              </w:rPr>
-              <w:fldChar w:fldCharType="separate"/>
-            </w:r>
-            <w:r>
-              <w:rPr>
-                <w:noProof/>
-                <w:webHidden/>
-              </w:rPr>
-              <w:t>37</w:t>
-            </w:r>
-            <w:r>
-              <w:rPr>
-                <w:noProof/>
-                <w:webHidden/>
-              </w:rPr>
-              <w:fldChar w:fldCharType="end"/>
-            </w:r>
-          </w:hyperlink>
-        </w:p>
-        <w:p>
-          <w:pPr>
-            <w:pStyle w:val="Spistreci2"/>
-            <w:tabs>
-              <w:tab w:val="left" w:pos="880"/>
-              <w:tab w:val="right" w:leader="dot" w:pos="9062"/>
-            </w:tabs>
-            <w:rPr>
-              <w:rFonts w:asciiTheme="minorHAnsi" w:eastAsiaTheme="minorEastAsia" w:hAnsiTheme="minorHAnsi"/>
-              <w:noProof/>
-              <w:sz w:val="22"/>
-              <w:lang w:eastAsia="pl-PL"/>
-            </w:rPr>
-          </w:pPr>
-          <w:hyperlink w:anchor="_Toc26172134" w:history="1">
-            <w:r>
-              <w:rPr>
-                <w:rStyle w:val="Hipercze"/>
-                <w:noProof/>
-                <w:lang w:val="en-US"/>
-              </w:rPr>
-              <w:t>5.4.</w:t>
-            </w:r>
-            <w:r>
-              <w:rPr>
-                <w:rFonts w:asciiTheme="minorHAnsi" w:eastAsiaTheme="minorEastAsia" w:hAnsiTheme="minorHAnsi"/>
-                <w:noProof/>
-                <w:sz w:val="22"/>
-                <w:lang w:eastAsia="pl-PL"/>
-              </w:rPr>
-              <w:tab/>
-            </w:r>
-            <w:r>
-              <w:rPr>
-                <w:rStyle w:val="Hipercze"/>
-                <w:noProof/>
-                <w:lang w:val="en-US"/>
-              </w:rPr>
-              <w:t>Struktura interfejsu graficznego</w:t>
-            </w:r>
-            <w:r>
-              <w:rPr>
-                <w:noProof/>
-                <w:webHidden/>
-              </w:rPr>
-              <w:tab/>
-            </w:r>
-            <w:r>
-              <w:rPr>
-                <w:noProof/>
-                <w:webHidden/>
-              </w:rPr>
-              <w:fldChar w:fldCharType="begin"/>
-            </w:r>
-            <w:r>
-              <w:rPr>
-                <w:noProof/>
-                <w:webHidden/>
-              </w:rPr>
-              <w:instrText xml:space="preserve"> PAGEREF _Toc26172134 \h </w:instrText>
-            </w:r>
-            <w:r>
-              <w:rPr>
-                <w:noProof/>
-                <w:webHidden/>
-              </w:rPr>
-            </w:r>
-            <w:r>
-              <w:rPr>
-                <w:noProof/>
-                <w:webHidden/>
-              </w:rPr>
-              <w:fldChar w:fldCharType="separate"/>
-            </w:r>
-            <w:r>
-              <w:rPr>
-                <w:noProof/>
-                <w:webHidden/>
-              </w:rPr>
-              <w:t>37</w:t>
+              <w:t>38</w:t>
             </w:r>
             <w:r>
               <w:rPr>
@@ -5031,14 +5019,14 @@
               <w:lang w:eastAsia="pl-PL"/>
             </w:rPr>
           </w:pPr>
-          <w:hyperlink w:anchor="_Toc26172135" w:history="1">
+          <w:hyperlink w:anchor="_Toc26214980" w:history="1">
             <w:r>
               <w:rPr>
                 <w:rStyle w:val="Hipercze"/>
                 <w:noProof/>
                 <w:lang w:val="en-US"/>
               </w:rPr>
-              <w:t>6.</w:t>
+              <w:t>7.</w:t>
             </w:r>
             <w:r>
               <w:rPr>
@@ -5055,7 +5043,7 @@
                 <w:noProof/>
                 <w:lang w:val="en-US"/>
               </w:rPr>
-              <w:t>Testowanie wybranych funkcji systemu</w:t>
+              <w:t>Podsumowanie i wnioski</w:t>
             </w:r>
             <w:r>
               <w:rPr>
@@ -5076,7 +5064,7 @@
                 <w:noProof/>
                 <w:webHidden/>
               </w:rPr>
-              <w:instrText xml:space="preserve"> PAGEREF _Toc26172135 \h </w:instrText>
+              <w:instrText xml:space="preserve"> PAGEREF _Toc26214980 \h </w:instrText>
             </w:r>
             <w:r>
               <w:rPr>
@@ -5096,97 +5084,7 @@
                 <w:noProof/>
                 <w:webHidden/>
               </w:rPr>
-              <w:t>37</w:t>
-            </w:r>
-            <w:r>
-              <w:rPr>
-                <w:noProof/>
-                <w:webHidden/>
-              </w:rPr>
-              <w:fldChar w:fldCharType="end"/>
-            </w:r>
-          </w:hyperlink>
-        </w:p>
-        <w:p>
-          <w:pPr>
-            <w:pStyle w:val="Spistreci1"/>
-            <w:tabs>
-              <w:tab w:val="left" w:pos="480"/>
-              <w:tab w:val="right" w:leader="dot" w:pos="9062"/>
-            </w:tabs>
-            <w:rPr>
-              <w:rFonts w:asciiTheme="minorHAnsi" w:eastAsiaTheme="minorEastAsia" w:hAnsiTheme="minorHAnsi"/>
-              <w:noProof/>
-              <w:sz w:val="22"/>
-              <w:lang w:eastAsia="pl-PL"/>
-            </w:rPr>
-          </w:pPr>
-          <w:hyperlink w:anchor="_Toc26172136" w:history="1">
-            <w:r>
-              <w:rPr>
-                <w:rStyle w:val="Hipercze"/>
-                <w:noProof/>
-                <w:lang w:val="en-US"/>
-              </w:rPr>
-              <w:t>7.</w:t>
-            </w:r>
-            <w:r>
-              <w:rPr>
-                <w:rFonts w:asciiTheme="minorHAnsi" w:eastAsiaTheme="minorEastAsia" w:hAnsiTheme="minorHAnsi"/>
-                <w:noProof/>
-                <w:sz w:val="22"/>
-                <w:lang w:eastAsia="pl-PL"/>
-              </w:rPr>
-              <w:tab/>
-            </w:r>
-            <w:r>
-              <w:rPr>
-                <w:rStyle w:val="Hipercze"/>
-                <w:noProof/>
-                <w:lang w:val="en-US"/>
-              </w:rPr>
-              <w:t>Podsumowanie i wnioski</w:t>
-            </w:r>
-            <w:r>
-              <w:rPr>
-                <w:noProof/>
-                <w:webHidden/>
-              </w:rPr>
-              <w:tab/>
-            </w:r>
-            <w:r>
-              <w:rPr>
-                <w:noProof/>
-                <w:webHidden/>
-              </w:rPr>
-              <w:fldChar w:fldCharType="begin"/>
-            </w:r>
-            <w:r>
-              <w:rPr>
-                <w:noProof/>
-                <w:webHidden/>
-              </w:rPr>
-              <w:instrText xml:space="preserve"> PAGEREF _Toc26172136 \h </w:instrText>
-            </w:r>
-            <w:r>
-              <w:rPr>
-                <w:noProof/>
-                <w:webHidden/>
-              </w:rPr>
-            </w:r>
-            <w:r>
-              <w:rPr>
-                <w:noProof/>
-                <w:webHidden/>
-              </w:rPr>
-              <w:fldChar w:fldCharType="separate"/>
-            </w:r>
-            <w:r>
-              <w:rPr>
-                <w:noProof/>
-                <w:webHidden/>
-              </w:rPr>
-              <w:t>37</w:t>
+              <w:t>38</w:t>
             </w:r>
             <w:r>
               <w:rPr>
@@ -5210,7 +5108,7 @@
               <w:lang w:eastAsia="pl-PL"/>
             </w:rPr>
           </w:pPr>
-          <w:hyperlink w:anchor="_Toc26172137" w:history="1">
+          <w:hyperlink w:anchor="_Toc26214981" w:history="1">
             <w:r>
               <w:rPr>
                 <w:rStyle w:val="Hipercze"/>
@@ -5238,7 +5136,7 @@
                 <w:noProof/>
                 <w:webHidden/>
               </w:rPr>
-              <w:instrText xml:space="preserve"> PAGEREF _Toc26172137 \h </w:instrText>
+              <w:instrText xml:space="preserve"> PAGEREF _Toc26214981 \h </w:instrText>
             </w:r>
             <w:r>
               <w:rPr>
@@ -5258,7 +5156,7 @@
                 <w:noProof/>
                 <w:webHidden/>
               </w:rPr>
-              <w:t>38</w:t>
+              <w:t>39</w:t>
             </w:r>
             <w:r>
               <w:rPr>
@@ -5282,7 +5180,7 @@
               <w:lang w:eastAsia="pl-PL"/>
             </w:rPr>
           </w:pPr>
-          <w:hyperlink w:anchor="_Toc26172138" w:history="1">
+          <w:hyperlink w:anchor="_Toc26214982" w:history="1">
             <w:r>
               <w:rPr>
                 <w:rStyle w:val="Hipercze"/>
@@ -5309,7 +5207,7 @@
                 <w:noProof/>
                 <w:webHidden/>
               </w:rPr>
-              <w:instrText xml:space="preserve"> PAGEREF _Toc26172138 \h </w:instrText>
+              <w:instrText xml:space="preserve"> PAGEREF _Toc26214982 \h </w:instrText>
             </w:r>
             <w:r>
               <w:rPr>
@@ -5329,7 +5227,7 @@
                 <w:noProof/>
                 <w:webHidden/>
               </w:rPr>
-              <w:t>39</w:t>
+              <w:t>40</w:t>
             </w:r>
             <w:r>
               <w:rPr>
@@ -5382,7 +5280,7 @@
           <w:lang w:val="en-US"/>
         </w:rPr>
       </w:pPr>
-      <w:bookmarkStart w:id="2" w:name="_Toc26172085"/>
+      <w:bookmarkStart w:id="2" w:name="_Toc26214930"/>
       <w:proofErr w:type="spellStart"/>
       <w:r>
         <w:rPr>
@@ -6332,7 +6230,7 @@
       <w:pPr>
         <w:pStyle w:val="NrNagwek1"/>
       </w:pPr>
-      <w:bookmarkStart w:id="3" w:name="_Toc26172086"/>
+      <w:bookmarkStart w:id="3" w:name="_Toc26214931"/>
       <w:r>
         <w:lastRenderedPageBreak/>
         <w:t>Wstęp</w:t>
@@ -6344,7 +6242,7 @@
         <w:pStyle w:val="NrNagwek2"/>
       </w:pPr>
       <w:bookmarkStart w:id="4" w:name="_Ref25531439"/>
-      <w:bookmarkStart w:id="5" w:name="_Toc26172087"/>
+      <w:bookmarkStart w:id="5" w:name="_Toc26214932"/>
       <w:r>
         <w:t>Wprowadzenie</w:t>
       </w:r>
@@ -6509,7 +6407,7 @@
       <w:pPr>
         <w:pStyle w:val="NrNagwek2"/>
       </w:pPr>
-      <w:bookmarkStart w:id="6" w:name="_Toc26172088"/>
+      <w:bookmarkStart w:id="6" w:name="_Toc26214933"/>
       <w:r>
         <w:t>Cel i zakres pracy</w:t>
       </w:r>
@@ -6526,7 +6424,13 @@
         <w:t>esponsywnej aplikacji webowej</w:t>
       </w:r>
       <w:r>
-        <w:t xml:space="preserve"> umożliwiającej handel kwiatami oraz udostępniającej informacji na ich temat</w:t>
+        <w:t xml:space="preserve"> umożliwiającej handel kwiatami oraz udostępniającej informacj</w:t>
+      </w:r>
+      <w:r>
+        <w:t>e</w:t>
+      </w:r>
+      <w:r>
+        <w:t xml:space="preserve"> na ich temat</w:t>
       </w:r>
       <w:r>
         <w:t xml:space="preserve">. </w:t>
@@ -6547,7 +6451,13 @@
         <w:t xml:space="preserve"> (warstwa prezentacji, logiki biznesowej, danych)</w:t>
       </w:r>
       <w:r>
-        <w:t xml:space="preserve">. System będzie podzielony na dwa części: </w:t>
+        <w:t>. System będzie podzielony na dw</w:t>
+      </w:r>
+      <w:r>
+        <w:t>ie</w:t>
+      </w:r>
+      <w:r>
+        <w:t xml:space="preserve"> części: </w:t>
       </w:r>
     </w:p>
     <w:p>
@@ -6559,7 +6469,10 @@
         </w:numPr>
       </w:pPr>
       <w:r>
-        <w:t xml:space="preserve">Część transakcyjna – </w:t>
+        <w:t>c</w:t>
+      </w:r>
+      <w:r>
+        <w:t xml:space="preserve">zęść transakcyjna – </w:t>
       </w:r>
       <w:r>
         <w:t>umożliwiająca</w:t>
@@ -6575,6 +6488,9 @@
       </w:r>
       <w:r>
         <w:t>ami</w:t>
+      </w:r>
+      <w:r>
+        <w:t>,</w:t>
       </w:r>
     </w:p>
     <w:p>
@@ -6586,7 +6502,10 @@
         </w:numPr>
       </w:pPr>
       <w:r>
-        <w:t>Część informacyjna</w:t>
+        <w:t>c</w:t>
+      </w:r>
+      <w:r>
+        <w:t>zęść informacyjna</w:t>
       </w:r>
       <w:r>
         <w:t xml:space="preserve"> (</w:t>
@@ -6619,6 +6538,9 @@
       </w:r>
       <w:r>
         <w:t xml:space="preserve"> na temat kwiatów</w:t>
+      </w:r>
+      <w:r>
+        <w:t>.</w:t>
       </w:r>
     </w:p>
     <w:p>
@@ -6645,7 +6567,13 @@
         </w:numPr>
       </w:pPr>
       <w:r>
-        <w:t>Baza danych</w:t>
+        <w:t>b</w:t>
+      </w:r>
+      <w:r>
+        <w:t>aza danych</w:t>
+      </w:r>
+      <w:r>
+        <w:t>,</w:t>
       </w:r>
     </w:p>
     <w:p>
@@ -6670,6 +6598,9 @@
       <w:r>
         <w:t>obsługujący logikę biznesową</w:t>
       </w:r>
+      <w:r>
+        <w:t>,</w:t>
+      </w:r>
     </w:p>
     <w:p>
       <w:pPr>
@@ -6685,6 +6616,9 @@
       <w:r>
         <w:t xml:space="preserve"> – część prezentacyjna uruchamiana w przeglądarce</w:t>
       </w:r>
+      <w:r>
+        <w:t>.</w:t>
+      </w:r>
     </w:p>
     <w:p>
       <w:pPr>
@@ -6701,74 +6635,76 @@
       <w:r>
         <w:br w:type="page"/>
       </w:r>
-    </w:p>
-    <w:p>
-      <w:pPr>
-        <w:pStyle w:val="NrNagwek1"/>
-      </w:pPr>
-      <w:bookmarkStart w:id="7" w:name="_Toc26172089"/>
-      <w:r>
-        <w:lastRenderedPageBreak/>
-        <w:t>Analiza wymagań systemu</w:t>
-      </w:r>
+      <w:bookmarkStart w:id="7" w:name="_GoBack"/>
       <w:bookmarkEnd w:id="7"/>
     </w:p>
     <w:p>
       <w:pPr>
-        <w:pStyle w:val="Tekstwiodcy"/>
-      </w:pPr>
-      <w:r>
-        <w:t>Wymagania tworzonej aplikacji zostały sformułowane na podstawie analizy istniejących produktów</w:t>
-      </w:r>
-      <w:r>
-        <w:t xml:space="preserve">, ich </w:t>
-      </w:r>
-      <w:r>
-        <w:t xml:space="preserve">zalet </w:t>
-      </w:r>
-      <w:r>
-        <w:t xml:space="preserve">oraz </w:t>
-      </w:r>
-      <w:r>
-        <w:t>braków</w:t>
-      </w:r>
-      <w:r>
-        <w:t>.</w:t>
-      </w:r>
-      <w:r>
-        <w:t xml:space="preserve"> Głównym celem</w:t>
-      </w:r>
-      <w:r>
-        <w:t xml:space="preserve"> </w:t>
-      </w:r>
-      <w:r>
-        <w:t>formułowania tych</w:t>
-      </w:r>
-      <w:r>
-        <w:t xml:space="preserve"> wymagań powinno być osiągniecie jak największej wygody użytkowania</w:t>
-      </w:r>
-      <w:r>
-        <w:t xml:space="preserve"> produktu</w:t>
-      </w:r>
-      <w:r>
-        <w:t>. Można to osiągnąć</w:t>
-      </w:r>
-      <w:r>
-        <w:t>,</w:t>
-      </w:r>
-      <w:r>
-        <w:t xml:space="preserve"> poprzez wygląd aplikacji oraz zapewnianą funkcjonalność.</w:t>
-      </w:r>
+        <w:pStyle w:val="NrNagwek1"/>
+      </w:pPr>
+      <w:bookmarkStart w:id="8" w:name="_Toc26214934"/>
+      <w:r>
+        <w:lastRenderedPageBreak/>
+        <w:t>Analiza wymagań systemu</w:t>
+      </w:r>
+      <w:bookmarkEnd w:id="8"/>
     </w:p>
     <w:p>
       <w:pPr>
+        <w:pStyle w:val="Tekstwiodcy"/>
+      </w:pPr>
+      <w:r>
+        <w:t>Wymagania tworzonej aplikacji zostały sformułowane na podstawie analizy istniejących produktów</w:t>
+      </w:r>
+      <w:r>
+        <w:t xml:space="preserve">, ich </w:t>
+      </w:r>
+      <w:r>
+        <w:t xml:space="preserve">zalet </w:t>
+      </w:r>
+      <w:r>
+        <w:t xml:space="preserve">oraz </w:t>
+      </w:r>
+      <w:r>
+        <w:t>braków</w:t>
+      </w:r>
+      <w:r>
+        <w:t>.</w:t>
+      </w:r>
+      <w:r>
+        <w:t xml:space="preserve"> Głównym celem</w:t>
+      </w:r>
+      <w:r>
+        <w:t xml:space="preserve"> </w:t>
+      </w:r>
+      <w:r>
+        <w:t>formułowania tych</w:t>
+      </w:r>
+      <w:r>
+        <w:t xml:space="preserve"> wymagań powinno być osiągniecie jak największej wygody użytkowania</w:t>
+      </w:r>
+      <w:r>
+        <w:t xml:space="preserve"> produktu</w:t>
+      </w:r>
+      <w:r>
+        <w:t>. Można to osiągnąć</w:t>
+      </w:r>
+      <w:r>
+        <w:t>,</w:t>
+      </w:r>
+      <w:r>
+        <w:t xml:space="preserve"> poprzez wygląd aplikacji oraz zapewnianą funkcjonalność.</w:t>
+      </w:r>
+    </w:p>
+    <w:p>
+      <w:pPr>
         <w:pStyle w:val="NrNagwek2"/>
       </w:pPr>
-      <w:bookmarkStart w:id="8" w:name="_Toc26172090"/>
+      <w:bookmarkStart w:id="9" w:name="_Toc26214935"/>
       <w:r>
         <w:t>Opis aktorów</w:t>
       </w:r>
-      <w:bookmarkEnd w:id="8"/>
+      <w:bookmarkEnd w:id="9"/>
     </w:p>
     <w:p>
       <w:pPr>
@@ -6870,18 +6806,24 @@
         <w:t xml:space="preserve"> – </w:t>
       </w:r>
       <w:r>
-        <w:t>Jest osobą która dodaje/modyfikuje/usuwa produkty oraz informacje dostępne w systemie. Jest osobą, która fizyczne realizuje zamówienia klientów i modyfikuje ich status w systemie.</w:t>
+        <w:t>Jest osobą która dodaje/modyfikuje/usuwa produkty oraz informacje dostępne w systemie. Jest osobą, która fizyczn</w:t>
+      </w:r>
+      <w:r>
+        <w:t>i</w:t>
+      </w:r>
+      <w:r>
+        <w:t>e realizuje zamówienia klientów i modyfikuje ich status w systemie.</w:t>
       </w:r>
     </w:p>
     <w:p>
       <w:pPr>
         <w:pStyle w:val="NrNagwek2"/>
       </w:pPr>
-      <w:bookmarkStart w:id="9" w:name="_Toc26172091"/>
+      <w:bookmarkStart w:id="10" w:name="_Toc26214936"/>
       <w:r>
         <w:t>Wymagania funkcjonalne</w:t>
       </w:r>
-      <w:bookmarkEnd w:id="9"/>
+      <w:bookmarkEnd w:id="10"/>
     </w:p>
     <w:p>
       <w:pPr>
@@ -6911,6 +6853,12 @@
           <w:noProof/>
         </w:rPr>
         <w:fldChar w:fldCharType="end"/>
+      </w:r>
+      <w:r>
+        <w:rPr>
+          <w:noProof/>
+        </w:rPr>
+        <w:t>.</w:t>
       </w:r>
       <w:r>
         <w:t xml:space="preserve"> Wymagania funkcjonalne aplikacji</w:t>
@@ -8192,16 +8140,7 @@
         <w:fldChar w:fldCharType="separate"/>
       </w:r>
       <w:r>
-        <w:t>r</w:t>
-      </w:r>
-      <w:r>
-        <w:t>ysun</w:t>
-      </w:r>
-      <w:r>
-        <w:t>ku</w:t>
-      </w:r>
-      <w:r>
-        <w:t xml:space="preserve"> </w:t>
+        <w:t xml:space="preserve">Rysunek </w:t>
       </w:r>
       <w:r>
         <w:rPr>
@@ -8286,8 +8225,8 @@
       <w:pPr>
         <w:pStyle w:val="Legenda"/>
       </w:pPr>
-      <w:bookmarkStart w:id="10" w:name="_Ref25915072"/>
-      <w:bookmarkStart w:id="11" w:name="_Ref25915081"/>
+      <w:bookmarkStart w:id="11" w:name="_Ref25915072"/>
+      <w:bookmarkStart w:id="12" w:name="_Ref25915081"/>
       <w:r>
         <w:t xml:space="preserve">Rysunek </w:t>
       </w:r>
@@ -8309,22 +8248,22 @@
       <w:r>
         <w:fldChar w:fldCharType="end"/>
       </w:r>
+      <w:bookmarkEnd w:id="12"/>
+      <w:r>
+        <w:t>. Diagram przypadków użycia</w:t>
+      </w:r>
       <w:bookmarkEnd w:id="11"/>
-      <w:r>
-        <w:t>. Diagram przypadków użycia</w:t>
-      </w:r>
-      <w:bookmarkEnd w:id="10"/>
     </w:p>
     <w:p>
       <w:pPr>
         <w:pStyle w:val="NrNagwek2"/>
       </w:pPr>
-      <w:bookmarkStart w:id="12" w:name="_Toc26172092"/>
+      <w:bookmarkStart w:id="13" w:name="_Toc26214937"/>
       <w:r>
         <w:lastRenderedPageBreak/>
         <w:t>Wymagania niefunkcjonalne</w:t>
       </w:r>
-      <w:bookmarkEnd w:id="12"/>
+      <w:bookmarkEnd w:id="13"/>
     </w:p>
     <w:p>
       <w:pPr>
@@ -8351,6 +8290,9 @@
       </w:r>
       <w:r>
         <w:fldChar w:fldCharType="end"/>
+      </w:r>
+      <w:r>
+        <w:t>.</w:t>
       </w:r>
       <w:r>
         <w:t xml:space="preserve"> Wymagania niefunkcjonalne aplikacji</w:t>
@@ -8958,92 +8900,9 @@
       <w:pPr>
         <w:pStyle w:val="NrNagwek2"/>
       </w:pPr>
-      <w:bookmarkStart w:id="13" w:name="_Toc26172093"/>
+      <w:bookmarkStart w:id="14" w:name="_Toc26214938"/>
       <w:r>
         <w:t>Przyjęte założenia projektowe</w:t>
-      </w:r>
-      <w:bookmarkEnd w:id="13"/>
-    </w:p>
-    <w:p>
-      <w:pPr>
-        <w:pStyle w:val="Tekstwiodcy"/>
-      </w:pPr>
-      <w:r>
-        <w:t>Tworzona aplikacja webowa będzie korzystała wyłącznie z jednego egzempla</w:t>
-      </w:r>
-      <w:r>
-        <w:t>rza bazy danych oraz pojedynczego serwera. Tylko serwer</w:t>
-      </w:r>
-      <w:r>
-        <w:t xml:space="preserve">  aplikacji </w:t>
-      </w:r>
-      <w:r>
-        <w:t xml:space="preserve">będzie miał dostęp do bazy danych. </w:t>
-      </w:r>
-      <w:r>
-        <w:lastRenderedPageBreak/>
-        <w:t>Dodatkowo na serwerze będą zapisywane zdjęcia, wrzucane przez pracownika kwiaciarni poprzez aplikację. Połączenie pomiędzy Front-Endem</w:t>
-      </w:r>
-      <w:r>
-        <w:t>,</w:t>
-      </w:r>
-      <w:r>
-        <w:t xml:space="preserve"> a </w:t>
-      </w:r>
-      <w:proofErr w:type="spellStart"/>
-      <w:r>
-        <w:t>Back</w:t>
-      </w:r>
-      <w:proofErr w:type="spellEnd"/>
-      <w:r>
-        <w:t>-Endem jest realizowane na po</w:t>
-      </w:r>
-      <w:r>
-        <w:t>d</w:t>
-      </w:r>
-      <w:r>
-        <w:t>stawie REST API</w:t>
-      </w:r>
-      <w:r>
-        <w:rPr>
-          <w:rStyle w:val="Odwoanieprzypisudolnego"/>
-        </w:rPr>
-        <w:footnoteReference w:id="1"/>
-      </w:r>
-      <w:r>
-        <w:t>. Aplikacja nie przewiduje obsługi płatności. Interfejs użytkownika aplikacji jest wyświetlany w języku angielskim.</w:t>
-      </w:r>
-      <w:r>
-        <w:t xml:space="preserve"> </w:t>
-      </w:r>
-      <w:r>
-        <w:t>Na serwerze nie mogą być uruchomione żadne inne usługi korzystające z portów 3000 oraz 8080.</w:t>
-      </w:r>
-      <w:r>
-        <w:t xml:space="preserve"> Aplikacja powinna wyglądać dobrze w przeglądarce na ekranie komputera jak i telefonu.</w:t>
-      </w:r>
-    </w:p>
-    <w:p>
-      <w:pPr>
-        <w:spacing w:after="200" w:line="276" w:lineRule="auto"/>
-        <w:jc w:val="left"/>
-      </w:pPr>
-      <w:r>
-        <w:br w:type="page"/>
-      </w:r>
-    </w:p>
-    <w:p>
-      <w:pPr>
-        <w:pStyle w:val="Tekstwiodcy"/>
-      </w:pPr>
-    </w:p>
-    <w:p>
-      <w:pPr>
-        <w:pStyle w:val="NrNagwek1"/>
-      </w:pPr>
-      <w:bookmarkStart w:id="14" w:name="_Toc26172094"/>
-      <w:r>
-        <w:t>Wykorzystane technologie i narzędzia programistyczne</w:t>
       </w:r>
       <w:bookmarkEnd w:id="14"/>
     </w:p>
@@ -9052,19 +8911,87 @@
         <w:pStyle w:val="Tekstwiodcy"/>
       </w:pPr>
       <w:r>
-        <w:t>Ten rozdział pokazuje oraz opisuje technologie i narzędzia, które były użyte podczas tworzenia aplikacji.</w:t>
+        <w:t>Tworzona aplikacja webowa będzie korzystała wyłącznie z jednego egzempla</w:t>
+      </w:r>
+      <w:r>
+        <w:t>rza bazy danych oraz pojedynczego serwera. Tylko serwer</w:t>
+      </w:r>
+      <w:r>
+        <w:t xml:space="preserve">  aplikacji </w:t>
+      </w:r>
+      <w:r>
+        <w:t xml:space="preserve">będzie miał dostęp do bazy danych. </w:t>
+      </w:r>
+      <w:r>
+        <w:lastRenderedPageBreak/>
+        <w:t>Dodatkowo na serwerze będą zapisywane zdjęcia, wrzucane przez pracownika kwiaciarni poprzez aplikację. Połączenie pomiędzy Front-Endem</w:t>
+      </w:r>
+      <w:r>
+        <w:t>,</w:t>
+      </w:r>
+      <w:r>
+        <w:t xml:space="preserve"> a </w:t>
+      </w:r>
+      <w:proofErr w:type="spellStart"/>
+      <w:r>
+        <w:t>Back</w:t>
+      </w:r>
+      <w:proofErr w:type="spellEnd"/>
+      <w:r>
+        <w:t>-Endem jest realizowane na po</w:t>
+      </w:r>
+      <w:r>
+        <w:t>d</w:t>
+      </w:r>
+      <w:r>
+        <w:t>stawie REST API</w:t>
+      </w:r>
+      <w:r>
+        <w:rPr>
+          <w:rStyle w:val="Odwoanieprzypisudolnego"/>
+        </w:rPr>
+        <w:footnoteReference w:id="1"/>
+      </w:r>
+      <w:r>
+        <w:t>. Aplikacja nie przewiduje obsługi płatności. Interfejs użytkownika aplikacji jest wyświetlany w języku angielskim.</w:t>
       </w:r>
       <w:r>
         <w:t xml:space="preserve"> </w:t>
+      </w:r>
+      <w:r>
+        <w:t>Na serwerze nie mogą być uruchomione żadne inne usługi korzystające z portów 3000 oraz 8080.</w:t>
+      </w:r>
+      <w:r>
+        <w:t xml:space="preserve"> Aplikacja </w:t>
+      </w:r>
+      <w:r>
+        <w:t>jest responsywna, oznacza to, że powinna</w:t>
+      </w:r>
+      <w:r>
+        <w:t xml:space="preserve"> wyglądać dobrze w przeglądarce na ekranie komputera jak i telefonu.</w:t>
       </w:r>
     </w:p>
     <w:p>
       <w:pPr>
-        <w:pStyle w:val="NrNagwek2"/>
-      </w:pPr>
-      <w:bookmarkStart w:id="15" w:name="_Toc26172095"/>
-      <w:r>
-        <w:t>JDK</w:t>
+        <w:spacing w:after="200" w:line="276" w:lineRule="auto"/>
+        <w:jc w:val="left"/>
+      </w:pPr>
+      <w:r>
+        <w:br w:type="page"/>
+      </w:r>
+    </w:p>
+    <w:p>
+      <w:pPr>
+        <w:pStyle w:val="Tekstwiodcy"/>
+      </w:pPr>
+    </w:p>
+    <w:p>
+      <w:pPr>
+        <w:pStyle w:val="NrNagwek1"/>
+      </w:pPr>
+      <w:bookmarkStart w:id="15" w:name="_Toc26214939"/>
+      <w:r>
+        <w:t>Wykorzystane technologie i narzędzia programistyczne</w:t>
       </w:r>
       <w:bookmarkEnd w:id="15"/>
     </w:p>
@@ -9073,141 +9000,162 @@
         <w:pStyle w:val="Tekstwiodcy"/>
       </w:pPr>
       <w:r>
-        <w:t xml:space="preserve">JDK jest paczką darmowego oprogramowania firmy Sun </w:t>
-      </w:r>
-      <w:proofErr w:type="spellStart"/>
-      <w:r>
-        <w:t>Microsytems</w:t>
-      </w:r>
-      <w:proofErr w:type="spellEnd"/>
-      <w:r>
-        <w:t xml:space="preserve"> (obecnie firma należy do Oracle Corporation)</w:t>
-      </w:r>
-      <w:r>
-        <w:t>, w której skład wchodzą trzy elementy: JVM, JRE, narzędzia programistyczne Javy</w:t>
-      </w:r>
-      <w:r>
-        <w:t xml:space="preserve"> (</w:t>
-      </w:r>
-      <w:r>
-        <w:t xml:space="preserve">kompilator, </w:t>
-      </w:r>
-      <w:proofErr w:type="spellStart"/>
-      <w:r>
-        <w:t>debugger</w:t>
-      </w:r>
-      <w:proofErr w:type="spellEnd"/>
-      <w:r>
-        <w:t>, generator dokumentacji itd.</w:t>
-      </w:r>
-      <w:r>
-        <w:t>).</w:t>
-      </w:r>
-      <w:r>
-        <w:t xml:space="preserve"> Produkt ten jest skierowany głównie do programistów tworzących oprogramowanie w języku Java</w:t>
-      </w:r>
-      <w:r>
-        <w:t>[1]</w:t>
-      </w:r>
-      <w:r>
-        <w:t>.</w:t>
-      </w:r>
-      <w:r>
-        <w:t xml:space="preserve"> Java korzysta z maszyny wirtualnej, oznacza to, że oprogramowanie napisane w tym języku może zostać uruchomione na każdym urządzeniu wspierającym maszynę wirtualną, bez potrzeby modyfikowania</w:t>
-      </w:r>
-      <w:r>
-        <w:t>,</w:t>
-      </w:r>
-      <w:r>
-        <w:t xml:space="preserve"> ani ponownej kompilacji kodu. W tworzeniu aplikacji została użyta wersja J</w:t>
-      </w:r>
-      <w:r>
-        <w:t>DK</w:t>
-      </w:r>
-      <w:r>
-        <w:t xml:space="preserve"> 1.8.</w:t>
+        <w:t>Ten rozdział pokazuje oraz opisuje technologie i narzędzia, które były użyte podczas tworzenia aplikacji.</w:t>
+      </w:r>
+      <w:r>
+        <w:t xml:space="preserve"> </w:t>
       </w:r>
     </w:p>
     <w:p>
       <w:pPr>
         <w:pStyle w:val="NrNagwek2"/>
       </w:pPr>
-      <w:bookmarkStart w:id="16" w:name="_Toc26172096"/>
-      <w:proofErr w:type="spellStart"/>
-      <w:r>
-        <w:t>Eclipse</w:t>
+      <w:bookmarkStart w:id="16" w:name="_Toc26214940"/>
+      <w:r>
+        <w:t>JDK</w:t>
       </w:r>
       <w:bookmarkEnd w:id="16"/>
-      <w:proofErr w:type="spellEnd"/>
     </w:p>
     <w:p>
       <w:pPr>
         <w:pStyle w:val="Tekstwiodcy"/>
       </w:pPr>
       <w:r>
-        <w:t>Jest to darmowe IDE</w:t>
-      </w:r>
-      <w:r>
-        <w:t xml:space="preserve"> firmy </w:t>
-      </w:r>
-      <w:proofErr w:type="spellStart"/>
-      <w:r>
-        <w:t>Eclipse</w:t>
-      </w:r>
-      <w:proofErr w:type="spellEnd"/>
-      <w:r>
-        <w:t xml:space="preserve"> Foundation</w:t>
-      </w:r>
-      <w:r>
-        <w:t xml:space="preserve"> dla profesjonalnych </w:t>
-      </w:r>
-      <w:r>
-        <w:t>deweloperów</w:t>
-      </w:r>
-      <w:r>
-        <w:t xml:space="preserve"> tworzących</w:t>
-      </w:r>
-      <w:r>
-        <w:t xml:space="preserve"> oprogramowani</w:t>
-      </w:r>
-      <w:r>
-        <w:t>e</w:t>
+        <w:t xml:space="preserve">JDK jest paczką darmowego oprogramowania firmy Sun </w:t>
+      </w:r>
+      <w:proofErr w:type="spellStart"/>
+      <w:r>
+        <w:t>Microsytems</w:t>
+      </w:r>
+      <w:proofErr w:type="spellEnd"/>
+      <w:r>
+        <w:t xml:space="preserve"> (obecnie firma należy do Oracle Corporation)</w:t>
+      </w:r>
+      <w:r>
+        <w:t>, w której skład wchodzą trzy elementy: JVM, JRE, narzędzia programistyczne Javy</w:t>
+      </w:r>
+      <w:r>
+        <w:t xml:space="preserve"> (</w:t>
+      </w:r>
+      <w:r>
+        <w:t xml:space="preserve">kompilator, </w:t>
+      </w:r>
+      <w:proofErr w:type="spellStart"/>
+      <w:r>
+        <w:t>debugger</w:t>
+      </w:r>
+      <w:proofErr w:type="spellEnd"/>
+      <w:r>
+        <w:t>, generator dokumentacji itd.</w:t>
+      </w:r>
+      <w:r>
+        <w:t>).</w:t>
+      </w:r>
+      <w:r>
+        <w:t xml:space="preserve"> Produkt ten jest skierowany głównie do programistów tworzących oprogramowanie w języku Java</w:t>
+      </w:r>
+      <w:r>
+        <w:t>[1]</w:t>
       </w:r>
       <w:r>
         <w:t>.</w:t>
       </w:r>
       <w:r>
-        <w:t xml:space="preserve"> Zintegrowane środowiska deweloperskie są świetnym narzędziem w kontekście wytwarzania oprogramowania. Zawierają one w sobie środowiska uruchomieniowe, edytory kodu oraz podpowiadanie składni. W znaczny sposób przyspieszają oraz ułatwiają pracę programisty. </w:t>
-      </w:r>
-      <w:proofErr w:type="spellStart"/>
-      <w:r>
-        <w:t>Eclipse</w:t>
-      </w:r>
-      <w:proofErr w:type="spellEnd"/>
-      <w:r>
-        <w:t xml:space="preserve"> wydawany jest w dwóch wersjach: standardowej oraz EE. Wersja EE zawiera w sobie kilka dodatków takich jak: integracja z gitem, obsługa </w:t>
-      </w:r>
-      <w:proofErr w:type="spellStart"/>
-      <w:r>
-        <w:t>M</w:t>
-      </w:r>
-      <w:r>
-        <w:t>avena</w:t>
-      </w:r>
-      <w:proofErr w:type="spellEnd"/>
-      <w:r>
-        <w:t xml:space="preserve">, edytory XML, JPA i wiele innych. </w:t>
+        <w:t xml:space="preserve"> Java korzysta z maszyny wirtualnej, oznacza to, że oprogramowanie napisane w tym języku może zostać uruchomione na każdym urządzeniu wspierającym maszynę wirtualną, bez potrzeby modyfikowania</w:t>
+      </w:r>
+      <w:r>
+        <w:t>,</w:t>
+      </w:r>
+      <w:r>
+        <w:t xml:space="preserve"> ani ponownej kompilacji kodu. W tworzeniu aplikacji została użyta wersja J</w:t>
+      </w:r>
+      <w:r>
+        <w:t>DK</w:t>
+      </w:r>
+      <w:r>
+        <w:t xml:space="preserve"> 1.8.</w:t>
       </w:r>
     </w:p>
     <w:p>
       <w:pPr>
         <w:pStyle w:val="NrNagwek2"/>
       </w:pPr>
-      <w:bookmarkStart w:id="17" w:name="_Toc26172097"/>
+      <w:bookmarkStart w:id="17" w:name="_Toc26214941"/>
+      <w:proofErr w:type="spellStart"/>
+      <w:r>
+        <w:t>Eclipse</w:t>
+      </w:r>
+      <w:bookmarkEnd w:id="17"/>
+      <w:proofErr w:type="spellEnd"/>
+    </w:p>
+    <w:p>
+      <w:pPr>
+        <w:pStyle w:val="Tekstwiodcy"/>
+      </w:pPr>
+      <w:r>
+        <w:t>Jest to darmowe IDE</w:t>
+      </w:r>
+      <w:r>
+        <w:t xml:space="preserve"> firmy </w:t>
+      </w:r>
+      <w:proofErr w:type="spellStart"/>
+      <w:r>
+        <w:t>Eclipse</w:t>
+      </w:r>
+      <w:proofErr w:type="spellEnd"/>
+      <w:r>
+        <w:t xml:space="preserve"> Foundation</w:t>
+      </w:r>
+      <w:r>
+        <w:t xml:space="preserve"> dla profesjonalnych </w:t>
+      </w:r>
+      <w:r>
+        <w:t>deweloperów</w:t>
+      </w:r>
+      <w:r>
+        <w:t xml:space="preserve"> tworzących</w:t>
+      </w:r>
+      <w:r>
+        <w:t xml:space="preserve"> oprogramowani</w:t>
+      </w:r>
+      <w:r>
+        <w:t>e</w:t>
+      </w:r>
+      <w:r>
+        <w:t>.</w:t>
+      </w:r>
+      <w:r>
+        <w:t xml:space="preserve"> Zintegrowane środowiska deweloperskie są świetnym narzędziem w kontekście wytwarzania oprogramowania. Zawierają one w sobie środowiska uruchomieniowe, edytory kodu oraz podpowiadanie składni. W znaczny sposób przyspieszają oraz ułatwiają pracę programisty. </w:t>
+      </w:r>
+      <w:proofErr w:type="spellStart"/>
+      <w:r>
+        <w:t>Eclipse</w:t>
+      </w:r>
+      <w:proofErr w:type="spellEnd"/>
+      <w:r>
+        <w:t xml:space="preserve"> wydawany jest w dwóch wersjach: standardowej oraz EE. Wersja EE zawiera w sobie kilka dodatków takich jak: integracja z gitem, obsługa </w:t>
+      </w:r>
+      <w:proofErr w:type="spellStart"/>
+      <w:r>
+        <w:t>M</w:t>
+      </w:r>
+      <w:r>
+        <w:t>avena</w:t>
+      </w:r>
+      <w:proofErr w:type="spellEnd"/>
+      <w:r>
+        <w:t xml:space="preserve">, edytory XML, JPA i wiele innych. </w:t>
+      </w:r>
+    </w:p>
+    <w:p>
+      <w:pPr>
+        <w:pStyle w:val="NrNagwek2"/>
+      </w:pPr>
+      <w:bookmarkStart w:id="18" w:name="_Toc26214942"/>
       <w:r>
         <w:t>Spring</w:t>
       </w:r>
-      <w:bookmarkEnd w:id="17"/>
+      <w:bookmarkEnd w:id="18"/>
     </w:p>
     <w:p>
       <w:pPr>
@@ -9353,7 +9301,7 @@
       <w:pPr>
         <w:pStyle w:val="NrNagwek2"/>
       </w:pPr>
-      <w:bookmarkStart w:id="18" w:name="_Toc26172098"/>
+      <w:bookmarkStart w:id="19" w:name="_Toc26214943"/>
       <w:r>
         <w:t>Spring</w:t>
       </w:r>
@@ -9364,7 +9312,7 @@
       <w:r>
         <w:t>Boot</w:t>
       </w:r>
-      <w:bookmarkEnd w:id="18"/>
+      <w:bookmarkEnd w:id="19"/>
       <w:proofErr w:type="spellEnd"/>
     </w:p>
     <w:p>
@@ -9412,7 +9360,13 @@
         <w:t xml:space="preserve"> posiada w</w:t>
       </w:r>
       <w:r>
-        <w:t xml:space="preserve">budowany serwer(domyślnie </w:t>
+        <w:t>budowany serwer</w:t>
+      </w:r>
+      <w:r>
+        <w:t xml:space="preserve"> </w:t>
+      </w:r>
+      <w:r>
+        <w:t xml:space="preserve">(domyślnie </w:t>
       </w:r>
       <w:proofErr w:type="spellStart"/>
       <w:r>
@@ -9529,12 +9483,12 @@
       <w:pPr>
         <w:pStyle w:val="NrNagwek2"/>
       </w:pPr>
-      <w:bookmarkStart w:id="19" w:name="_Toc26172099"/>
+      <w:bookmarkStart w:id="20" w:name="_Toc26214944"/>
       <w:proofErr w:type="spellStart"/>
       <w:r>
         <w:t>Maven</w:t>
       </w:r>
-      <w:bookmarkEnd w:id="19"/>
+      <w:bookmarkEnd w:id="20"/>
       <w:proofErr w:type="spellEnd"/>
     </w:p>
     <w:p>
@@ -9681,11 +9635,11 @@
       <w:pPr>
         <w:pStyle w:val="NrNagwek2"/>
       </w:pPr>
-      <w:bookmarkStart w:id="20" w:name="_Toc26172100"/>
+      <w:bookmarkStart w:id="21" w:name="_Toc26214945"/>
       <w:r>
         <w:t>Git</w:t>
       </w:r>
-      <w:bookmarkEnd w:id="20"/>
+      <w:bookmarkEnd w:id="21"/>
     </w:p>
     <w:p>
       <w:pPr>
@@ -9780,12 +9734,12 @@
       <w:pPr>
         <w:pStyle w:val="NrNagwek2"/>
       </w:pPr>
-      <w:bookmarkStart w:id="21" w:name="_Toc26172101"/>
+      <w:bookmarkStart w:id="22" w:name="_Toc26214946"/>
       <w:proofErr w:type="spellStart"/>
       <w:r>
         <w:t>Hibernate</w:t>
       </w:r>
-      <w:bookmarkEnd w:id="21"/>
+      <w:bookmarkEnd w:id="22"/>
       <w:proofErr w:type="spellEnd"/>
     </w:p>
     <w:p>
@@ -9899,51 +9853,9 @@
       <w:pPr>
         <w:pStyle w:val="NrNagwek2"/>
       </w:pPr>
-      <w:bookmarkStart w:id="22" w:name="_Toc26172102"/>
+      <w:bookmarkStart w:id="23" w:name="_Toc26214947"/>
       <w:r>
         <w:t>MySQL</w:t>
-      </w:r>
-      <w:bookmarkEnd w:id="22"/>
-    </w:p>
-    <w:p>
-      <w:pPr>
-        <w:pStyle w:val="Tekstwiodcy"/>
-      </w:pPr>
-      <w:r>
-        <w:t xml:space="preserve">Oprogramowanie MySQL </w:t>
-      </w:r>
-      <w:r>
-        <w:t>udostępnia</w:t>
-      </w:r>
-      <w:r>
-        <w:t xml:space="preserve"> wielowątkowy, niezawodny, </w:t>
-      </w:r>
-      <w:proofErr w:type="spellStart"/>
-      <w:r>
-        <w:t>wieloużytk</w:t>
-      </w:r>
-      <w:r>
-        <w:t>ow</w:t>
-      </w:r>
-      <w:r>
-        <w:t>nikowy</w:t>
-      </w:r>
-      <w:proofErr w:type="spellEnd"/>
-      <w:r>
-        <w:t xml:space="preserve"> serwer SQL. Serwer jest zaprojektowany</w:t>
-      </w:r>
-      <w:r>
-        <w:t xml:space="preserve"> do obsługi dużej ilości zapytań. Nadaje się do użycia w małych jak i dużych aplikacjach.</w:t>
-      </w:r>
-    </w:p>
-    <w:p>
-      <w:pPr>
-        <w:pStyle w:val="NrNagwek2"/>
-      </w:pPr>
-      <w:bookmarkStart w:id="23" w:name="_Toc26172103"/>
-      <w:r>
-        <w:lastRenderedPageBreak/>
-        <w:t>NPM</w:t>
       </w:r>
       <w:bookmarkEnd w:id="23"/>
     </w:p>
@@ -9952,71 +9864,113 @@
         <w:pStyle w:val="Tekstwiodcy"/>
       </w:pPr>
       <w:r>
-        <w:t>NPM</w:t>
-      </w:r>
-      <w:r>
-        <w:t xml:space="preserve"> </w:t>
-      </w:r>
-      <w:r>
-        <w:t>(</w:t>
-      </w:r>
-      <w:proofErr w:type="spellStart"/>
-      <w:r>
-        <w:t>Node</w:t>
-      </w:r>
-      <w:proofErr w:type="spellEnd"/>
-      <w:r>
-        <w:t xml:space="preserve"> </w:t>
-      </w:r>
-      <w:proofErr w:type="spellStart"/>
-      <w:r>
-        <w:t>Package</w:t>
-      </w:r>
-      <w:proofErr w:type="spellEnd"/>
-      <w:r>
-        <w:t xml:space="preserve"> Manager) to zbiór narzędzi przydatnych w tworzeniu aplikacji w środowisku JavaScript.</w:t>
-      </w:r>
-      <w:r>
-        <w:t xml:space="preserve"> NPM w swojej zasadzie działania jest bardzo podobny do </w:t>
-      </w:r>
-      <w:proofErr w:type="spellStart"/>
-      <w:r>
-        <w:t>Mavena</w:t>
-      </w:r>
-      <w:proofErr w:type="spellEnd"/>
-      <w:r>
-        <w:t>.</w:t>
-      </w:r>
-      <w:r>
-        <w:t xml:space="preserve"> </w:t>
-      </w:r>
-      <w:r>
-        <w:t xml:space="preserve">Plikiem z informacjami o projekcie jest </w:t>
-      </w:r>
-      <w:proofErr w:type="spellStart"/>
-      <w:r>
-        <w:t>package.json</w:t>
-      </w:r>
-      <w:proofErr w:type="spellEnd"/>
-      <w:r>
-        <w:t xml:space="preserve"> którego zawartość musi być napisana w konwencji JSON. </w:t>
-      </w:r>
-      <w:r>
-        <w:t xml:space="preserve">Repozytorium NPM zawiera ponad 800,000 paczek </w:t>
-      </w:r>
-      <w:r>
-        <w:t>z kodem.</w:t>
+        <w:t xml:space="preserve">Oprogramowanie MySQL </w:t>
+      </w:r>
+      <w:r>
+        <w:t>udostępnia</w:t>
+      </w:r>
+      <w:r>
+        <w:t xml:space="preserve"> wielowątkowy, niezawodny, </w:t>
+      </w:r>
+      <w:proofErr w:type="spellStart"/>
+      <w:r>
+        <w:t>wieloużytk</w:t>
+      </w:r>
+      <w:r>
+        <w:t>ow</w:t>
+      </w:r>
+      <w:r>
+        <w:t>nikowy</w:t>
+      </w:r>
+      <w:proofErr w:type="spellEnd"/>
+      <w:r>
+        <w:t xml:space="preserve"> serwer SQL. Serwer jest zaprojektowany</w:t>
+      </w:r>
+      <w:r>
+        <w:t xml:space="preserve"> do obsługi dużej ilości zapytań. Nadaje się do użycia w małych jak i dużych aplikacjach.</w:t>
       </w:r>
     </w:p>
     <w:p>
       <w:pPr>
         <w:pStyle w:val="NrNagwek2"/>
       </w:pPr>
-      <w:bookmarkStart w:id="24" w:name="_Toc26172104"/>
+      <w:bookmarkStart w:id="24" w:name="_Toc26214948"/>
+      <w:r>
+        <w:lastRenderedPageBreak/>
+        <w:t>NPM</w:t>
+      </w:r>
+      <w:bookmarkEnd w:id="24"/>
+    </w:p>
+    <w:p>
+      <w:pPr>
+        <w:pStyle w:val="Tekstwiodcy"/>
+      </w:pPr>
+      <w:r>
+        <w:t>NPM</w:t>
+      </w:r>
+      <w:r>
+        <w:t xml:space="preserve"> </w:t>
+      </w:r>
+      <w:r>
+        <w:t>(</w:t>
+      </w:r>
+      <w:proofErr w:type="spellStart"/>
+      <w:r>
+        <w:t>Node</w:t>
+      </w:r>
+      <w:proofErr w:type="spellEnd"/>
+      <w:r>
+        <w:t xml:space="preserve"> </w:t>
+      </w:r>
+      <w:proofErr w:type="spellStart"/>
+      <w:r>
+        <w:t>Package</w:t>
+      </w:r>
+      <w:proofErr w:type="spellEnd"/>
+      <w:r>
+        <w:t xml:space="preserve"> Manager) to zbiór narzędzi przydatnych w tworzeniu aplikacji w środowisku JavaScript.</w:t>
+      </w:r>
+      <w:r>
+        <w:t xml:space="preserve"> NPM w swojej zasadzie działania jest bardzo podobny do </w:t>
+      </w:r>
+      <w:proofErr w:type="spellStart"/>
+      <w:r>
+        <w:t>Mavena</w:t>
+      </w:r>
+      <w:proofErr w:type="spellEnd"/>
+      <w:r>
+        <w:t>.</w:t>
+      </w:r>
+      <w:r>
+        <w:t xml:space="preserve"> </w:t>
+      </w:r>
+      <w:r>
+        <w:t xml:space="preserve">Plikiem z informacjami o projekcie jest </w:t>
+      </w:r>
+      <w:proofErr w:type="spellStart"/>
+      <w:r>
+        <w:t>package.json</w:t>
+      </w:r>
+      <w:proofErr w:type="spellEnd"/>
+      <w:r>
+        <w:t xml:space="preserve"> którego zawartość musi być napisana w konwencji JSON. </w:t>
+      </w:r>
+      <w:r>
+        <w:t xml:space="preserve">Repozytorium NPM zawiera ponad 800,000 paczek </w:t>
+      </w:r>
+      <w:r>
+        <w:t>z kodem.</w:t>
+      </w:r>
+    </w:p>
+    <w:p>
+      <w:pPr>
+        <w:pStyle w:val="NrNagwek2"/>
+      </w:pPr>
+      <w:bookmarkStart w:id="25" w:name="_Toc26214949"/>
       <w:r>
         <w:t>React.js</w:t>
       </w:r>
-      <w:bookmarkEnd w:id="24"/>
+      <w:bookmarkEnd w:id="25"/>
     </w:p>
     <w:p>
       <w:pPr>
@@ -10269,7 +10223,7 @@
       <w:pPr>
         <w:pStyle w:val="NrNagwek2"/>
       </w:pPr>
-      <w:bookmarkStart w:id="25" w:name="_Toc26172105"/>
+      <w:bookmarkStart w:id="26" w:name="_Toc26214950"/>
       <w:r>
         <w:lastRenderedPageBreak/>
         <w:t xml:space="preserve">Visual Studio </w:t>
@@ -10278,7 +10232,7 @@
       <w:r>
         <w:t>Code</w:t>
       </w:r>
-      <w:bookmarkEnd w:id="25"/>
+      <w:bookmarkEnd w:id="26"/>
       <w:proofErr w:type="spellEnd"/>
     </w:p>
     <w:p>
@@ -10367,12 +10321,12 @@
       <w:pPr>
         <w:pStyle w:val="NrNagwek2"/>
       </w:pPr>
-      <w:bookmarkStart w:id="26" w:name="_Toc26172106"/>
+      <w:bookmarkStart w:id="27" w:name="_Toc26214951"/>
       <w:proofErr w:type="spellStart"/>
       <w:r>
         <w:t>Redux</w:t>
       </w:r>
-      <w:bookmarkEnd w:id="26"/>
+      <w:bookmarkEnd w:id="27"/>
       <w:proofErr w:type="spellEnd"/>
     </w:p>
     <w:p>
@@ -10426,12 +10380,12 @@
       <w:pPr>
         <w:pStyle w:val="NrNagwek2"/>
       </w:pPr>
-      <w:bookmarkStart w:id="27" w:name="_Toc26172107"/>
+      <w:bookmarkStart w:id="28" w:name="_Toc26214952"/>
       <w:proofErr w:type="spellStart"/>
       <w:r>
         <w:t>Axios</w:t>
       </w:r>
-      <w:bookmarkEnd w:id="27"/>
+      <w:bookmarkEnd w:id="28"/>
       <w:proofErr w:type="spellEnd"/>
     </w:p>
     <w:p>
@@ -10482,7 +10436,7 @@
       <w:pPr>
         <w:pStyle w:val="NrNagwek2"/>
       </w:pPr>
-      <w:bookmarkStart w:id="28" w:name="_Toc26172108"/>
+      <w:bookmarkStart w:id="29" w:name="_Toc26214953"/>
       <w:proofErr w:type="spellStart"/>
       <w:r>
         <w:t>Material</w:t>
@@ -10491,7 +10445,7 @@
       <w:r>
         <w:t>-UI</w:t>
       </w:r>
-      <w:bookmarkEnd w:id="28"/>
+      <w:bookmarkEnd w:id="29"/>
     </w:p>
     <w:p>
       <w:pPr>
@@ -10576,12 +10530,12 @@
       <w:pPr>
         <w:pStyle w:val="NrNagwek2"/>
       </w:pPr>
-      <w:bookmarkStart w:id="29" w:name="_Toc26172109"/>
+      <w:bookmarkStart w:id="30" w:name="_Toc26214954"/>
       <w:proofErr w:type="spellStart"/>
       <w:r>
         <w:t>MDBReact</w:t>
       </w:r>
-      <w:bookmarkEnd w:id="29"/>
+      <w:bookmarkEnd w:id="30"/>
       <w:proofErr w:type="spellEnd"/>
     </w:p>
     <w:p>
@@ -10621,12 +10575,12 @@
       <w:pPr>
         <w:pStyle w:val="NrNagwek2"/>
       </w:pPr>
-      <w:bookmarkStart w:id="30" w:name="_Toc26172110"/>
+      <w:bookmarkStart w:id="31" w:name="_Toc26214955"/>
       <w:r>
         <w:lastRenderedPageBreak/>
         <w:t>Pozostałe</w:t>
       </w:r>
-      <w:bookmarkEnd w:id="30"/>
+      <w:bookmarkEnd w:id="31"/>
     </w:p>
     <w:p>
       <w:pPr>
@@ -10794,27 +10748,9 @@
       <w:pPr>
         <w:pStyle w:val="NrNagwek1"/>
       </w:pPr>
-      <w:bookmarkStart w:id="31" w:name="_Toc26172111"/>
+      <w:bookmarkStart w:id="32" w:name="_Toc26214956"/>
       <w:r>
         <w:t>Projekt systemu</w:t>
-      </w:r>
-      <w:bookmarkEnd w:id="31"/>
-    </w:p>
-    <w:p>
-      <w:pPr>
-        <w:pStyle w:val="Tekstwiodcy"/>
-      </w:pPr>
-      <w:r>
-        <w:t>Rozdział ten przedstawia architekturę aplikacji wraz z projektem bazy danych.</w:t>
-      </w:r>
-    </w:p>
-    <w:p>
-      <w:pPr>
-        <w:pStyle w:val="NrNagwek2"/>
-      </w:pPr>
-      <w:bookmarkStart w:id="32" w:name="_Toc26172112"/>
-      <w:r>
-        <w:t>Architektura aplikacji</w:t>
       </w:r>
       <w:bookmarkEnd w:id="32"/>
     </w:p>
@@ -10823,6 +10759,24 @@
         <w:pStyle w:val="Tekstwiodcy"/>
       </w:pPr>
       <w:r>
+        <w:t>Rozdział ten przedstawia architekturę aplikacji wraz z projektem bazy danych.</w:t>
+      </w:r>
+    </w:p>
+    <w:p>
+      <w:pPr>
+        <w:pStyle w:val="NrNagwek2"/>
+      </w:pPr>
+      <w:bookmarkStart w:id="33" w:name="_Toc26214957"/>
+      <w:r>
+        <w:t>Architektura aplikacji</w:t>
+      </w:r>
+      <w:bookmarkEnd w:id="33"/>
+    </w:p>
+    <w:p>
+      <w:pPr>
+        <w:pStyle w:val="Tekstwiodcy"/>
+      </w:pPr>
+      <w:r>
         <w:t xml:space="preserve">Aplikacja </w:t>
       </w:r>
       <w:r>
@@ -10841,13 +10795,7 @@
         <w:fldChar w:fldCharType="separate"/>
       </w:r>
       <w:r>
-        <w:t>Rysun</w:t>
-      </w:r>
-      <w:r>
-        <w:t>ku</w:t>
-      </w:r>
-      <w:r>
-        <w:t xml:space="preserve"> </w:t>
+        <w:t xml:space="preserve">Rysunek </w:t>
       </w:r>
       <w:r>
         <w:rPr>
@@ -11133,7 +11081,7 @@
         <w:pStyle w:val="Legenda"/>
         <w:jc w:val="center"/>
       </w:pPr>
-      <w:bookmarkStart w:id="33" w:name="_Ref26004105"/>
+      <w:bookmarkStart w:id="34" w:name="_Ref26004105"/>
       <w:r>
         <w:t xml:space="preserve">Rysunek </w:t>
       </w:r>
@@ -11155,7 +11103,10 @@
       <w:r>
         <w:fldChar w:fldCharType="end"/>
       </w:r>
-      <w:bookmarkEnd w:id="33"/>
+      <w:bookmarkEnd w:id="34"/>
+      <w:r>
+        <w:t>.</w:t>
+      </w:r>
       <w:r>
         <w:t xml:space="preserve"> Model trójwarstwowy aplikacji</w:t>
       </w:r>
@@ -11164,33 +11115,9 @@
       <w:pPr>
         <w:pStyle w:val="NrNagwek2"/>
       </w:pPr>
-      <w:bookmarkStart w:id="34" w:name="_Toc26172113"/>
+      <w:bookmarkStart w:id="35" w:name="_Toc26214958"/>
       <w:r>
         <w:t>Projekt bazy danych</w:t>
-      </w:r>
-      <w:bookmarkEnd w:id="34"/>
-    </w:p>
-    <w:p>
-      <w:pPr>
-        <w:pStyle w:val="Tekstwiodcy"/>
-      </w:pPr>
-      <w:r>
-        <w:t xml:space="preserve">Baza danych została zaprojektowana w oparciu o wymagania funkcjonalne i niefunkcjonalne </w:t>
-      </w:r>
-      <w:r>
-        <w:t>postawione tworzonej</w:t>
-      </w:r>
-      <w:r>
-        <w:t xml:space="preserve"> aplikacji.</w:t>
-      </w:r>
-    </w:p>
-    <w:p>
-      <w:pPr>
-        <w:pStyle w:val="NrNagwek3"/>
-      </w:pPr>
-      <w:bookmarkStart w:id="35" w:name="_Toc26172114"/>
-      <w:r>
-        <w:t>Model konceptualny</w:t>
       </w:r>
       <w:bookmarkEnd w:id="35"/>
     </w:p>
@@ -11199,84 +11126,96 @@
         <w:pStyle w:val="Tekstwiodcy"/>
       </w:pPr>
       <w:r>
-        <w:t xml:space="preserve">Model konceptualny pokazuje encje, które stworzone zostały na podstawie opisów obiektów świata rzeczywistego </w:t>
-      </w:r>
-      <w:r>
-        <w:t xml:space="preserve">oraz relacji występujących pomiędzy nimi. Model konceptualny posłuży jako baza do stworzenia modelu </w:t>
-      </w:r>
-      <w:r>
-        <w:t>fizycznego</w:t>
-      </w:r>
-      <w:r>
-        <w:t xml:space="preserve"> bazy danych. W </w:t>
-      </w:r>
-      <w:r>
-        <w:fldChar w:fldCharType="begin"/>
-      </w:r>
-      <w:r>
-        <w:instrText xml:space="preserve"> REF _Ref26117992 \h </w:instrText>
-      </w:r>
-      <w:r>
-        <w:fldChar w:fldCharType="separate"/>
-      </w:r>
-      <w:r>
-        <w:t>Tabel</w:t>
-      </w:r>
-      <w:r>
-        <w:t>i</w:t>
-      </w:r>
-      <w:r>
-        <w:t xml:space="preserve"> </w:t>
-      </w:r>
-      <w:r>
-        <w:rPr>
-          <w:noProof/>
-        </w:rPr>
-        <w:t>3</w:t>
-      </w:r>
-      <w:r>
-        <w:fldChar w:fldCharType="end"/>
-      </w:r>
-      <w:r>
-        <w:t xml:space="preserve"> przedstawiony został opis encji na podstawie elementów świata rzeczywistego. W </w:t>
-      </w:r>
-      <w:r>
-        <w:fldChar w:fldCharType="begin"/>
-      </w:r>
-      <w:r>
-        <w:instrText xml:space="preserve"> REF _Ref26118146 \h </w:instrText>
-      </w:r>
-      <w:r>
-        <w:fldChar w:fldCharType="separate"/>
-      </w:r>
-      <w:r>
-        <w:t>Tabel</w:t>
-      </w:r>
-      <w:r>
-        <w:t>i</w:t>
-      </w:r>
-      <w:r>
-        <w:t xml:space="preserve"> </w:t>
-      </w:r>
-      <w:r>
-        <w:rPr>
-          <w:noProof/>
-        </w:rPr>
-        <w:t>4</w:t>
-      </w:r>
-      <w:r>
-        <w:fldChar w:fldCharType="end"/>
-      </w:r>
-      <w:r>
-        <w:t xml:space="preserve"> pokazany został opis relacji pomiędzy encjami.</w:t>
+        <w:t xml:space="preserve">Baza danych została zaprojektowana w oparciu o wymagania funkcjonalne i niefunkcjonalne </w:t>
+      </w:r>
+      <w:r>
+        <w:t>postawione tworzonej</w:t>
+      </w:r>
+      <w:r>
+        <w:t xml:space="preserve"> aplikacji.</w:t>
       </w:r>
     </w:p>
     <w:p>
       <w:pPr>
+        <w:pStyle w:val="NrNagwek3"/>
+      </w:pPr>
+      <w:bookmarkStart w:id="36" w:name="_Toc26214959"/>
+      <w:r>
+        <w:t>Model konceptualny</w:t>
+      </w:r>
+      <w:bookmarkEnd w:id="36"/>
+    </w:p>
+    <w:p>
+      <w:pPr>
+        <w:pStyle w:val="Tekstwiodcy"/>
+      </w:pPr>
+      <w:r>
+        <w:t xml:space="preserve">Model konceptualny pokazuje encje, które stworzone zostały na podstawie opisów obiektów świata rzeczywistego </w:t>
+      </w:r>
+      <w:r>
+        <w:t xml:space="preserve">oraz relacji występujących pomiędzy nimi. Model konceptualny posłuży jako baza do stworzenia modelu </w:t>
+      </w:r>
+      <w:r>
+        <w:t>fizycznego</w:t>
+      </w:r>
+      <w:r>
+        <w:t xml:space="preserve"> bazy danych. W </w:t>
+      </w:r>
+      <w:r>
+        <w:fldChar w:fldCharType="begin"/>
+      </w:r>
+      <w:r>
+        <w:instrText xml:space="preserve"> REF _Ref26117992 \h </w:instrText>
+      </w:r>
+      <w:r>
+        <w:fldChar w:fldCharType="separate"/>
+      </w:r>
+      <w:r>
+        <w:t xml:space="preserve">Tabela </w:t>
+      </w:r>
+      <w:r>
+        <w:rPr>
+          <w:noProof/>
+        </w:rPr>
+        <w:t>3</w:t>
+      </w:r>
+      <w:r>
+        <w:fldChar w:fldCharType="end"/>
+      </w:r>
+      <w:r>
+        <w:t xml:space="preserve"> przedstawiony został opis encji na podstawie elementów świata rzeczywistego. W </w:t>
+      </w:r>
+      <w:r>
+        <w:fldChar w:fldCharType="begin"/>
+      </w:r>
+      <w:r>
+        <w:instrText xml:space="preserve"> REF _Ref26118146 \h </w:instrText>
+      </w:r>
+      <w:r>
+        <w:fldChar w:fldCharType="separate"/>
+      </w:r>
+      <w:r>
+        <w:t xml:space="preserve">Tabela </w:t>
+      </w:r>
+      <w:r>
+        <w:rPr>
+          <w:noProof/>
+        </w:rPr>
+        <w:t>4</w:t>
+      </w:r>
+      <w:r>
+        <w:fldChar w:fldCharType="end"/>
+      </w:r>
+      <w:r>
+        <w:t xml:space="preserve"> pokazany został opis relacji pomiędzy encjami.</w:t>
+      </w:r>
+    </w:p>
+    <w:p>
+      <w:pPr>
         <w:pStyle w:val="Legenda"/>
         <w:keepNext/>
       </w:pPr>
-      <w:bookmarkStart w:id="36" w:name="_Ref26117992"/>
+      <w:bookmarkStart w:id="37" w:name="_Ref26117992"/>
       <w:r>
         <w:t xml:space="preserve">Tabela </w:t>
       </w:r>
@@ -11298,7 +11237,10 @@
       <w:r>
         <w:fldChar w:fldCharType="end"/>
       </w:r>
-      <w:bookmarkEnd w:id="36"/>
+      <w:bookmarkEnd w:id="37"/>
+      <w:r>
+        <w:t>.</w:t>
+      </w:r>
       <w:r>
         <w:t xml:space="preserve"> Opis encji na podstawie elementów świata rzeczywistego</w:t>
       </w:r>
@@ -11863,7 +11805,7 @@
         <w:pStyle w:val="Legenda"/>
         <w:keepNext/>
       </w:pPr>
-      <w:bookmarkStart w:id="37" w:name="_Ref26118146"/>
+      <w:bookmarkStart w:id="38" w:name="_Ref26118146"/>
       <w:r>
         <w:t xml:space="preserve">Tabela </w:t>
       </w:r>
@@ -11885,7 +11827,10 @@
       <w:r>
         <w:fldChar w:fldCharType="end"/>
       </w:r>
-      <w:bookmarkEnd w:id="37"/>
+      <w:bookmarkEnd w:id="38"/>
+      <w:r>
+        <w:t>.</w:t>
+      </w:r>
       <w:r>
         <w:t xml:space="preserve"> Opis relacji pomiędzy encjami</w:t>
       </w:r>
@@ -12367,11 +12312,11 @@
       <w:pPr>
         <w:pStyle w:val="NrNagwek3"/>
       </w:pPr>
-      <w:bookmarkStart w:id="38" w:name="_Toc26172116"/>
+      <w:bookmarkStart w:id="39" w:name="_Toc26214960"/>
       <w:r>
         <w:t>Model fizyczny z ograniczeniami integralności danych</w:t>
       </w:r>
-      <w:bookmarkEnd w:id="38"/>
+      <w:bookmarkEnd w:id="39"/>
     </w:p>
     <w:p>
       <w:pPr>
@@ -12455,7 +12400,13 @@
         <w:t>ej</w:t>
       </w:r>
       <w:r>
-        <w:t xml:space="preserve"> wydajność zapytań</w:t>
+        <w:t xml:space="preserve"> wydajnoś</w:t>
+      </w:r>
+      <w:r>
+        <w:t>ci</w:t>
+      </w:r>
+      <w:r>
+        <w:t xml:space="preserve"> zapytań</w:t>
       </w:r>
       <w:r>
         <w:t>,</w:t>
@@ -12467,7 +12418,13 @@
         <w:t>zmniejszenie</w:t>
       </w:r>
       <w:r>
-        <w:t xml:space="preserve"> ilość kosztownych łączeń.</w:t>
+        <w:t xml:space="preserve"> iloś</w:t>
+      </w:r>
+      <w:r>
+        <w:t>ci</w:t>
+      </w:r>
+      <w:r>
+        <w:t xml:space="preserve"> kosztownych łączeń.</w:t>
       </w:r>
     </w:p>
     <w:p>
@@ -12489,13 +12446,13 @@
         <w:fldChar w:fldCharType="begin"/>
       </w:r>
       <w:r>
-        <w:instrText xml:space="preserve"> REF _Ref26136716 \h </w:instrText>
+        <w:instrText xml:space="preserve"> REF _Ref26348042 \h </w:instrText>
       </w:r>
       <w:r>
         <w:fldChar w:fldCharType="separate"/>
       </w:r>
       <w:r>
-        <w:t xml:space="preserve">Listing </w:t>
+        <w:t xml:space="preserve">listingu </w:t>
       </w:r>
       <w:r>
         <w:rPr>
@@ -12574,7 +12531,7 @@
         <w:pStyle w:val="Legenda"/>
         <w:jc w:val="center"/>
       </w:pPr>
-      <w:bookmarkStart w:id="39" w:name="_Ref26213589"/>
+      <w:bookmarkStart w:id="40" w:name="_Ref26213589"/>
       <w:r>
         <w:t xml:space="preserve">Rysunek </w:t>
       </w:r>
@@ -12596,7 +12553,10 @@
       <w:r>
         <w:fldChar w:fldCharType="end"/>
       </w:r>
-      <w:bookmarkEnd w:id="39"/>
+      <w:bookmarkEnd w:id="40"/>
+      <w:r>
+        <w:t>.</w:t>
+      </w:r>
       <w:r>
         <w:t xml:space="preserve"> </w:t>
       </w:r>
@@ -12620,6 +12580,7 @@
         <w:pStyle w:val="Legenda"/>
         <w:keepNext/>
       </w:pPr>
+      <w:bookmarkStart w:id="41" w:name="_Ref26348042"/>
       <w:r>
         <w:t xml:space="preserve">Listing </w:t>
       </w:r>
@@ -12640,6 +12601,10 @@
       </w:r>
       <w:r>
         <w:fldChar w:fldCharType="end"/>
+      </w:r>
+      <w:bookmarkEnd w:id="41"/>
+      <w:r>
+        <w:t>.</w:t>
       </w:r>
       <w:r>
         <w:t xml:space="preserve"> </w:t>
@@ -12784,8 +12749,14 @@
       <w:pPr>
         <w:spacing w:after="200" w:line="276" w:lineRule="auto"/>
         <w:jc w:val="left"/>
-      </w:pPr>
-      <w:r>
+        <w:rPr>
+          <w:lang w:val="en-US"/>
+        </w:rPr>
+      </w:pPr>
+      <w:r>
+        <w:rPr>
+          <w:lang w:val="en-US"/>
+        </w:rPr>
         <w:br w:type="page"/>
       </w:r>
     </w:p>
@@ -12797,123 +12768,25 @@
           <w:bCs/>
           <w:sz w:val="22"/>
           <w:szCs w:val="18"/>
+          <w:lang w:val="en-US"/>
         </w:rPr>
       </w:pPr>
     </w:p>
     <w:p>
       <w:pPr>
         <w:pStyle w:val="Legenda"/>
+        <w:rPr>
+          <w:lang w:val="en-US"/>
+        </w:rPr>
       </w:pPr>
     </w:p>
     <w:p>
       <w:pPr>
         <w:pStyle w:val="NrNagwek1"/>
       </w:pPr>
-      <w:bookmarkStart w:id="40" w:name="_Toc26172117"/>
+      <w:bookmarkStart w:id="42" w:name="_Toc26214961"/>
       <w:r>
         <w:t>Implementacja systemu</w:t>
-      </w:r>
-      <w:bookmarkEnd w:id="40"/>
-    </w:p>
-    <w:p>
-      <w:pPr>
-        <w:pStyle w:val="Tekstwiodcy"/>
-      </w:pPr>
-      <w:r>
-        <w:t>Rozdział ten opisuje</w:t>
-      </w:r>
-      <w:r>
-        <w:t xml:space="preserve"> szczegóły implementacji systemu oraz </w:t>
-      </w:r>
-      <w:r>
-        <w:t xml:space="preserve">zawiera </w:t>
-      </w:r>
-      <w:r>
-        <w:t>prezentację interfejsu graficznego użytkownika.</w:t>
-      </w:r>
-    </w:p>
-    <w:p>
-      <w:pPr>
-        <w:pStyle w:val="NrNagwek2"/>
-      </w:pPr>
-      <w:bookmarkStart w:id="41" w:name="_Toc26172118"/>
-      <w:proofErr w:type="spellStart"/>
-      <w:r>
-        <w:t>Back</w:t>
-      </w:r>
-      <w:proofErr w:type="spellEnd"/>
-      <w:r>
-        <w:t>-End</w:t>
-      </w:r>
-      <w:bookmarkEnd w:id="41"/>
-    </w:p>
-    <w:p>
-      <w:pPr>
-        <w:pStyle w:val="Tekstwiodcy"/>
-      </w:pPr>
-      <w:r>
-        <w:t xml:space="preserve">Cześć </w:t>
-      </w:r>
-      <w:proofErr w:type="spellStart"/>
-      <w:r>
-        <w:t>Back-Endowa</w:t>
-      </w:r>
-      <w:proofErr w:type="spellEnd"/>
-      <w:r>
-        <w:t xml:space="preserve"> aplikacji opiera się na stworzeniu oprogramowania uruchomianego </w:t>
-      </w:r>
-      <w:r>
-        <w:t>jako serwer</w:t>
-      </w:r>
-      <w:r>
-        <w:t>, które</w:t>
-      </w:r>
-      <w:r>
-        <w:t xml:space="preserve">go zadaniem jest obsługiwanie zapytań wysyłanych z warstwy prezentacji. W tym celu wykorzystano Spring </w:t>
-      </w:r>
-      <w:proofErr w:type="spellStart"/>
-      <w:r>
-        <w:t>Boota</w:t>
-      </w:r>
-      <w:proofErr w:type="spellEnd"/>
-      <w:r>
-        <w:t xml:space="preserve"> w wersji 2.1.9, zawierał on w sobie zależności do </w:t>
-      </w:r>
-      <w:proofErr w:type="spellStart"/>
-      <w:r>
-        <w:t>Springa</w:t>
-      </w:r>
-      <w:proofErr w:type="spellEnd"/>
-      <w:r>
-        <w:t xml:space="preserve"> w wersji 5. </w:t>
-      </w:r>
-      <w:proofErr w:type="spellStart"/>
-      <w:r>
-        <w:t>Back</w:t>
-      </w:r>
-      <w:proofErr w:type="spellEnd"/>
-      <w:r>
-        <w:t>-End realizował, również połączenie z bazą danych</w:t>
-      </w:r>
-      <w:r>
-        <w:t xml:space="preserve"> poprzez technologię </w:t>
-      </w:r>
-      <w:proofErr w:type="spellStart"/>
-      <w:r>
-        <w:t>Hibernate</w:t>
-      </w:r>
-      <w:proofErr w:type="spellEnd"/>
-      <w:r>
-        <w:t>.</w:t>
-      </w:r>
-    </w:p>
-    <w:p>
-      <w:pPr>
-        <w:pStyle w:val="NrNagwek3"/>
-      </w:pPr>
-      <w:bookmarkStart w:id="42" w:name="_Toc26172119"/>
-      <w:r>
-        <w:t>Zależności w pliku POM.xml</w:t>
       </w:r>
       <w:bookmarkEnd w:id="42"/>
     </w:p>
@@ -12922,6 +12795,108 @@
         <w:pStyle w:val="Tekstwiodcy"/>
       </w:pPr>
       <w:r>
+        <w:t>Rozdział ten opisuje</w:t>
+      </w:r>
+      <w:r>
+        <w:t xml:space="preserve"> szczegóły implementacji systemu oraz </w:t>
+      </w:r>
+      <w:r>
+        <w:t xml:space="preserve">zawiera </w:t>
+      </w:r>
+      <w:r>
+        <w:t>prezentację interfejsu graficznego użytkownika.</w:t>
+      </w:r>
+    </w:p>
+    <w:p>
+      <w:pPr>
+        <w:pStyle w:val="NrNagwek2"/>
+      </w:pPr>
+      <w:bookmarkStart w:id="43" w:name="_Toc26214962"/>
+      <w:proofErr w:type="spellStart"/>
+      <w:r>
+        <w:t>Back</w:t>
+      </w:r>
+      <w:proofErr w:type="spellEnd"/>
+      <w:r>
+        <w:t>-End</w:t>
+      </w:r>
+      <w:bookmarkEnd w:id="43"/>
+    </w:p>
+    <w:p>
+      <w:pPr>
+        <w:pStyle w:val="Tekstwiodcy"/>
+      </w:pPr>
+      <w:r>
+        <w:t xml:space="preserve">Cześć </w:t>
+      </w:r>
+      <w:proofErr w:type="spellStart"/>
+      <w:r>
+        <w:t>Back-Endowa</w:t>
+      </w:r>
+      <w:proofErr w:type="spellEnd"/>
+      <w:r>
+        <w:t xml:space="preserve"> aplikacji opiera się na stworzeniu oprogramowania uruchomianego </w:t>
+      </w:r>
+      <w:r>
+        <w:t>jako serwer</w:t>
+      </w:r>
+      <w:r>
+        <w:t>, które</w:t>
+      </w:r>
+      <w:r>
+        <w:t xml:space="preserve">go zadaniem jest obsługiwanie zapytań wysyłanych z warstwy prezentacji. W tym celu wykorzystano Spring </w:t>
+      </w:r>
+      <w:proofErr w:type="spellStart"/>
+      <w:r>
+        <w:t>Boota</w:t>
+      </w:r>
+      <w:proofErr w:type="spellEnd"/>
+      <w:r>
+        <w:t xml:space="preserve"> w wersji 2.1.9, zawierał on w sobie zależności do </w:t>
+      </w:r>
+      <w:proofErr w:type="spellStart"/>
+      <w:r>
+        <w:t>Springa</w:t>
+      </w:r>
+      <w:proofErr w:type="spellEnd"/>
+      <w:r>
+        <w:t xml:space="preserve"> w wersji 5. </w:t>
+      </w:r>
+      <w:proofErr w:type="spellStart"/>
+      <w:r>
+        <w:t>Back</w:t>
+      </w:r>
+      <w:proofErr w:type="spellEnd"/>
+      <w:r>
+        <w:t>-End realizował również połączenie z bazą danych</w:t>
+      </w:r>
+      <w:r>
+        <w:t xml:space="preserve"> poprzez technologię </w:t>
+      </w:r>
+      <w:proofErr w:type="spellStart"/>
+      <w:r>
+        <w:t>Hibernate</w:t>
+      </w:r>
+      <w:proofErr w:type="spellEnd"/>
+      <w:r>
+        <w:t>.</w:t>
+      </w:r>
+    </w:p>
+    <w:p>
+      <w:pPr>
+        <w:pStyle w:val="NrNagwek3"/>
+      </w:pPr>
+      <w:bookmarkStart w:id="44" w:name="_Toc26214963"/>
+      <w:r>
+        <w:t>Zależności w pliku POM.xml</w:t>
+      </w:r>
+      <w:bookmarkEnd w:id="44"/>
+    </w:p>
+    <w:p>
+      <w:pPr>
+        <w:pStyle w:val="Tekstwiodcy"/>
+      </w:pPr>
+      <w:r>
         <w:t xml:space="preserve">Na </w:t>
       </w:r>
       <w:r>
@@ -12931,7 +12906,7 @@
         <w:fldChar w:fldCharType="begin"/>
       </w:r>
       <w:r>
-        <w:instrText xml:space="preserve"> REF _Ref26143716 \h </w:instrText>
+        <w:instrText xml:space="preserve"> REF _Ref26348111 \h </w:instrText>
       </w:r>
       <w:r>
         <w:rPr>
@@ -12945,7 +12920,16 @@
         <w:fldChar w:fldCharType="separate"/>
       </w:r>
       <w:r>
-        <w:t xml:space="preserve">listingu </w:t>
+        <w:t>l</w:t>
+      </w:r>
+      <w:r>
+        <w:t>isting</w:t>
+      </w:r>
+      <w:r>
+        <w:t>u</w:t>
+      </w:r>
+      <w:r>
+        <w:t xml:space="preserve"> </w:t>
       </w:r>
       <w:r>
         <w:rPr>
@@ -12960,7 +12944,10 @@
         <w:fldChar w:fldCharType="end"/>
       </w:r>
       <w:r>
-        <w:t xml:space="preserve"> widzimy</w:t>
+        <w:t xml:space="preserve"> </w:t>
+      </w:r>
+      <w:r>
+        <w:t>widzimy</w:t>
       </w:r>
       <w:r>
         <w:t xml:space="preserve"> artefakty z</w:t>
@@ -13018,14 +13005,24 @@
         <w:pStyle w:val="Legenda"/>
         <w:keepNext/>
         <w:jc w:val="left"/>
-      </w:pPr>
-      <w:r>
+        <w:rPr>
+          <w:lang w:val="en-US"/>
+        </w:rPr>
+      </w:pPr>
+      <w:bookmarkStart w:id="45" w:name="_Ref26348111"/>
+      <w:r>
+        <w:rPr>
+          <w:lang w:val="en-US"/>
+        </w:rPr>
         <w:t xml:space="preserve">Listing </w:t>
       </w:r>
       <w:r>
         <w:fldChar w:fldCharType="begin"/>
       </w:r>
       <w:r>
+        <w:rPr>
+          <w:lang w:val="en-US"/>
+        </w:rPr>
         <w:instrText xml:space="preserve"> SEQ Listing \* ARABIC </w:instrText>
       </w:r>
       <w:r>
@@ -13034,14 +13031,50 @@
       <w:r>
         <w:rPr>
           <w:noProof/>
+          <w:lang w:val="en-US"/>
         </w:rPr>
         <w:t>2</w:t>
       </w:r>
       <w:r>
         <w:fldChar w:fldCharType="end"/>
       </w:r>
-      <w:r>
-        <w:t xml:space="preserve"> Wycinek pliku POM.xml</w:t>
+      <w:bookmarkEnd w:id="45"/>
+      <w:r>
+        <w:t>.</w:t>
+      </w:r>
+      <w:r>
+        <w:rPr>
+          <w:lang w:val="en-US"/>
+        </w:rPr>
+        <w:t xml:space="preserve"> </w:t>
+      </w:r>
+      <w:proofErr w:type="spellStart"/>
+      <w:r>
+        <w:rPr>
+          <w:lang w:val="en-US"/>
+        </w:rPr>
+        <w:t>Wycinek</w:t>
+      </w:r>
+      <w:proofErr w:type="spellEnd"/>
+      <w:r>
+        <w:rPr>
+          <w:lang w:val="en-US"/>
+        </w:rPr>
+        <w:t xml:space="preserve"> </w:t>
+      </w:r>
+      <w:proofErr w:type="spellStart"/>
+      <w:r>
+        <w:rPr>
+          <w:lang w:val="en-US"/>
+        </w:rPr>
+        <w:t>pliku</w:t>
+      </w:r>
+      <w:proofErr w:type="spellEnd"/>
+      <w:r>
+        <w:rPr>
+          <w:lang w:val="en-US"/>
+        </w:rPr>
+        <w:t xml:space="preserve"> POM.xml</w:t>
       </w:r>
     </w:p>
     <w:p>
@@ -13437,11 +13470,11 @@
       <w:pPr>
         <w:pStyle w:val="NrNagwek3"/>
       </w:pPr>
-      <w:bookmarkStart w:id="43" w:name="_Toc26172120"/>
+      <w:bookmarkStart w:id="46" w:name="_Toc26214964"/>
       <w:r>
         <w:t>Struktura projektu</w:t>
       </w:r>
-      <w:bookmarkEnd w:id="43"/>
+      <w:bookmarkEnd w:id="46"/>
     </w:p>
     <w:p>
       <w:pPr>
@@ -13460,7 +13493,7 @@
         <w:fldChar w:fldCharType="separate"/>
       </w:r>
       <w:r>
-        <w:t xml:space="preserve">rysunku </w:t>
+        <w:t xml:space="preserve">Rysunek </w:t>
       </w:r>
       <w:r>
         <w:rPr>
@@ -13634,7 +13667,7 @@
         <w:pStyle w:val="Legenda"/>
         <w:jc w:val="center"/>
       </w:pPr>
-      <w:bookmarkStart w:id="44" w:name="_Ref26139498"/>
+      <w:bookmarkStart w:id="47" w:name="_Ref26139498"/>
       <w:r>
         <w:t xml:space="preserve">Rysunek </w:t>
       </w:r>
@@ -13656,7 +13689,10 @@
       <w:r>
         <w:fldChar w:fldCharType="end"/>
       </w:r>
-      <w:bookmarkEnd w:id="44"/>
+      <w:bookmarkEnd w:id="47"/>
+      <w:r>
+        <w:t>.</w:t>
+      </w:r>
       <w:r>
         <w:t xml:space="preserve"> Struktura projektu części </w:t>
       </w:r>
@@ -13673,9 +13709,11 @@
       <w:pPr>
         <w:pStyle w:val="NrNagwek3"/>
       </w:pPr>
+      <w:bookmarkStart w:id="48" w:name="_Toc26214965"/>
       <w:r>
         <w:t>Encje</w:t>
       </w:r>
+      <w:bookmarkEnd w:id="48"/>
     </w:p>
     <w:p>
       <w:pPr>
@@ -13697,19 +13735,11 @@
         <w:fldChar w:fldCharType="separate"/>
       </w:r>
       <w:r>
-        <w:t>List</w:t>
-      </w:r>
-      <w:r>
-        <w:t>i</w:t>
-      </w:r>
-      <w:r>
-        <w:t>ng</w:t>
-      </w:r>
-      <w:r>
-        <w:t>u</w:t>
-      </w:r>
-      <w:r>
-        <w:t xml:space="preserve"> 2</w:t>
+        <w:rPr>
+          <w:b/>
+          <w:bCs/>
+        </w:rPr>
+        <w:t>Błąd! Nie można odnaleźć źródła odwołania.</w:t>
       </w:r>
       <w:r>
         <w:fldChar w:fldCharType="end"/>
@@ -13955,6 +13985,9 @@
       </w:r>
       <w:r>
         <w:fldChar w:fldCharType="end"/>
+      </w:r>
+      <w:r>
+        <w:t>.</w:t>
       </w:r>
       <w:r>
         <w:rPr>
@@ -15648,11 +15681,11 @@
       <w:pPr>
         <w:pStyle w:val="NrNagwek3"/>
       </w:pPr>
-      <w:bookmarkStart w:id="45" w:name="_Toc26172122"/>
+      <w:bookmarkStart w:id="49" w:name="_Toc26214966"/>
       <w:r>
         <w:t>DAO</w:t>
       </w:r>
-      <w:bookmarkEnd w:id="45"/>
+      <w:bookmarkEnd w:id="49"/>
     </w:p>
     <w:p>
       <w:pPr>
@@ -15680,29 +15713,25 @@
         <w:fldChar w:fldCharType="separate"/>
       </w:r>
       <w:r>
-        <w:t>listing</w:t>
-      </w:r>
-      <w:r>
-        <w:t>u</w:t>
-      </w:r>
-      <w:r>
-        <w:t xml:space="preserve"> </w:t>
-      </w:r>
-      <w:r>
-        <w:rPr>
-          <w:noProof/>
-        </w:rPr>
-        <w:t>3</w:t>
+        <w:rPr>
+          <w:b/>
+          <w:bCs/>
+        </w:rPr>
+        <w:t xml:space="preserve">Błąd! Nie </w:t>
+      </w:r>
+      <w:r>
+        <w:rPr>
+          <w:b/>
+          <w:bCs/>
+        </w:rPr>
+        <w:lastRenderedPageBreak/>
+        <w:t>można odnaleźć źródła odwołania.</w:t>
       </w:r>
       <w:r>
         <w:fldChar w:fldCharType="end"/>
       </w:r>
       <w:r>
-        <w:t xml:space="preserve">. </w:t>
-      </w:r>
-      <w:r>
-        <w:lastRenderedPageBreak/>
-        <w:t>Możemy zauważyć, że korzystamy z adnotacji @</w:t>
+        <w:t>. Możemy zauważyć, że korzystamy z adnotacji @</w:t>
       </w:r>
       <w:proofErr w:type="spellStart"/>
       <w:r>
@@ -15800,6 +15829,9 @@
         <w:fldChar w:fldCharType="end"/>
       </w:r>
       <w:r>
+        <w:t>.</w:t>
+      </w:r>
+      <w:r>
         <w:rPr>
           <w:lang w:val="en-US"/>
         </w:rPr>
@@ -16280,6 +16312,13 @@
           <w:color w:val="000000"/>
           <w:lang w:val="en-US"/>
         </w:rPr>
+        <w:t>@</w:t>
+      </w:r>
+      <w:r>
+        <w:rPr>
+          <w:color w:val="000000"/>
+          <w:lang w:val="en-US"/>
+        </w:rPr>
         <w:t>Repository</w:t>
       </w:r>
       <w:r>
@@ -18496,9 +18535,11 @@
       <w:pPr>
         <w:pStyle w:val="NrNagwek3"/>
       </w:pPr>
+      <w:bookmarkStart w:id="50" w:name="_Toc26214967"/>
       <w:r>
         <w:t>Serwisy</w:t>
       </w:r>
+      <w:bookmarkEnd w:id="50"/>
     </w:p>
     <w:p>
       <w:pPr>
@@ -18517,13 +18558,11 @@
         <w:fldChar w:fldCharType="separate"/>
       </w:r>
       <w:r>
-        <w:t xml:space="preserve">listingu </w:t>
-      </w:r>
-      <w:r>
-        <w:rPr>
-          <w:noProof/>
-        </w:rPr>
-        <w:t>5</w:t>
+        <w:rPr>
+          <w:b/>
+          <w:bCs/>
+        </w:rPr>
+        <w:t>Błąd! Nie można odnaleźć źródła odwołania.</w:t>
       </w:r>
       <w:r>
         <w:fldChar w:fldCharType="end"/>
@@ -18562,7 +18601,13 @@
       </w:r>
       <w:proofErr w:type="spellStart"/>
       <w:r>
-        <w:t>ResonseEntity</w:t>
+        <w:t>Res</w:t>
+      </w:r>
+      <w:r>
+        <w:t>p</w:t>
+      </w:r>
+      <w:r>
+        <w:t>onseEntity</w:t>
       </w:r>
       <w:proofErr w:type="spellEnd"/>
       <w:r>
@@ -18645,6 +18690,9 @@
         <w:fldChar w:fldCharType="end"/>
       </w:r>
       <w:r>
+        <w:t>.</w:t>
+      </w:r>
+      <w:r>
         <w:rPr>
           <w:lang w:val="en-US"/>
         </w:rPr>
@@ -23174,6 +23222,7 @@
           <w:lang w:val="en-US"/>
         </w:rPr>
       </w:pPr>
+      <w:bookmarkStart w:id="51" w:name="_Toc26214968"/>
       <w:proofErr w:type="spellStart"/>
       <w:r>
         <w:rPr>
@@ -23181,6 +23230,7 @@
         </w:rPr>
         <w:t>Kontrolery</w:t>
       </w:r>
+      <w:bookmarkEnd w:id="51"/>
       <w:proofErr w:type="spellEnd"/>
     </w:p>
     <w:p>
@@ -23200,7 +23250,11 @@
         <w:fldChar w:fldCharType="separate"/>
       </w:r>
       <w:r>
-        <w:t>Listing 6</w:t>
+        <w:rPr>
+          <w:b/>
+          <w:bCs/>
+        </w:rPr>
+        <w:t>Błąd! Nie można odnaleźć źródła odwołania.</w:t>
       </w:r>
       <w:r>
         <w:fldChar w:fldCharType="end"/>
@@ -23229,22 +23283,29 @@
       <w:r>
         <w:t xml:space="preserve"> Spring udostępnia nam adnotacje, które pozwalają nam odwoływać się do struktury wysyłanych zapytań jak i zawartości zapytań.</w:t>
       </w:r>
-      <w:bookmarkStart w:id="46" w:name="_GoBack"/>
-      <w:bookmarkEnd w:id="46"/>
     </w:p>
     <w:p>
       <w:pPr>
         <w:pStyle w:val="Legenda"/>
         <w:keepNext/>
         <w:jc w:val="left"/>
-      </w:pPr>
-      <w:r>
+        <w:rPr>
+          <w:lang w:val="en-US"/>
+        </w:rPr>
+      </w:pPr>
+      <w:r>
+        <w:rPr>
+          <w:lang w:val="en-US"/>
+        </w:rPr>
         <w:t xml:space="preserve">Listing </w:t>
       </w:r>
       <w:r>
         <w:fldChar w:fldCharType="begin"/>
       </w:r>
       <w:r>
+        <w:rPr>
+          <w:lang w:val="en-US"/>
+        </w:rPr>
         <w:instrText xml:space="preserve"> SEQ Listing \* ARABIC </w:instrText>
       </w:r>
       <w:r>
@@ -23253,6 +23314,7 @@
       <w:r>
         <w:rPr>
           <w:noProof/>
+          <w:lang w:val="en-US"/>
         </w:rPr>
         <w:t>6</w:t>
       </w:r>
@@ -23260,7 +23322,27 @@
         <w:fldChar w:fldCharType="end"/>
       </w:r>
       <w:r>
-        <w:t xml:space="preserve"> Kontroler Product</w:t>
+        <w:t>.</w:t>
+      </w:r>
+      <w:r>
+        <w:rPr>
+          <w:lang w:val="en-US"/>
+        </w:rPr>
+        <w:t xml:space="preserve"> </w:t>
+      </w:r>
+      <w:proofErr w:type="spellStart"/>
+      <w:r>
+        <w:rPr>
+          <w:lang w:val="en-US"/>
+        </w:rPr>
+        <w:t>Kontroler</w:t>
+      </w:r>
+      <w:proofErr w:type="spellEnd"/>
+      <w:r>
+        <w:rPr>
+          <w:lang w:val="en-US"/>
+        </w:rPr>
+        <w:t xml:space="preserve"> Product</w:t>
       </w:r>
     </w:p>
     <w:p>
@@ -24639,14 +24721,14 @@
           <w:lang w:val="en-US"/>
         </w:rPr>
       </w:pPr>
-      <w:bookmarkStart w:id="47" w:name="_Toc26172125"/>
+      <w:bookmarkStart w:id="52" w:name="_Toc26214969"/>
       <w:r>
         <w:rPr>
           <w:lang w:val="en-US"/>
         </w:rPr>
         <w:t>Front-End</w:t>
       </w:r>
-      <w:bookmarkEnd w:id="47"/>
+      <w:bookmarkEnd w:id="52"/>
     </w:p>
     <w:p>
       <w:pPr>
@@ -24697,7 +24779,7 @@
       <w:pPr>
         <w:pStyle w:val="NrNagwek3"/>
       </w:pPr>
-      <w:bookmarkStart w:id="48" w:name="_Toc26172126"/>
+      <w:bookmarkStart w:id="53" w:name="_Toc26214970"/>
       <w:r>
         <w:t>Zależności w pliku</w:t>
       </w:r>
@@ -24711,7 +24793,7 @@
       <w:r>
         <w:t>son</w:t>
       </w:r>
-      <w:bookmarkEnd w:id="48"/>
+      <w:bookmarkEnd w:id="53"/>
       <w:proofErr w:type="spellEnd"/>
     </w:p>
     <w:p>
@@ -25820,7 +25902,7 @@
         <w:pStyle w:val="Legenda"/>
         <w:jc w:val="left"/>
       </w:pPr>
-      <w:bookmarkStart w:id="49" w:name="_Ref26165107"/>
+      <w:bookmarkStart w:id="54" w:name="_Ref26165107"/>
       <w:r>
         <w:t xml:space="preserve">Listing </w:t>
       </w:r>
@@ -25842,7 +25924,7 @@
       <w:r>
         <w:fldChar w:fldCharType="end"/>
       </w:r>
-      <w:bookmarkEnd w:id="49"/>
+      <w:bookmarkEnd w:id="54"/>
       <w:r>
         <w:t xml:space="preserve"> Wycinek pliku </w:t>
       </w:r>
@@ -25859,7 +25941,7 @@
           <w:lang w:val="en-US"/>
         </w:rPr>
       </w:pPr>
-      <w:bookmarkStart w:id="50" w:name="_Toc26172127"/>
+      <w:bookmarkStart w:id="55" w:name="_Toc26214971"/>
       <w:proofErr w:type="spellStart"/>
       <w:r>
         <w:rPr>
@@ -25867,7 +25949,7 @@
         </w:rPr>
         <w:t>Struktura</w:t>
       </w:r>
-      <w:bookmarkEnd w:id="50"/>
+      <w:bookmarkEnd w:id="55"/>
       <w:proofErr w:type="spellEnd"/>
     </w:p>
     <w:p>
@@ -25887,13 +25969,13 @@
         <w:fldChar w:fldCharType="separate"/>
       </w:r>
       <w:r>
-        <w:t xml:space="preserve">rysunku </w:t>
+        <w:t xml:space="preserve">Rysunek </w:t>
       </w:r>
       <w:r>
         <w:rPr>
           <w:noProof/>
         </w:rPr>
-        <w:t>6</w:t>
+        <w:t>5</w:t>
       </w:r>
       <w:r>
         <w:fldChar w:fldCharType="end"/>
@@ -26011,7 +26093,7 @@
         <w:pStyle w:val="Legenda"/>
         <w:jc w:val="center"/>
       </w:pPr>
-      <w:bookmarkStart w:id="51" w:name="_Ref26165766"/>
+      <w:bookmarkStart w:id="56" w:name="_Ref26165766"/>
       <w:r>
         <w:t xml:space="preserve">Rysunek </w:t>
       </w:r>
@@ -26033,7 +26115,7 @@
       <w:r>
         <w:fldChar w:fldCharType="end"/>
       </w:r>
-      <w:bookmarkEnd w:id="51"/>
+      <w:bookmarkEnd w:id="56"/>
       <w:r>
         <w:t xml:space="preserve"> Struktura Front-Endu</w:t>
       </w:r>
@@ -26045,7 +26127,7 @@
           <w:lang w:val="en-US"/>
         </w:rPr>
       </w:pPr>
-      <w:bookmarkStart w:id="52" w:name="_Toc26172128"/>
+      <w:bookmarkStart w:id="57" w:name="_Toc26214972"/>
       <w:proofErr w:type="spellStart"/>
       <w:r>
         <w:rPr>
@@ -26054,7 +26136,7 @@
         <w:lastRenderedPageBreak/>
         <w:t>Axios</w:t>
       </w:r>
-      <w:bookmarkEnd w:id="52"/>
+      <w:bookmarkEnd w:id="57"/>
       <w:proofErr w:type="spellEnd"/>
     </w:p>
     <w:p>
@@ -26064,14 +26146,14 @@
           <w:lang w:val="en-US"/>
         </w:rPr>
       </w:pPr>
-      <w:bookmarkStart w:id="53" w:name="_Toc26172129"/>
+      <w:bookmarkStart w:id="58" w:name="_Toc26214973"/>
       <w:r>
         <w:rPr>
           <w:lang w:val="en-US"/>
         </w:rPr>
         <w:t>Redux</w:t>
       </w:r>
-      <w:bookmarkEnd w:id="53"/>
+      <w:bookmarkEnd w:id="58"/>
     </w:p>
     <w:p>
       <w:pPr>
@@ -26080,14 +26162,14 @@
           <w:lang w:val="en-US"/>
         </w:rPr>
       </w:pPr>
-      <w:bookmarkStart w:id="54" w:name="_Toc26172130"/>
+      <w:bookmarkStart w:id="59" w:name="_Toc26214974"/>
       <w:r>
         <w:rPr>
           <w:lang w:val="en-US"/>
         </w:rPr>
         <w:t>Pages</w:t>
       </w:r>
-      <w:bookmarkEnd w:id="54"/>
+      <w:bookmarkEnd w:id="59"/>
     </w:p>
     <w:p>
       <w:pPr>
@@ -26096,14 +26178,14 @@
           <w:lang w:val="en-US"/>
         </w:rPr>
       </w:pPr>
-      <w:bookmarkStart w:id="55" w:name="_Toc26172131"/>
+      <w:bookmarkStart w:id="60" w:name="_Toc26214975"/>
       <w:r>
         <w:rPr>
           <w:lang w:val="en-US"/>
         </w:rPr>
         <w:t>UI</w:t>
       </w:r>
-      <w:bookmarkEnd w:id="55"/>
+      <w:bookmarkEnd w:id="60"/>
     </w:p>
     <w:p>
       <w:pPr>
@@ -26112,14 +26194,14 @@
           <w:lang w:val="en-US"/>
         </w:rPr>
       </w:pPr>
-      <w:bookmarkStart w:id="56" w:name="_Toc26172132"/>
+      <w:bookmarkStart w:id="61" w:name="_Toc26214976"/>
       <w:r>
         <w:rPr>
           <w:lang w:val="en-US"/>
         </w:rPr>
         <w:t>App</w:t>
       </w:r>
-      <w:bookmarkEnd w:id="56"/>
+      <w:bookmarkEnd w:id="61"/>
     </w:p>
     <w:p>
       <w:pPr>
@@ -26128,7 +26210,7 @@
           <w:lang w:val="en-US"/>
         </w:rPr>
       </w:pPr>
-      <w:bookmarkStart w:id="57" w:name="_Toc26172133"/>
+      <w:bookmarkStart w:id="62" w:name="_Toc26214977"/>
       <w:proofErr w:type="spellStart"/>
       <w:r>
         <w:rPr>
@@ -26164,7 +26246,7 @@
         </w:rPr>
         <w:t>funkcji</w:t>
       </w:r>
-      <w:bookmarkEnd w:id="57"/>
+      <w:bookmarkEnd w:id="62"/>
       <w:proofErr w:type="spellEnd"/>
     </w:p>
     <w:p>
@@ -26182,7 +26264,7 @@
           <w:lang w:val="en-US"/>
         </w:rPr>
       </w:pPr>
-      <w:bookmarkStart w:id="58" w:name="_Toc26172134"/>
+      <w:bookmarkStart w:id="63" w:name="_Toc26214978"/>
       <w:proofErr w:type="spellStart"/>
       <w:r>
         <w:rPr>
@@ -26218,7 +26300,7 @@
         </w:rPr>
         <w:t>graficznego</w:t>
       </w:r>
-      <w:bookmarkEnd w:id="58"/>
+      <w:bookmarkEnd w:id="63"/>
       <w:proofErr w:type="spellEnd"/>
     </w:p>
     <w:p>
@@ -26236,7 +26318,7 @@
           <w:lang w:val="en-US"/>
         </w:rPr>
       </w:pPr>
-      <w:bookmarkStart w:id="59" w:name="_Toc26172135"/>
+      <w:bookmarkStart w:id="64" w:name="_Toc26214979"/>
       <w:proofErr w:type="spellStart"/>
       <w:r>
         <w:rPr>
@@ -26286,7 +26368,7 @@
         </w:rPr>
         <w:t>systemu</w:t>
       </w:r>
-      <w:bookmarkEnd w:id="59"/>
+      <w:bookmarkEnd w:id="64"/>
       <w:proofErr w:type="spellEnd"/>
     </w:p>
     <w:p>
@@ -26309,7 +26391,7 @@
           <w:lang w:val="en-US"/>
         </w:rPr>
       </w:pPr>
-      <w:bookmarkStart w:id="60" w:name="_Toc26172136"/>
+      <w:bookmarkStart w:id="65" w:name="_Toc26214980"/>
       <w:proofErr w:type="spellStart"/>
       <w:r>
         <w:rPr>
@@ -26345,7 +26427,7 @@
         </w:rPr>
         <w:t>wnioski</w:t>
       </w:r>
-      <w:bookmarkEnd w:id="60"/>
+      <w:bookmarkEnd w:id="65"/>
       <w:proofErr w:type="spellEnd"/>
       <w:r>
         <w:rPr>
@@ -26361,7 +26443,7 @@
           <w:lang w:val="sv-SE"/>
         </w:rPr>
       </w:pPr>
-      <w:bookmarkStart w:id="61" w:name="_Toc26172137"/>
+      <w:bookmarkStart w:id="66" w:name="_Toc26214981"/>
       <w:r>
         <w:rPr>
           <w:lang w:val="sv-SE"/>
@@ -26369,7 +26451,7 @@
         <w:lastRenderedPageBreak/>
         <w:t>Literatura</w:t>
       </w:r>
-      <w:bookmarkEnd w:id="61"/>
+      <w:bookmarkEnd w:id="66"/>
     </w:p>
     <w:p>
       <w:pPr>
@@ -27128,12 +27210,12 @@
       <w:pPr>
         <w:pStyle w:val="Nagwek1"/>
       </w:pPr>
-      <w:bookmarkStart w:id="62" w:name="_Toc26172138"/>
+      <w:bookmarkStart w:id="67" w:name="_Toc26214982"/>
       <w:r>
         <w:lastRenderedPageBreak/>
         <w:t>Dodatek A</w:t>
       </w:r>
-      <w:bookmarkEnd w:id="62"/>
+      <w:bookmarkEnd w:id="67"/>
     </w:p>
     <w:p/>
     <w:sectPr>
@@ -30818,7 +30900,7 @@
 </file>
 
 <file path=customXml/itemProps1.xml><?xml version="1.0" encoding="utf-8"?>
-<ds:datastoreItem xmlns:ds="http://schemas.openxmlformats.org/officeDocument/2006/customXml" ds:itemID="{A64973AD-99DD-48A0-828F-33A9E917EC56}">
+<ds:datastoreItem xmlns:ds="http://schemas.openxmlformats.org/officeDocument/2006/customXml" ds:itemID="{F5F2E368-70FB-424D-8793-7A8A48540F39}">
   <ds:schemaRefs>
     <ds:schemaRef ds:uri="http://schemas.openxmlformats.org/officeDocument/2006/bibliography"/>
   </ds:schemaRefs>
